--- a/examen_codellege_HTML_CSS.docx
+++ b/examen_codellege_HTML_CSS.docx
@@ -21,6 +21,7 @@
         </w:rPr>
         <w:t xml:space="preserve">Examen </w:t>
       </w:r>
+      <w:proofErr w:type="spellStart"/>
       <w:r>
         <w:rPr>
           <w:rFonts w:ascii="Consolas" w:hAnsi="Consolas" w:cs="Fixedsys"/>
@@ -28,6 +29,7 @@
         </w:rPr>
         <w:t>desarrolla.Software</w:t>
       </w:r>
+      <w:proofErr w:type="spellEnd"/>
       <w:r>
         <w:rPr>
           <w:rFonts w:ascii="Consolas" w:hAnsi="Consolas" w:cs="Fixedsys"/>
@@ -63,56 +65,88 @@
           <w:lang w:val="es"/>
         </w:rPr>
       </w:pPr>
-      <w:proofErr w:type="gramStart"/>
-      <w:r>
-        <w:rPr>
-          <w:rFonts w:ascii="Consolas" w:hAnsi="Consolas" w:cs="Fixedsys"/>
+      <w:r>
+        <w:rPr>
+          <w:rFonts w:ascii="Consolas" w:hAnsi="Consolas" w:cs="Fixedsys"/>
+          <w:b/>
+          <w:bCs/>
           <w:lang w:val="es"/>
         </w:rPr>
-        <w:t>Nombre:_</w:t>
-      </w:r>
-      <w:proofErr w:type="gramEnd"/>
+        <w:t>Nombre:</w:t>
+      </w:r>
       <w:r>
         <w:rPr>
           <w:rFonts w:ascii="Consolas" w:hAnsi="Consolas" w:cs="Fixedsys"/>
           <w:lang w:val="es"/>
         </w:rPr>
-        <w:t>___________________</w:t>
-      </w:r>
-      <w:r>
-        <w:rPr>
-          <w:rFonts w:ascii="Consolas" w:hAnsi="Consolas" w:cs="Fixedsys"/>
+        <w:t xml:space="preserve"> </w:t>
+      </w:r>
+      <w:r>
+        <w:rPr>
+          <w:rFonts w:ascii="Consolas" w:hAnsi="Consolas" w:cs="Fixedsys"/>
+          <w:u w:val="single"/>
           <w:lang w:val="es"/>
         </w:rPr>
-        <w:t>__</w:t>
-      </w:r>
-      <w:r>
-        <w:rPr>
-          <w:rFonts w:ascii="Consolas" w:hAnsi="Consolas" w:cs="Fixedsys"/>
+        <w:t xml:space="preserve">Juan </w:t>
+      </w:r>
+      <w:proofErr w:type="spellStart"/>
+      <w:r>
+        <w:rPr>
+          <w:rFonts w:ascii="Consolas" w:hAnsi="Consolas" w:cs="Fixedsys"/>
+          <w:u w:val="single"/>
           <w:lang w:val="es"/>
         </w:rPr>
-        <w:t xml:space="preserve">_________________________  </w:t>
-      </w:r>
-      <w:r>
-        <w:rPr>
-          <w:rFonts w:ascii="Consolas" w:hAnsi="Consolas" w:cs="Fixedsys"/>
+        <w:t>Andres</w:t>
+      </w:r>
+      <w:proofErr w:type="spellEnd"/>
+      <w:r>
+        <w:rPr>
+          <w:rFonts w:ascii="Consolas" w:hAnsi="Consolas" w:cs="Fixedsys"/>
+          <w:u w:val="single"/>
           <w:lang w:val="es"/>
         </w:rPr>
-        <w:t>Calif:</w:t>
+        <w:t xml:space="preserve"> Ontiveros Chairez</w:t>
       </w:r>
       <w:r>
         <w:rPr>
           <w:rFonts w:ascii="Consolas" w:hAnsi="Consolas" w:cs="Fixedsys"/>
           <w:lang w:val="es"/>
         </w:rPr>
-        <w:t>_</w:t>
+        <w:t xml:space="preserve">     </w:t>
       </w:r>
       <w:r>
         <w:rPr>
           <w:rFonts w:ascii="Consolas" w:hAnsi="Consolas" w:cs="Fixedsys"/>
           <w:lang w:val="es"/>
         </w:rPr>
-        <w:t>___</w:t>
+        <w:t xml:space="preserve"> </w:t>
+      </w:r>
+      <w:proofErr w:type="spellStart"/>
+      <w:r>
+        <w:rPr>
+          <w:rFonts w:ascii="Consolas" w:hAnsi="Consolas" w:cs="Fixedsys"/>
+          <w:b/>
+          <w:bCs/>
+          <w:lang w:val="es"/>
+        </w:rPr>
+        <w:t>Calif</w:t>
+      </w:r>
+      <w:proofErr w:type="spellEnd"/>
+      <w:r>
+        <w:rPr>
+          <w:rFonts w:ascii="Consolas" w:hAnsi="Consolas" w:cs="Fixedsys"/>
+          <w:b/>
+          <w:bCs/>
+          <w:lang w:val="es"/>
+        </w:rPr>
+        <w:t>:</w:t>
+      </w:r>
+      <w:r>
+        <w:rPr>
+          <w:rFonts w:ascii="Consolas" w:hAnsi="Consolas" w:cs="Fixedsys"/>
+          <w:lang w:val="es"/>
+        </w:rPr>
+        <w:t xml:space="preserve"> </w:t>
       </w:r>
       <w:r>
         <w:rPr>
@@ -136,6 +170,8 @@
       <w:r>
         <w:rPr>
           <w:rFonts w:ascii="Consolas" w:hAnsi="Consolas" w:cs="Fixedsys"/>
+          <w:b/>
+          <w:bCs/>
           <w:lang w:val="es"/>
         </w:rPr>
         <w:t>1) Dada la siguiente</w:t>
@@ -143,6 +179,8 @@
       <w:r>
         <w:rPr>
           <w:rFonts w:ascii="Consolas" w:hAnsi="Consolas" w:cs="Fixedsys"/>
+          <w:b/>
+          <w:bCs/>
           <w:lang w:val="es"/>
         </w:rPr>
         <w:t xml:space="preserve"> regla:</w:t>
@@ -175,21 +213,53 @@
           <w:rFonts w:ascii="Consolas" w:hAnsi="Consolas" w:cs="Fixedsys"/>
           <w:lang w:val="es"/>
         </w:rPr>
-        <w:t>div .section</w:t>
-      </w:r>
+        <w:t>div .</w:t>
+      </w:r>
+      <w:proofErr w:type="spellStart"/>
+      <w:r>
+        <w:rPr>
+          <w:rFonts w:ascii="Consolas" w:hAnsi="Consolas" w:cs="Fixedsys"/>
+          <w:lang w:val="es"/>
+        </w:rPr>
+        <w:t>section</w:t>
+      </w:r>
+      <w:proofErr w:type="spellEnd"/>
       <w:proofErr w:type="gramEnd"/>
       <w:r>
         <w:rPr>
           <w:rFonts w:ascii="Consolas" w:hAnsi="Consolas" w:cs="Fixedsys"/>
           <w:lang w:val="es"/>
         </w:rPr>
-        <w:t xml:space="preserve"> article</w:t>
-      </w:r>
-      <w:r>
-        <w:rPr>
-          <w:rFonts w:ascii="Consolas" w:hAnsi="Consolas" w:cs="Fixedsys"/>
-        </w:rPr>
-        <w:t xml:space="preserve"> .div a</w:t>
+        <w:t xml:space="preserve"> </w:t>
+      </w:r>
+      <w:proofErr w:type="spellStart"/>
+      <w:r>
+        <w:rPr>
+          <w:rFonts w:ascii="Consolas" w:hAnsi="Consolas" w:cs="Fixedsys"/>
+          <w:lang w:val="es"/>
+        </w:rPr>
+        <w:t>article</w:t>
+      </w:r>
+      <w:proofErr w:type="spellEnd"/>
+      <w:r>
+        <w:rPr>
+          <w:rFonts w:ascii="Consolas" w:hAnsi="Consolas" w:cs="Fixedsys"/>
+        </w:rPr>
+        <w:t xml:space="preserve"> .</w:t>
+      </w:r>
+      <w:proofErr w:type="spellStart"/>
+      <w:r>
+        <w:rPr>
+          <w:rFonts w:ascii="Consolas" w:hAnsi="Consolas" w:cs="Fixedsys"/>
+        </w:rPr>
+        <w:t>div</w:t>
+      </w:r>
+      <w:proofErr w:type="spellEnd"/>
+      <w:r>
+        <w:rPr>
+          <w:rFonts w:ascii="Consolas" w:hAnsi="Consolas" w:cs="Fixedsys"/>
+        </w:rPr>
+        <w:t xml:space="preserve"> a</w:t>
       </w:r>
       <w:r>
         <w:rPr>
@@ -221,7 +291,20 @@
           <w:rFonts w:ascii="Consolas" w:hAnsi="Consolas" w:cs="Fixedsys"/>
         </w:rPr>
         <w:tab/>
-        <w:t>font-size: 1.2rem;</w:t>
+      </w:r>
+      <w:proofErr w:type="spellStart"/>
+      <w:r>
+        <w:rPr>
+          <w:rFonts w:ascii="Consolas" w:hAnsi="Consolas" w:cs="Fixedsys"/>
+        </w:rPr>
+        <w:t>font-size</w:t>
+      </w:r>
+      <w:proofErr w:type="spellEnd"/>
+      <w:r>
+        <w:rPr>
+          <w:rFonts w:ascii="Consolas" w:hAnsi="Consolas" w:cs="Fixedsys"/>
+        </w:rPr>
+        <w:t>: 1.2rem;</w:t>
       </w:r>
       <w:r>
         <w:rPr>
@@ -296,13 +379,800 @@
         <w:spacing w:after="200" w:line="276" w:lineRule="auto"/>
         <w:rPr>
           <w:rFonts w:ascii="Consolas" w:hAnsi="Consolas" w:cs="Fixedsys"/>
-        </w:rPr>
-      </w:pPr>
-      <w:r>
-        <w:rPr>
-          <w:rFonts w:ascii="Consolas" w:hAnsi="Consolas" w:cs="Fixedsys"/>
+          <w:b/>
+          <w:bCs/>
+        </w:rPr>
+      </w:pPr>
+      <w:r>
+        <w:rPr>
+          <w:rFonts w:ascii="Consolas" w:hAnsi="Consolas" w:cs="Fixedsys"/>
+          <w:b/>
+          <w:bCs/>
         </w:rPr>
         <w:t>Escriba el código que represente el bloque HTML al que se le aplica el estilo:</w:t>
+      </w:r>
+    </w:p>
+    <w:p>
+      <w:pPr>
+        <w:shd w:val="clear" w:color="auto" w:fill="1E1E1E"/>
+        <w:spacing w:after="0" w:line="285" w:lineRule="atLeast"/>
+        <w:rPr>
+          <w:rFonts w:ascii="Consolas" w:eastAsia="Times New Roman" w:hAnsi="Consolas" w:cs="Times New Roman"/>
+          <w:color w:val="D4D4D4"/>
+          <w:sz w:val="21"/>
+          <w:szCs w:val="21"/>
+        </w:rPr>
+      </w:pPr>
+      <w:r>
+        <w:rPr>
+          <w:rFonts w:ascii="Consolas" w:eastAsia="Times New Roman" w:hAnsi="Consolas" w:cs="Times New Roman"/>
+          <w:color w:val="808080"/>
+          <w:sz w:val="21"/>
+          <w:szCs w:val="21"/>
+        </w:rPr>
+        <w:t>&lt;</w:t>
+      </w:r>
+      <w:proofErr w:type="spellStart"/>
+      <w:r>
+        <w:rPr>
+          <w:rFonts w:ascii="Consolas" w:eastAsia="Times New Roman" w:hAnsi="Consolas" w:cs="Times New Roman"/>
+          <w:color w:val="569CD6"/>
+          <w:sz w:val="21"/>
+          <w:szCs w:val="21"/>
+        </w:rPr>
+        <w:t>body</w:t>
+      </w:r>
+      <w:proofErr w:type="spellEnd"/>
+      <w:r>
+        <w:rPr>
+          <w:rFonts w:ascii="Consolas" w:eastAsia="Times New Roman" w:hAnsi="Consolas" w:cs="Times New Roman"/>
+          <w:color w:val="808080"/>
+          <w:sz w:val="21"/>
+          <w:szCs w:val="21"/>
+        </w:rPr>
+        <w:t>&gt;</w:t>
+      </w:r>
+    </w:p>
+    <w:p>
+      <w:pPr>
+        <w:shd w:val="clear" w:color="auto" w:fill="1E1E1E"/>
+        <w:spacing w:after="0" w:line="285" w:lineRule="atLeast"/>
+        <w:rPr>
+          <w:rFonts w:ascii="Consolas" w:eastAsia="Times New Roman" w:hAnsi="Consolas" w:cs="Times New Roman"/>
+          <w:color w:val="D4D4D4"/>
+          <w:sz w:val="21"/>
+          <w:szCs w:val="21"/>
+        </w:rPr>
+      </w:pPr>
+      <w:r>
+        <w:rPr>
+          <w:rFonts w:ascii="Consolas" w:eastAsia="Times New Roman" w:hAnsi="Consolas" w:cs="Times New Roman"/>
+          <w:color w:val="D4D4D4"/>
+          <w:sz w:val="21"/>
+          <w:szCs w:val="21"/>
+        </w:rPr>
+        <w:t>    </w:t>
+      </w:r>
+      <w:r>
+        <w:rPr>
+          <w:rFonts w:ascii="Consolas" w:eastAsia="Times New Roman" w:hAnsi="Consolas" w:cs="Times New Roman"/>
+          <w:color w:val="808080"/>
+          <w:sz w:val="21"/>
+          <w:szCs w:val="21"/>
+        </w:rPr>
+        <w:t>&lt;</w:t>
+      </w:r>
+      <w:proofErr w:type="spellStart"/>
+      <w:r>
+        <w:rPr>
+          <w:rFonts w:ascii="Consolas" w:eastAsia="Times New Roman" w:hAnsi="Consolas" w:cs="Times New Roman"/>
+          <w:color w:val="569CD6"/>
+          <w:sz w:val="21"/>
+          <w:szCs w:val="21"/>
+        </w:rPr>
+        <w:t>element</w:t>
+      </w:r>
+      <w:proofErr w:type="spellEnd"/>
+      <w:r>
+        <w:rPr>
+          <w:rFonts w:ascii="Consolas" w:eastAsia="Times New Roman" w:hAnsi="Consolas" w:cs="Times New Roman"/>
+          <w:color w:val="D4D4D4"/>
+          <w:sz w:val="21"/>
+          <w:szCs w:val="21"/>
+        </w:rPr>
+        <w:t> </w:t>
+      </w:r>
+      <w:r>
+        <w:rPr>
+          <w:rFonts w:ascii="Consolas" w:eastAsia="Times New Roman" w:hAnsi="Consolas" w:cs="Times New Roman"/>
+          <w:color w:val="9CDCFE"/>
+          <w:sz w:val="21"/>
+          <w:szCs w:val="21"/>
+        </w:rPr>
+        <w:t>id</w:t>
+      </w:r>
+      <w:r>
+        <w:rPr>
+          <w:rFonts w:ascii="Consolas" w:eastAsia="Times New Roman" w:hAnsi="Consolas" w:cs="Times New Roman"/>
+          <w:color w:val="D4D4D4"/>
+          <w:sz w:val="21"/>
+          <w:szCs w:val="21"/>
+        </w:rPr>
+        <w:t>=</w:t>
+      </w:r>
+      <w:r>
+        <w:rPr>
+          <w:rFonts w:ascii="Consolas" w:eastAsia="Times New Roman" w:hAnsi="Consolas" w:cs="Times New Roman"/>
+          <w:color w:val="CE9178"/>
+          <w:sz w:val="21"/>
+          <w:szCs w:val="21"/>
+        </w:rPr>
+        <w:t>"</w:t>
+      </w:r>
+      <w:proofErr w:type="spellStart"/>
+      <w:r>
+        <w:rPr>
+          <w:rFonts w:ascii="Consolas" w:eastAsia="Times New Roman" w:hAnsi="Consolas" w:cs="Times New Roman"/>
+          <w:color w:val="CE9178"/>
+          <w:sz w:val="21"/>
+          <w:szCs w:val="21"/>
+        </w:rPr>
+        <w:t>div</w:t>
+      </w:r>
+      <w:proofErr w:type="spellEnd"/>
+      <w:r>
+        <w:rPr>
+          <w:rFonts w:ascii="Consolas" w:eastAsia="Times New Roman" w:hAnsi="Consolas" w:cs="Times New Roman"/>
+          <w:color w:val="CE9178"/>
+          <w:sz w:val="21"/>
+          <w:szCs w:val="21"/>
+        </w:rPr>
+        <w:t>"</w:t>
+      </w:r>
+      <w:r>
+        <w:rPr>
+          <w:rFonts w:ascii="Consolas" w:eastAsia="Times New Roman" w:hAnsi="Consolas" w:cs="Times New Roman"/>
+          <w:color w:val="808080"/>
+          <w:sz w:val="21"/>
+          <w:szCs w:val="21"/>
+        </w:rPr>
+        <w:t>&gt;</w:t>
+      </w:r>
+    </w:p>
+    <w:p>
+      <w:pPr>
+        <w:shd w:val="clear" w:color="auto" w:fill="1E1E1E"/>
+        <w:spacing w:after="0" w:line="285" w:lineRule="atLeast"/>
+        <w:rPr>
+          <w:rFonts w:ascii="Consolas" w:eastAsia="Times New Roman" w:hAnsi="Consolas" w:cs="Times New Roman"/>
+          <w:color w:val="D4D4D4"/>
+          <w:sz w:val="21"/>
+          <w:szCs w:val="21"/>
+        </w:rPr>
+      </w:pPr>
+      <w:r>
+        <w:rPr>
+          <w:rFonts w:ascii="Consolas" w:eastAsia="Times New Roman" w:hAnsi="Consolas" w:cs="Times New Roman"/>
+          <w:color w:val="D4D4D4"/>
+          <w:sz w:val="21"/>
+          <w:szCs w:val="21"/>
+        </w:rPr>
+        <w:t>        </w:t>
+      </w:r>
+      <w:r>
+        <w:rPr>
+          <w:rFonts w:ascii="Consolas" w:eastAsia="Times New Roman" w:hAnsi="Consolas" w:cs="Times New Roman"/>
+          <w:color w:val="808080"/>
+          <w:sz w:val="21"/>
+          <w:szCs w:val="21"/>
+        </w:rPr>
+        <w:t>&lt;</w:t>
+      </w:r>
+      <w:proofErr w:type="spellStart"/>
+      <w:r>
+        <w:rPr>
+          <w:rFonts w:ascii="Consolas" w:eastAsia="Times New Roman" w:hAnsi="Consolas" w:cs="Times New Roman"/>
+          <w:color w:val="569CD6"/>
+          <w:sz w:val="21"/>
+          <w:szCs w:val="21"/>
+        </w:rPr>
+        <w:t>element</w:t>
+      </w:r>
+      <w:proofErr w:type="spellEnd"/>
+      <w:r>
+        <w:rPr>
+          <w:rFonts w:ascii="Consolas" w:eastAsia="Times New Roman" w:hAnsi="Consolas" w:cs="Times New Roman"/>
+          <w:color w:val="D4D4D4"/>
+          <w:sz w:val="21"/>
+          <w:szCs w:val="21"/>
+        </w:rPr>
+        <w:t> </w:t>
+      </w:r>
+      <w:proofErr w:type="spellStart"/>
+      <w:r>
+        <w:rPr>
+          <w:rFonts w:ascii="Consolas" w:eastAsia="Times New Roman" w:hAnsi="Consolas" w:cs="Times New Roman"/>
+          <w:color w:val="9CDCFE"/>
+          <w:sz w:val="21"/>
+          <w:szCs w:val="21"/>
+        </w:rPr>
+        <w:t>class</w:t>
+      </w:r>
+      <w:proofErr w:type="spellEnd"/>
+      <w:r>
+        <w:rPr>
+          <w:rFonts w:ascii="Consolas" w:eastAsia="Times New Roman" w:hAnsi="Consolas" w:cs="Times New Roman"/>
+          <w:color w:val="D4D4D4"/>
+          <w:sz w:val="21"/>
+          <w:szCs w:val="21"/>
+        </w:rPr>
+        <w:t>=</w:t>
+      </w:r>
+      <w:r>
+        <w:rPr>
+          <w:rFonts w:ascii="Consolas" w:eastAsia="Times New Roman" w:hAnsi="Consolas" w:cs="Times New Roman"/>
+          <w:color w:val="CE9178"/>
+          <w:sz w:val="21"/>
+          <w:szCs w:val="21"/>
+        </w:rPr>
+        <w:t>"</w:t>
+      </w:r>
+      <w:proofErr w:type="spellStart"/>
+      <w:r>
+        <w:rPr>
+          <w:rFonts w:ascii="Consolas" w:eastAsia="Times New Roman" w:hAnsi="Consolas" w:cs="Times New Roman"/>
+          <w:color w:val="CE9178"/>
+          <w:sz w:val="21"/>
+          <w:szCs w:val="21"/>
+        </w:rPr>
+        <w:t>section</w:t>
+      </w:r>
+      <w:proofErr w:type="spellEnd"/>
+      <w:r>
+        <w:rPr>
+          <w:rFonts w:ascii="Consolas" w:eastAsia="Times New Roman" w:hAnsi="Consolas" w:cs="Times New Roman"/>
+          <w:color w:val="CE9178"/>
+          <w:sz w:val="21"/>
+          <w:szCs w:val="21"/>
+        </w:rPr>
+        <w:t>"</w:t>
+      </w:r>
+      <w:r>
+        <w:rPr>
+          <w:rFonts w:ascii="Consolas" w:eastAsia="Times New Roman" w:hAnsi="Consolas" w:cs="Times New Roman"/>
+          <w:color w:val="808080"/>
+          <w:sz w:val="21"/>
+          <w:szCs w:val="21"/>
+        </w:rPr>
+        <w:t>&gt;</w:t>
+      </w:r>
+    </w:p>
+    <w:p>
+      <w:pPr>
+        <w:shd w:val="clear" w:color="auto" w:fill="1E1E1E"/>
+        <w:spacing w:after="0" w:line="285" w:lineRule="atLeast"/>
+        <w:rPr>
+          <w:rFonts w:ascii="Consolas" w:eastAsia="Times New Roman" w:hAnsi="Consolas" w:cs="Times New Roman"/>
+          <w:color w:val="D4D4D4"/>
+          <w:sz w:val="21"/>
+          <w:szCs w:val="21"/>
+        </w:rPr>
+      </w:pPr>
+      <w:r>
+        <w:rPr>
+          <w:rFonts w:ascii="Consolas" w:eastAsia="Times New Roman" w:hAnsi="Consolas" w:cs="Times New Roman"/>
+          <w:color w:val="D4D4D4"/>
+          <w:sz w:val="21"/>
+          <w:szCs w:val="21"/>
+        </w:rPr>
+        <w:t>            </w:t>
+      </w:r>
+      <w:r>
+        <w:rPr>
+          <w:rFonts w:ascii="Consolas" w:eastAsia="Times New Roman" w:hAnsi="Consolas" w:cs="Times New Roman"/>
+          <w:color w:val="808080"/>
+          <w:sz w:val="21"/>
+          <w:szCs w:val="21"/>
+        </w:rPr>
+        <w:t>&lt;</w:t>
+      </w:r>
+      <w:proofErr w:type="spellStart"/>
+      <w:r>
+        <w:rPr>
+          <w:rFonts w:ascii="Consolas" w:eastAsia="Times New Roman" w:hAnsi="Consolas" w:cs="Times New Roman"/>
+          <w:color w:val="569CD6"/>
+          <w:sz w:val="21"/>
+          <w:szCs w:val="21"/>
+        </w:rPr>
+        <w:t>article</w:t>
+      </w:r>
+      <w:proofErr w:type="spellEnd"/>
+      <w:r>
+        <w:rPr>
+          <w:rFonts w:ascii="Consolas" w:eastAsia="Times New Roman" w:hAnsi="Consolas" w:cs="Times New Roman"/>
+          <w:color w:val="808080"/>
+          <w:sz w:val="21"/>
+          <w:szCs w:val="21"/>
+        </w:rPr>
+        <w:t>&gt;</w:t>
+      </w:r>
+    </w:p>
+    <w:p>
+      <w:pPr>
+        <w:shd w:val="clear" w:color="auto" w:fill="1E1E1E"/>
+        <w:spacing w:after="0" w:line="285" w:lineRule="atLeast"/>
+        <w:rPr>
+          <w:rFonts w:ascii="Consolas" w:eastAsia="Times New Roman" w:hAnsi="Consolas" w:cs="Times New Roman"/>
+          <w:color w:val="D4D4D4"/>
+          <w:sz w:val="21"/>
+          <w:szCs w:val="21"/>
+        </w:rPr>
+      </w:pPr>
+      <w:r>
+        <w:rPr>
+          <w:rFonts w:ascii="Consolas" w:eastAsia="Times New Roman" w:hAnsi="Consolas" w:cs="Times New Roman"/>
+          <w:color w:val="D4D4D4"/>
+          <w:sz w:val="21"/>
+          <w:szCs w:val="21"/>
+        </w:rPr>
+        <w:t>                </w:t>
+      </w:r>
+      <w:r>
+        <w:rPr>
+          <w:rFonts w:ascii="Consolas" w:eastAsia="Times New Roman" w:hAnsi="Consolas" w:cs="Times New Roman"/>
+          <w:color w:val="808080"/>
+          <w:sz w:val="21"/>
+          <w:szCs w:val="21"/>
+        </w:rPr>
+        <w:t>&lt;</w:t>
+      </w:r>
+      <w:proofErr w:type="spellStart"/>
+      <w:r>
+        <w:rPr>
+          <w:rFonts w:ascii="Consolas" w:eastAsia="Times New Roman" w:hAnsi="Consolas" w:cs="Times New Roman"/>
+          <w:color w:val="569CD6"/>
+          <w:sz w:val="21"/>
+          <w:szCs w:val="21"/>
+        </w:rPr>
+        <w:t>element</w:t>
+      </w:r>
+      <w:proofErr w:type="spellEnd"/>
+      <w:r>
+        <w:rPr>
+          <w:rFonts w:ascii="Consolas" w:eastAsia="Times New Roman" w:hAnsi="Consolas" w:cs="Times New Roman"/>
+          <w:color w:val="D4D4D4"/>
+          <w:sz w:val="21"/>
+          <w:szCs w:val="21"/>
+        </w:rPr>
+        <w:t> </w:t>
+      </w:r>
+      <w:proofErr w:type="spellStart"/>
+      <w:r>
+        <w:rPr>
+          <w:rFonts w:ascii="Consolas" w:eastAsia="Times New Roman" w:hAnsi="Consolas" w:cs="Times New Roman"/>
+          <w:color w:val="9CDCFE"/>
+          <w:sz w:val="21"/>
+          <w:szCs w:val="21"/>
+        </w:rPr>
+        <w:t>class</w:t>
+      </w:r>
+      <w:proofErr w:type="spellEnd"/>
+      <w:r>
+        <w:rPr>
+          <w:rFonts w:ascii="Consolas" w:eastAsia="Times New Roman" w:hAnsi="Consolas" w:cs="Times New Roman"/>
+          <w:color w:val="D4D4D4"/>
+          <w:sz w:val="21"/>
+          <w:szCs w:val="21"/>
+        </w:rPr>
+        <w:t>=</w:t>
+      </w:r>
+      <w:r>
+        <w:rPr>
+          <w:rFonts w:ascii="Consolas" w:eastAsia="Times New Roman" w:hAnsi="Consolas" w:cs="Times New Roman"/>
+          <w:color w:val="CE9178"/>
+          <w:sz w:val="21"/>
+          <w:szCs w:val="21"/>
+        </w:rPr>
+        <w:t>"</w:t>
+      </w:r>
+      <w:proofErr w:type="spellStart"/>
+      <w:r>
+        <w:rPr>
+          <w:rFonts w:ascii="Consolas" w:eastAsia="Times New Roman" w:hAnsi="Consolas" w:cs="Times New Roman"/>
+          <w:color w:val="CE9178"/>
+          <w:sz w:val="21"/>
+          <w:szCs w:val="21"/>
+        </w:rPr>
+        <w:t>div</w:t>
+      </w:r>
+      <w:proofErr w:type="spellEnd"/>
+      <w:r>
+        <w:rPr>
+          <w:rFonts w:ascii="Consolas" w:eastAsia="Times New Roman" w:hAnsi="Consolas" w:cs="Times New Roman"/>
+          <w:color w:val="CE9178"/>
+          <w:sz w:val="21"/>
+          <w:szCs w:val="21"/>
+        </w:rPr>
+        <w:t>"</w:t>
+      </w:r>
+      <w:r>
+        <w:rPr>
+          <w:rFonts w:ascii="Consolas" w:eastAsia="Times New Roman" w:hAnsi="Consolas" w:cs="Times New Roman"/>
+          <w:color w:val="808080"/>
+          <w:sz w:val="21"/>
+          <w:szCs w:val="21"/>
+        </w:rPr>
+        <w:t>&gt;</w:t>
+      </w:r>
+    </w:p>
+    <w:p>
+      <w:pPr>
+        <w:shd w:val="clear" w:color="auto" w:fill="1E1E1E"/>
+        <w:spacing w:after="0" w:line="285" w:lineRule="atLeast"/>
+        <w:rPr>
+          <w:rFonts w:ascii="Consolas" w:eastAsia="Times New Roman" w:hAnsi="Consolas" w:cs="Times New Roman"/>
+          <w:color w:val="D4D4D4"/>
+          <w:sz w:val="21"/>
+          <w:szCs w:val="21"/>
+        </w:rPr>
+      </w:pPr>
+      <w:r>
+        <w:rPr>
+          <w:rFonts w:ascii="Consolas" w:eastAsia="Times New Roman" w:hAnsi="Consolas" w:cs="Times New Roman"/>
+          <w:color w:val="D4D4D4"/>
+          <w:sz w:val="21"/>
+          <w:szCs w:val="21"/>
+        </w:rPr>
+        <w:t>                    </w:t>
+      </w:r>
+      <w:r>
+        <w:rPr>
+          <w:rFonts w:ascii="Consolas" w:eastAsia="Times New Roman" w:hAnsi="Consolas" w:cs="Times New Roman"/>
+          <w:color w:val="808080"/>
+          <w:sz w:val="21"/>
+          <w:szCs w:val="21"/>
+        </w:rPr>
+        <w:t>&lt;</w:t>
+      </w:r>
+      <w:r>
+        <w:rPr>
+          <w:rFonts w:ascii="Consolas" w:eastAsia="Times New Roman" w:hAnsi="Consolas" w:cs="Times New Roman"/>
+          <w:color w:val="569CD6"/>
+          <w:sz w:val="21"/>
+          <w:szCs w:val="21"/>
+        </w:rPr>
+        <w:t>a</w:t>
+      </w:r>
+      <w:r>
+        <w:rPr>
+          <w:rFonts w:ascii="Consolas" w:eastAsia="Times New Roman" w:hAnsi="Consolas" w:cs="Times New Roman"/>
+          <w:color w:val="808080"/>
+          <w:sz w:val="21"/>
+          <w:szCs w:val="21"/>
+        </w:rPr>
+        <w:t>&gt;</w:t>
+      </w:r>
+    </w:p>
+    <w:p>
+      <w:pPr>
+        <w:shd w:val="clear" w:color="auto" w:fill="1E1E1E"/>
+        <w:spacing w:after="0" w:line="285" w:lineRule="atLeast"/>
+        <w:rPr>
+          <w:rFonts w:ascii="Consolas" w:eastAsia="Times New Roman" w:hAnsi="Consolas" w:cs="Times New Roman"/>
+          <w:color w:val="D4D4D4"/>
+          <w:sz w:val="21"/>
+          <w:szCs w:val="21"/>
+        </w:rPr>
+      </w:pPr>
+      <w:r>
+        <w:rPr>
+          <w:rFonts w:ascii="Consolas" w:eastAsia="Times New Roman" w:hAnsi="Consolas" w:cs="Times New Roman"/>
+          <w:color w:val="D4D4D4"/>
+          <w:sz w:val="21"/>
+          <w:szCs w:val="21"/>
+        </w:rPr>
+        <w:t>                        Hola</w:t>
+      </w:r>
+    </w:p>
+    <w:p>
+      <w:pPr>
+        <w:shd w:val="clear" w:color="auto" w:fill="1E1E1E"/>
+        <w:spacing w:after="0" w:line="285" w:lineRule="atLeast"/>
+        <w:rPr>
+          <w:rFonts w:ascii="Consolas" w:eastAsia="Times New Roman" w:hAnsi="Consolas" w:cs="Times New Roman"/>
+          <w:color w:val="D4D4D4"/>
+          <w:sz w:val="21"/>
+          <w:szCs w:val="21"/>
+        </w:rPr>
+      </w:pPr>
+      <w:r>
+        <w:rPr>
+          <w:rFonts w:ascii="Consolas" w:eastAsia="Times New Roman" w:hAnsi="Consolas" w:cs="Times New Roman"/>
+          <w:color w:val="D4D4D4"/>
+          <w:sz w:val="21"/>
+          <w:szCs w:val="21"/>
+        </w:rPr>
+        <w:t>                    </w:t>
+      </w:r>
+      <w:r>
+        <w:rPr>
+          <w:rFonts w:ascii="Consolas" w:eastAsia="Times New Roman" w:hAnsi="Consolas" w:cs="Times New Roman"/>
+          <w:color w:val="808080"/>
+          <w:sz w:val="21"/>
+          <w:szCs w:val="21"/>
+        </w:rPr>
+        <w:t>&lt;/</w:t>
+      </w:r>
+      <w:r>
+        <w:rPr>
+          <w:rFonts w:ascii="Consolas" w:eastAsia="Times New Roman" w:hAnsi="Consolas" w:cs="Times New Roman"/>
+          <w:color w:val="569CD6"/>
+          <w:sz w:val="21"/>
+          <w:szCs w:val="21"/>
+        </w:rPr>
+        <w:t>a</w:t>
+      </w:r>
+      <w:r>
+        <w:rPr>
+          <w:rFonts w:ascii="Consolas" w:eastAsia="Times New Roman" w:hAnsi="Consolas" w:cs="Times New Roman"/>
+          <w:color w:val="808080"/>
+          <w:sz w:val="21"/>
+          <w:szCs w:val="21"/>
+        </w:rPr>
+        <w:t>&gt;</w:t>
+      </w:r>
+    </w:p>
+    <w:p>
+      <w:pPr>
+        <w:shd w:val="clear" w:color="auto" w:fill="1E1E1E"/>
+        <w:spacing w:after="0" w:line="285" w:lineRule="atLeast"/>
+        <w:rPr>
+          <w:rFonts w:ascii="Consolas" w:eastAsia="Times New Roman" w:hAnsi="Consolas" w:cs="Times New Roman"/>
+          <w:color w:val="D4D4D4"/>
+          <w:sz w:val="21"/>
+          <w:szCs w:val="21"/>
+        </w:rPr>
+      </w:pPr>
+      <w:r>
+        <w:rPr>
+          <w:rFonts w:ascii="Consolas" w:eastAsia="Times New Roman" w:hAnsi="Consolas" w:cs="Times New Roman"/>
+          <w:color w:val="D4D4D4"/>
+          <w:sz w:val="21"/>
+          <w:szCs w:val="21"/>
+        </w:rPr>
+        <w:t>                </w:t>
+      </w:r>
+      <w:r>
+        <w:rPr>
+          <w:rFonts w:ascii="Consolas" w:eastAsia="Times New Roman" w:hAnsi="Consolas" w:cs="Times New Roman"/>
+          <w:color w:val="808080"/>
+          <w:sz w:val="21"/>
+          <w:szCs w:val="21"/>
+        </w:rPr>
+        <w:t>&lt;/</w:t>
+      </w:r>
+      <w:proofErr w:type="spellStart"/>
+      <w:r>
+        <w:rPr>
+          <w:rFonts w:ascii="Consolas" w:eastAsia="Times New Roman" w:hAnsi="Consolas" w:cs="Times New Roman"/>
+          <w:color w:val="569CD6"/>
+          <w:sz w:val="21"/>
+          <w:szCs w:val="21"/>
+        </w:rPr>
+        <w:t>element</w:t>
+      </w:r>
+      <w:proofErr w:type="spellEnd"/>
+      <w:r>
+        <w:rPr>
+          <w:rFonts w:ascii="Consolas" w:eastAsia="Times New Roman" w:hAnsi="Consolas" w:cs="Times New Roman"/>
+          <w:color w:val="808080"/>
+          <w:sz w:val="21"/>
+          <w:szCs w:val="21"/>
+        </w:rPr>
+        <w:t>&gt;</w:t>
+      </w:r>
+    </w:p>
+    <w:p>
+      <w:pPr>
+        <w:shd w:val="clear" w:color="auto" w:fill="1E1E1E"/>
+        <w:spacing w:after="0" w:line="285" w:lineRule="atLeast"/>
+        <w:rPr>
+          <w:rFonts w:ascii="Consolas" w:eastAsia="Times New Roman" w:hAnsi="Consolas" w:cs="Times New Roman"/>
+          <w:color w:val="D4D4D4"/>
+          <w:sz w:val="21"/>
+          <w:szCs w:val="21"/>
+        </w:rPr>
+      </w:pPr>
+      <w:r>
+        <w:rPr>
+          <w:rFonts w:ascii="Consolas" w:eastAsia="Times New Roman" w:hAnsi="Consolas" w:cs="Times New Roman"/>
+          <w:color w:val="D4D4D4"/>
+          <w:sz w:val="21"/>
+          <w:szCs w:val="21"/>
+        </w:rPr>
+        <w:t>            </w:t>
+      </w:r>
+      <w:r>
+        <w:rPr>
+          <w:rFonts w:ascii="Consolas" w:eastAsia="Times New Roman" w:hAnsi="Consolas" w:cs="Times New Roman"/>
+          <w:color w:val="808080"/>
+          <w:sz w:val="21"/>
+          <w:szCs w:val="21"/>
+        </w:rPr>
+        <w:t>&lt;/</w:t>
+      </w:r>
+      <w:proofErr w:type="spellStart"/>
+      <w:r>
+        <w:rPr>
+          <w:rFonts w:ascii="Consolas" w:eastAsia="Times New Roman" w:hAnsi="Consolas" w:cs="Times New Roman"/>
+          <w:color w:val="569CD6"/>
+          <w:sz w:val="21"/>
+          <w:szCs w:val="21"/>
+        </w:rPr>
+        <w:t>article</w:t>
+      </w:r>
+      <w:proofErr w:type="spellEnd"/>
+      <w:r>
+        <w:rPr>
+          <w:rFonts w:ascii="Consolas" w:eastAsia="Times New Roman" w:hAnsi="Consolas" w:cs="Times New Roman"/>
+          <w:color w:val="808080"/>
+          <w:sz w:val="21"/>
+          <w:szCs w:val="21"/>
+        </w:rPr>
+        <w:t>&gt;</w:t>
+      </w:r>
+    </w:p>
+    <w:p>
+      <w:pPr>
+        <w:shd w:val="clear" w:color="auto" w:fill="1E1E1E"/>
+        <w:spacing w:after="0" w:line="285" w:lineRule="atLeast"/>
+        <w:rPr>
+          <w:rFonts w:ascii="Consolas" w:eastAsia="Times New Roman" w:hAnsi="Consolas" w:cs="Times New Roman"/>
+          <w:color w:val="D4D4D4"/>
+          <w:sz w:val="21"/>
+          <w:szCs w:val="21"/>
+        </w:rPr>
+      </w:pPr>
+      <w:r>
+        <w:rPr>
+          <w:rFonts w:ascii="Consolas" w:eastAsia="Times New Roman" w:hAnsi="Consolas" w:cs="Times New Roman"/>
+          <w:color w:val="D4D4D4"/>
+          <w:sz w:val="21"/>
+          <w:szCs w:val="21"/>
+        </w:rPr>
+        <w:t>        </w:t>
+      </w:r>
+      <w:r>
+        <w:rPr>
+          <w:rFonts w:ascii="Consolas" w:eastAsia="Times New Roman" w:hAnsi="Consolas" w:cs="Times New Roman"/>
+          <w:color w:val="808080"/>
+          <w:sz w:val="21"/>
+          <w:szCs w:val="21"/>
+        </w:rPr>
+        <w:t>&lt;/</w:t>
+      </w:r>
+      <w:proofErr w:type="spellStart"/>
+      <w:r>
+        <w:rPr>
+          <w:rFonts w:ascii="Consolas" w:eastAsia="Times New Roman" w:hAnsi="Consolas" w:cs="Times New Roman"/>
+          <w:color w:val="569CD6"/>
+          <w:sz w:val="21"/>
+          <w:szCs w:val="21"/>
+        </w:rPr>
+        <w:t>element</w:t>
+      </w:r>
+      <w:proofErr w:type="spellEnd"/>
+      <w:r>
+        <w:rPr>
+          <w:rFonts w:ascii="Consolas" w:eastAsia="Times New Roman" w:hAnsi="Consolas" w:cs="Times New Roman"/>
+          <w:color w:val="808080"/>
+          <w:sz w:val="21"/>
+          <w:szCs w:val="21"/>
+        </w:rPr>
+        <w:t>&gt;</w:t>
+      </w:r>
+    </w:p>
+    <w:p>
+      <w:pPr>
+        <w:shd w:val="clear" w:color="auto" w:fill="1E1E1E"/>
+        <w:spacing w:after="0" w:line="285" w:lineRule="atLeast"/>
+        <w:rPr>
+          <w:rFonts w:ascii="Consolas" w:eastAsia="Times New Roman" w:hAnsi="Consolas" w:cs="Times New Roman"/>
+          <w:color w:val="D4D4D4"/>
+          <w:sz w:val="21"/>
+          <w:szCs w:val="21"/>
+        </w:rPr>
+      </w:pPr>
+      <w:r>
+        <w:rPr>
+          <w:rFonts w:ascii="Consolas" w:eastAsia="Times New Roman" w:hAnsi="Consolas" w:cs="Times New Roman"/>
+          <w:color w:val="D4D4D4"/>
+          <w:sz w:val="21"/>
+          <w:szCs w:val="21"/>
+        </w:rPr>
+        <w:t>    </w:t>
+      </w:r>
+      <w:r>
+        <w:rPr>
+          <w:rFonts w:ascii="Consolas" w:eastAsia="Times New Roman" w:hAnsi="Consolas" w:cs="Times New Roman"/>
+          <w:color w:val="808080"/>
+          <w:sz w:val="21"/>
+          <w:szCs w:val="21"/>
+        </w:rPr>
+        <w:t>&lt;/</w:t>
+      </w:r>
+      <w:proofErr w:type="spellStart"/>
+      <w:r>
+        <w:rPr>
+          <w:rFonts w:ascii="Consolas" w:eastAsia="Times New Roman" w:hAnsi="Consolas" w:cs="Times New Roman"/>
+          <w:color w:val="569CD6"/>
+          <w:sz w:val="21"/>
+          <w:szCs w:val="21"/>
+        </w:rPr>
+        <w:t>element</w:t>
+      </w:r>
+      <w:proofErr w:type="spellEnd"/>
+      <w:r>
+        <w:rPr>
+          <w:rFonts w:ascii="Consolas" w:eastAsia="Times New Roman" w:hAnsi="Consolas" w:cs="Times New Roman"/>
+          <w:color w:val="808080"/>
+          <w:sz w:val="21"/>
+          <w:szCs w:val="21"/>
+        </w:rPr>
+        <w:t>&gt;</w:t>
+      </w:r>
+    </w:p>
+    <w:p>
+      <w:pPr>
+        <w:shd w:val="clear" w:color="auto" w:fill="1E1E1E"/>
+        <w:spacing w:after="0" w:line="285" w:lineRule="atLeast"/>
+        <w:rPr>
+          <w:rFonts w:ascii="Consolas" w:eastAsia="Times New Roman" w:hAnsi="Consolas" w:cs="Times New Roman"/>
+          <w:color w:val="D4D4D4"/>
+          <w:sz w:val="21"/>
+          <w:szCs w:val="21"/>
+        </w:rPr>
+      </w:pPr>
+    </w:p>
+    <w:p>
+      <w:pPr>
+        <w:shd w:val="clear" w:color="auto" w:fill="1E1E1E"/>
+        <w:spacing w:after="0" w:line="285" w:lineRule="atLeast"/>
+        <w:rPr>
+          <w:rFonts w:ascii="Consolas" w:eastAsia="Times New Roman" w:hAnsi="Consolas" w:cs="Times New Roman"/>
+          <w:color w:val="D4D4D4"/>
+          <w:sz w:val="21"/>
+          <w:szCs w:val="21"/>
+        </w:rPr>
+      </w:pPr>
+      <w:r>
+        <w:rPr>
+          <w:rFonts w:ascii="Consolas" w:eastAsia="Times New Roman" w:hAnsi="Consolas" w:cs="Times New Roman"/>
+          <w:color w:val="808080"/>
+          <w:sz w:val="21"/>
+          <w:szCs w:val="21"/>
+        </w:rPr>
+        <w:t>&lt;/</w:t>
+      </w:r>
+      <w:proofErr w:type="spellStart"/>
+      <w:r>
+        <w:rPr>
+          <w:rFonts w:ascii="Consolas" w:eastAsia="Times New Roman" w:hAnsi="Consolas" w:cs="Times New Roman"/>
+          <w:color w:val="569CD6"/>
+          <w:sz w:val="21"/>
+          <w:szCs w:val="21"/>
+        </w:rPr>
+        <w:t>body</w:t>
+      </w:r>
+      <w:proofErr w:type="spellEnd"/>
+      <w:r>
+        <w:rPr>
+          <w:rFonts w:ascii="Consolas" w:eastAsia="Times New Roman" w:hAnsi="Consolas" w:cs="Times New Roman"/>
+          <w:color w:val="808080"/>
+          <w:sz w:val="21"/>
+          <w:szCs w:val="21"/>
+        </w:rPr>
+        <w:t>&gt;</w:t>
       </w:r>
     </w:p>
     <w:p>
@@ -400,12 +1270,6 @@
           <w:rFonts w:ascii="Consolas" w:hAnsi="Consolas" w:cs="Fixedsys"/>
         </w:rPr>
       </w:pPr>
-      <w:r>
-        <w:rPr>
-          <w:rFonts w:ascii="Consolas" w:hAnsi="Consolas" w:cs="Fixedsys"/>
-        </w:rPr>
-        <w:t>2) Escriba el código HTML que represente una sección con el nombre de clase "card-template" que se encuentra dentro de un div con identificador "wrapper" y clase "container fullwidth expanded bordered red-colored". Además de esto, agregar dentro de "wrapper" un elemento de párrafo con el texto "Voy a reprobar mi examen". La palabra "reprobar" del texto del párrafo debe estar en una etiqueta del tipo span con la clase "failed":</w:t>
-      </w:r>
     </w:p>
     <w:p>
       <w:pPr>
@@ -416,8 +1280,741 @@
         <w:spacing w:after="200" w:line="276" w:lineRule="auto"/>
         <w:rPr>
           <w:rFonts w:ascii="Consolas" w:hAnsi="Consolas" w:cs="Fixedsys"/>
-        </w:rPr>
-      </w:pPr>
+          <w:b/>
+          <w:bCs/>
+        </w:rPr>
+      </w:pPr>
+      <w:r>
+        <w:rPr>
+          <w:rFonts w:ascii="Consolas" w:hAnsi="Consolas" w:cs="Fixedsys"/>
+          <w:b/>
+          <w:bCs/>
+        </w:rPr>
+        <w:lastRenderedPageBreak/>
+        <w:t>2) Escriba el código HTML que represente una sección con el nombre de clase "</w:t>
+      </w:r>
+      <w:proofErr w:type="spellStart"/>
+      <w:r>
+        <w:rPr>
+          <w:rFonts w:ascii="Consolas" w:hAnsi="Consolas" w:cs="Fixedsys"/>
+          <w:b/>
+          <w:bCs/>
+        </w:rPr>
+        <w:t>card-template</w:t>
+      </w:r>
+      <w:proofErr w:type="spellEnd"/>
+      <w:r>
+        <w:rPr>
+          <w:rFonts w:ascii="Consolas" w:hAnsi="Consolas" w:cs="Fixedsys"/>
+          <w:b/>
+          <w:bCs/>
+        </w:rPr>
+        <w:t xml:space="preserve">" que se encuentra dentro de un </w:t>
+      </w:r>
+      <w:proofErr w:type="spellStart"/>
+      <w:r>
+        <w:rPr>
+          <w:rFonts w:ascii="Consolas" w:hAnsi="Consolas" w:cs="Fixedsys"/>
+          <w:b/>
+          <w:bCs/>
+        </w:rPr>
+        <w:t>div</w:t>
+      </w:r>
+      <w:proofErr w:type="spellEnd"/>
+      <w:r>
+        <w:rPr>
+          <w:rFonts w:ascii="Consolas" w:hAnsi="Consolas" w:cs="Fixedsys"/>
+          <w:b/>
+          <w:bCs/>
+        </w:rPr>
+        <w:t xml:space="preserve"> con identificador "</w:t>
+      </w:r>
+      <w:proofErr w:type="spellStart"/>
+      <w:r>
+        <w:rPr>
+          <w:rFonts w:ascii="Consolas" w:hAnsi="Consolas" w:cs="Fixedsys"/>
+          <w:b/>
+          <w:bCs/>
+        </w:rPr>
+        <w:t>wrapper</w:t>
+      </w:r>
+      <w:proofErr w:type="spellEnd"/>
+      <w:r>
+        <w:rPr>
+          <w:rFonts w:ascii="Consolas" w:hAnsi="Consolas" w:cs="Fixedsys"/>
+          <w:b/>
+          <w:bCs/>
+        </w:rPr>
+        <w:t xml:space="preserve">" y clase "container </w:t>
+      </w:r>
+      <w:proofErr w:type="spellStart"/>
+      <w:r>
+        <w:rPr>
+          <w:rFonts w:ascii="Consolas" w:hAnsi="Consolas" w:cs="Fixedsys"/>
+          <w:b/>
+          <w:bCs/>
+        </w:rPr>
+        <w:t>fullwidth</w:t>
+      </w:r>
+      <w:proofErr w:type="spellEnd"/>
+      <w:r>
+        <w:rPr>
+          <w:rFonts w:ascii="Consolas" w:hAnsi="Consolas" w:cs="Fixedsys"/>
+          <w:b/>
+          <w:bCs/>
+        </w:rPr>
+        <w:t xml:space="preserve"> </w:t>
+      </w:r>
+      <w:proofErr w:type="spellStart"/>
+      <w:r>
+        <w:rPr>
+          <w:rFonts w:ascii="Consolas" w:hAnsi="Consolas" w:cs="Fixedsys"/>
+          <w:b/>
+          <w:bCs/>
+        </w:rPr>
+        <w:t>expanded</w:t>
+      </w:r>
+      <w:proofErr w:type="spellEnd"/>
+      <w:r>
+        <w:rPr>
+          <w:rFonts w:ascii="Consolas" w:hAnsi="Consolas" w:cs="Fixedsys"/>
+          <w:b/>
+          <w:bCs/>
+        </w:rPr>
+        <w:t xml:space="preserve"> </w:t>
+      </w:r>
+      <w:proofErr w:type="spellStart"/>
+      <w:r>
+        <w:rPr>
+          <w:rFonts w:ascii="Consolas" w:hAnsi="Consolas" w:cs="Fixedsys"/>
+          <w:b/>
+          <w:bCs/>
+        </w:rPr>
+        <w:t>bordered</w:t>
+      </w:r>
+      <w:proofErr w:type="spellEnd"/>
+      <w:r>
+        <w:rPr>
+          <w:rFonts w:ascii="Consolas" w:hAnsi="Consolas" w:cs="Fixedsys"/>
+          <w:b/>
+          <w:bCs/>
+        </w:rPr>
+        <w:t xml:space="preserve"> red-</w:t>
+      </w:r>
+      <w:proofErr w:type="spellStart"/>
+      <w:r>
+        <w:rPr>
+          <w:rFonts w:ascii="Consolas" w:hAnsi="Consolas" w:cs="Fixedsys"/>
+          <w:b/>
+          <w:bCs/>
+        </w:rPr>
+        <w:t>colored</w:t>
+      </w:r>
+      <w:proofErr w:type="spellEnd"/>
+      <w:r>
+        <w:rPr>
+          <w:rFonts w:ascii="Consolas" w:hAnsi="Consolas" w:cs="Fixedsys"/>
+          <w:b/>
+          <w:bCs/>
+        </w:rPr>
+        <w:t>". Además de esto, agregar dentro de "</w:t>
+      </w:r>
+      <w:proofErr w:type="spellStart"/>
+      <w:r>
+        <w:rPr>
+          <w:rFonts w:ascii="Consolas" w:hAnsi="Consolas" w:cs="Fixedsys"/>
+          <w:b/>
+          <w:bCs/>
+        </w:rPr>
+        <w:t>wrapper</w:t>
+      </w:r>
+      <w:proofErr w:type="spellEnd"/>
+      <w:r>
+        <w:rPr>
+          <w:rFonts w:ascii="Consolas" w:hAnsi="Consolas" w:cs="Fixedsys"/>
+          <w:b/>
+          <w:bCs/>
+        </w:rPr>
+        <w:t xml:space="preserve">" un elemento de párrafo con el texto "Voy a reprobar mi examen". La palabra "reprobar" del texto del párrafo debe estar en una etiqueta del tipo </w:t>
+      </w:r>
+      <w:proofErr w:type="spellStart"/>
+      <w:r>
+        <w:rPr>
+          <w:rFonts w:ascii="Consolas" w:hAnsi="Consolas" w:cs="Fixedsys"/>
+          <w:b/>
+          <w:bCs/>
+        </w:rPr>
+        <w:t>span</w:t>
+      </w:r>
+      <w:proofErr w:type="spellEnd"/>
+      <w:r>
+        <w:rPr>
+          <w:rFonts w:ascii="Consolas" w:hAnsi="Consolas" w:cs="Fixedsys"/>
+          <w:b/>
+          <w:bCs/>
+        </w:rPr>
+        <w:t xml:space="preserve"> con la clase "</w:t>
+      </w:r>
+      <w:proofErr w:type="spellStart"/>
+      <w:r>
+        <w:rPr>
+          <w:rFonts w:ascii="Consolas" w:hAnsi="Consolas" w:cs="Fixedsys"/>
+          <w:b/>
+          <w:bCs/>
+        </w:rPr>
+        <w:t>failed</w:t>
+      </w:r>
+      <w:proofErr w:type="spellEnd"/>
+      <w:r>
+        <w:rPr>
+          <w:rFonts w:ascii="Consolas" w:hAnsi="Consolas" w:cs="Fixedsys"/>
+          <w:b/>
+          <w:bCs/>
+        </w:rPr>
+        <w:t>":</w:t>
+      </w:r>
+    </w:p>
+    <w:p>
+      <w:pPr>
+        <w:shd w:val="clear" w:color="auto" w:fill="1E1E1E"/>
+        <w:spacing w:after="0" w:line="285" w:lineRule="atLeast"/>
+        <w:rPr>
+          <w:rFonts w:ascii="Consolas" w:eastAsia="Times New Roman" w:hAnsi="Consolas" w:cs="Times New Roman"/>
+          <w:color w:val="D4D4D4"/>
+          <w:sz w:val="21"/>
+          <w:szCs w:val="21"/>
+        </w:rPr>
+      </w:pPr>
+      <w:r>
+        <w:rPr>
+          <w:rFonts w:ascii="Consolas" w:eastAsia="Times New Roman" w:hAnsi="Consolas" w:cs="Times New Roman"/>
+          <w:color w:val="808080"/>
+          <w:sz w:val="21"/>
+          <w:szCs w:val="21"/>
+        </w:rPr>
+        <w:t>&lt;</w:t>
+      </w:r>
+      <w:r>
+        <w:rPr>
+          <w:rFonts w:ascii="Consolas" w:eastAsia="Times New Roman" w:hAnsi="Consolas" w:cs="Times New Roman"/>
+          <w:color w:val="569CD6"/>
+          <w:sz w:val="21"/>
+          <w:szCs w:val="21"/>
+        </w:rPr>
+        <w:t>div</w:t>
+      </w:r>
+      <w:r>
+        <w:rPr>
+          <w:rFonts w:ascii="Consolas" w:eastAsia="Times New Roman" w:hAnsi="Consolas" w:cs="Times New Roman"/>
+          <w:color w:val="D4D4D4"/>
+          <w:sz w:val="21"/>
+          <w:szCs w:val="21"/>
+        </w:rPr>
+        <w:t> </w:t>
+      </w:r>
+      <w:r>
+        <w:rPr>
+          <w:rFonts w:ascii="Consolas" w:eastAsia="Times New Roman" w:hAnsi="Consolas" w:cs="Times New Roman"/>
+          <w:color w:val="9CDCFE"/>
+          <w:sz w:val="21"/>
+          <w:szCs w:val="21"/>
+        </w:rPr>
+        <w:t>id</w:t>
+      </w:r>
+      <w:r>
+        <w:rPr>
+          <w:rFonts w:ascii="Consolas" w:eastAsia="Times New Roman" w:hAnsi="Consolas" w:cs="Times New Roman"/>
+          <w:color w:val="D4D4D4"/>
+          <w:sz w:val="21"/>
+          <w:szCs w:val="21"/>
+        </w:rPr>
+        <w:t>=</w:t>
+      </w:r>
+      <w:r>
+        <w:rPr>
+          <w:rFonts w:ascii="Consolas" w:eastAsia="Times New Roman" w:hAnsi="Consolas" w:cs="Times New Roman"/>
+          <w:color w:val="CE9178"/>
+          <w:sz w:val="21"/>
+          <w:szCs w:val="21"/>
+        </w:rPr>
+        <w:t>"wrapper"</w:t>
+      </w:r>
+      <w:r>
+        <w:rPr>
+          <w:rFonts w:ascii="Consolas" w:eastAsia="Times New Roman" w:hAnsi="Consolas" w:cs="Times New Roman"/>
+          <w:color w:val="D4D4D4"/>
+          <w:sz w:val="21"/>
+          <w:szCs w:val="21"/>
+        </w:rPr>
+        <w:t> </w:t>
+      </w:r>
+      <w:r>
+        <w:rPr>
+          <w:rFonts w:ascii="Consolas" w:eastAsia="Times New Roman" w:hAnsi="Consolas" w:cs="Times New Roman"/>
+          <w:color w:val="9CDCFE"/>
+          <w:sz w:val="21"/>
+          <w:szCs w:val="21"/>
+        </w:rPr>
+        <w:t>class</w:t>
+      </w:r>
+      <w:r>
+        <w:rPr>
+          <w:rFonts w:ascii="Consolas" w:eastAsia="Times New Roman" w:hAnsi="Consolas" w:cs="Times New Roman"/>
+          <w:color w:val="D4D4D4"/>
+          <w:sz w:val="21"/>
+          <w:szCs w:val="21"/>
+        </w:rPr>
+        <w:t>=</w:t>
+      </w:r>
+      <w:r>
+        <w:rPr>
+          <w:rFonts w:ascii="Consolas" w:eastAsia="Times New Roman" w:hAnsi="Consolas" w:cs="Times New Roman"/>
+          <w:color w:val="CE9178"/>
+          <w:sz w:val="21"/>
+          <w:szCs w:val="21"/>
+        </w:rPr>
+        <w:t>"container fullwidth expanded bordered red-colored"</w:t>
+      </w:r>
+      <w:r>
+        <w:rPr>
+          <w:rFonts w:ascii="Consolas" w:eastAsia="Times New Roman" w:hAnsi="Consolas" w:cs="Times New Roman"/>
+          <w:color w:val="808080"/>
+          <w:sz w:val="21"/>
+          <w:szCs w:val="21"/>
+        </w:rPr>
+        <w:t>&gt;</w:t>
+      </w:r>
+    </w:p>
+    <w:p>
+      <w:pPr>
+        <w:shd w:val="clear" w:color="auto" w:fill="1E1E1E"/>
+        <w:spacing w:after="0" w:line="285" w:lineRule="atLeast"/>
+        <w:rPr>
+          <w:rFonts w:ascii="Consolas" w:eastAsia="Times New Roman" w:hAnsi="Consolas" w:cs="Times New Roman"/>
+          <w:color w:val="D4D4D4"/>
+          <w:sz w:val="21"/>
+          <w:szCs w:val="21"/>
+        </w:rPr>
+      </w:pPr>
+      <w:r>
+        <w:rPr>
+          <w:rFonts w:ascii="Consolas" w:eastAsia="Times New Roman" w:hAnsi="Consolas" w:cs="Times New Roman"/>
+          <w:color w:val="D4D4D4"/>
+          <w:sz w:val="21"/>
+          <w:szCs w:val="21"/>
+        </w:rPr>
+        <w:t>    </w:t>
+      </w:r>
+      <w:r>
+        <w:rPr>
+          <w:rFonts w:ascii="Consolas" w:eastAsia="Times New Roman" w:hAnsi="Consolas" w:cs="Times New Roman"/>
+          <w:color w:val="808080"/>
+          <w:sz w:val="21"/>
+          <w:szCs w:val="21"/>
+        </w:rPr>
+        <w:t>&lt;</w:t>
+      </w:r>
+      <w:proofErr w:type="spellStart"/>
+      <w:r>
+        <w:rPr>
+          <w:rFonts w:ascii="Consolas" w:eastAsia="Times New Roman" w:hAnsi="Consolas" w:cs="Times New Roman"/>
+          <w:color w:val="569CD6"/>
+          <w:sz w:val="21"/>
+          <w:szCs w:val="21"/>
+        </w:rPr>
+        <w:t>section</w:t>
+      </w:r>
+      <w:proofErr w:type="spellEnd"/>
+      <w:r>
+        <w:rPr>
+          <w:rFonts w:ascii="Consolas" w:eastAsia="Times New Roman" w:hAnsi="Consolas" w:cs="Times New Roman"/>
+          <w:color w:val="D4D4D4"/>
+          <w:sz w:val="21"/>
+          <w:szCs w:val="21"/>
+        </w:rPr>
+        <w:t> </w:t>
+      </w:r>
+      <w:proofErr w:type="spellStart"/>
+      <w:r>
+        <w:rPr>
+          <w:rFonts w:ascii="Consolas" w:eastAsia="Times New Roman" w:hAnsi="Consolas" w:cs="Times New Roman"/>
+          <w:color w:val="9CDCFE"/>
+          <w:sz w:val="21"/>
+          <w:szCs w:val="21"/>
+        </w:rPr>
+        <w:t>class</w:t>
+      </w:r>
+      <w:proofErr w:type="spellEnd"/>
+      <w:r>
+        <w:rPr>
+          <w:rFonts w:ascii="Consolas" w:eastAsia="Times New Roman" w:hAnsi="Consolas" w:cs="Times New Roman"/>
+          <w:color w:val="D4D4D4"/>
+          <w:sz w:val="21"/>
+          <w:szCs w:val="21"/>
+        </w:rPr>
+        <w:t>=</w:t>
+      </w:r>
+      <w:r>
+        <w:rPr>
+          <w:rFonts w:ascii="Consolas" w:eastAsia="Times New Roman" w:hAnsi="Consolas" w:cs="Times New Roman"/>
+          <w:color w:val="CE9178"/>
+          <w:sz w:val="21"/>
+          <w:szCs w:val="21"/>
+        </w:rPr>
+        <w:t>"</w:t>
+      </w:r>
+      <w:proofErr w:type="spellStart"/>
+      <w:r>
+        <w:rPr>
+          <w:rFonts w:ascii="Consolas" w:eastAsia="Times New Roman" w:hAnsi="Consolas" w:cs="Times New Roman"/>
+          <w:color w:val="CE9178"/>
+          <w:sz w:val="21"/>
+          <w:szCs w:val="21"/>
+        </w:rPr>
+        <w:t>card-template</w:t>
+      </w:r>
+      <w:proofErr w:type="spellEnd"/>
+      <w:r>
+        <w:rPr>
+          <w:rFonts w:ascii="Consolas" w:eastAsia="Times New Roman" w:hAnsi="Consolas" w:cs="Times New Roman"/>
+          <w:color w:val="CE9178"/>
+          <w:sz w:val="21"/>
+          <w:szCs w:val="21"/>
+        </w:rPr>
+        <w:t>"</w:t>
+      </w:r>
+      <w:r>
+        <w:rPr>
+          <w:rFonts w:ascii="Consolas" w:eastAsia="Times New Roman" w:hAnsi="Consolas" w:cs="Times New Roman"/>
+          <w:color w:val="808080"/>
+          <w:sz w:val="21"/>
+          <w:szCs w:val="21"/>
+        </w:rPr>
+        <w:t>&gt;&lt;/</w:t>
+      </w:r>
+      <w:proofErr w:type="spellStart"/>
+      <w:r>
+        <w:rPr>
+          <w:rFonts w:ascii="Consolas" w:eastAsia="Times New Roman" w:hAnsi="Consolas" w:cs="Times New Roman"/>
+          <w:color w:val="569CD6"/>
+          <w:sz w:val="21"/>
+          <w:szCs w:val="21"/>
+        </w:rPr>
+        <w:t>section</w:t>
+      </w:r>
+      <w:proofErr w:type="spellEnd"/>
+      <w:r>
+        <w:rPr>
+          <w:rFonts w:ascii="Consolas" w:eastAsia="Times New Roman" w:hAnsi="Consolas" w:cs="Times New Roman"/>
+          <w:color w:val="808080"/>
+          <w:sz w:val="21"/>
+          <w:szCs w:val="21"/>
+        </w:rPr>
+        <w:t>&gt;</w:t>
+      </w:r>
+    </w:p>
+    <w:p>
+      <w:pPr>
+        <w:shd w:val="clear" w:color="auto" w:fill="1E1E1E"/>
+        <w:spacing w:after="0" w:line="285" w:lineRule="atLeast"/>
+        <w:rPr>
+          <w:rFonts w:ascii="Consolas" w:eastAsia="Times New Roman" w:hAnsi="Consolas" w:cs="Times New Roman"/>
+          <w:color w:val="D4D4D4"/>
+          <w:sz w:val="21"/>
+          <w:szCs w:val="21"/>
+        </w:rPr>
+      </w:pPr>
+      <w:r>
+        <w:rPr>
+          <w:rFonts w:ascii="Consolas" w:eastAsia="Times New Roman" w:hAnsi="Consolas" w:cs="Times New Roman"/>
+          <w:color w:val="D4D4D4"/>
+          <w:sz w:val="21"/>
+          <w:szCs w:val="21"/>
+        </w:rPr>
+        <w:t>    </w:t>
+      </w:r>
+      <w:r>
+        <w:rPr>
+          <w:rFonts w:ascii="Consolas" w:eastAsia="Times New Roman" w:hAnsi="Consolas" w:cs="Times New Roman"/>
+          <w:color w:val="808080"/>
+          <w:sz w:val="21"/>
+          <w:szCs w:val="21"/>
+        </w:rPr>
+        <w:t>&lt;</w:t>
+      </w:r>
+      <w:r>
+        <w:rPr>
+          <w:rFonts w:ascii="Consolas" w:eastAsia="Times New Roman" w:hAnsi="Consolas" w:cs="Times New Roman"/>
+          <w:color w:val="569CD6"/>
+          <w:sz w:val="21"/>
+          <w:szCs w:val="21"/>
+        </w:rPr>
+        <w:t>p</w:t>
+      </w:r>
+      <w:r>
+        <w:rPr>
+          <w:rFonts w:ascii="Consolas" w:eastAsia="Times New Roman" w:hAnsi="Consolas" w:cs="Times New Roman"/>
+          <w:color w:val="808080"/>
+          <w:sz w:val="21"/>
+          <w:szCs w:val="21"/>
+        </w:rPr>
+        <w:t>&gt;</w:t>
+      </w:r>
+    </w:p>
+    <w:p>
+      <w:pPr>
+        <w:shd w:val="clear" w:color="auto" w:fill="1E1E1E"/>
+        <w:spacing w:after="0" w:line="285" w:lineRule="atLeast"/>
+        <w:rPr>
+          <w:rFonts w:ascii="Consolas" w:eastAsia="Times New Roman" w:hAnsi="Consolas" w:cs="Times New Roman"/>
+          <w:color w:val="D4D4D4"/>
+          <w:sz w:val="21"/>
+          <w:szCs w:val="21"/>
+        </w:rPr>
+      </w:pPr>
+      <w:r>
+        <w:rPr>
+          <w:rFonts w:ascii="Consolas" w:eastAsia="Times New Roman" w:hAnsi="Consolas" w:cs="Times New Roman"/>
+          <w:color w:val="D4D4D4"/>
+          <w:sz w:val="21"/>
+          <w:szCs w:val="21"/>
+        </w:rPr>
+        <w:t>        Voy a </w:t>
+      </w:r>
+      <w:r>
+        <w:rPr>
+          <w:rFonts w:ascii="Consolas" w:eastAsia="Times New Roman" w:hAnsi="Consolas" w:cs="Times New Roman"/>
+          <w:color w:val="808080"/>
+          <w:sz w:val="21"/>
+          <w:szCs w:val="21"/>
+        </w:rPr>
+        <w:t>&lt;</w:t>
+      </w:r>
+      <w:proofErr w:type="spellStart"/>
+      <w:r>
+        <w:rPr>
+          <w:rFonts w:ascii="Consolas" w:eastAsia="Times New Roman" w:hAnsi="Consolas" w:cs="Times New Roman"/>
+          <w:color w:val="569CD6"/>
+          <w:sz w:val="21"/>
+          <w:szCs w:val="21"/>
+        </w:rPr>
+        <w:t>span</w:t>
+      </w:r>
+      <w:proofErr w:type="spellEnd"/>
+      <w:r>
+        <w:rPr>
+          <w:rFonts w:ascii="Consolas" w:eastAsia="Times New Roman" w:hAnsi="Consolas" w:cs="Times New Roman"/>
+          <w:color w:val="D4D4D4"/>
+          <w:sz w:val="21"/>
+          <w:szCs w:val="21"/>
+        </w:rPr>
+        <w:t> </w:t>
+      </w:r>
+      <w:proofErr w:type="spellStart"/>
+      <w:r>
+        <w:rPr>
+          <w:rFonts w:ascii="Consolas" w:eastAsia="Times New Roman" w:hAnsi="Consolas" w:cs="Times New Roman"/>
+          <w:color w:val="9CDCFE"/>
+          <w:sz w:val="21"/>
+          <w:szCs w:val="21"/>
+        </w:rPr>
+        <w:t>class</w:t>
+      </w:r>
+      <w:proofErr w:type="spellEnd"/>
+      <w:r>
+        <w:rPr>
+          <w:rFonts w:ascii="Consolas" w:eastAsia="Times New Roman" w:hAnsi="Consolas" w:cs="Times New Roman"/>
+          <w:color w:val="D4D4D4"/>
+          <w:sz w:val="21"/>
+          <w:szCs w:val="21"/>
+        </w:rPr>
+        <w:t>=</w:t>
+      </w:r>
+      <w:r>
+        <w:rPr>
+          <w:rFonts w:ascii="Consolas" w:eastAsia="Times New Roman" w:hAnsi="Consolas" w:cs="Times New Roman"/>
+          <w:color w:val="CE9178"/>
+          <w:sz w:val="21"/>
+          <w:szCs w:val="21"/>
+        </w:rPr>
+        <w:t>"</w:t>
+      </w:r>
+      <w:proofErr w:type="spellStart"/>
+      <w:r>
+        <w:rPr>
+          <w:rFonts w:ascii="Consolas" w:eastAsia="Times New Roman" w:hAnsi="Consolas" w:cs="Times New Roman"/>
+          <w:color w:val="CE9178"/>
+          <w:sz w:val="21"/>
+          <w:szCs w:val="21"/>
+        </w:rPr>
+        <w:t>failed</w:t>
+      </w:r>
+      <w:proofErr w:type="spellEnd"/>
+      <w:r>
+        <w:rPr>
+          <w:rFonts w:ascii="Consolas" w:eastAsia="Times New Roman" w:hAnsi="Consolas" w:cs="Times New Roman"/>
+          <w:color w:val="CE9178"/>
+          <w:sz w:val="21"/>
+          <w:szCs w:val="21"/>
+        </w:rPr>
+        <w:t>"</w:t>
+      </w:r>
+      <w:r>
+        <w:rPr>
+          <w:rFonts w:ascii="Consolas" w:eastAsia="Times New Roman" w:hAnsi="Consolas" w:cs="Times New Roman"/>
+          <w:color w:val="808080"/>
+          <w:sz w:val="21"/>
+          <w:szCs w:val="21"/>
+        </w:rPr>
+        <w:t>&gt;</w:t>
+      </w:r>
+      <w:r>
+        <w:rPr>
+          <w:rFonts w:ascii="Consolas" w:eastAsia="Times New Roman" w:hAnsi="Consolas" w:cs="Times New Roman"/>
+          <w:color w:val="D4D4D4"/>
+          <w:sz w:val="21"/>
+          <w:szCs w:val="21"/>
+        </w:rPr>
+        <w:t>reprobar</w:t>
+      </w:r>
+      <w:r>
+        <w:rPr>
+          <w:rFonts w:ascii="Consolas" w:eastAsia="Times New Roman" w:hAnsi="Consolas" w:cs="Times New Roman"/>
+          <w:color w:val="808080"/>
+          <w:sz w:val="21"/>
+          <w:szCs w:val="21"/>
+        </w:rPr>
+        <w:t>&lt;/</w:t>
+      </w:r>
+      <w:proofErr w:type="spellStart"/>
+      <w:r>
+        <w:rPr>
+          <w:rFonts w:ascii="Consolas" w:eastAsia="Times New Roman" w:hAnsi="Consolas" w:cs="Times New Roman"/>
+          <w:color w:val="569CD6"/>
+          <w:sz w:val="21"/>
+          <w:szCs w:val="21"/>
+        </w:rPr>
+        <w:t>span</w:t>
+      </w:r>
+      <w:proofErr w:type="spellEnd"/>
+      <w:r>
+        <w:rPr>
+          <w:rFonts w:ascii="Consolas" w:eastAsia="Times New Roman" w:hAnsi="Consolas" w:cs="Times New Roman"/>
+          <w:color w:val="808080"/>
+          <w:sz w:val="21"/>
+          <w:szCs w:val="21"/>
+        </w:rPr>
+        <w:t>&gt;</w:t>
+      </w:r>
+      <w:r>
+        <w:rPr>
+          <w:rFonts w:ascii="Consolas" w:eastAsia="Times New Roman" w:hAnsi="Consolas" w:cs="Times New Roman"/>
+          <w:color w:val="D4D4D4"/>
+          <w:sz w:val="21"/>
+          <w:szCs w:val="21"/>
+        </w:rPr>
+        <w:t> mi </w:t>
+      </w:r>
+      <w:proofErr w:type="spellStart"/>
+      <w:r>
+        <w:rPr>
+          <w:rFonts w:ascii="Consolas" w:eastAsia="Times New Roman" w:hAnsi="Consolas" w:cs="Times New Roman"/>
+          <w:color w:val="D4D4D4"/>
+          <w:sz w:val="21"/>
+          <w:szCs w:val="21"/>
+        </w:rPr>
+        <w:t>exámen</w:t>
+      </w:r>
+      <w:proofErr w:type="spellEnd"/>
+    </w:p>
+    <w:p>
+      <w:pPr>
+        <w:shd w:val="clear" w:color="auto" w:fill="1E1E1E"/>
+        <w:spacing w:after="0" w:line="285" w:lineRule="atLeast"/>
+        <w:rPr>
+          <w:rFonts w:ascii="Consolas" w:eastAsia="Times New Roman" w:hAnsi="Consolas" w:cs="Times New Roman"/>
+          <w:color w:val="D4D4D4"/>
+          <w:sz w:val="21"/>
+          <w:szCs w:val="21"/>
+        </w:rPr>
+      </w:pPr>
+      <w:r>
+        <w:rPr>
+          <w:rFonts w:ascii="Consolas" w:eastAsia="Times New Roman" w:hAnsi="Consolas" w:cs="Times New Roman"/>
+          <w:color w:val="D4D4D4"/>
+          <w:sz w:val="21"/>
+          <w:szCs w:val="21"/>
+        </w:rPr>
+        <w:t>    </w:t>
+      </w:r>
+      <w:r>
+        <w:rPr>
+          <w:rFonts w:ascii="Consolas" w:eastAsia="Times New Roman" w:hAnsi="Consolas" w:cs="Times New Roman"/>
+          <w:color w:val="808080"/>
+          <w:sz w:val="21"/>
+          <w:szCs w:val="21"/>
+        </w:rPr>
+        <w:t>&lt;/</w:t>
+      </w:r>
+      <w:r>
+        <w:rPr>
+          <w:rFonts w:ascii="Consolas" w:eastAsia="Times New Roman" w:hAnsi="Consolas" w:cs="Times New Roman"/>
+          <w:color w:val="569CD6"/>
+          <w:sz w:val="21"/>
+          <w:szCs w:val="21"/>
+        </w:rPr>
+        <w:t>p</w:t>
+      </w:r>
+      <w:r>
+        <w:rPr>
+          <w:rFonts w:ascii="Consolas" w:eastAsia="Times New Roman" w:hAnsi="Consolas" w:cs="Times New Roman"/>
+          <w:color w:val="808080"/>
+          <w:sz w:val="21"/>
+          <w:szCs w:val="21"/>
+        </w:rPr>
+        <w:t>&gt;</w:t>
+      </w:r>
+    </w:p>
+    <w:p>
+      <w:pPr>
+        <w:shd w:val="clear" w:color="auto" w:fill="1E1E1E"/>
+        <w:spacing w:after="0" w:line="285" w:lineRule="atLeast"/>
+        <w:rPr>
+          <w:rFonts w:ascii="Consolas" w:eastAsia="Times New Roman" w:hAnsi="Consolas" w:cs="Times New Roman"/>
+          <w:color w:val="D4D4D4"/>
+          <w:sz w:val="21"/>
+          <w:szCs w:val="21"/>
+        </w:rPr>
+      </w:pPr>
+      <w:r>
+        <w:rPr>
+          <w:rFonts w:ascii="Consolas" w:eastAsia="Times New Roman" w:hAnsi="Consolas" w:cs="Times New Roman"/>
+          <w:color w:val="808080"/>
+          <w:sz w:val="21"/>
+          <w:szCs w:val="21"/>
+        </w:rPr>
+        <w:t>&lt;/</w:t>
+      </w:r>
+      <w:proofErr w:type="spellStart"/>
+      <w:r>
+        <w:rPr>
+          <w:rFonts w:ascii="Consolas" w:eastAsia="Times New Roman" w:hAnsi="Consolas" w:cs="Times New Roman"/>
+          <w:color w:val="569CD6"/>
+          <w:sz w:val="21"/>
+          <w:szCs w:val="21"/>
+        </w:rPr>
+        <w:t>div</w:t>
+      </w:r>
+      <w:proofErr w:type="spellEnd"/>
+      <w:r>
+        <w:rPr>
+          <w:rFonts w:ascii="Consolas" w:eastAsia="Times New Roman" w:hAnsi="Consolas" w:cs="Times New Roman"/>
+          <w:color w:val="808080"/>
+          <w:sz w:val="21"/>
+          <w:szCs w:val="21"/>
+        </w:rPr>
+        <w:t>&gt;</w:t>
+      </w:r>
     </w:p>
     <w:p>
       <w:pPr>
@@ -440,8 +2037,386 @@
         <w:spacing w:after="200" w:line="276" w:lineRule="auto"/>
         <w:rPr>
           <w:rFonts w:ascii="Consolas" w:hAnsi="Consolas" w:cs="Fixedsys"/>
-        </w:rPr>
-      </w:pPr>
+          <w:b/>
+          <w:bCs/>
+        </w:rPr>
+      </w:pPr>
+      <w:r>
+        <w:rPr>
+          <w:rFonts w:ascii="Consolas" w:hAnsi="Consolas" w:cs="Fixedsys"/>
+          <w:b/>
+          <w:bCs/>
+        </w:rPr>
+        <w:t xml:space="preserve">3) Escriba una regla para todos los </w:t>
+      </w:r>
+      <w:proofErr w:type="spellStart"/>
+      <w:r>
+        <w:rPr>
+          <w:rFonts w:ascii="Consolas" w:hAnsi="Consolas" w:cs="Fixedsys"/>
+          <w:b/>
+          <w:bCs/>
+        </w:rPr>
+        <w:t>span</w:t>
+      </w:r>
+      <w:proofErr w:type="spellEnd"/>
+      <w:r>
+        <w:rPr>
+          <w:rFonts w:ascii="Consolas" w:hAnsi="Consolas" w:cs="Fixedsys"/>
+          <w:b/>
+          <w:bCs/>
+        </w:rPr>
+        <w:t xml:space="preserve"> con la clase </w:t>
+      </w:r>
+      <w:proofErr w:type="spellStart"/>
+      <w:r>
+        <w:rPr>
+          <w:rFonts w:ascii="Consolas" w:hAnsi="Consolas" w:cs="Fixedsys"/>
+          <w:b/>
+          <w:bCs/>
+        </w:rPr>
+        <w:t>failed</w:t>
+      </w:r>
+      <w:proofErr w:type="spellEnd"/>
+      <w:r>
+        <w:rPr>
+          <w:rFonts w:ascii="Consolas" w:hAnsi="Consolas" w:cs="Fixedsys"/>
+          <w:b/>
+          <w:bCs/>
+        </w:rPr>
+        <w:t>. Dicha regla debe especificar color de texto rojo, fuente en negritas y subrayado:</w:t>
+      </w:r>
+    </w:p>
+    <w:p>
+      <w:pPr>
+        <w:shd w:val="clear" w:color="auto" w:fill="1E1E1E"/>
+        <w:spacing w:after="0" w:line="285" w:lineRule="atLeast"/>
+        <w:rPr>
+          <w:rFonts w:ascii="Consolas" w:eastAsia="Times New Roman" w:hAnsi="Consolas" w:cs="Times New Roman"/>
+          <w:color w:val="D4D4D4"/>
+          <w:sz w:val="21"/>
+          <w:szCs w:val="21"/>
+        </w:rPr>
+      </w:pPr>
+      <w:r>
+        <w:rPr>
+          <w:rFonts w:ascii="Consolas" w:eastAsia="Times New Roman" w:hAnsi="Consolas" w:cs="Times New Roman"/>
+          <w:color w:val="808080"/>
+          <w:sz w:val="21"/>
+          <w:szCs w:val="21"/>
+        </w:rPr>
+        <w:t>&lt;</w:t>
+      </w:r>
+      <w:proofErr w:type="spellStart"/>
+      <w:r>
+        <w:rPr>
+          <w:rFonts w:ascii="Consolas" w:eastAsia="Times New Roman" w:hAnsi="Consolas" w:cs="Times New Roman"/>
+          <w:color w:val="569CD6"/>
+          <w:sz w:val="21"/>
+          <w:szCs w:val="21"/>
+        </w:rPr>
+        <w:t>style</w:t>
+      </w:r>
+      <w:proofErr w:type="spellEnd"/>
+      <w:r>
+        <w:rPr>
+          <w:rFonts w:ascii="Consolas" w:eastAsia="Times New Roman" w:hAnsi="Consolas" w:cs="Times New Roman"/>
+          <w:color w:val="808080"/>
+          <w:sz w:val="21"/>
+          <w:szCs w:val="21"/>
+        </w:rPr>
+        <w:t>&gt;</w:t>
+      </w:r>
+    </w:p>
+    <w:p>
+      <w:pPr>
+        <w:shd w:val="clear" w:color="auto" w:fill="1E1E1E"/>
+        <w:spacing w:after="0" w:line="285" w:lineRule="atLeast"/>
+        <w:rPr>
+          <w:rFonts w:ascii="Consolas" w:eastAsia="Times New Roman" w:hAnsi="Consolas" w:cs="Times New Roman"/>
+          <w:color w:val="D4D4D4"/>
+          <w:sz w:val="21"/>
+          <w:szCs w:val="21"/>
+        </w:rPr>
+      </w:pPr>
+      <w:r>
+        <w:rPr>
+          <w:rFonts w:ascii="Consolas" w:eastAsia="Times New Roman" w:hAnsi="Consolas" w:cs="Times New Roman"/>
+          <w:color w:val="D4D4D4"/>
+          <w:sz w:val="21"/>
+          <w:szCs w:val="21"/>
+        </w:rPr>
+        <w:t>        </w:t>
+      </w:r>
+      <w:proofErr w:type="spellStart"/>
+      <w:r>
+        <w:rPr>
+          <w:rFonts w:ascii="Consolas" w:eastAsia="Times New Roman" w:hAnsi="Consolas" w:cs="Times New Roman"/>
+          <w:color w:val="D7BA7D"/>
+          <w:sz w:val="21"/>
+          <w:szCs w:val="21"/>
+        </w:rPr>
+        <w:t>span</w:t>
+      </w:r>
+      <w:proofErr w:type="spellEnd"/>
+      <w:r>
+        <w:rPr>
+          <w:rFonts w:ascii="Consolas" w:eastAsia="Times New Roman" w:hAnsi="Consolas" w:cs="Times New Roman"/>
+          <w:color w:val="D4D4D4"/>
+          <w:sz w:val="21"/>
+          <w:szCs w:val="21"/>
+        </w:rPr>
+        <w:t> {</w:t>
+      </w:r>
+    </w:p>
+    <w:p>
+      <w:pPr>
+        <w:shd w:val="clear" w:color="auto" w:fill="1E1E1E"/>
+        <w:spacing w:after="0" w:line="285" w:lineRule="atLeast"/>
+        <w:rPr>
+          <w:rFonts w:ascii="Consolas" w:eastAsia="Times New Roman" w:hAnsi="Consolas" w:cs="Times New Roman"/>
+          <w:color w:val="D4D4D4"/>
+          <w:sz w:val="21"/>
+          <w:szCs w:val="21"/>
+        </w:rPr>
+      </w:pPr>
+      <w:r>
+        <w:rPr>
+          <w:rFonts w:ascii="Consolas" w:eastAsia="Times New Roman" w:hAnsi="Consolas" w:cs="Times New Roman"/>
+          <w:color w:val="D4D4D4"/>
+          <w:sz w:val="21"/>
+          <w:szCs w:val="21"/>
+        </w:rPr>
+        <w:t>            </w:t>
+      </w:r>
+      <w:r>
+        <w:rPr>
+          <w:rFonts w:ascii="Consolas" w:eastAsia="Times New Roman" w:hAnsi="Consolas" w:cs="Times New Roman"/>
+          <w:color w:val="9CDCFE"/>
+          <w:sz w:val="21"/>
+          <w:szCs w:val="21"/>
+        </w:rPr>
+        <w:t>color</w:t>
+      </w:r>
+      <w:r>
+        <w:rPr>
+          <w:rFonts w:ascii="Consolas" w:eastAsia="Times New Roman" w:hAnsi="Consolas" w:cs="Times New Roman"/>
+          <w:color w:val="D4D4D4"/>
+          <w:sz w:val="21"/>
+          <w:szCs w:val="21"/>
+        </w:rPr>
+        <w:t>: </w:t>
+      </w:r>
+      <w:r>
+        <w:rPr>
+          <w:rFonts w:ascii="Consolas" w:eastAsia="Times New Roman" w:hAnsi="Consolas" w:cs="Times New Roman"/>
+          <w:color w:val="CE9178"/>
+          <w:sz w:val="21"/>
+          <w:szCs w:val="21"/>
+        </w:rPr>
+        <w:t>red</w:t>
+      </w:r>
+      <w:r>
+        <w:rPr>
+          <w:rFonts w:ascii="Consolas" w:eastAsia="Times New Roman" w:hAnsi="Consolas" w:cs="Times New Roman"/>
+          <w:color w:val="D4D4D4"/>
+          <w:sz w:val="21"/>
+          <w:szCs w:val="21"/>
+        </w:rPr>
+        <w:t>;</w:t>
+      </w:r>
+    </w:p>
+    <w:p>
+      <w:pPr>
+        <w:shd w:val="clear" w:color="auto" w:fill="1E1E1E"/>
+        <w:spacing w:after="0" w:line="285" w:lineRule="atLeast"/>
+        <w:rPr>
+          <w:rFonts w:ascii="Consolas" w:eastAsia="Times New Roman" w:hAnsi="Consolas" w:cs="Times New Roman"/>
+          <w:color w:val="D4D4D4"/>
+          <w:sz w:val="21"/>
+          <w:szCs w:val="21"/>
+        </w:rPr>
+      </w:pPr>
+      <w:r>
+        <w:rPr>
+          <w:rFonts w:ascii="Consolas" w:eastAsia="Times New Roman" w:hAnsi="Consolas" w:cs="Times New Roman"/>
+          <w:color w:val="D4D4D4"/>
+          <w:sz w:val="21"/>
+          <w:szCs w:val="21"/>
+        </w:rPr>
+        <w:t>            </w:t>
+      </w:r>
+      <w:proofErr w:type="spellStart"/>
+      <w:r>
+        <w:rPr>
+          <w:rFonts w:ascii="Consolas" w:eastAsia="Times New Roman" w:hAnsi="Consolas" w:cs="Times New Roman"/>
+          <w:color w:val="9CDCFE"/>
+          <w:sz w:val="21"/>
+          <w:szCs w:val="21"/>
+        </w:rPr>
+        <w:t>font-weight</w:t>
+      </w:r>
+      <w:proofErr w:type="spellEnd"/>
+      <w:r>
+        <w:rPr>
+          <w:rFonts w:ascii="Consolas" w:eastAsia="Times New Roman" w:hAnsi="Consolas" w:cs="Times New Roman"/>
+          <w:color w:val="D4D4D4"/>
+          <w:sz w:val="21"/>
+          <w:szCs w:val="21"/>
+        </w:rPr>
+        <w:t>: </w:t>
+      </w:r>
+      <w:proofErr w:type="spellStart"/>
+      <w:r>
+        <w:rPr>
+          <w:rFonts w:ascii="Consolas" w:eastAsia="Times New Roman" w:hAnsi="Consolas" w:cs="Times New Roman"/>
+          <w:color w:val="CE9178"/>
+          <w:sz w:val="21"/>
+          <w:szCs w:val="21"/>
+        </w:rPr>
+        <w:t>bold</w:t>
+      </w:r>
+      <w:proofErr w:type="spellEnd"/>
+      <w:r>
+        <w:rPr>
+          <w:rFonts w:ascii="Consolas" w:eastAsia="Times New Roman" w:hAnsi="Consolas" w:cs="Times New Roman"/>
+          <w:color w:val="D4D4D4"/>
+          <w:sz w:val="21"/>
+          <w:szCs w:val="21"/>
+        </w:rPr>
+        <w:t>;</w:t>
+      </w:r>
+    </w:p>
+    <w:p>
+      <w:pPr>
+        <w:shd w:val="clear" w:color="auto" w:fill="1E1E1E"/>
+        <w:spacing w:after="0" w:line="285" w:lineRule="atLeast"/>
+        <w:rPr>
+          <w:rFonts w:ascii="Consolas" w:eastAsia="Times New Roman" w:hAnsi="Consolas" w:cs="Times New Roman"/>
+          <w:color w:val="D4D4D4"/>
+          <w:sz w:val="21"/>
+          <w:szCs w:val="21"/>
+        </w:rPr>
+      </w:pPr>
+      <w:r>
+        <w:rPr>
+          <w:rFonts w:ascii="Consolas" w:eastAsia="Times New Roman" w:hAnsi="Consolas" w:cs="Times New Roman"/>
+          <w:color w:val="D4D4D4"/>
+          <w:sz w:val="21"/>
+          <w:szCs w:val="21"/>
+        </w:rPr>
+        <w:t>            </w:t>
+      </w:r>
+      <w:proofErr w:type="spellStart"/>
+      <w:r>
+        <w:rPr>
+          <w:rFonts w:ascii="Consolas" w:eastAsia="Times New Roman" w:hAnsi="Consolas" w:cs="Times New Roman"/>
+          <w:color w:val="9CDCFE"/>
+          <w:sz w:val="21"/>
+          <w:szCs w:val="21"/>
+        </w:rPr>
+        <w:t>text-decoration</w:t>
+      </w:r>
+      <w:proofErr w:type="spellEnd"/>
+      <w:r>
+        <w:rPr>
+          <w:rFonts w:ascii="Consolas" w:eastAsia="Times New Roman" w:hAnsi="Consolas" w:cs="Times New Roman"/>
+          <w:color w:val="D4D4D4"/>
+          <w:sz w:val="21"/>
+          <w:szCs w:val="21"/>
+        </w:rPr>
+        <w:t>: </w:t>
+      </w:r>
+      <w:proofErr w:type="spellStart"/>
+      <w:r>
+        <w:rPr>
+          <w:rFonts w:ascii="Consolas" w:eastAsia="Times New Roman" w:hAnsi="Consolas" w:cs="Times New Roman"/>
+          <w:color w:val="CE9178"/>
+          <w:sz w:val="21"/>
+          <w:szCs w:val="21"/>
+        </w:rPr>
+        <w:t>underline</w:t>
+      </w:r>
+      <w:proofErr w:type="spellEnd"/>
+      <w:r>
+        <w:rPr>
+          <w:rFonts w:ascii="Consolas" w:eastAsia="Times New Roman" w:hAnsi="Consolas" w:cs="Times New Roman"/>
+          <w:color w:val="D4D4D4"/>
+          <w:sz w:val="21"/>
+          <w:szCs w:val="21"/>
+        </w:rPr>
+        <w:t>;</w:t>
+      </w:r>
+    </w:p>
+    <w:p>
+      <w:pPr>
+        <w:shd w:val="clear" w:color="auto" w:fill="1E1E1E"/>
+        <w:spacing w:after="0" w:line="285" w:lineRule="atLeast"/>
+        <w:rPr>
+          <w:rFonts w:ascii="Consolas" w:eastAsia="Times New Roman" w:hAnsi="Consolas" w:cs="Times New Roman"/>
+          <w:color w:val="D4D4D4"/>
+          <w:sz w:val="21"/>
+          <w:szCs w:val="21"/>
+        </w:rPr>
+      </w:pPr>
+      <w:r>
+        <w:rPr>
+          <w:rFonts w:ascii="Consolas" w:eastAsia="Times New Roman" w:hAnsi="Consolas" w:cs="Times New Roman"/>
+          <w:color w:val="D4D4D4"/>
+          <w:sz w:val="21"/>
+          <w:szCs w:val="21"/>
+        </w:rPr>
+        <w:t>        }</w:t>
+      </w:r>
+    </w:p>
+    <w:p>
+      <w:pPr>
+        <w:shd w:val="clear" w:color="auto" w:fill="1E1E1E"/>
+        <w:spacing w:after="0" w:line="285" w:lineRule="atLeast"/>
+        <w:rPr>
+          <w:rFonts w:ascii="Consolas" w:eastAsia="Times New Roman" w:hAnsi="Consolas" w:cs="Times New Roman"/>
+          <w:color w:val="D4D4D4"/>
+          <w:sz w:val="21"/>
+          <w:szCs w:val="21"/>
+        </w:rPr>
+      </w:pPr>
+      <w:r>
+        <w:rPr>
+          <w:rFonts w:ascii="Consolas" w:eastAsia="Times New Roman" w:hAnsi="Consolas" w:cs="Times New Roman"/>
+          <w:color w:val="D4D4D4"/>
+          <w:sz w:val="21"/>
+          <w:szCs w:val="21"/>
+        </w:rPr>
+        <w:t>    </w:t>
+      </w:r>
+      <w:r>
+        <w:rPr>
+          <w:rFonts w:ascii="Consolas" w:eastAsia="Times New Roman" w:hAnsi="Consolas" w:cs="Times New Roman"/>
+          <w:color w:val="808080"/>
+          <w:sz w:val="21"/>
+          <w:szCs w:val="21"/>
+        </w:rPr>
+        <w:t>&lt;/</w:t>
+      </w:r>
+      <w:proofErr w:type="spellStart"/>
+      <w:r>
+        <w:rPr>
+          <w:rFonts w:ascii="Consolas" w:eastAsia="Times New Roman" w:hAnsi="Consolas" w:cs="Times New Roman"/>
+          <w:color w:val="569CD6"/>
+          <w:sz w:val="21"/>
+          <w:szCs w:val="21"/>
+        </w:rPr>
+        <w:t>style</w:t>
+      </w:r>
+      <w:proofErr w:type="spellEnd"/>
+      <w:r>
+        <w:rPr>
+          <w:rFonts w:ascii="Consolas" w:eastAsia="Times New Roman" w:hAnsi="Consolas" w:cs="Times New Roman"/>
+          <w:color w:val="808080"/>
+          <w:sz w:val="21"/>
+          <w:szCs w:val="21"/>
+        </w:rPr>
+        <w:t>&gt;</w:t>
+      </w:r>
     </w:p>
     <w:p>
       <w:pPr>
@@ -464,8 +2439,271 @@
         <w:spacing w:after="200" w:line="276" w:lineRule="auto"/>
         <w:rPr>
           <w:rFonts w:ascii="Consolas" w:hAnsi="Consolas" w:cs="Fixedsys"/>
-        </w:rPr>
-      </w:pPr>
+          <w:b/>
+          <w:bCs/>
+        </w:rPr>
+      </w:pPr>
+      <w:r>
+        <w:rPr>
+          <w:rFonts w:ascii="Consolas" w:hAnsi="Consolas" w:cs="Fixedsys"/>
+          <w:b/>
+          <w:bCs/>
+        </w:rPr>
+        <w:t xml:space="preserve">4) Escriba el bloque de código HTML que crea un </w:t>
+      </w:r>
+      <w:proofErr w:type="spellStart"/>
+      <w:r>
+        <w:rPr>
+          <w:rFonts w:ascii="Consolas" w:hAnsi="Consolas" w:cs="Fixedsys"/>
+          <w:b/>
+          <w:bCs/>
+        </w:rPr>
+        <w:t>textbox</w:t>
+      </w:r>
+      <w:proofErr w:type="spellEnd"/>
+      <w:r>
+        <w:rPr>
+          <w:rFonts w:ascii="Consolas" w:hAnsi="Consolas" w:cs="Fixedsys"/>
+          <w:b/>
+          <w:bCs/>
+        </w:rPr>
+        <w:t xml:space="preserve"> con el texto "Usuario" por default:</w:t>
+      </w:r>
+    </w:p>
+    <w:p>
+      <w:pPr>
+        <w:shd w:val="clear" w:color="auto" w:fill="1E1E1E"/>
+        <w:spacing w:after="0" w:line="285" w:lineRule="atLeast"/>
+        <w:rPr>
+          <w:rFonts w:ascii="Consolas" w:eastAsia="Times New Roman" w:hAnsi="Consolas" w:cs="Times New Roman"/>
+          <w:color w:val="D4D4D4"/>
+          <w:sz w:val="21"/>
+          <w:szCs w:val="21"/>
+        </w:rPr>
+      </w:pPr>
+      <w:r>
+        <w:rPr>
+          <w:rFonts w:ascii="Consolas" w:eastAsia="Times New Roman" w:hAnsi="Consolas" w:cs="Times New Roman"/>
+          <w:color w:val="808080"/>
+          <w:sz w:val="21"/>
+          <w:szCs w:val="21"/>
+        </w:rPr>
+        <w:t>&lt;</w:t>
+      </w:r>
+      <w:proofErr w:type="spellStart"/>
+      <w:r>
+        <w:rPr>
+          <w:rFonts w:ascii="Consolas" w:eastAsia="Times New Roman" w:hAnsi="Consolas" w:cs="Times New Roman"/>
+          <w:color w:val="569CD6"/>
+          <w:sz w:val="21"/>
+          <w:szCs w:val="21"/>
+        </w:rPr>
+        <w:t>body</w:t>
+      </w:r>
+      <w:proofErr w:type="spellEnd"/>
+      <w:r>
+        <w:rPr>
+          <w:rFonts w:ascii="Consolas" w:eastAsia="Times New Roman" w:hAnsi="Consolas" w:cs="Times New Roman"/>
+          <w:color w:val="808080"/>
+          <w:sz w:val="21"/>
+          <w:szCs w:val="21"/>
+        </w:rPr>
+        <w:t>&gt;</w:t>
+      </w:r>
+    </w:p>
+    <w:p>
+      <w:pPr>
+        <w:shd w:val="clear" w:color="auto" w:fill="1E1E1E"/>
+        <w:spacing w:after="0" w:line="285" w:lineRule="atLeast"/>
+        <w:rPr>
+          <w:rFonts w:ascii="Consolas" w:eastAsia="Times New Roman" w:hAnsi="Consolas" w:cs="Times New Roman"/>
+          <w:color w:val="D4D4D4"/>
+          <w:sz w:val="21"/>
+          <w:szCs w:val="21"/>
+        </w:rPr>
+      </w:pPr>
+      <w:r>
+        <w:rPr>
+          <w:rFonts w:ascii="Consolas" w:eastAsia="Times New Roman" w:hAnsi="Consolas" w:cs="Times New Roman"/>
+          <w:color w:val="D4D4D4"/>
+          <w:sz w:val="21"/>
+          <w:szCs w:val="21"/>
+        </w:rPr>
+        <w:t>    </w:t>
+      </w:r>
+      <w:r>
+        <w:rPr>
+          <w:rFonts w:ascii="Consolas" w:eastAsia="Times New Roman" w:hAnsi="Consolas" w:cs="Times New Roman"/>
+          <w:color w:val="808080"/>
+          <w:sz w:val="21"/>
+          <w:szCs w:val="21"/>
+        </w:rPr>
+        <w:t>&lt;</w:t>
+      </w:r>
+      <w:r>
+        <w:rPr>
+          <w:rFonts w:ascii="Consolas" w:eastAsia="Times New Roman" w:hAnsi="Consolas" w:cs="Times New Roman"/>
+          <w:color w:val="569CD6"/>
+          <w:sz w:val="21"/>
+          <w:szCs w:val="21"/>
+        </w:rPr>
+        <w:t>input</w:t>
+      </w:r>
+      <w:r>
+        <w:rPr>
+          <w:rFonts w:ascii="Consolas" w:eastAsia="Times New Roman" w:hAnsi="Consolas" w:cs="Times New Roman"/>
+          <w:color w:val="D4D4D4"/>
+          <w:sz w:val="21"/>
+          <w:szCs w:val="21"/>
+        </w:rPr>
+        <w:t> </w:t>
+      </w:r>
+      <w:proofErr w:type="spellStart"/>
+      <w:r>
+        <w:rPr>
+          <w:rFonts w:ascii="Consolas" w:eastAsia="Times New Roman" w:hAnsi="Consolas" w:cs="Times New Roman"/>
+          <w:color w:val="9CDCFE"/>
+          <w:sz w:val="21"/>
+          <w:szCs w:val="21"/>
+        </w:rPr>
+        <w:t>type</w:t>
+      </w:r>
+      <w:proofErr w:type="spellEnd"/>
+      <w:r>
+        <w:rPr>
+          <w:rFonts w:ascii="Consolas" w:eastAsia="Times New Roman" w:hAnsi="Consolas" w:cs="Times New Roman"/>
+          <w:color w:val="D4D4D4"/>
+          <w:sz w:val="21"/>
+          <w:szCs w:val="21"/>
+        </w:rPr>
+        <w:t>=</w:t>
+      </w:r>
+      <w:r>
+        <w:rPr>
+          <w:rFonts w:ascii="Consolas" w:eastAsia="Times New Roman" w:hAnsi="Consolas" w:cs="Times New Roman"/>
+          <w:color w:val="CE9178"/>
+          <w:sz w:val="21"/>
+          <w:szCs w:val="21"/>
+        </w:rPr>
+        <w:t>"</w:t>
+      </w:r>
+      <w:proofErr w:type="spellStart"/>
+      <w:r>
+        <w:rPr>
+          <w:rFonts w:ascii="Consolas" w:eastAsia="Times New Roman" w:hAnsi="Consolas" w:cs="Times New Roman"/>
+          <w:color w:val="CE9178"/>
+          <w:sz w:val="21"/>
+          <w:szCs w:val="21"/>
+        </w:rPr>
+        <w:t>text</w:t>
+      </w:r>
+      <w:proofErr w:type="spellEnd"/>
+      <w:r>
+        <w:rPr>
+          <w:rFonts w:ascii="Consolas" w:eastAsia="Times New Roman" w:hAnsi="Consolas" w:cs="Times New Roman"/>
+          <w:color w:val="CE9178"/>
+          <w:sz w:val="21"/>
+          <w:szCs w:val="21"/>
+        </w:rPr>
+        <w:t>"</w:t>
+      </w:r>
+      <w:r>
+        <w:rPr>
+          <w:rFonts w:ascii="Consolas" w:eastAsia="Times New Roman" w:hAnsi="Consolas" w:cs="Times New Roman"/>
+          <w:color w:val="D4D4D4"/>
+          <w:sz w:val="21"/>
+          <w:szCs w:val="21"/>
+        </w:rPr>
+        <w:t> </w:t>
+      </w:r>
+      <w:proofErr w:type="spellStart"/>
+      <w:r>
+        <w:rPr>
+          <w:rFonts w:ascii="Consolas" w:eastAsia="Times New Roman" w:hAnsi="Consolas" w:cs="Times New Roman"/>
+          <w:color w:val="9CDCFE"/>
+          <w:sz w:val="21"/>
+          <w:szCs w:val="21"/>
+        </w:rPr>
+        <w:t>placeholder</w:t>
+      </w:r>
+      <w:proofErr w:type="spellEnd"/>
+      <w:r>
+        <w:rPr>
+          <w:rFonts w:ascii="Consolas" w:eastAsia="Times New Roman" w:hAnsi="Consolas" w:cs="Times New Roman"/>
+          <w:color w:val="D4D4D4"/>
+          <w:sz w:val="21"/>
+          <w:szCs w:val="21"/>
+        </w:rPr>
+        <w:t>=</w:t>
+      </w:r>
+      <w:r>
+        <w:rPr>
+          <w:rFonts w:ascii="Consolas" w:eastAsia="Times New Roman" w:hAnsi="Consolas" w:cs="Times New Roman"/>
+          <w:color w:val="CE9178"/>
+          <w:sz w:val="21"/>
+          <w:szCs w:val="21"/>
+        </w:rPr>
+        <w:t>"Usuario"</w:t>
+      </w:r>
+      <w:r>
+        <w:rPr>
+          <w:rFonts w:ascii="Consolas" w:eastAsia="Times New Roman" w:hAnsi="Consolas" w:cs="Times New Roman"/>
+          <w:color w:val="808080"/>
+          <w:sz w:val="21"/>
+          <w:szCs w:val="21"/>
+        </w:rPr>
+        <w:t>&gt;</w:t>
+      </w:r>
+      <w:r>
+        <w:rPr>
+          <w:rFonts w:ascii="Consolas" w:eastAsia="Times New Roman" w:hAnsi="Consolas" w:cs="Times New Roman"/>
+          <w:color w:val="D4D4D4"/>
+          <w:sz w:val="21"/>
+          <w:szCs w:val="21"/>
+        </w:rPr>
+        <w:t> </w:t>
+      </w:r>
+    </w:p>
+    <w:p>
+      <w:pPr>
+        <w:shd w:val="clear" w:color="auto" w:fill="1E1E1E"/>
+        <w:spacing w:after="0" w:line="285" w:lineRule="atLeast"/>
+        <w:rPr>
+          <w:rFonts w:ascii="Consolas" w:eastAsia="Times New Roman" w:hAnsi="Consolas" w:cs="Times New Roman"/>
+          <w:color w:val="D4D4D4"/>
+          <w:sz w:val="21"/>
+          <w:szCs w:val="21"/>
+        </w:rPr>
+      </w:pPr>
+      <w:r>
+        <w:rPr>
+          <w:rFonts w:ascii="Consolas" w:eastAsia="Times New Roman" w:hAnsi="Consolas" w:cs="Times New Roman"/>
+          <w:color w:val="808080"/>
+          <w:sz w:val="21"/>
+          <w:szCs w:val="21"/>
+        </w:rPr>
+        <w:t>&lt;/</w:t>
+      </w:r>
+      <w:proofErr w:type="spellStart"/>
+      <w:r>
+        <w:rPr>
+          <w:rFonts w:ascii="Consolas" w:eastAsia="Times New Roman" w:hAnsi="Consolas" w:cs="Times New Roman"/>
+          <w:color w:val="569CD6"/>
+          <w:sz w:val="21"/>
+          <w:szCs w:val="21"/>
+        </w:rPr>
+        <w:t>body</w:t>
+      </w:r>
+      <w:proofErr w:type="spellEnd"/>
+      <w:r>
+        <w:rPr>
+          <w:rFonts w:ascii="Consolas" w:eastAsia="Times New Roman" w:hAnsi="Consolas" w:cs="Times New Roman"/>
+          <w:color w:val="808080"/>
+          <w:sz w:val="21"/>
+          <w:szCs w:val="21"/>
+        </w:rPr>
+        <w:t>&gt;</w:t>
+      </w:r>
     </w:p>
     <w:p>
       <w:pPr>
@@ -478,13 +2716,6 @@
           <w:rFonts w:ascii="Consolas" w:hAnsi="Consolas" w:cs="Fixedsys"/>
         </w:rPr>
       </w:pPr>
-      <w:r>
-        <w:rPr>
-          <w:rFonts w:ascii="Consolas" w:hAnsi="Consolas" w:cs="Fixedsys"/>
-        </w:rPr>
-        <w:lastRenderedPageBreak/>
-        <w:t>3) Escriba una regla para todos los span con la clase failed. Dicha regla debe especificar color de texto rojo, fuente en negritas y subrayado:</w:t>
-      </w:r>
     </w:p>
     <w:p>
       <w:pPr>
@@ -495,8 +2726,232 @@
         <w:spacing w:after="200" w:line="276" w:lineRule="auto"/>
         <w:rPr>
           <w:rFonts w:ascii="Consolas" w:hAnsi="Consolas" w:cs="Fixedsys"/>
-        </w:rPr>
-      </w:pPr>
+          <w:b/>
+          <w:bCs/>
+        </w:rPr>
+      </w:pPr>
+      <w:r>
+        <w:rPr>
+          <w:rFonts w:ascii="Consolas" w:hAnsi="Consolas" w:cs="Fixedsys"/>
+          <w:b/>
+          <w:bCs/>
+        </w:rPr>
+        <w:t>5) Escriba el código HTML de una etiqueta de párrafo con el atributo nombre que tiene el valor de Kevin:</w:t>
+      </w:r>
+    </w:p>
+    <w:p>
+      <w:pPr>
+        <w:shd w:val="clear" w:color="auto" w:fill="1E1E1E"/>
+        <w:spacing w:after="0" w:line="285" w:lineRule="atLeast"/>
+        <w:rPr>
+          <w:rFonts w:ascii="Consolas" w:eastAsia="Times New Roman" w:hAnsi="Consolas" w:cs="Times New Roman"/>
+          <w:color w:val="D4D4D4"/>
+          <w:sz w:val="21"/>
+          <w:szCs w:val="21"/>
+        </w:rPr>
+      </w:pPr>
+      <w:r>
+        <w:rPr>
+          <w:rFonts w:ascii="Consolas" w:eastAsia="Times New Roman" w:hAnsi="Consolas" w:cs="Times New Roman"/>
+          <w:color w:val="808080"/>
+          <w:sz w:val="21"/>
+          <w:szCs w:val="21"/>
+        </w:rPr>
+        <w:t>&lt;</w:t>
+      </w:r>
+      <w:proofErr w:type="spellStart"/>
+      <w:r>
+        <w:rPr>
+          <w:rFonts w:ascii="Consolas" w:eastAsia="Times New Roman" w:hAnsi="Consolas" w:cs="Times New Roman"/>
+          <w:color w:val="569CD6"/>
+          <w:sz w:val="21"/>
+          <w:szCs w:val="21"/>
+        </w:rPr>
+        <w:t>body</w:t>
+      </w:r>
+      <w:proofErr w:type="spellEnd"/>
+      <w:r>
+        <w:rPr>
+          <w:rFonts w:ascii="Consolas" w:eastAsia="Times New Roman" w:hAnsi="Consolas" w:cs="Times New Roman"/>
+          <w:color w:val="808080"/>
+          <w:sz w:val="21"/>
+          <w:szCs w:val="21"/>
+        </w:rPr>
+        <w:t>&gt;</w:t>
+      </w:r>
+    </w:p>
+    <w:p>
+      <w:pPr>
+        <w:shd w:val="clear" w:color="auto" w:fill="1E1E1E"/>
+        <w:spacing w:after="0" w:line="285" w:lineRule="atLeast"/>
+        <w:rPr>
+          <w:rFonts w:ascii="Consolas" w:eastAsia="Times New Roman" w:hAnsi="Consolas" w:cs="Times New Roman"/>
+          <w:color w:val="D4D4D4"/>
+          <w:sz w:val="21"/>
+          <w:szCs w:val="21"/>
+        </w:rPr>
+      </w:pPr>
+      <w:r>
+        <w:rPr>
+          <w:rFonts w:ascii="Consolas" w:eastAsia="Times New Roman" w:hAnsi="Consolas" w:cs="Times New Roman"/>
+          <w:color w:val="D4D4D4"/>
+          <w:sz w:val="21"/>
+          <w:szCs w:val="21"/>
+        </w:rPr>
+        <w:t>    </w:t>
+      </w:r>
+      <w:r>
+        <w:rPr>
+          <w:rFonts w:ascii="Consolas" w:eastAsia="Times New Roman" w:hAnsi="Consolas" w:cs="Times New Roman"/>
+          <w:color w:val="808080"/>
+          <w:sz w:val="21"/>
+          <w:szCs w:val="21"/>
+        </w:rPr>
+        <w:t>&lt;</w:t>
+      </w:r>
+      <w:r>
+        <w:rPr>
+          <w:rFonts w:ascii="Consolas" w:eastAsia="Times New Roman" w:hAnsi="Consolas" w:cs="Times New Roman"/>
+          <w:color w:val="569CD6"/>
+          <w:sz w:val="21"/>
+          <w:szCs w:val="21"/>
+        </w:rPr>
+        <w:t>p</w:t>
+      </w:r>
+      <w:r>
+        <w:rPr>
+          <w:rFonts w:ascii="Consolas" w:eastAsia="Times New Roman" w:hAnsi="Consolas" w:cs="Times New Roman"/>
+          <w:color w:val="D4D4D4"/>
+          <w:sz w:val="21"/>
+          <w:szCs w:val="21"/>
+        </w:rPr>
+        <w:t> </w:t>
+      </w:r>
+      <w:r>
+        <w:rPr>
+          <w:rFonts w:ascii="Consolas" w:eastAsia="Times New Roman" w:hAnsi="Consolas" w:cs="Times New Roman"/>
+          <w:color w:val="9CDCFE"/>
+          <w:sz w:val="21"/>
+          <w:szCs w:val="21"/>
+        </w:rPr>
+        <w:t>nombre</w:t>
+      </w:r>
+      <w:r>
+        <w:rPr>
+          <w:rFonts w:ascii="Consolas" w:eastAsia="Times New Roman" w:hAnsi="Consolas" w:cs="Times New Roman"/>
+          <w:color w:val="D4D4D4"/>
+          <w:sz w:val="21"/>
+          <w:szCs w:val="21"/>
+        </w:rPr>
+        <w:t>=</w:t>
+      </w:r>
+      <w:r>
+        <w:rPr>
+          <w:rFonts w:ascii="Consolas" w:eastAsia="Times New Roman" w:hAnsi="Consolas" w:cs="Times New Roman"/>
+          <w:color w:val="CE9178"/>
+          <w:sz w:val="21"/>
+          <w:szCs w:val="21"/>
+        </w:rPr>
+        <w:t>"Kevin"</w:t>
+      </w:r>
+      <w:r>
+        <w:rPr>
+          <w:rFonts w:ascii="Consolas" w:eastAsia="Times New Roman" w:hAnsi="Consolas" w:cs="Times New Roman"/>
+          <w:color w:val="808080"/>
+          <w:sz w:val="21"/>
+          <w:szCs w:val="21"/>
+        </w:rPr>
+        <w:t>&gt;</w:t>
+      </w:r>
+    </w:p>
+    <w:p>
+      <w:pPr>
+        <w:shd w:val="clear" w:color="auto" w:fill="1E1E1E"/>
+        <w:spacing w:after="0" w:line="285" w:lineRule="atLeast"/>
+        <w:rPr>
+          <w:rFonts w:ascii="Consolas" w:eastAsia="Times New Roman" w:hAnsi="Consolas" w:cs="Times New Roman"/>
+          <w:color w:val="D4D4D4"/>
+          <w:sz w:val="21"/>
+          <w:szCs w:val="21"/>
+        </w:rPr>
+      </w:pPr>
+      <w:r>
+        <w:rPr>
+          <w:rFonts w:ascii="Consolas" w:eastAsia="Times New Roman" w:hAnsi="Consolas" w:cs="Times New Roman"/>
+          <w:color w:val="D4D4D4"/>
+          <w:sz w:val="21"/>
+          <w:szCs w:val="21"/>
+        </w:rPr>
+        <w:t>    </w:t>
+      </w:r>
+      <w:r>
+        <w:rPr>
+          <w:rFonts w:ascii="Consolas" w:eastAsia="Times New Roman" w:hAnsi="Consolas" w:cs="Times New Roman"/>
+          <w:color w:val="808080"/>
+          <w:sz w:val="21"/>
+          <w:szCs w:val="21"/>
+        </w:rPr>
+        <w:t>&lt;/</w:t>
+      </w:r>
+      <w:r>
+        <w:rPr>
+          <w:rFonts w:ascii="Consolas" w:eastAsia="Times New Roman" w:hAnsi="Consolas" w:cs="Times New Roman"/>
+          <w:color w:val="569CD6"/>
+          <w:sz w:val="21"/>
+          <w:szCs w:val="21"/>
+        </w:rPr>
+        <w:t>p</w:t>
+      </w:r>
+      <w:r>
+        <w:rPr>
+          <w:rFonts w:ascii="Consolas" w:eastAsia="Times New Roman" w:hAnsi="Consolas" w:cs="Times New Roman"/>
+          <w:color w:val="808080"/>
+          <w:sz w:val="21"/>
+          <w:szCs w:val="21"/>
+        </w:rPr>
+        <w:t>&gt;</w:t>
+      </w:r>
+    </w:p>
+    <w:p>
+      <w:pPr>
+        <w:shd w:val="clear" w:color="auto" w:fill="1E1E1E"/>
+        <w:spacing w:after="0" w:line="285" w:lineRule="atLeast"/>
+        <w:rPr>
+          <w:rFonts w:ascii="Consolas" w:eastAsia="Times New Roman" w:hAnsi="Consolas" w:cs="Times New Roman"/>
+          <w:color w:val="D4D4D4"/>
+          <w:sz w:val="21"/>
+          <w:szCs w:val="21"/>
+        </w:rPr>
+      </w:pPr>
+      <w:r>
+        <w:rPr>
+          <w:rFonts w:ascii="Consolas" w:eastAsia="Times New Roman" w:hAnsi="Consolas" w:cs="Times New Roman"/>
+          <w:color w:val="808080"/>
+          <w:sz w:val="21"/>
+          <w:szCs w:val="21"/>
+        </w:rPr>
+        <w:t>&lt;/</w:t>
+      </w:r>
+      <w:proofErr w:type="spellStart"/>
+      <w:r>
+        <w:rPr>
+          <w:rFonts w:ascii="Consolas" w:eastAsia="Times New Roman" w:hAnsi="Consolas" w:cs="Times New Roman"/>
+          <w:color w:val="569CD6"/>
+          <w:sz w:val="21"/>
+          <w:szCs w:val="21"/>
+        </w:rPr>
+        <w:t>body</w:t>
+      </w:r>
+      <w:proofErr w:type="spellEnd"/>
+      <w:r>
+        <w:rPr>
+          <w:rFonts w:ascii="Consolas" w:eastAsia="Times New Roman" w:hAnsi="Consolas" w:cs="Times New Roman"/>
+          <w:color w:val="808080"/>
+          <w:sz w:val="21"/>
+          <w:szCs w:val="21"/>
+        </w:rPr>
+        <w:t>&gt;</w:t>
+      </w:r>
     </w:p>
     <w:p>
       <w:pPr>
@@ -543,8 +2998,269 @@
         <w:spacing w:after="200" w:line="276" w:lineRule="auto"/>
         <w:rPr>
           <w:rFonts w:ascii="Consolas" w:hAnsi="Consolas" w:cs="Fixedsys"/>
-        </w:rPr>
-      </w:pPr>
+          <w:b/>
+          <w:bCs/>
+        </w:rPr>
+      </w:pPr>
+      <w:r>
+        <w:rPr>
+          <w:rFonts w:ascii="Consolas" w:hAnsi="Consolas" w:cs="Fixedsys"/>
+          <w:b/>
+          <w:bCs/>
+        </w:rPr>
+        <w:lastRenderedPageBreak/>
+        <w:t>6) Escriba la regla para aplicar color de fuente azul al primer elemento de una lista no ordenada:</w:t>
+      </w:r>
+    </w:p>
+    <w:p>
+      <w:pPr>
+        <w:shd w:val="clear" w:color="auto" w:fill="1E1E1E"/>
+        <w:spacing w:after="0" w:line="285" w:lineRule="atLeast"/>
+        <w:rPr>
+          <w:rFonts w:ascii="Consolas" w:eastAsia="Times New Roman" w:hAnsi="Consolas" w:cs="Times New Roman"/>
+          <w:color w:val="D4D4D4"/>
+          <w:sz w:val="21"/>
+          <w:szCs w:val="21"/>
+        </w:rPr>
+      </w:pPr>
+      <w:r>
+        <w:rPr>
+          <w:rFonts w:ascii="Consolas" w:eastAsia="Times New Roman" w:hAnsi="Consolas" w:cs="Times New Roman"/>
+          <w:color w:val="808080"/>
+          <w:sz w:val="21"/>
+          <w:szCs w:val="21"/>
+        </w:rPr>
+        <w:t>&lt;</w:t>
+      </w:r>
+      <w:proofErr w:type="spellStart"/>
+      <w:r>
+        <w:rPr>
+          <w:rFonts w:ascii="Consolas" w:eastAsia="Times New Roman" w:hAnsi="Consolas" w:cs="Times New Roman"/>
+          <w:color w:val="569CD6"/>
+          <w:sz w:val="21"/>
+          <w:szCs w:val="21"/>
+        </w:rPr>
+        <w:t>style</w:t>
+      </w:r>
+      <w:proofErr w:type="spellEnd"/>
+      <w:r>
+        <w:rPr>
+          <w:rFonts w:ascii="Consolas" w:eastAsia="Times New Roman" w:hAnsi="Consolas" w:cs="Times New Roman"/>
+          <w:color w:val="808080"/>
+          <w:sz w:val="21"/>
+          <w:szCs w:val="21"/>
+        </w:rPr>
+        <w:t>&gt;</w:t>
+      </w:r>
+    </w:p>
+    <w:p>
+      <w:pPr>
+        <w:shd w:val="clear" w:color="auto" w:fill="1E1E1E"/>
+        <w:spacing w:after="0" w:line="285" w:lineRule="atLeast"/>
+        <w:rPr>
+          <w:rFonts w:ascii="Consolas" w:eastAsia="Times New Roman" w:hAnsi="Consolas" w:cs="Times New Roman"/>
+          <w:color w:val="D4D4D4"/>
+          <w:sz w:val="21"/>
+          <w:szCs w:val="21"/>
+        </w:rPr>
+      </w:pPr>
+      <w:r>
+        <w:rPr>
+          <w:rFonts w:ascii="Consolas" w:eastAsia="Times New Roman" w:hAnsi="Consolas" w:cs="Times New Roman"/>
+          <w:color w:val="D4D4D4"/>
+          <w:sz w:val="21"/>
+          <w:szCs w:val="21"/>
+        </w:rPr>
+        <w:t>        </w:t>
+      </w:r>
+      <w:proofErr w:type="spellStart"/>
+      <w:proofErr w:type="gramStart"/>
+      <w:r>
+        <w:rPr>
+          <w:rFonts w:ascii="Consolas" w:eastAsia="Times New Roman" w:hAnsi="Consolas" w:cs="Times New Roman"/>
+          <w:color w:val="D7BA7D"/>
+          <w:sz w:val="21"/>
+          <w:szCs w:val="21"/>
+        </w:rPr>
+        <w:t>ul</w:t>
+      </w:r>
+      <w:proofErr w:type="spellEnd"/>
+      <w:r>
+        <w:rPr>
+          <w:rFonts w:ascii="Consolas" w:eastAsia="Times New Roman" w:hAnsi="Consolas" w:cs="Times New Roman"/>
+          <w:color w:val="D4D4D4"/>
+          <w:sz w:val="21"/>
+          <w:szCs w:val="21"/>
+        </w:rPr>
+        <w:t> </w:t>
+      </w:r>
+      <w:r>
+        <w:rPr>
+          <w:rFonts w:ascii="Consolas" w:eastAsia="Times New Roman" w:hAnsi="Consolas" w:cs="Times New Roman"/>
+          <w:color w:val="D7BA7D"/>
+          <w:sz w:val="21"/>
+          <w:szCs w:val="21"/>
+        </w:rPr>
+        <w:t>:</w:t>
+      </w:r>
+      <w:proofErr w:type="spellStart"/>
+      <w:r>
+        <w:rPr>
+          <w:rFonts w:ascii="Consolas" w:eastAsia="Times New Roman" w:hAnsi="Consolas" w:cs="Times New Roman"/>
+          <w:color w:val="D7BA7D"/>
+          <w:sz w:val="21"/>
+          <w:szCs w:val="21"/>
+        </w:rPr>
+        <w:t>first</w:t>
+      </w:r>
+      <w:proofErr w:type="gramEnd"/>
+      <w:r>
+        <w:rPr>
+          <w:rFonts w:ascii="Consolas" w:eastAsia="Times New Roman" w:hAnsi="Consolas" w:cs="Times New Roman"/>
+          <w:color w:val="D7BA7D"/>
+          <w:sz w:val="21"/>
+          <w:szCs w:val="21"/>
+        </w:rPr>
+        <w:t>-child</w:t>
+      </w:r>
+      <w:proofErr w:type="spellEnd"/>
+      <w:r>
+        <w:rPr>
+          <w:rFonts w:ascii="Consolas" w:eastAsia="Times New Roman" w:hAnsi="Consolas" w:cs="Times New Roman"/>
+          <w:color w:val="D4D4D4"/>
+          <w:sz w:val="21"/>
+          <w:szCs w:val="21"/>
+        </w:rPr>
+        <w:t>{</w:t>
+      </w:r>
+    </w:p>
+    <w:p>
+      <w:pPr>
+        <w:shd w:val="clear" w:color="auto" w:fill="1E1E1E"/>
+        <w:spacing w:after="0" w:line="285" w:lineRule="atLeast"/>
+        <w:rPr>
+          <w:rFonts w:ascii="Consolas" w:eastAsia="Times New Roman" w:hAnsi="Consolas" w:cs="Times New Roman"/>
+          <w:color w:val="D4D4D4"/>
+          <w:sz w:val="21"/>
+          <w:szCs w:val="21"/>
+        </w:rPr>
+      </w:pPr>
+      <w:r>
+        <w:rPr>
+          <w:rFonts w:ascii="Consolas" w:eastAsia="Times New Roman" w:hAnsi="Consolas" w:cs="Times New Roman"/>
+          <w:color w:val="D4D4D4"/>
+          <w:sz w:val="21"/>
+          <w:szCs w:val="21"/>
+        </w:rPr>
+        <w:t>            </w:t>
+      </w:r>
+      <w:r>
+        <w:rPr>
+          <w:rFonts w:ascii="Consolas" w:eastAsia="Times New Roman" w:hAnsi="Consolas" w:cs="Times New Roman"/>
+          <w:color w:val="9CDCFE"/>
+          <w:sz w:val="21"/>
+          <w:szCs w:val="21"/>
+        </w:rPr>
+        <w:t>color</w:t>
+      </w:r>
+      <w:r>
+        <w:rPr>
+          <w:rFonts w:ascii="Consolas" w:eastAsia="Times New Roman" w:hAnsi="Consolas" w:cs="Times New Roman"/>
+          <w:color w:val="D4D4D4"/>
+          <w:sz w:val="21"/>
+          <w:szCs w:val="21"/>
+        </w:rPr>
+        <w:t>: </w:t>
+      </w:r>
+      <w:r>
+        <w:rPr>
+          <w:rFonts w:ascii="Consolas" w:eastAsia="Times New Roman" w:hAnsi="Consolas" w:cs="Times New Roman"/>
+          <w:color w:val="CE9178"/>
+          <w:sz w:val="21"/>
+          <w:szCs w:val="21"/>
+        </w:rPr>
+        <w:t>blue</w:t>
+      </w:r>
+      <w:r>
+        <w:rPr>
+          <w:rFonts w:ascii="Consolas" w:eastAsia="Times New Roman" w:hAnsi="Consolas" w:cs="Times New Roman"/>
+          <w:color w:val="D4D4D4"/>
+          <w:sz w:val="21"/>
+          <w:szCs w:val="21"/>
+        </w:rPr>
+        <w:t>;</w:t>
+      </w:r>
+    </w:p>
+    <w:p>
+      <w:pPr>
+        <w:shd w:val="clear" w:color="auto" w:fill="1E1E1E"/>
+        <w:spacing w:after="0" w:line="285" w:lineRule="atLeast"/>
+        <w:rPr>
+          <w:rFonts w:ascii="Consolas" w:eastAsia="Times New Roman" w:hAnsi="Consolas" w:cs="Times New Roman"/>
+          <w:color w:val="D4D4D4"/>
+          <w:sz w:val="21"/>
+          <w:szCs w:val="21"/>
+        </w:rPr>
+      </w:pPr>
+      <w:r>
+        <w:rPr>
+          <w:rFonts w:ascii="Consolas" w:eastAsia="Times New Roman" w:hAnsi="Consolas" w:cs="Times New Roman"/>
+          <w:color w:val="D4D4D4"/>
+          <w:sz w:val="21"/>
+          <w:szCs w:val="21"/>
+        </w:rPr>
+        <w:t>        }</w:t>
+      </w:r>
+    </w:p>
+    <w:p>
+      <w:pPr>
+        <w:shd w:val="clear" w:color="auto" w:fill="1E1E1E"/>
+        <w:spacing w:after="0" w:line="285" w:lineRule="atLeast"/>
+        <w:rPr>
+          <w:rFonts w:ascii="Consolas" w:eastAsia="Times New Roman" w:hAnsi="Consolas" w:cs="Times New Roman"/>
+          <w:color w:val="D4D4D4"/>
+          <w:sz w:val="21"/>
+          <w:szCs w:val="21"/>
+        </w:rPr>
+      </w:pPr>
+      <w:r>
+        <w:rPr>
+          <w:rFonts w:ascii="Consolas" w:eastAsia="Times New Roman" w:hAnsi="Consolas" w:cs="Times New Roman"/>
+          <w:color w:val="D4D4D4"/>
+          <w:sz w:val="21"/>
+          <w:szCs w:val="21"/>
+        </w:rPr>
+        <w:t>    </w:t>
+      </w:r>
+      <w:r>
+        <w:rPr>
+          <w:rFonts w:ascii="Consolas" w:eastAsia="Times New Roman" w:hAnsi="Consolas" w:cs="Times New Roman"/>
+          <w:color w:val="808080"/>
+          <w:sz w:val="21"/>
+          <w:szCs w:val="21"/>
+        </w:rPr>
+        <w:t>&lt;/</w:t>
+      </w:r>
+      <w:proofErr w:type="spellStart"/>
+      <w:r>
+        <w:rPr>
+          <w:rFonts w:ascii="Consolas" w:eastAsia="Times New Roman" w:hAnsi="Consolas" w:cs="Times New Roman"/>
+          <w:color w:val="569CD6"/>
+          <w:sz w:val="21"/>
+          <w:szCs w:val="21"/>
+        </w:rPr>
+        <w:t>style</w:t>
+      </w:r>
+      <w:proofErr w:type="spellEnd"/>
+      <w:r>
+        <w:rPr>
+          <w:rFonts w:ascii="Consolas" w:eastAsia="Times New Roman" w:hAnsi="Consolas" w:cs="Times New Roman"/>
+          <w:color w:val="808080"/>
+          <w:sz w:val="21"/>
+          <w:szCs w:val="21"/>
+        </w:rPr>
+        <w:t>&gt;</w:t>
+      </w:r>
     </w:p>
     <w:p>
       <w:pPr>
@@ -567,13 +3283,1051 @@
         <w:spacing w:after="200" w:line="276" w:lineRule="auto"/>
         <w:rPr>
           <w:rFonts w:ascii="Consolas" w:hAnsi="Consolas" w:cs="Fixedsys"/>
-        </w:rPr>
-      </w:pPr>
-      <w:r>
-        <w:rPr>
-          <w:rFonts w:ascii="Consolas" w:hAnsi="Consolas" w:cs="Fixedsys"/>
-        </w:rPr>
-        <w:t>4) Escriba el bloque de código HTML que crea un textbox con el texto "Usuario" por default:</w:t>
+          <w:b/>
+          <w:bCs/>
+        </w:rPr>
+      </w:pPr>
+      <w:r>
+        <w:rPr>
+          <w:rFonts w:ascii="Consolas" w:hAnsi="Consolas" w:cs="Fixedsys"/>
+          <w:b/>
+          <w:bCs/>
+        </w:rPr>
+        <w:t>7) Escriba la estructura básica de HTML5 (Incluir semánticas):</w:t>
+      </w:r>
+    </w:p>
+    <w:p>
+      <w:pPr>
+        <w:shd w:val="clear" w:color="auto" w:fill="1E1E1E"/>
+        <w:spacing w:after="0" w:line="285" w:lineRule="atLeast"/>
+        <w:rPr>
+          <w:rFonts w:ascii="Consolas" w:eastAsia="Times New Roman" w:hAnsi="Consolas" w:cs="Times New Roman"/>
+          <w:color w:val="D4D4D4"/>
+          <w:sz w:val="21"/>
+          <w:szCs w:val="21"/>
+        </w:rPr>
+      </w:pPr>
+      <w:r>
+        <w:rPr>
+          <w:rFonts w:ascii="Consolas" w:eastAsia="Times New Roman" w:hAnsi="Consolas" w:cs="Times New Roman"/>
+          <w:color w:val="808080"/>
+          <w:sz w:val="21"/>
+          <w:szCs w:val="21"/>
+        </w:rPr>
+        <w:t>&lt;!</w:t>
+      </w:r>
+      <w:r>
+        <w:rPr>
+          <w:rFonts w:ascii="Consolas" w:eastAsia="Times New Roman" w:hAnsi="Consolas" w:cs="Times New Roman"/>
+          <w:color w:val="569CD6"/>
+          <w:sz w:val="21"/>
+          <w:szCs w:val="21"/>
+        </w:rPr>
+        <w:t>DOCTYPE</w:t>
+      </w:r>
+      <w:r>
+        <w:rPr>
+          <w:rFonts w:ascii="Consolas" w:eastAsia="Times New Roman" w:hAnsi="Consolas" w:cs="Times New Roman"/>
+          <w:color w:val="D4D4D4"/>
+          <w:sz w:val="21"/>
+          <w:szCs w:val="21"/>
+        </w:rPr>
+        <w:t> </w:t>
+      </w:r>
+      <w:proofErr w:type="spellStart"/>
+      <w:r>
+        <w:rPr>
+          <w:rFonts w:ascii="Consolas" w:eastAsia="Times New Roman" w:hAnsi="Consolas" w:cs="Times New Roman"/>
+          <w:color w:val="9CDCFE"/>
+          <w:sz w:val="21"/>
+          <w:szCs w:val="21"/>
+        </w:rPr>
+        <w:t>html</w:t>
+      </w:r>
+      <w:proofErr w:type="spellEnd"/>
+      <w:r>
+        <w:rPr>
+          <w:rFonts w:ascii="Consolas" w:eastAsia="Times New Roman" w:hAnsi="Consolas" w:cs="Times New Roman"/>
+          <w:color w:val="808080"/>
+          <w:sz w:val="21"/>
+          <w:szCs w:val="21"/>
+        </w:rPr>
+        <w:t>&gt;</w:t>
+      </w:r>
+    </w:p>
+    <w:p>
+      <w:pPr>
+        <w:shd w:val="clear" w:color="auto" w:fill="1E1E1E"/>
+        <w:spacing w:after="0" w:line="285" w:lineRule="atLeast"/>
+        <w:rPr>
+          <w:rFonts w:ascii="Consolas" w:eastAsia="Times New Roman" w:hAnsi="Consolas" w:cs="Times New Roman"/>
+          <w:color w:val="D4D4D4"/>
+          <w:sz w:val="21"/>
+          <w:szCs w:val="21"/>
+        </w:rPr>
+      </w:pPr>
+      <w:r>
+        <w:rPr>
+          <w:rFonts w:ascii="Consolas" w:eastAsia="Times New Roman" w:hAnsi="Consolas" w:cs="Times New Roman"/>
+          <w:color w:val="808080"/>
+          <w:sz w:val="21"/>
+          <w:szCs w:val="21"/>
+        </w:rPr>
+        <w:t>&lt;</w:t>
+      </w:r>
+      <w:proofErr w:type="spellStart"/>
+      <w:r>
+        <w:rPr>
+          <w:rFonts w:ascii="Consolas" w:eastAsia="Times New Roman" w:hAnsi="Consolas" w:cs="Times New Roman"/>
+          <w:color w:val="569CD6"/>
+          <w:sz w:val="21"/>
+          <w:szCs w:val="21"/>
+        </w:rPr>
+        <w:t>html</w:t>
+      </w:r>
+      <w:proofErr w:type="spellEnd"/>
+      <w:r>
+        <w:rPr>
+          <w:rFonts w:ascii="Consolas" w:eastAsia="Times New Roman" w:hAnsi="Consolas" w:cs="Times New Roman"/>
+          <w:color w:val="D4D4D4"/>
+          <w:sz w:val="21"/>
+          <w:szCs w:val="21"/>
+        </w:rPr>
+        <w:t> </w:t>
+      </w:r>
+      <w:proofErr w:type="spellStart"/>
+      <w:r>
+        <w:rPr>
+          <w:rFonts w:ascii="Consolas" w:eastAsia="Times New Roman" w:hAnsi="Consolas" w:cs="Times New Roman"/>
+          <w:color w:val="9CDCFE"/>
+          <w:sz w:val="21"/>
+          <w:szCs w:val="21"/>
+        </w:rPr>
+        <w:t>lang</w:t>
+      </w:r>
+      <w:proofErr w:type="spellEnd"/>
+      <w:r>
+        <w:rPr>
+          <w:rFonts w:ascii="Consolas" w:eastAsia="Times New Roman" w:hAnsi="Consolas" w:cs="Times New Roman"/>
+          <w:color w:val="D4D4D4"/>
+          <w:sz w:val="21"/>
+          <w:szCs w:val="21"/>
+        </w:rPr>
+        <w:t>=</w:t>
+      </w:r>
+      <w:r>
+        <w:rPr>
+          <w:rFonts w:ascii="Consolas" w:eastAsia="Times New Roman" w:hAnsi="Consolas" w:cs="Times New Roman"/>
+          <w:color w:val="CE9178"/>
+          <w:sz w:val="21"/>
+          <w:szCs w:val="21"/>
+        </w:rPr>
+        <w:t>"en"</w:t>
+      </w:r>
+      <w:r>
+        <w:rPr>
+          <w:rFonts w:ascii="Consolas" w:eastAsia="Times New Roman" w:hAnsi="Consolas" w:cs="Times New Roman"/>
+          <w:color w:val="808080"/>
+          <w:sz w:val="21"/>
+          <w:szCs w:val="21"/>
+        </w:rPr>
+        <w:t>&gt;</w:t>
+      </w:r>
+    </w:p>
+    <w:p>
+      <w:pPr>
+        <w:shd w:val="clear" w:color="auto" w:fill="1E1E1E"/>
+        <w:spacing w:after="0" w:line="285" w:lineRule="atLeast"/>
+        <w:rPr>
+          <w:rFonts w:ascii="Consolas" w:eastAsia="Times New Roman" w:hAnsi="Consolas" w:cs="Times New Roman"/>
+          <w:color w:val="D4D4D4"/>
+          <w:sz w:val="21"/>
+          <w:szCs w:val="21"/>
+        </w:rPr>
+      </w:pPr>
+    </w:p>
+    <w:p>
+      <w:pPr>
+        <w:shd w:val="clear" w:color="auto" w:fill="1E1E1E"/>
+        <w:spacing w:after="0" w:line="285" w:lineRule="atLeast"/>
+        <w:rPr>
+          <w:rFonts w:ascii="Consolas" w:eastAsia="Times New Roman" w:hAnsi="Consolas" w:cs="Times New Roman"/>
+          <w:color w:val="D4D4D4"/>
+          <w:sz w:val="21"/>
+          <w:szCs w:val="21"/>
+        </w:rPr>
+      </w:pPr>
+      <w:r>
+        <w:rPr>
+          <w:rFonts w:ascii="Consolas" w:eastAsia="Times New Roman" w:hAnsi="Consolas" w:cs="Times New Roman"/>
+          <w:color w:val="808080"/>
+          <w:sz w:val="21"/>
+          <w:szCs w:val="21"/>
+        </w:rPr>
+        <w:t>&lt;</w:t>
+      </w:r>
+      <w:r>
+        <w:rPr>
+          <w:rFonts w:ascii="Consolas" w:eastAsia="Times New Roman" w:hAnsi="Consolas" w:cs="Times New Roman"/>
+          <w:color w:val="569CD6"/>
+          <w:sz w:val="21"/>
+          <w:szCs w:val="21"/>
+        </w:rPr>
+        <w:t>head</w:t>
+      </w:r>
+      <w:r>
+        <w:rPr>
+          <w:rFonts w:ascii="Consolas" w:eastAsia="Times New Roman" w:hAnsi="Consolas" w:cs="Times New Roman"/>
+          <w:color w:val="808080"/>
+          <w:sz w:val="21"/>
+          <w:szCs w:val="21"/>
+        </w:rPr>
+        <w:t>&gt;</w:t>
+      </w:r>
+    </w:p>
+    <w:p>
+      <w:pPr>
+        <w:shd w:val="clear" w:color="auto" w:fill="1E1E1E"/>
+        <w:spacing w:after="0" w:line="285" w:lineRule="atLeast"/>
+        <w:rPr>
+          <w:rFonts w:ascii="Consolas" w:eastAsia="Times New Roman" w:hAnsi="Consolas" w:cs="Times New Roman"/>
+          <w:color w:val="D4D4D4"/>
+          <w:sz w:val="21"/>
+          <w:szCs w:val="21"/>
+        </w:rPr>
+      </w:pPr>
+      <w:r>
+        <w:rPr>
+          <w:rFonts w:ascii="Consolas" w:eastAsia="Times New Roman" w:hAnsi="Consolas" w:cs="Times New Roman"/>
+          <w:color w:val="D4D4D4"/>
+          <w:sz w:val="21"/>
+          <w:szCs w:val="21"/>
+        </w:rPr>
+        <w:t>    </w:t>
+      </w:r>
+      <w:r>
+        <w:rPr>
+          <w:rFonts w:ascii="Consolas" w:eastAsia="Times New Roman" w:hAnsi="Consolas" w:cs="Times New Roman"/>
+          <w:color w:val="808080"/>
+          <w:sz w:val="21"/>
+          <w:szCs w:val="21"/>
+        </w:rPr>
+        <w:t>&lt;</w:t>
+      </w:r>
+      <w:r>
+        <w:rPr>
+          <w:rFonts w:ascii="Consolas" w:eastAsia="Times New Roman" w:hAnsi="Consolas" w:cs="Times New Roman"/>
+          <w:color w:val="569CD6"/>
+          <w:sz w:val="21"/>
+          <w:szCs w:val="21"/>
+        </w:rPr>
+        <w:t>meta</w:t>
+      </w:r>
+      <w:r>
+        <w:rPr>
+          <w:rFonts w:ascii="Consolas" w:eastAsia="Times New Roman" w:hAnsi="Consolas" w:cs="Times New Roman"/>
+          <w:color w:val="D4D4D4"/>
+          <w:sz w:val="21"/>
+          <w:szCs w:val="21"/>
+        </w:rPr>
+        <w:t> </w:t>
+      </w:r>
+      <w:proofErr w:type="spellStart"/>
+      <w:r>
+        <w:rPr>
+          <w:rFonts w:ascii="Consolas" w:eastAsia="Times New Roman" w:hAnsi="Consolas" w:cs="Times New Roman"/>
+          <w:color w:val="9CDCFE"/>
+          <w:sz w:val="21"/>
+          <w:szCs w:val="21"/>
+        </w:rPr>
+        <w:t>charset</w:t>
+      </w:r>
+      <w:proofErr w:type="spellEnd"/>
+      <w:r>
+        <w:rPr>
+          <w:rFonts w:ascii="Consolas" w:eastAsia="Times New Roman" w:hAnsi="Consolas" w:cs="Times New Roman"/>
+          <w:color w:val="D4D4D4"/>
+          <w:sz w:val="21"/>
+          <w:szCs w:val="21"/>
+        </w:rPr>
+        <w:t>=</w:t>
+      </w:r>
+      <w:r>
+        <w:rPr>
+          <w:rFonts w:ascii="Consolas" w:eastAsia="Times New Roman" w:hAnsi="Consolas" w:cs="Times New Roman"/>
+          <w:color w:val="CE9178"/>
+          <w:sz w:val="21"/>
+          <w:szCs w:val="21"/>
+        </w:rPr>
+        <w:t>"UTF-8"</w:t>
+      </w:r>
+      <w:r>
+        <w:rPr>
+          <w:rFonts w:ascii="Consolas" w:eastAsia="Times New Roman" w:hAnsi="Consolas" w:cs="Times New Roman"/>
+          <w:color w:val="808080"/>
+          <w:sz w:val="21"/>
+          <w:szCs w:val="21"/>
+        </w:rPr>
+        <w:t>&gt;</w:t>
+      </w:r>
+    </w:p>
+    <w:p>
+      <w:pPr>
+        <w:shd w:val="clear" w:color="auto" w:fill="1E1E1E"/>
+        <w:spacing w:after="0" w:line="285" w:lineRule="atLeast"/>
+        <w:rPr>
+          <w:rFonts w:ascii="Consolas" w:eastAsia="Times New Roman" w:hAnsi="Consolas" w:cs="Times New Roman"/>
+          <w:color w:val="D4D4D4"/>
+          <w:sz w:val="21"/>
+          <w:szCs w:val="21"/>
+        </w:rPr>
+      </w:pPr>
+      <w:r>
+        <w:rPr>
+          <w:rFonts w:ascii="Consolas" w:eastAsia="Times New Roman" w:hAnsi="Consolas" w:cs="Times New Roman"/>
+          <w:color w:val="D4D4D4"/>
+          <w:sz w:val="21"/>
+          <w:szCs w:val="21"/>
+        </w:rPr>
+        <w:t>    </w:t>
+      </w:r>
+      <w:r>
+        <w:rPr>
+          <w:rFonts w:ascii="Consolas" w:eastAsia="Times New Roman" w:hAnsi="Consolas" w:cs="Times New Roman"/>
+          <w:color w:val="808080"/>
+          <w:sz w:val="21"/>
+          <w:szCs w:val="21"/>
+        </w:rPr>
+        <w:t>&lt;</w:t>
+      </w:r>
+      <w:r>
+        <w:rPr>
+          <w:rFonts w:ascii="Consolas" w:eastAsia="Times New Roman" w:hAnsi="Consolas" w:cs="Times New Roman"/>
+          <w:color w:val="569CD6"/>
+          <w:sz w:val="21"/>
+          <w:szCs w:val="21"/>
+        </w:rPr>
+        <w:t>meta</w:t>
+      </w:r>
+      <w:r>
+        <w:rPr>
+          <w:rFonts w:ascii="Consolas" w:eastAsia="Times New Roman" w:hAnsi="Consolas" w:cs="Times New Roman"/>
+          <w:color w:val="D4D4D4"/>
+          <w:sz w:val="21"/>
+          <w:szCs w:val="21"/>
+        </w:rPr>
+        <w:t> </w:t>
+      </w:r>
+      <w:r>
+        <w:rPr>
+          <w:rFonts w:ascii="Consolas" w:eastAsia="Times New Roman" w:hAnsi="Consolas" w:cs="Times New Roman"/>
+          <w:color w:val="9CDCFE"/>
+          <w:sz w:val="21"/>
+          <w:szCs w:val="21"/>
+        </w:rPr>
+        <w:t>http-</w:t>
+      </w:r>
+      <w:proofErr w:type="spellStart"/>
+      <w:r>
+        <w:rPr>
+          <w:rFonts w:ascii="Consolas" w:eastAsia="Times New Roman" w:hAnsi="Consolas" w:cs="Times New Roman"/>
+          <w:color w:val="9CDCFE"/>
+          <w:sz w:val="21"/>
+          <w:szCs w:val="21"/>
+        </w:rPr>
+        <w:t>equiv</w:t>
+      </w:r>
+      <w:proofErr w:type="spellEnd"/>
+      <w:r>
+        <w:rPr>
+          <w:rFonts w:ascii="Consolas" w:eastAsia="Times New Roman" w:hAnsi="Consolas" w:cs="Times New Roman"/>
+          <w:color w:val="D4D4D4"/>
+          <w:sz w:val="21"/>
+          <w:szCs w:val="21"/>
+        </w:rPr>
+        <w:t>=</w:t>
+      </w:r>
+      <w:r>
+        <w:rPr>
+          <w:rFonts w:ascii="Consolas" w:eastAsia="Times New Roman" w:hAnsi="Consolas" w:cs="Times New Roman"/>
+          <w:color w:val="CE9178"/>
+          <w:sz w:val="21"/>
+          <w:szCs w:val="21"/>
+        </w:rPr>
+        <w:t>"X-UA-Compatible"</w:t>
+      </w:r>
+      <w:r>
+        <w:rPr>
+          <w:rFonts w:ascii="Consolas" w:eastAsia="Times New Roman" w:hAnsi="Consolas" w:cs="Times New Roman"/>
+          <w:color w:val="D4D4D4"/>
+          <w:sz w:val="21"/>
+          <w:szCs w:val="21"/>
+        </w:rPr>
+        <w:t> </w:t>
+      </w:r>
+      <w:proofErr w:type="spellStart"/>
+      <w:r>
+        <w:rPr>
+          <w:rFonts w:ascii="Consolas" w:eastAsia="Times New Roman" w:hAnsi="Consolas" w:cs="Times New Roman"/>
+          <w:color w:val="9CDCFE"/>
+          <w:sz w:val="21"/>
+          <w:szCs w:val="21"/>
+        </w:rPr>
+        <w:t>content</w:t>
+      </w:r>
+      <w:proofErr w:type="spellEnd"/>
+      <w:r>
+        <w:rPr>
+          <w:rFonts w:ascii="Consolas" w:eastAsia="Times New Roman" w:hAnsi="Consolas" w:cs="Times New Roman"/>
+          <w:color w:val="D4D4D4"/>
+          <w:sz w:val="21"/>
+          <w:szCs w:val="21"/>
+        </w:rPr>
+        <w:t>=</w:t>
+      </w:r>
+      <w:r>
+        <w:rPr>
+          <w:rFonts w:ascii="Consolas" w:eastAsia="Times New Roman" w:hAnsi="Consolas" w:cs="Times New Roman"/>
+          <w:color w:val="CE9178"/>
+          <w:sz w:val="21"/>
+          <w:szCs w:val="21"/>
+        </w:rPr>
+        <w:t>"IE=</w:t>
+      </w:r>
+      <w:proofErr w:type="spellStart"/>
+      <w:r>
+        <w:rPr>
+          <w:rFonts w:ascii="Consolas" w:eastAsia="Times New Roman" w:hAnsi="Consolas" w:cs="Times New Roman"/>
+          <w:color w:val="CE9178"/>
+          <w:sz w:val="21"/>
+          <w:szCs w:val="21"/>
+        </w:rPr>
+        <w:t>edge</w:t>
+      </w:r>
+      <w:proofErr w:type="spellEnd"/>
+      <w:r>
+        <w:rPr>
+          <w:rFonts w:ascii="Consolas" w:eastAsia="Times New Roman" w:hAnsi="Consolas" w:cs="Times New Roman"/>
+          <w:color w:val="CE9178"/>
+          <w:sz w:val="21"/>
+          <w:szCs w:val="21"/>
+        </w:rPr>
+        <w:t>"</w:t>
+      </w:r>
+      <w:r>
+        <w:rPr>
+          <w:rFonts w:ascii="Consolas" w:eastAsia="Times New Roman" w:hAnsi="Consolas" w:cs="Times New Roman"/>
+          <w:color w:val="808080"/>
+          <w:sz w:val="21"/>
+          <w:szCs w:val="21"/>
+        </w:rPr>
+        <w:t>&gt;</w:t>
+      </w:r>
+    </w:p>
+    <w:p>
+      <w:pPr>
+        <w:shd w:val="clear" w:color="auto" w:fill="1E1E1E"/>
+        <w:spacing w:after="0" w:line="285" w:lineRule="atLeast"/>
+        <w:rPr>
+          <w:rFonts w:ascii="Consolas" w:eastAsia="Times New Roman" w:hAnsi="Consolas" w:cs="Times New Roman"/>
+          <w:color w:val="D4D4D4"/>
+          <w:sz w:val="21"/>
+          <w:szCs w:val="21"/>
+        </w:rPr>
+      </w:pPr>
+      <w:r>
+        <w:rPr>
+          <w:rFonts w:ascii="Consolas" w:eastAsia="Times New Roman" w:hAnsi="Consolas" w:cs="Times New Roman"/>
+          <w:color w:val="D4D4D4"/>
+          <w:sz w:val="21"/>
+          <w:szCs w:val="21"/>
+        </w:rPr>
+        <w:t>    </w:t>
+      </w:r>
+      <w:r>
+        <w:rPr>
+          <w:rFonts w:ascii="Consolas" w:eastAsia="Times New Roman" w:hAnsi="Consolas" w:cs="Times New Roman"/>
+          <w:color w:val="808080"/>
+          <w:sz w:val="21"/>
+          <w:szCs w:val="21"/>
+        </w:rPr>
+        <w:t>&lt;</w:t>
+      </w:r>
+      <w:r>
+        <w:rPr>
+          <w:rFonts w:ascii="Consolas" w:eastAsia="Times New Roman" w:hAnsi="Consolas" w:cs="Times New Roman"/>
+          <w:color w:val="569CD6"/>
+          <w:sz w:val="21"/>
+          <w:szCs w:val="21"/>
+        </w:rPr>
+        <w:t>meta</w:t>
+      </w:r>
+      <w:r>
+        <w:rPr>
+          <w:rFonts w:ascii="Consolas" w:eastAsia="Times New Roman" w:hAnsi="Consolas" w:cs="Times New Roman"/>
+          <w:color w:val="D4D4D4"/>
+          <w:sz w:val="21"/>
+          <w:szCs w:val="21"/>
+        </w:rPr>
+        <w:t> </w:t>
+      </w:r>
+      <w:r>
+        <w:rPr>
+          <w:rFonts w:ascii="Consolas" w:eastAsia="Times New Roman" w:hAnsi="Consolas" w:cs="Times New Roman"/>
+          <w:color w:val="9CDCFE"/>
+          <w:sz w:val="21"/>
+          <w:szCs w:val="21"/>
+        </w:rPr>
+        <w:t>name</w:t>
+      </w:r>
+      <w:r>
+        <w:rPr>
+          <w:rFonts w:ascii="Consolas" w:eastAsia="Times New Roman" w:hAnsi="Consolas" w:cs="Times New Roman"/>
+          <w:color w:val="D4D4D4"/>
+          <w:sz w:val="21"/>
+          <w:szCs w:val="21"/>
+        </w:rPr>
+        <w:t>=</w:t>
+      </w:r>
+      <w:r>
+        <w:rPr>
+          <w:rFonts w:ascii="Consolas" w:eastAsia="Times New Roman" w:hAnsi="Consolas" w:cs="Times New Roman"/>
+          <w:color w:val="CE9178"/>
+          <w:sz w:val="21"/>
+          <w:szCs w:val="21"/>
+        </w:rPr>
+        <w:t>"viewport"</w:t>
+      </w:r>
+      <w:r>
+        <w:rPr>
+          <w:rFonts w:ascii="Consolas" w:eastAsia="Times New Roman" w:hAnsi="Consolas" w:cs="Times New Roman"/>
+          <w:color w:val="D4D4D4"/>
+          <w:sz w:val="21"/>
+          <w:szCs w:val="21"/>
+        </w:rPr>
+        <w:t> </w:t>
+      </w:r>
+      <w:r>
+        <w:rPr>
+          <w:rFonts w:ascii="Consolas" w:eastAsia="Times New Roman" w:hAnsi="Consolas" w:cs="Times New Roman"/>
+          <w:color w:val="9CDCFE"/>
+          <w:sz w:val="21"/>
+          <w:szCs w:val="21"/>
+        </w:rPr>
+        <w:t>content</w:t>
+      </w:r>
+      <w:r>
+        <w:rPr>
+          <w:rFonts w:ascii="Consolas" w:eastAsia="Times New Roman" w:hAnsi="Consolas" w:cs="Times New Roman"/>
+          <w:color w:val="D4D4D4"/>
+          <w:sz w:val="21"/>
+          <w:szCs w:val="21"/>
+        </w:rPr>
+        <w:t>=</w:t>
+      </w:r>
+      <w:r>
+        <w:rPr>
+          <w:rFonts w:ascii="Consolas" w:eastAsia="Times New Roman" w:hAnsi="Consolas" w:cs="Times New Roman"/>
+          <w:color w:val="CE9178"/>
+          <w:sz w:val="21"/>
+          <w:szCs w:val="21"/>
+        </w:rPr>
+        <w:t>"width=device-width, initial-scale=1.0"</w:t>
+      </w:r>
+      <w:r>
+        <w:rPr>
+          <w:rFonts w:ascii="Consolas" w:eastAsia="Times New Roman" w:hAnsi="Consolas" w:cs="Times New Roman"/>
+          <w:color w:val="808080"/>
+          <w:sz w:val="21"/>
+          <w:szCs w:val="21"/>
+        </w:rPr>
+        <w:t>&gt;</w:t>
+      </w:r>
+    </w:p>
+    <w:p>
+      <w:pPr>
+        <w:shd w:val="clear" w:color="auto" w:fill="1E1E1E"/>
+        <w:spacing w:after="0" w:line="285" w:lineRule="atLeast"/>
+        <w:rPr>
+          <w:rFonts w:ascii="Consolas" w:eastAsia="Times New Roman" w:hAnsi="Consolas" w:cs="Times New Roman"/>
+          <w:color w:val="D4D4D4"/>
+          <w:sz w:val="21"/>
+          <w:szCs w:val="21"/>
+        </w:rPr>
+      </w:pPr>
+      <w:r>
+        <w:rPr>
+          <w:rFonts w:ascii="Consolas" w:eastAsia="Times New Roman" w:hAnsi="Consolas" w:cs="Times New Roman"/>
+          <w:color w:val="D4D4D4"/>
+          <w:sz w:val="21"/>
+          <w:szCs w:val="21"/>
+        </w:rPr>
+        <w:t>    </w:t>
+      </w:r>
+      <w:r>
+        <w:rPr>
+          <w:rFonts w:ascii="Consolas" w:eastAsia="Times New Roman" w:hAnsi="Consolas" w:cs="Times New Roman"/>
+          <w:color w:val="808080"/>
+          <w:sz w:val="21"/>
+          <w:szCs w:val="21"/>
+        </w:rPr>
+        <w:t>&lt;</w:t>
+      </w:r>
+      <w:proofErr w:type="spellStart"/>
+      <w:r>
+        <w:rPr>
+          <w:rFonts w:ascii="Consolas" w:eastAsia="Times New Roman" w:hAnsi="Consolas" w:cs="Times New Roman"/>
+          <w:color w:val="569CD6"/>
+          <w:sz w:val="21"/>
+          <w:szCs w:val="21"/>
+        </w:rPr>
+        <w:t>title</w:t>
+      </w:r>
+      <w:proofErr w:type="spellEnd"/>
+      <w:r>
+        <w:rPr>
+          <w:rFonts w:ascii="Consolas" w:eastAsia="Times New Roman" w:hAnsi="Consolas" w:cs="Times New Roman"/>
+          <w:color w:val="808080"/>
+          <w:sz w:val="21"/>
+          <w:szCs w:val="21"/>
+        </w:rPr>
+        <w:t>&gt;</w:t>
+      </w:r>
+      <w:proofErr w:type="spellStart"/>
+      <w:r>
+        <w:rPr>
+          <w:rFonts w:ascii="Consolas" w:eastAsia="Times New Roman" w:hAnsi="Consolas" w:cs="Times New Roman"/>
+          <w:color w:val="D4D4D4"/>
+          <w:sz w:val="21"/>
+          <w:szCs w:val="21"/>
+        </w:rPr>
+        <w:t>Document</w:t>
+      </w:r>
+      <w:proofErr w:type="spellEnd"/>
+      <w:r>
+        <w:rPr>
+          <w:rFonts w:ascii="Consolas" w:eastAsia="Times New Roman" w:hAnsi="Consolas" w:cs="Times New Roman"/>
+          <w:color w:val="808080"/>
+          <w:sz w:val="21"/>
+          <w:szCs w:val="21"/>
+        </w:rPr>
+        <w:t>&lt;/</w:t>
+      </w:r>
+      <w:proofErr w:type="spellStart"/>
+      <w:r>
+        <w:rPr>
+          <w:rFonts w:ascii="Consolas" w:eastAsia="Times New Roman" w:hAnsi="Consolas" w:cs="Times New Roman"/>
+          <w:color w:val="569CD6"/>
+          <w:sz w:val="21"/>
+          <w:szCs w:val="21"/>
+        </w:rPr>
+        <w:t>title</w:t>
+      </w:r>
+      <w:proofErr w:type="spellEnd"/>
+      <w:r>
+        <w:rPr>
+          <w:rFonts w:ascii="Consolas" w:eastAsia="Times New Roman" w:hAnsi="Consolas" w:cs="Times New Roman"/>
+          <w:color w:val="808080"/>
+          <w:sz w:val="21"/>
+          <w:szCs w:val="21"/>
+        </w:rPr>
+        <w:t>&gt;</w:t>
+      </w:r>
+    </w:p>
+    <w:p>
+      <w:pPr>
+        <w:shd w:val="clear" w:color="auto" w:fill="1E1E1E"/>
+        <w:spacing w:after="0" w:line="285" w:lineRule="atLeast"/>
+        <w:rPr>
+          <w:rFonts w:ascii="Consolas" w:eastAsia="Times New Roman" w:hAnsi="Consolas" w:cs="Times New Roman"/>
+          <w:color w:val="D4D4D4"/>
+          <w:sz w:val="21"/>
+          <w:szCs w:val="21"/>
+        </w:rPr>
+      </w:pPr>
+      <w:r>
+        <w:rPr>
+          <w:rFonts w:ascii="Consolas" w:eastAsia="Times New Roman" w:hAnsi="Consolas" w:cs="Times New Roman"/>
+          <w:color w:val="808080"/>
+          <w:sz w:val="21"/>
+          <w:szCs w:val="21"/>
+        </w:rPr>
+        <w:t>&lt;/</w:t>
+      </w:r>
+      <w:r>
+        <w:rPr>
+          <w:rFonts w:ascii="Consolas" w:eastAsia="Times New Roman" w:hAnsi="Consolas" w:cs="Times New Roman"/>
+          <w:color w:val="569CD6"/>
+          <w:sz w:val="21"/>
+          <w:szCs w:val="21"/>
+        </w:rPr>
+        <w:t>head</w:t>
+      </w:r>
+      <w:r>
+        <w:rPr>
+          <w:rFonts w:ascii="Consolas" w:eastAsia="Times New Roman" w:hAnsi="Consolas" w:cs="Times New Roman"/>
+          <w:color w:val="808080"/>
+          <w:sz w:val="21"/>
+          <w:szCs w:val="21"/>
+        </w:rPr>
+        <w:t>&gt;</w:t>
+      </w:r>
+    </w:p>
+    <w:p>
+      <w:pPr>
+        <w:shd w:val="clear" w:color="auto" w:fill="1E1E1E"/>
+        <w:spacing w:after="0" w:line="285" w:lineRule="atLeast"/>
+        <w:rPr>
+          <w:rFonts w:ascii="Consolas" w:eastAsia="Times New Roman" w:hAnsi="Consolas" w:cs="Times New Roman"/>
+          <w:color w:val="D4D4D4"/>
+          <w:sz w:val="21"/>
+          <w:szCs w:val="21"/>
+        </w:rPr>
+      </w:pPr>
+    </w:p>
+    <w:p>
+      <w:pPr>
+        <w:shd w:val="clear" w:color="auto" w:fill="1E1E1E"/>
+        <w:spacing w:after="0" w:line="285" w:lineRule="atLeast"/>
+        <w:rPr>
+          <w:rFonts w:ascii="Consolas" w:eastAsia="Times New Roman" w:hAnsi="Consolas" w:cs="Times New Roman"/>
+          <w:color w:val="D4D4D4"/>
+          <w:sz w:val="21"/>
+          <w:szCs w:val="21"/>
+        </w:rPr>
+      </w:pPr>
+      <w:r>
+        <w:rPr>
+          <w:rFonts w:ascii="Consolas" w:eastAsia="Times New Roman" w:hAnsi="Consolas" w:cs="Times New Roman"/>
+          <w:color w:val="808080"/>
+          <w:sz w:val="21"/>
+          <w:szCs w:val="21"/>
+        </w:rPr>
+        <w:t>&lt;</w:t>
+      </w:r>
+      <w:proofErr w:type="spellStart"/>
+      <w:r>
+        <w:rPr>
+          <w:rFonts w:ascii="Consolas" w:eastAsia="Times New Roman" w:hAnsi="Consolas" w:cs="Times New Roman"/>
+          <w:color w:val="569CD6"/>
+          <w:sz w:val="21"/>
+          <w:szCs w:val="21"/>
+        </w:rPr>
+        <w:t>body</w:t>
+      </w:r>
+      <w:proofErr w:type="spellEnd"/>
+      <w:r>
+        <w:rPr>
+          <w:rFonts w:ascii="Consolas" w:eastAsia="Times New Roman" w:hAnsi="Consolas" w:cs="Times New Roman"/>
+          <w:color w:val="808080"/>
+          <w:sz w:val="21"/>
+          <w:szCs w:val="21"/>
+        </w:rPr>
+        <w:t>&gt;</w:t>
+      </w:r>
+    </w:p>
+    <w:p>
+      <w:pPr>
+        <w:shd w:val="clear" w:color="auto" w:fill="1E1E1E"/>
+        <w:spacing w:after="0" w:line="285" w:lineRule="atLeast"/>
+        <w:rPr>
+          <w:rFonts w:ascii="Consolas" w:eastAsia="Times New Roman" w:hAnsi="Consolas" w:cs="Times New Roman"/>
+          <w:color w:val="D4D4D4"/>
+          <w:sz w:val="21"/>
+          <w:szCs w:val="21"/>
+        </w:rPr>
+      </w:pPr>
+      <w:r>
+        <w:rPr>
+          <w:rFonts w:ascii="Consolas" w:eastAsia="Times New Roman" w:hAnsi="Consolas" w:cs="Times New Roman"/>
+          <w:color w:val="D4D4D4"/>
+          <w:sz w:val="21"/>
+          <w:szCs w:val="21"/>
+        </w:rPr>
+        <w:t>    </w:t>
+      </w:r>
+      <w:r>
+        <w:rPr>
+          <w:rFonts w:ascii="Consolas" w:eastAsia="Times New Roman" w:hAnsi="Consolas" w:cs="Times New Roman"/>
+          <w:color w:val="808080"/>
+          <w:sz w:val="21"/>
+          <w:szCs w:val="21"/>
+        </w:rPr>
+        <w:t>&lt;</w:t>
+      </w:r>
+      <w:proofErr w:type="spellStart"/>
+      <w:r>
+        <w:rPr>
+          <w:rFonts w:ascii="Consolas" w:eastAsia="Times New Roman" w:hAnsi="Consolas" w:cs="Times New Roman"/>
+          <w:color w:val="569CD6"/>
+          <w:sz w:val="21"/>
+          <w:szCs w:val="21"/>
+        </w:rPr>
+        <w:t>header</w:t>
+      </w:r>
+      <w:proofErr w:type="spellEnd"/>
+      <w:r>
+        <w:rPr>
+          <w:rFonts w:ascii="Consolas" w:eastAsia="Times New Roman" w:hAnsi="Consolas" w:cs="Times New Roman"/>
+          <w:color w:val="808080"/>
+          <w:sz w:val="21"/>
+          <w:szCs w:val="21"/>
+        </w:rPr>
+        <w:t>&gt;&lt;/</w:t>
+      </w:r>
+      <w:proofErr w:type="spellStart"/>
+      <w:r>
+        <w:rPr>
+          <w:rFonts w:ascii="Consolas" w:eastAsia="Times New Roman" w:hAnsi="Consolas" w:cs="Times New Roman"/>
+          <w:color w:val="569CD6"/>
+          <w:sz w:val="21"/>
+          <w:szCs w:val="21"/>
+        </w:rPr>
+        <w:t>header</w:t>
+      </w:r>
+      <w:proofErr w:type="spellEnd"/>
+      <w:r>
+        <w:rPr>
+          <w:rFonts w:ascii="Consolas" w:eastAsia="Times New Roman" w:hAnsi="Consolas" w:cs="Times New Roman"/>
+          <w:color w:val="808080"/>
+          <w:sz w:val="21"/>
+          <w:szCs w:val="21"/>
+        </w:rPr>
+        <w:t>&gt;</w:t>
+      </w:r>
+    </w:p>
+    <w:p>
+      <w:pPr>
+        <w:shd w:val="clear" w:color="auto" w:fill="1E1E1E"/>
+        <w:spacing w:after="0" w:line="285" w:lineRule="atLeast"/>
+        <w:rPr>
+          <w:rFonts w:ascii="Consolas" w:eastAsia="Times New Roman" w:hAnsi="Consolas" w:cs="Times New Roman"/>
+          <w:color w:val="D4D4D4"/>
+          <w:sz w:val="21"/>
+          <w:szCs w:val="21"/>
+        </w:rPr>
+      </w:pPr>
+      <w:r>
+        <w:rPr>
+          <w:rFonts w:ascii="Consolas" w:eastAsia="Times New Roman" w:hAnsi="Consolas" w:cs="Times New Roman"/>
+          <w:color w:val="D4D4D4"/>
+          <w:sz w:val="21"/>
+          <w:szCs w:val="21"/>
+        </w:rPr>
+        <w:t>    </w:t>
+      </w:r>
+      <w:r>
+        <w:rPr>
+          <w:rFonts w:ascii="Consolas" w:eastAsia="Times New Roman" w:hAnsi="Consolas" w:cs="Times New Roman"/>
+          <w:color w:val="808080"/>
+          <w:sz w:val="21"/>
+          <w:szCs w:val="21"/>
+        </w:rPr>
+        <w:t>&lt;</w:t>
+      </w:r>
+      <w:proofErr w:type="spellStart"/>
+      <w:r>
+        <w:rPr>
+          <w:rFonts w:ascii="Consolas" w:eastAsia="Times New Roman" w:hAnsi="Consolas" w:cs="Times New Roman"/>
+          <w:color w:val="569CD6"/>
+          <w:sz w:val="21"/>
+          <w:szCs w:val="21"/>
+        </w:rPr>
+        <w:t>main</w:t>
+      </w:r>
+      <w:proofErr w:type="spellEnd"/>
+      <w:r>
+        <w:rPr>
+          <w:rFonts w:ascii="Consolas" w:eastAsia="Times New Roman" w:hAnsi="Consolas" w:cs="Times New Roman"/>
+          <w:color w:val="808080"/>
+          <w:sz w:val="21"/>
+          <w:szCs w:val="21"/>
+        </w:rPr>
+        <w:t>&gt;&lt;/</w:t>
+      </w:r>
+      <w:proofErr w:type="spellStart"/>
+      <w:r>
+        <w:rPr>
+          <w:rFonts w:ascii="Consolas" w:eastAsia="Times New Roman" w:hAnsi="Consolas" w:cs="Times New Roman"/>
+          <w:color w:val="569CD6"/>
+          <w:sz w:val="21"/>
+          <w:szCs w:val="21"/>
+        </w:rPr>
+        <w:t>main</w:t>
+      </w:r>
+      <w:proofErr w:type="spellEnd"/>
+      <w:r>
+        <w:rPr>
+          <w:rFonts w:ascii="Consolas" w:eastAsia="Times New Roman" w:hAnsi="Consolas" w:cs="Times New Roman"/>
+          <w:color w:val="808080"/>
+          <w:sz w:val="21"/>
+          <w:szCs w:val="21"/>
+        </w:rPr>
+        <w:t>&gt;</w:t>
+      </w:r>
+    </w:p>
+    <w:p>
+      <w:pPr>
+        <w:shd w:val="clear" w:color="auto" w:fill="1E1E1E"/>
+        <w:spacing w:after="0" w:line="285" w:lineRule="atLeast"/>
+        <w:rPr>
+          <w:rFonts w:ascii="Consolas" w:eastAsia="Times New Roman" w:hAnsi="Consolas" w:cs="Times New Roman"/>
+          <w:color w:val="D4D4D4"/>
+          <w:sz w:val="21"/>
+          <w:szCs w:val="21"/>
+        </w:rPr>
+      </w:pPr>
+      <w:r>
+        <w:rPr>
+          <w:rFonts w:ascii="Consolas" w:eastAsia="Times New Roman" w:hAnsi="Consolas" w:cs="Times New Roman"/>
+          <w:color w:val="D4D4D4"/>
+          <w:sz w:val="21"/>
+          <w:szCs w:val="21"/>
+        </w:rPr>
+        <w:t>    </w:t>
+      </w:r>
+      <w:r>
+        <w:rPr>
+          <w:rFonts w:ascii="Consolas" w:eastAsia="Times New Roman" w:hAnsi="Consolas" w:cs="Times New Roman"/>
+          <w:color w:val="808080"/>
+          <w:sz w:val="21"/>
+          <w:szCs w:val="21"/>
+        </w:rPr>
+        <w:t>&lt;</w:t>
+      </w:r>
+      <w:proofErr w:type="spellStart"/>
+      <w:r>
+        <w:rPr>
+          <w:rFonts w:ascii="Consolas" w:eastAsia="Times New Roman" w:hAnsi="Consolas" w:cs="Times New Roman"/>
+          <w:color w:val="569CD6"/>
+          <w:sz w:val="21"/>
+          <w:szCs w:val="21"/>
+        </w:rPr>
+        <w:t>footer</w:t>
+      </w:r>
+      <w:proofErr w:type="spellEnd"/>
+      <w:r>
+        <w:rPr>
+          <w:rFonts w:ascii="Consolas" w:eastAsia="Times New Roman" w:hAnsi="Consolas" w:cs="Times New Roman"/>
+          <w:color w:val="808080"/>
+          <w:sz w:val="21"/>
+          <w:szCs w:val="21"/>
+        </w:rPr>
+        <w:t>&gt;&lt;/</w:t>
+      </w:r>
+      <w:proofErr w:type="spellStart"/>
+      <w:r>
+        <w:rPr>
+          <w:rFonts w:ascii="Consolas" w:eastAsia="Times New Roman" w:hAnsi="Consolas" w:cs="Times New Roman"/>
+          <w:color w:val="569CD6"/>
+          <w:sz w:val="21"/>
+          <w:szCs w:val="21"/>
+        </w:rPr>
+        <w:t>footer</w:t>
+      </w:r>
+      <w:proofErr w:type="spellEnd"/>
+      <w:r>
+        <w:rPr>
+          <w:rFonts w:ascii="Consolas" w:eastAsia="Times New Roman" w:hAnsi="Consolas" w:cs="Times New Roman"/>
+          <w:color w:val="808080"/>
+          <w:sz w:val="21"/>
+          <w:szCs w:val="21"/>
+        </w:rPr>
+        <w:t>&gt;</w:t>
+      </w:r>
+    </w:p>
+    <w:p>
+      <w:pPr>
+        <w:shd w:val="clear" w:color="auto" w:fill="1E1E1E"/>
+        <w:spacing w:after="0" w:line="285" w:lineRule="atLeast"/>
+        <w:rPr>
+          <w:rFonts w:ascii="Consolas" w:eastAsia="Times New Roman" w:hAnsi="Consolas" w:cs="Times New Roman"/>
+          <w:color w:val="D4D4D4"/>
+          <w:sz w:val="21"/>
+          <w:szCs w:val="21"/>
+        </w:rPr>
+      </w:pPr>
+      <w:r>
+        <w:rPr>
+          <w:rFonts w:ascii="Consolas" w:eastAsia="Times New Roman" w:hAnsi="Consolas" w:cs="Times New Roman"/>
+          <w:color w:val="808080"/>
+          <w:sz w:val="21"/>
+          <w:szCs w:val="21"/>
+        </w:rPr>
+        <w:t>&lt;/</w:t>
+      </w:r>
+      <w:proofErr w:type="spellStart"/>
+      <w:r>
+        <w:rPr>
+          <w:rFonts w:ascii="Consolas" w:eastAsia="Times New Roman" w:hAnsi="Consolas" w:cs="Times New Roman"/>
+          <w:color w:val="569CD6"/>
+          <w:sz w:val="21"/>
+          <w:szCs w:val="21"/>
+        </w:rPr>
+        <w:t>body</w:t>
+      </w:r>
+      <w:proofErr w:type="spellEnd"/>
+      <w:r>
+        <w:rPr>
+          <w:rFonts w:ascii="Consolas" w:eastAsia="Times New Roman" w:hAnsi="Consolas" w:cs="Times New Roman"/>
+          <w:color w:val="808080"/>
+          <w:sz w:val="21"/>
+          <w:szCs w:val="21"/>
+        </w:rPr>
+        <w:t>&gt;</w:t>
+      </w:r>
+    </w:p>
+    <w:p>
+      <w:pPr>
+        <w:shd w:val="clear" w:color="auto" w:fill="1E1E1E"/>
+        <w:spacing w:after="0" w:line="285" w:lineRule="atLeast"/>
+        <w:rPr>
+          <w:rFonts w:ascii="Consolas" w:eastAsia="Times New Roman" w:hAnsi="Consolas" w:cs="Times New Roman"/>
+          <w:color w:val="D4D4D4"/>
+          <w:sz w:val="21"/>
+          <w:szCs w:val="21"/>
+        </w:rPr>
+      </w:pPr>
+    </w:p>
+    <w:p>
+      <w:pPr>
+        <w:shd w:val="clear" w:color="auto" w:fill="1E1E1E"/>
+        <w:spacing w:after="0" w:line="285" w:lineRule="atLeast"/>
+        <w:rPr>
+          <w:rFonts w:ascii="Consolas" w:eastAsia="Times New Roman" w:hAnsi="Consolas" w:cs="Times New Roman"/>
+          <w:color w:val="D4D4D4"/>
+          <w:sz w:val="21"/>
+          <w:szCs w:val="21"/>
+        </w:rPr>
+      </w:pPr>
+      <w:r>
+        <w:rPr>
+          <w:rFonts w:ascii="Consolas" w:eastAsia="Times New Roman" w:hAnsi="Consolas" w:cs="Times New Roman"/>
+          <w:color w:val="808080"/>
+          <w:sz w:val="21"/>
+          <w:szCs w:val="21"/>
+        </w:rPr>
+        <w:t>&lt;/</w:t>
+      </w:r>
+      <w:proofErr w:type="spellStart"/>
+      <w:r>
+        <w:rPr>
+          <w:rFonts w:ascii="Consolas" w:eastAsia="Times New Roman" w:hAnsi="Consolas" w:cs="Times New Roman"/>
+          <w:color w:val="569CD6"/>
+          <w:sz w:val="21"/>
+          <w:szCs w:val="21"/>
+        </w:rPr>
+        <w:t>html</w:t>
+      </w:r>
+      <w:proofErr w:type="spellEnd"/>
+      <w:r>
+        <w:rPr>
+          <w:rFonts w:ascii="Consolas" w:eastAsia="Times New Roman" w:hAnsi="Consolas" w:cs="Times New Roman"/>
+          <w:color w:val="808080"/>
+          <w:sz w:val="21"/>
+          <w:szCs w:val="21"/>
+        </w:rPr>
+        <w:t>&gt;</w:t>
       </w:r>
     </w:p>
     <w:p>
@@ -635,12 +4389,6 @@
           <w:rFonts w:ascii="Consolas" w:hAnsi="Consolas" w:cs="Fixedsys"/>
         </w:rPr>
       </w:pPr>
-      <w:r>
-        <w:rPr>
-          <w:rFonts w:ascii="Consolas" w:hAnsi="Consolas" w:cs="Fixedsys"/>
-        </w:rPr>
-        <w:t>5) Escriba el código HTML de una etiqueta de párrafo con el atributo nombre que tiene el valor de Kevin:</w:t>
-      </w:r>
     </w:p>
     <w:p>
       <w:pPr>
@@ -701,12 +4449,6 @@
           <w:rFonts w:ascii="Consolas" w:hAnsi="Consolas" w:cs="Fixedsys"/>
         </w:rPr>
       </w:pPr>
-      <w:r>
-        <w:rPr>
-          <w:rFonts w:ascii="Consolas" w:hAnsi="Consolas" w:cs="Fixedsys"/>
-        </w:rPr>
-        <w:t>6) Escriba la regla para aplicar color de fuente azul al primer elemento de una lista no ordenada:</w:t>
-      </w:r>
     </w:p>
     <w:p>
       <w:pPr>
@@ -717,8 +4459,55 @@
         <w:spacing w:after="200" w:line="276" w:lineRule="auto"/>
         <w:rPr>
           <w:rFonts w:ascii="Consolas" w:hAnsi="Consolas" w:cs="Fixedsys"/>
-        </w:rPr>
-      </w:pPr>
+          <w:b/>
+          <w:bCs/>
+        </w:rPr>
+      </w:pPr>
+      <w:r>
+        <w:rPr>
+          <w:rFonts w:ascii="Consolas" w:hAnsi="Consolas" w:cs="Fixedsys"/>
+          <w:b/>
+          <w:bCs/>
+        </w:rPr>
+        <w:lastRenderedPageBreak/>
+        <w:t xml:space="preserve">8) Escriba el bloque HTML de dos </w:t>
+      </w:r>
+      <w:proofErr w:type="spellStart"/>
+      <w:r>
+        <w:rPr>
+          <w:rFonts w:ascii="Consolas" w:hAnsi="Consolas" w:cs="Fixedsys"/>
+          <w:b/>
+          <w:bCs/>
+        </w:rPr>
+        <w:t>divs</w:t>
+      </w:r>
+      <w:proofErr w:type="spellEnd"/>
+      <w:r>
+        <w:rPr>
+          <w:rFonts w:ascii="Consolas" w:hAnsi="Consolas" w:cs="Fixedsys"/>
+          <w:b/>
+          <w:bCs/>
+        </w:rPr>
+        <w:t xml:space="preserve">. Después escriba debajo las reglas correspondientes para que ambos </w:t>
+      </w:r>
+      <w:proofErr w:type="spellStart"/>
+      <w:r>
+        <w:rPr>
+          <w:rFonts w:ascii="Consolas" w:hAnsi="Consolas" w:cs="Fixedsys"/>
+          <w:b/>
+          <w:bCs/>
+        </w:rPr>
+        <w:t>divs</w:t>
+      </w:r>
+      <w:proofErr w:type="spellEnd"/>
+      <w:r>
+        <w:rPr>
+          <w:rFonts w:ascii="Consolas" w:hAnsi="Consolas" w:cs="Fixedsys"/>
+          <w:b/>
+          <w:bCs/>
+        </w:rPr>
+        <w:t xml:space="preserve"> aparezcan juntos, ocupen el 100% de la ventana y el 100% de altura:</w:t>
+      </w:r>
     </w:p>
     <w:p>
       <w:pPr>
@@ -759,14 +4548,20 @@
         <w:rPr>
           <w:rFonts w:ascii="Consolas" w:hAnsi="Consolas" w:cs="Fixedsys"/>
         </w:rPr>
-        <w:br w:type="page"/>
-      </w:r>
-      <w:r>
-        <w:rPr>
-          <w:rFonts w:ascii="Consolas" w:hAnsi="Consolas" w:cs="Fixedsys"/>
-        </w:rPr>
-        <w:lastRenderedPageBreak/>
-        <w:t>7) Escriba la estructura básica de HTML5 (Incluir semánticas):</w:t>
+        <w:t>_______100%________</w:t>
+      </w:r>
+      <w:r>
+        <w:rPr>
+          <w:rFonts w:ascii="Consolas" w:hAnsi="Consolas" w:cs="Fixedsys"/>
+        </w:rPr>
+        <w:tab/>
+      </w:r>
+      <w:r>
+        <w:rPr>
+          <w:rFonts w:ascii="Consolas" w:hAnsi="Consolas" w:cs="Fixedsys"/>
+        </w:rPr>
+        <w:tab/>
+        <w:t>Código HTML:</w:t>
       </w:r>
     </w:p>
     <w:p>
@@ -780,6 +4575,619 @@
           <w:rFonts w:ascii="Consolas" w:hAnsi="Consolas" w:cs="Fixedsys"/>
         </w:rPr>
       </w:pPr>
+      <w:r>
+        <w:rPr>
+          <w:rFonts w:ascii="Consolas" w:hAnsi="Consolas" w:cs="Fixedsys"/>
+          <w:noProof/>
+        </w:rPr>
+        <mc:AlternateContent>
+          <mc:Choice Requires="wps">
+            <w:drawing>
+              <wp:anchor distT="45720" distB="45720" distL="114300" distR="114300" simplePos="0" relativeHeight="251659264" behindDoc="0" locked="0" layoutInCell="1" allowOverlap="1" wp14:anchorId="1A5A70D7" wp14:editId="2BEDB1E9">
+                <wp:simplePos x="0" y="0"/>
+                <wp:positionH relativeFrom="column">
+                  <wp:posOffset>2287905</wp:posOffset>
+                </wp:positionH>
+                <wp:positionV relativeFrom="paragraph">
+                  <wp:posOffset>4445</wp:posOffset>
+                </wp:positionV>
+                <wp:extent cx="4008120" cy="1836420"/>
+                <wp:effectExtent l="0" t="0" r="0" b="0"/>
+                <wp:wrapSquare wrapText="bothSides"/>
+                <wp:docPr id="217" name="Cuadro de texto 2"/>
+                <wp:cNvGraphicFramePr>
+                  <a:graphicFrameLocks xmlns:a="http://schemas.openxmlformats.org/drawingml/2006/main"/>
+                </wp:cNvGraphicFramePr>
+                <a:graphic xmlns:a="http://schemas.openxmlformats.org/drawingml/2006/main">
+                  <a:graphicData uri="http://schemas.microsoft.com/office/word/2010/wordprocessingShape">
+                    <wps:wsp>
+                      <wps:cNvSpPr txBox="1">
+                        <a:spLocks noChangeArrowheads="1"/>
+                      </wps:cNvSpPr>
+                      <wps:spPr bwMode="auto">
+                        <a:xfrm>
+                          <a:off x="0" y="0"/>
+                          <a:ext cx="4008120" cy="1836420"/>
+                        </a:xfrm>
+                        <a:prstGeom prst="rect">
+                          <a:avLst/>
+                        </a:prstGeom>
+                        <a:solidFill>
+                          <a:srgbClr val="FFFFFF"/>
+                        </a:solidFill>
+                        <a:ln w="9525">
+                          <a:noFill/>
+                          <a:miter lim="800000"/>
+                          <a:headEnd/>
+                          <a:tailEnd/>
+                        </a:ln>
+                      </wps:spPr>
+                      <wps:txbx>
+                        <w:txbxContent>
+                          <w:p>
+                            <w:pPr>
+                              <w:shd w:val="clear" w:color="auto" w:fill="1E1E1E"/>
+                              <w:spacing w:after="0" w:line="285" w:lineRule="atLeast"/>
+                              <w:rPr>
+                                <w:rFonts w:ascii="Consolas" w:eastAsia="Times New Roman" w:hAnsi="Consolas" w:cs="Times New Roman"/>
+                                <w:color w:val="D4D4D4"/>
+                                <w:sz w:val="21"/>
+                                <w:szCs w:val="21"/>
+                              </w:rPr>
+                            </w:pPr>
+                            <w:r>
+                              <w:rPr>
+                                <w:rFonts w:ascii="Consolas" w:eastAsia="Times New Roman" w:hAnsi="Consolas" w:cs="Times New Roman"/>
+                                <w:color w:val="808080"/>
+                                <w:sz w:val="21"/>
+                                <w:szCs w:val="21"/>
+                              </w:rPr>
+                              <w:t>&lt;</w:t>
+                            </w:r>
+                            <w:proofErr w:type="spellStart"/>
+                            <w:r>
+                              <w:rPr>
+                                <w:rFonts w:ascii="Consolas" w:eastAsia="Times New Roman" w:hAnsi="Consolas" w:cs="Times New Roman"/>
+                                <w:color w:val="569CD6"/>
+                                <w:sz w:val="21"/>
+                                <w:szCs w:val="21"/>
+                              </w:rPr>
+                              <w:t>body</w:t>
+                            </w:r>
+                            <w:proofErr w:type="spellEnd"/>
+                            <w:r>
+                              <w:rPr>
+                                <w:rFonts w:ascii="Consolas" w:eastAsia="Times New Roman" w:hAnsi="Consolas" w:cs="Times New Roman"/>
+                                <w:color w:val="808080"/>
+                                <w:sz w:val="21"/>
+                                <w:szCs w:val="21"/>
+                              </w:rPr>
+                              <w:t>&gt;</w:t>
+                            </w:r>
+                          </w:p>
+                          <w:p>
+                            <w:pPr>
+                              <w:shd w:val="clear" w:color="auto" w:fill="1E1E1E"/>
+                              <w:spacing w:after="0" w:line="285" w:lineRule="atLeast"/>
+                              <w:rPr>
+                                <w:rFonts w:ascii="Consolas" w:eastAsia="Times New Roman" w:hAnsi="Consolas" w:cs="Times New Roman"/>
+                                <w:color w:val="D4D4D4"/>
+                                <w:sz w:val="21"/>
+                                <w:szCs w:val="21"/>
+                              </w:rPr>
+                            </w:pPr>
+                            <w:r>
+                              <w:rPr>
+                                <w:rFonts w:ascii="Consolas" w:eastAsia="Times New Roman" w:hAnsi="Consolas" w:cs="Times New Roman"/>
+                                <w:color w:val="D4D4D4"/>
+                                <w:sz w:val="21"/>
+                                <w:szCs w:val="21"/>
+                              </w:rPr>
+                              <w:t>    </w:t>
+                            </w:r>
+                            <w:r>
+                              <w:rPr>
+                                <w:rFonts w:ascii="Consolas" w:eastAsia="Times New Roman" w:hAnsi="Consolas" w:cs="Times New Roman"/>
+                                <w:color w:val="808080"/>
+                                <w:sz w:val="21"/>
+                                <w:szCs w:val="21"/>
+                              </w:rPr>
+                              <w:t>&lt;</w:t>
+                            </w:r>
+                            <w:proofErr w:type="spellStart"/>
+                            <w:r>
+                              <w:rPr>
+                                <w:rFonts w:ascii="Consolas" w:eastAsia="Times New Roman" w:hAnsi="Consolas" w:cs="Times New Roman"/>
+                                <w:color w:val="569CD6"/>
+                                <w:sz w:val="21"/>
+                                <w:szCs w:val="21"/>
+                              </w:rPr>
+                              <w:t>div</w:t>
+                            </w:r>
+                            <w:proofErr w:type="spellEnd"/>
+                            <w:r>
+                              <w:rPr>
+                                <w:rFonts w:ascii="Consolas" w:eastAsia="Times New Roman" w:hAnsi="Consolas" w:cs="Times New Roman"/>
+                                <w:color w:val="808080"/>
+                                <w:sz w:val="21"/>
+                                <w:szCs w:val="21"/>
+                              </w:rPr>
+                              <w:t>&gt;</w:t>
+                            </w:r>
+                            <w:r>
+                              <w:rPr>
+                                <w:rFonts w:ascii="Consolas" w:eastAsia="Times New Roman" w:hAnsi="Consolas" w:cs="Times New Roman"/>
+                                <w:color w:val="D4D4D4"/>
+                                <w:sz w:val="21"/>
+                                <w:szCs w:val="21"/>
+                              </w:rPr>
+                              <w:t>Juan</w:t>
+                            </w:r>
+                            <w:r>
+                              <w:rPr>
+                                <w:rFonts w:ascii="Consolas" w:eastAsia="Times New Roman" w:hAnsi="Consolas" w:cs="Times New Roman"/>
+                                <w:color w:val="808080"/>
+                                <w:sz w:val="21"/>
+                                <w:szCs w:val="21"/>
+                              </w:rPr>
+                              <w:t>&lt;/</w:t>
+                            </w:r>
+                            <w:proofErr w:type="spellStart"/>
+                            <w:r>
+                              <w:rPr>
+                                <w:rFonts w:ascii="Consolas" w:eastAsia="Times New Roman" w:hAnsi="Consolas" w:cs="Times New Roman"/>
+                                <w:color w:val="569CD6"/>
+                                <w:sz w:val="21"/>
+                                <w:szCs w:val="21"/>
+                              </w:rPr>
+                              <w:t>div</w:t>
+                            </w:r>
+                            <w:proofErr w:type="spellEnd"/>
+                            <w:r>
+                              <w:rPr>
+                                <w:rFonts w:ascii="Consolas" w:eastAsia="Times New Roman" w:hAnsi="Consolas" w:cs="Times New Roman"/>
+                                <w:color w:val="808080"/>
+                                <w:sz w:val="21"/>
+                                <w:szCs w:val="21"/>
+                              </w:rPr>
+                              <w:t>&gt;</w:t>
+                            </w:r>
+                          </w:p>
+                          <w:p>
+                            <w:pPr>
+                              <w:shd w:val="clear" w:color="auto" w:fill="1E1E1E"/>
+                              <w:spacing w:after="0" w:line="285" w:lineRule="atLeast"/>
+                              <w:rPr>
+                                <w:rFonts w:ascii="Consolas" w:eastAsia="Times New Roman" w:hAnsi="Consolas" w:cs="Times New Roman"/>
+                                <w:color w:val="D4D4D4"/>
+                                <w:sz w:val="21"/>
+                                <w:szCs w:val="21"/>
+                              </w:rPr>
+                            </w:pPr>
+                            <w:r>
+                              <w:rPr>
+                                <w:rFonts w:ascii="Consolas" w:eastAsia="Times New Roman" w:hAnsi="Consolas" w:cs="Times New Roman"/>
+                                <w:color w:val="D4D4D4"/>
+                                <w:sz w:val="21"/>
+                                <w:szCs w:val="21"/>
+                              </w:rPr>
+                              <w:t>    </w:t>
+                            </w:r>
+                            <w:r>
+                              <w:rPr>
+                                <w:rFonts w:ascii="Consolas" w:eastAsia="Times New Roman" w:hAnsi="Consolas" w:cs="Times New Roman"/>
+                                <w:color w:val="808080"/>
+                                <w:sz w:val="21"/>
+                                <w:szCs w:val="21"/>
+                              </w:rPr>
+                              <w:t>&lt;</w:t>
+                            </w:r>
+                            <w:proofErr w:type="spellStart"/>
+                            <w:r>
+                              <w:rPr>
+                                <w:rFonts w:ascii="Consolas" w:eastAsia="Times New Roman" w:hAnsi="Consolas" w:cs="Times New Roman"/>
+                                <w:color w:val="569CD6"/>
+                                <w:sz w:val="21"/>
+                                <w:szCs w:val="21"/>
+                              </w:rPr>
+                              <w:t>div</w:t>
+                            </w:r>
+                            <w:proofErr w:type="spellEnd"/>
+                            <w:r>
+                              <w:rPr>
+                                <w:rFonts w:ascii="Consolas" w:eastAsia="Times New Roman" w:hAnsi="Consolas" w:cs="Times New Roman"/>
+                                <w:color w:val="808080"/>
+                                <w:sz w:val="21"/>
+                                <w:szCs w:val="21"/>
+                              </w:rPr>
+                              <w:t>&gt;</w:t>
+                            </w:r>
+                            <w:proofErr w:type="spellStart"/>
+                            <w:r>
+                              <w:rPr>
+                                <w:rFonts w:ascii="Consolas" w:eastAsia="Times New Roman" w:hAnsi="Consolas" w:cs="Times New Roman"/>
+                                <w:color w:val="D4D4D4"/>
+                                <w:sz w:val="21"/>
+                                <w:szCs w:val="21"/>
+                              </w:rPr>
+                              <w:t>Andres</w:t>
+                            </w:r>
+                            <w:proofErr w:type="spellEnd"/>
+                            <w:r>
+                              <w:rPr>
+                                <w:rFonts w:ascii="Consolas" w:eastAsia="Times New Roman" w:hAnsi="Consolas" w:cs="Times New Roman"/>
+                                <w:color w:val="808080"/>
+                                <w:sz w:val="21"/>
+                                <w:szCs w:val="21"/>
+                              </w:rPr>
+                              <w:t>&lt;/</w:t>
+                            </w:r>
+                            <w:proofErr w:type="spellStart"/>
+                            <w:r>
+                              <w:rPr>
+                                <w:rFonts w:ascii="Consolas" w:eastAsia="Times New Roman" w:hAnsi="Consolas" w:cs="Times New Roman"/>
+                                <w:color w:val="569CD6"/>
+                                <w:sz w:val="21"/>
+                                <w:szCs w:val="21"/>
+                              </w:rPr>
+                              <w:t>div</w:t>
+                            </w:r>
+                            <w:proofErr w:type="spellEnd"/>
+                            <w:r>
+                              <w:rPr>
+                                <w:rFonts w:ascii="Consolas" w:eastAsia="Times New Roman" w:hAnsi="Consolas" w:cs="Times New Roman"/>
+                                <w:color w:val="808080"/>
+                                <w:sz w:val="21"/>
+                                <w:szCs w:val="21"/>
+                              </w:rPr>
+                              <w:t>&gt;</w:t>
+                            </w:r>
+                          </w:p>
+                          <w:p>
+                            <w:pPr>
+                              <w:shd w:val="clear" w:color="auto" w:fill="1E1E1E"/>
+                              <w:spacing w:after="0" w:line="285" w:lineRule="atLeast"/>
+                              <w:rPr>
+                                <w:rFonts w:ascii="Consolas" w:eastAsia="Times New Roman" w:hAnsi="Consolas" w:cs="Times New Roman"/>
+                                <w:color w:val="D4D4D4"/>
+                                <w:sz w:val="21"/>
+                                <w:szCs w:val="21"/>
+                              </w:rPr>
+                            </w:pPr>
+                            <w:r>
+                              <w:rPr>
+                                <w:rFonts w:ascii="Consolas" w:eastAsia="Times New Roman" w:hAnsi="Consolas" w:cs="Times New Roman"/>
+                                <w:color w:val="808080"/>
+                                <w:sz w:val="21"/>
+                                <w:szCs w:val="21"/>
+                              </w:rPr>
+                              <w:t>&lt;/</w:t>
+                            </w:r>
+                            <w:proofErr w:type="spellStart"/>
+                            <w:r>
+                              <w:rPr>
+                                <w:rFonts w:ascii="Consolas" w:eastAsia="Times New Roman" w:hAnsi="Consolas" w:cs="Times New Roman"/>
+                                <w:color w:val="569CD6"/>
+                                <w:sz w:val="21"/>
+                                <w:szCs w:val="21"/>
+                              </w:rPr>
+                              <w:t>body</w:t>
+                            </w:r>
+                            <w:proofErr w:type="spellEnd"/>
+                            <w:r>
+                              <w:rPr>
+                                <w:rFonts w:ascii="Consolas" w:eastAsia="Times New Roman" w:hAnsi="Consolas" w:cs="Times New Roman"/>
+                                <w:color w:val="808080"/>
+                                <w:sz w:val="21"/>
+                                <w:szCs w:val="21"/>
+                              </w:rPr>
+                              <w:t>&gt;</w:t>
+                            </w:r>
+                          </w:p>
+                          <w:p/>
+                          <w:p/>
+                        </w:txbxContent>
+                      </wps:txbx>
+                      <wps:bodyPr rot="0" vert="horz" wrap="square" lIns="91440" tIns="45720" rIns="91440" bIns="45720" anchor="t" anchorCtr="0">
+                        <a:noAutofit/>
+                      </wps:bodyPr>
+                    </wps:wsp>
+                  </a:graphicData>
+                </a:graphic>
+                <wp14:sizeRelH relativeFrom="margin">
+                  <wp14:pctWidth>0</wp14:pctWidth>
+                </wp14:sizeRelH>
+                <wp14:sizeRelV relativeFrom="margin">
+                  <wp14:pctHeight>0</wp14:pctHeight>
+                </wp14:sizeRelV>
+              </wp:anchor>
+            </w:drawing>
+          </mc:Choice>
+          <mc:Fallback>
+            <w:pict>
+              <v:shapetype w14:anchorId="1A5A70D7" id="_x0000_t202" coordsize="21600,21600" o:spt="202" path="m,l,21600r21600,l21600,xe">
+                <v:stroke joinstyle="miter"/>
+                <v:path gradientshapeok="t" o:connecttype="rect"/>
+              </v:shapetype>
+              <v:shape id="Cuadro de texto 2" o:spid="_x0000_s1026" type="#_x0000_t202" style="position:absolute;margin-left:180.15pt;margin-top:.35pt;width:315.6pt;height:144.6pt;z-index:251659264;visibility:visible;mso-wrap-style:square;mso-width-percent:0;mso-height-percent:0;mso-wrap-distance-left:9pt;mso-wrap-distance-top:3.6pt;mso-wrap-distance-right:9pt;mso-wrap-distance-bottom:3.6pt;mso-position-horizontal:absolute;mso-position-horizontal-relative:text;mso-position-vertical:absolute;mso-position-vertical-relative:text;mso-width-percent:0;mso-height-percent:0;mso-width-relative:margin;mso-height-relative:margin;v-text-anchor:top" o:gfxdata="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" stroked="f">
+                <v:textbox>
+                  <w:txbxContent>
+                    <w:p>
+                      <w:pPr>
+                        <w:shd w:val="clear" w:color="auto" w:fill="1E1E1E"/>
+                        <w:spacing w:after="0" w:line="285" w:lineRule="atLeast"/>
+                        <w:rPr>
+                          <w:rFonts w:ascii="Consolas" w:eastAsia="Times New Roman" w:hAnsi="Consolas" w:cs="Times New Roman"/>
+                          <w:color w:val="D4D4D4"/>
+                          <w:sz w:val="21"/>
+                          <w:szCs w:val="21"/>
+                        </w:rPr>
+                      </w:pPr>
+                      <w:r>
+                        <w:rPr>
+                          <w:rFonts w:ascii="Consolas" w:eastAsia="Times New Roman" w:hAnsi="Consolas" w:cs="Times New Roman"/>
+                          <w:color w:val="808080"/>
+                          <w:sz w:val="21"/>
+                          <w:szCs w:val="21"/>
+                        </w:rPr>
+                        <w:t>&lt;</w:t>
+                      </w:r>
+                      <w:proofErr w:type="spellStart"/>
+                      <w:r>
+                        <w:rPr>
+                          <w:rFonts w:ascii="Consolas" w:eastAsia="Times New Roman" w:hAnsi="Consolas" w:cs="Times New Roman"/>
+                          <w:color w:val="569CD6"/>
+                          <w:sz w:val="21"/>
+                          <w:szCs w:val="21"/>
+                        </w:rPr>
+                        <w:t>body</w:t>
+                      </w:r>
+                      <w:proofErr w:type="spellEnd"/>
+                      <w:r>
+                        <w:rPr>
+                          <w:rFonts w:ascii="Consolas" w:eastAsia="Times New Roman" w:hAnsi="Consolas" w:cs="Times New Roman"/>
+                          <w:color w:val="808080"/>
+                          <w:sz w:val="21"/>
+                          <w:szCs w:val="21"/>
+                        </w:rPr>
+                        <w:t>&gt;</w:t>
+                      </w:r>
+                    </w:p>
+                    <w:p>
+                      <w:pPr>
+                        <w:shd w:val="clear" w:color="auto" w:fill="1E1E1E"/>
+                        <w:spacing w:after="0" w:line="285" w:lineRule="atLeast"/>
+                        <w:rPr>
+                          <w:rFonts w:ascii="Consolas" w:eastAsia="Times New Roman" w:hAnsi="Consolas" w:cs="Times New Roman"/>
+                          <w:color w:val="D4D4D4"/>
+                          <w:sz w:val="21"/>
+                          <w:szCs w:val="21"/>
+                        </w:rPr>
+                      </w:pPr>
+                      <w:r>
+                        <w:rPr>
+                          <w:rFonts w:ascii="Consolas" w:eastAsia="Times New Roman" w:hAnsi="Consolas" w:cs="Times New Roman"/>
+                          <w:color w:val="D4D4D4"/>
+                          <w:sz w:val="21"/>
+                          <w:szCs w:val="21"/>
+                        </w:rPr>
+                        <w:t>    </w:t>
+                      </w:r>
+                      <w:r>
+                        <w:rPr>
+                          <w:rFonts w:ascii="Consolas" w:eastAsia="Times New Roman" w:hAnsi="Consolas" w:cs="Times New Roman"/>
+                          <w:color w:val="808080"/>
+                          <w:sz w:val="21"/>
+                          <w:szCs w:val="21"/>
+                        </w:rPr>
+                        <w:t>&lt;</w:t>
+                      </w:r>
+                      <w:proofErr w:type="spellStart"/>
+                      <w:r>
+                        <w:rPr>
+                          <w:rFonts w:ascii="Consolas" w:eastAsia="Times New Roman" w:hAnsi="Consolas" w:cs="Times New Roman"/>
+                          <w:color w:val="569CD6"/>
+                          <w:sz w:val="21"/>
+                          <w:szCs w:val="21"/>
+                        </w:rPr>
+                        <w:t>div</w:t>
+                      </w:r>
+                      <w:proofErr w:type="spellEnd"/>
+                      <w:r>
+                        <w:rPr>
+                          <w:rFonts w:ascii="Consolas" w:eastAsia="Times New Roman" w:hAnsi="Consolas" w:cs="Times New Roman"/>
+                          <w:color w:val="808080"/>
+                          <w:sz w:val="21"/>
+                          <w:szCs w:val="21"/>
+                        </w:rPr>
+                        <w:t>&gt;</w:t>
+                      </w:r>
+                      <w:r>
+                        <w:rPr>
+                          <w:rFonts w:ascii="Consolas" w:eastAsia="Times New Roman" w:hAnsi="Consolas" w:cs="Times New Roman"/>
+                          <w:color w:val="D4D4D4"/>
+                          <w:sz w:val="21"/>
+                          <w:szCs w:val="21"/>
+                        </w:rPr>
+                        <w:t>Juan</w:t>
+                      </w:r>
+                      <w:r>
+                        <w:rPr>
+                          <w:rFonts w:ascii="Consolas" w:eastAsia="Times New Roman" w:hAnsi="Consolas" w:cs="Times New Roman"/>
+                          <w:color w:val="808080"/>
+                          <w:sz w:val="21"/>
+                          <w:szCs w:val="21"/>
+                        </w:rPr>
+                        <w:t>&lt;/</w:t>
+                      </w:r>
+                      <w:proofErr w:type="spellStart"/>
+                      <w:r>
+                        <w:rPr>
+                          <w:rFonts w:ascii="Consolas" w:eastAsia="Times New Roman" w:hAnsi="Consolas" w:cs="Times New Roman"/>
+                          <w:color w:val="569CD6"/>
+                          <w:sz w:val="21"/>
+                          <w:szCs w:val="21"/>
+                        </w:rPr>
+                        <w:t>div</w:t>
+                      </w:r>
+                      <w:proofErr w:type="spellEnd"/>
+                      <w:r>
+                        <w:rPr>
+                          <w:rFonts w:ascii="Consolas" w:eastAsia="Times New Roman" w:hAnsi="Consolas" w:cs="Times New Roman"/>
+                          <w:color w:val="808080"/>
+                          <w:sz w:val="21"/>
+                          <w:szCs w:val="21"/>
+                        </w:rPr>
+                        <w:t>&gt;</w:t>
+                      </w:r>
+                    </w:p>
+                    <w:p>
+                      <w:pPr>
+                        <w:shd w:val="clear" w:color="auto" w:fill="1E1E1E"/>
+                        <w:spacing w:after="0" w:line="285" w:lineRule="atLeast"/>
+                        <w:rPr>
+                          <w:rFonts w:ascii="Consolas" w:eastAsia="Times New Roman" w:hAnsi="Consolas" w:cs="Times New Roman"/>
+                          <w:color w:val="D4D4D4"/>
+                          <w:sz w:val="21"/>
+                          <w:szCs w:val="21"/>
+                        </w:rPr>
+                      </w:pPr>
+                      <w:r>
+                        <w:rPr>
+                          <w:rFonts w:ascii="Consolas" w:eastAsia="Times New Roman" w:hAnsi="Consolas" w:cs="Times New Roman"/>
+                          <w:color w:val="D4D4D4"/>
+                          <w:sz w:val="21"/>
+                          <w:szCs w:val="21"/>
+                        </w:rPr>
+                        <w:t>    </w:t>
+                      </w:r>
+                      <w:r>
+                        <w:rPr>
+                          <w:rFonts w:ascii="Consolas" w:eastAsia="Times New Roman" w:hAnsi="Consolas" w:cs="Times New Roman"/>
+                          <w:color w:val="808080"/>
+                          <w:sz w:val="21"/>
+                          <w:szCs w:val="21"/>
+                        </w:rPr>
+                        <w:t>&lt;</w:t>
+                      </w:r>
+                      <w:proofErr w:type="spellStart"/>
+                      <w:r>
+                        <w:rPr>
+                          <w:rFonts w:ascii="Consolas" w:eastAsia="Times New Roman" w:hAnsi="Consolas" w:cs="Times New Roman"/>
+                          <w:color w:val="569CD6"/>
+                          <w:sz w:val="21"/>
+                          <w:szCs w:val="21"/>
+                        </w:rPr>
+                        <w:t>div</w:t>
+                      </w:r>
+                      <w:proofErr w:type="spellEnd"/>
+                      <w:r>
+                        <w:rPr>
+                          <w:rFonts w:ascii="Consolas" w:eastAsia="Times New Roman" w:hAnsi="Consolas" w:cs="Times New Roman"/>
+                          <w:color w:val="808080"/>
+                          <w:sz w:val="21"/>
+                          <w:szCs w:val="21"/>
+                        </w:rPr>
+                        <w:t>&gt;</w:t>
+                      </w:r>
+                      <w:proofErr w:type="spellStart"/>
+                      <w:r>
+                        <w:rPr>
+                          <w:rFonts w:ascii="Consolas" w:eastAsia="Times New Roman" w:hAnsi="Consolas" w:cs="Times New Roman"/>
+                          <w:color w:val="D4D4D4"/>
+                          <w:sz w:val="21"/>
+                          <w:szCs w:val="21"/>
+                        </w:rPr>
+                        <w:t>Andres</w:t>
+                      </w:r>
+                      <w:proofErr w:type="spellEnd"/>
+                      <w:r>
+                        <w:rPr>
+                          <w:rFonts w:ascii="Consolas" w:eastAsia="Times New Roman" w:hAnsi="Consolas" w:cs="Times New Roman"/>
+                          <w:color w:val="808080"/>
+                          <w:sz w:val="21"/>
+                          <w:szCs w:val="21"/>
+                        </w:rPr>
+                        <w:t>&lt;/</w:t>
+                      </w:r>
+                      <w:proofErr w:type="spellStart"/>
+                      <w:r>
+                        <w:rPr>
+                          <w:rFonts w:ascii="Consolas" w:eastAsia="Times New Roman" w:hAnsi="Consolas" w:cs="Times New Roman"/>
+                          <w:color w:val="569CD6"/>
+                          <w:sz w:val="21"/>
+                          <w:szCs w:val="21"/>
+                        </w:rPr>
+                        <w:t>div</w:t>
+                      </w:r>
+                      <w:proofErr w:type="spellEnd"/>
+                      <w:r>
+                        <w:rPr>
+                          <w:rFonts w:ascii="Consolas" w:eastAsia="Times New Roman" w:hAnsi="Consolas" w:cs="Times New Roman"/>
+                          <w:color w:val="808080"/>
+                          <w:sz w:val="21"/>
+                          <w:szCs w:val="21"/>
+                        </w:rPr>
+                        <w:t>&gt;</w:t>
+                      </w:r>
+                    </w:p>
+                    <w:p>
+                      <w:pPr>
+                        <w:shd w:val="clear" w:color="auto" w:fill="1E1E1E"/>
+                        <w:spacing w:after="0" w:line="285" w:lineRule="atLeast"/>
+                        <w:rPr>
+                          <w:rFonts w:ascii="Consolas" w:eastAsia="Times New Roman" w:hAnsi="Consolas" w:cs="Times New Roman"/>
+                          <w:color w:val="D4D4D4"/>
+                          <w:sz w:val="21"/>
+                          <w:szCs w:val="21"/>
+                        </w:rPr>
+                      </w:pPr>
+                      <w:r>
+                        <w:rPr>
+                          <w:rFonts w:ascii="Consolas" w:eastAsia="Times New Roman" w:hAnsi="Consolas" w:cs="Times New Roman"/>
+                          <w:color w:val="808080"/>
+                          <w:sz w:val="21"/>
+                          <w:szCs w:val="21"/>
+                        </w:rPr>
+                        <w:t>&lt;/</w:t>
+                      </w:r>
+                      <w:proofErr w:type="spellStart"/>
+                      <w:r>
+                        <w:rPr>
+                          <w:rFonts w:ascii="Consolas" w:eastAsia="Times New Roman" w:hAnsi="Consolas" w:cs="Times New Roman"/>
+                          <w:color w:val="569CD6"/>
+                          <w:sz w:val="21"/>
+                          <w:szCs w:val="21"/>
+                        </w:rPr>
+                        <w:t>body</w:t>
+                      </w:r>
+                      <w:proofErr w:type="spellEnd"/>
+                      <w:r>
+                        <w:rPr>
+                          <w:rFonts w:ascii="Consolas" w:eastAsia="Times New Roman" w:hAnsi="Consolas" w:cs="Times New Roman"/>
+                          <w:color w:val="808080"/>
+                          <w:sz w:val="21"/>
+                          <w:szCs w:val="21"/>
+                        </w:rPr>
+                        <w:t>&gt;</w:t>
+                      </w:r>
+                    </w:p>
+                    <w:p/>
+                    <w:p/>
+                  </w:txbxContent>
+                </v:textbox>
+                <w10:wrap type="square"/>
+              </v:shape>
+            </w:pict>
+          </mc:Fallback>
+        </mc:AlternateContent>
+      </w:r>
+      <w:r>
+        <w:rPr>
+          <w:rFonts w:ascii="Consolas" w:hAnsi="Consolas" w:cs="Fixedsys"/>
+        </w:rPr>
+        <w:t>|--------|--------|</w:t>
+      </w:r>
     </w:p>
     <w:p>
       <w:pPr>
@@ -792,6 +5200,32 @@
           <w:rFonts w:ascii="Consolas" w:hAnsi="Consolas" w:cs="Fixedsys"/>
         </w:rPr>
       </w:pPr>
+      <w:r>
+        <w:rPr>
+          <w:rFonts w:ascii="Consolas" w:hAnsi="Consolas" w:cs="Fixedsys"/>
+        </w:rPr>
+        <w:t>|</w:t>
+      </w:r>
+      <w:r>
+        <w:rPr>
+          <w:rFonts w:ascii="Consolas" w:hAnsi="Consolas" w:cs="Fixedsys"/>
+        </w:rPr>
+        <w:tab/>
+        <w:t xml:space="preserve">   |</w:t>
+      </w:r>
+      <w:r>
+        <w:rPr>
+          <w:rFonts w:ascii="Consolas" w:hAnsi="Consolas" w:cs="Fixedsys"/>
+        </w:rPr>
+        <w:tab/>
+      </w:r>
+      <w:r>
+        <w:rPr>
+          <w:rFonts w:ascii="Consolas" w:hAnsi="Consolas" w:cs="Fixedsys"/>
+        </w:rPr>
+        <w:tab/>
+        <w:t>|</w:t>
+      </w:r>
     </w:p>
     <w:p>
       <w:pPr>
@@ -804,6 +5238,49 @@
           <w:rFonts w:ascii="Consolas" w:hAnsi="Consolas" w:cs="Fixedsys"/>
         </w:rPr>
       </w:pPr>
+      <w:r>
+        <w:rPr>
+          <w:rFonts w:ascii="Consolas" w:hAnsi="Consolas" w:cs="Fixedsys"/>
+        </w:rPr>
+        <w:t xml:space="preserve">|   </w:t>
+      </w:r>
+      <w:proofErr w:type="spellStart"/>
+      <w:proofErr w:type="gramStart"/>
+      <w:r>
+        <w:rPr>
+          <w:rFonts w:ascii="Consolas" w:hAnsi="Consolas" w:cs="Fixedsys"/>
+        </w:rPr>
+        <w:t>Div</w:t>
+      </w:r>
+      <w:proofErr w:type="spellEnd"/>
+      <w:r>
+        <w:rPr>
+          <w:rFonts w:ascii="Consolas" w:hAnsi="Consolas" w:cs="Fixedsys"/>
+        </w:rPr>
+        <w:t xml:space="preserve">  |</w:t>
+      </w:r>
+      <w:proofErr w:type="gramEnd"/>
+      <w:r>
+        <w:rPr>
+          <w:rFonts w:ascii="Consolas" w:hAnsi="Consolas" w:cs="Fixedsys"/>
+        </w:rPr>
+        <w:tab/>
+      </w:r>
+      <w:proofErr w:type="spellStart"/>
+      <w:r>
+        <w:rPr>
+          <w:rFonts w:ascii="Consolas" w:hAnsi="Consolas" w:cs="Fixedsys"/>
+        </w:rPr>
+        <w:t>Div</w:t>
+      </w:r>
+      <w:proofErr w:type="spellEnd"/>
+      <w:r>
+        <w:rPr>
+          <w:rFonts w:ascii="Consolas" w:hAnsi="Consolas" w:cs="Fixedsys"/>
+        </w:rPr>
+        <w:tab/>
+        <w:t>| 100%</w:t>
+      </w:r>
     </w:p>
     <w:p>
       <w:pPr>
@@ -816,6 +5293,38 @@
           <w:rFonts w:ascii="Consolas" w:hAnsi="Consolas" w:cs="Fixedsys"/>
         </w:rPr>
       </w:pPr>
+      <w:r>
+        <w:rPr>
+          <w:rFonts w:ascii="Consolas" w:hAnsi="Consolas" w:cs="Fixedsys"/>
+        </w:rPr>
+        <w:t>|</w:t>
+      </w:r>
+      <w:r>
+        <w:rPr>
+          <w:rFonts w:ascii="Consolas" w:hAnsi="Consolas" w:cs="Fixedsys"/>
+        </w:rPr>
+        <w:tab/>
+        <w:t xml:space="preserve">   |</w:t>
+      </w:r>
+      <w:r>
+        <w:rPr>
+          <w:rFonts w:ascii="Consolas" w:hAnsi="Consolas" w:cs="Fixedsys"/>
+        </w:rPr>
+        <w:tab/>
+      </w:r>
+      <w:r>
+        <w:rPr>
+          <w:rFonts w:ascii="Consolas" w:hAnsi="Consolas" w:cs="Fixedsys"/>
+        </w:rPr>
+        <w:t xml:space="preserve">   </w:t>
+      </w:r>
+      <w:r>
+        <w:rPr>
+          <w:rFonts w:ascii="Consolas" w:hAnsi="Consolas" w:cs="Fixedsys"/>
+        </w:rPr>
+        <w:tab/>
+        <w:t>|</w:t>
+      </w:r>
     </w:p>
     <w:p>
       <w:pPr>
@@ -828,6 +5337,12 @@
           <w:rFonts w:ascii="Consolas" w:hAnsi="Consolas" w:cs="Fixedsys"/>
         </w:rPr>
       </w:pPr>
+      <w:r>
+        <w:rPr>
+          <w:rFonts w:ascii="Consolas" w:hAnsi="Consolas" w:cs="Fixedsys"/>
+        </w:rPr>
+        <w:t>|________|________|</w:t>
+      </w:r>
     </w:p>
     <w:p>
       <w:pPr>
@@ -838,6 +5353,7 @@
         <w:spacing w:after="200" w:line="276" w:lineRule="auto"/>
         <w:rPr>
           <w:rFonts w:ascii="Consolas" w:hAnsi="Consolas" w:cs="Fixedsys"/>
+          <w:lang w:val="es"/>
         </w:rPr>
       </w:pPr>
     </w:p>
@@ -850,8 +5366,696 @@
         <w:spacing w:after="200" w:line="276" w:lineRule="auto"/>
         <w:rPr>
           <w:rFonts w:ascii="Consolas" w:hAnsi="Consolas" w:cs="Fixedsys"/>
-        </w:rPr>
-      </w:pPr>
+          <w:lang w:val="es"/>
+        </w:rPr>
+      </w:pPr>
+      <w:r>
+        <w:rPr>
+          <w:rFonts w:ascii="Consolas" w:hAnsi="Consolas" w:cs="Fixedsys"/>
+          <w:lang w:val="es"/>
+        </w:rPr>
+        <w:t>Regla(s):</w:t>
+      </w:r>
+    </w:p>
+    <w:p>
+      <w:pPr>
+        <w:shd w:val="clear" w:color="auto" w:fill="1E1E1E"/>
+        <w:spacing w:after="0" w:line="285" w:lineRule="atLeast"/>
+        <w:rPr>
+          <w:rFonts w:ascii="Consolas" w:eastAsia="Times New Roman" w:hAnsi="Consolas" w:cs="Times New Roman"/>
+          <w:color w:val="D4D4D4"/>
+          <w:sz w:val="21"/>
+          <w:szCs w:val="21"/>
+        </w:rPr>
+      </w:pPr>
+      <w:r>
+        <w:rPr>
+          <w:rFonts w:ascii="Consolas" w:eastAsia="Times New Roman" w:hAnsi="Consolas" w:cs="Times New Roman"/>
+          <w:color w:val="D4D4D4"/>
+          <w:sz w:val="21"/>
+          <w:szCs w:val="21"/>
+        </w:rPr>
+        <w:t> </w:t>
+      </w:r>
+      <w:r>
+        <w:rPr>
+          <w:rFonts w:ascii="Consolas" w:eastAsia="Times New Roman" w:hAnsi="Consolas" w:cs="Times New Roman"/>
+          <w:color w:val="808080"/>
+          <w:sz w:val="21"/>
+          <w:szCs w:val="21"/>
+        </w:rPr>
+        <w:t>&lt;</w:t>
+      </w:r>
+      <w:proofErr w:type="spellStart"/>
+      <w:r>
+        <w:rPr>
+          <w:rFonts w:ascii="Consolas" w:eastAsia="Times New Roman" w:hAnsi="Consolas" w:cs="Times New Roman"/>
+          <w:color w:val="569CD6"/>
+          <w:sz w:val="21"/>
+          <w:szCs w:val="21"/>
+        </w:rPr>
+        <w:t>style</w:t>
+      </w:r>
+      <w:proofErr w:type="spellEnd"/>
+      <w:r>
+        <w:rPr>
+          <w:rFonts w:ascii="Consolas" w:eastAsia="Times New Roman" w:hAnsi="Consolas" w:cs="Times New Roman"/>
+          <w:color w:val="808080"/>
+          <w:sz w:val="21"/>
+          <w:szCs w:val="21"/>
+        </w:rPr>
+        <w:t>&gt;</w:t>
+      </w:r>
+    </w:p>
+    <w:p>
+      <w:pPr>
+        <w:shd w:val="clear" w:color="auto" w:fill="1E1E1E"/>
+        <w:spacing w:after="0" w:line="285" w:lineRule="atLeast"/>
+        <w:rPr>
+          <w:rFonts w:ascii="Consolas" w:eastAsia="Times New Roman" w:hAnsi="Consolas" w:cs="Times New Roman"/>
+          <w:color w:val="D4D4D4"/>
+          <w:sz w:val="21"/>
+          <w:szCs w:val="21"/>
+        </w:rPr>
+      </w:pPr>
+      <w:r>
+        <w:rPr>
+          <w:rFonts w:ascii="Consolas" w:eastAsia="Times New Roman" w:hAnsi="Consolas" w:cs="Times New Roman"/>
+          <w:color w:val="D4D4D4"/>
+          <w:sz w:val="21"/>
+          <w:szCs w:val="21"/>
+        </w:rPr>
+        <w:t>        </w:t>
+      </w:r>
+      <w:proofErr w:type="spellStart"/>
+      <w:r>
+        <w:rPr>
+          <w:rFonts w:ascii="Consolas" w:eastAsia="Times New Roman" w:hAnsi="Consolas" w:cs="Times New Roman"/>
+          <w:color w:val="D7BA7D"/>
+          <w:sz w:val="21"/>
+          <w:szCs w:val="21"/>
+        </w:rPr>
+        <w:t>body</w:t>
+      </w:r>
+      <w:proofErr w:type="spellEnd"/>
+      <w:r>
+        <w:rPr>
+          <w:rFonts w:ascii="Consolas" w:eastAsia="Times New Roman" w:hAnsi="Consolas" w:cs="Times New Roman"/>
+          <w:color w:val="D4D4D4"/>
+          <w:sz w:val="21"/>
+          <w:szCs w:val="21"/>
+        </w:rPr>
+        <w:t>,</w:t>
+      </w:r>
+    </w:p>
+    <w:p>
+      <w:pPr>
+        <w:shd w:val="clear" w:color="auto" w:fill="1E1E1E"/>
+        <w:spacing w:after="0" w:line="285" w:lineRule="atLeast"/>
+        <w:rPr>
+          <w:rFonts w:ascii="Consolas" w:eastAsia="Times New Roman" w:hAnsi="Consolas" w:cs="Times New Roman"/>
+          <w:color w:val="D4D4D4"/>
+          <w:sz w:val="21"/>
+          <w:szCs w:val="21"/>
+        </w:rPr>
+      </w:pPr>
+      <w:r>
+        <w:rPr>
+          <w:rFonts w:ascii="Consolas" w:eastAsia="Times New Roman" w:hAnsi="Consolas" w:cs="Times New Roman"/>
+          <w:color w:val="D4D4D4"/>
+          <w:sz w:val="21"/>
+          <w:szCs w:val="21"/>
+        </w:rPr>
+        <w:t>        </w:t>
+      </w:r>
+      <w:proofErr w:type="spellStart"/>
+      <w:r>
+        <w:rPr>
+          <w:rFonts w:ascii="Consolas" w:eastAsia="Times New Roman" w:hAnsi="Consolas" w:cs="Times New Roman"/>
+          <w:color w:val="D7BA7D"/>
+          <w:sz w:val="21"/>
+          <w:szCs w:val="21"/>
+        </w:rPr>
+        <w:t>html</w:t>
+      </w:r>
+      <w:proofErr w:type="spellEnd"/>
+      <w:r>
+        <w:rPr>
+          <w:rFonts w:ascii="Consolas" w:eastAsia="Times New Roman" w:hAnsi="Consolas" w:cs="Times New Roman"/>
+          <w:color w:val="D4D4D4"/>
+          <w:sz w:val="21"/>
+          <w:szCs w:val="21"/>
+        </w:rPr>
+        <w:t> {</w:t>
+      </w:r>
+    </w:p>
+    <w:p>
+      <w:pPr>
+        <w:shd w:val="clear" w:color="auto" w:fill="1E1E1E"/>
+        <w:spacing w:after="0" w:line="285" w:lineRule="atLeast"/>
+        <w:rPr>
+          <w:rFonts w:ascii="Consolas" w:eastAsia="Times New Roman" w:hAnsi="Consolas" w:cs="Times New Roman"/>
+          <w:color w:val="D4D4D4"/>
+          <w:sz w:val="21"/>
+          <w:szCs w:val="21"/>
+        </w:rPr>
+      </w:pPr>
+      <w:r>
+        <w:rPr>
+          <w:rFonts w:ascii="Consolas" w:eastAsia="Times New Roman" w:hAnsi="Consolas" w:cs="Times New Roman"/>
+          <w:color w:val="D4D4D4"/>
+          <w:sz w:val="21"/>
+          <w:szCs w:val="21"/>
+        </w:rPr>
+        <w:t>            </w:t>
+      </w:r>
+      <w:proofErr w:type="spellStart"/>
+      <w:r>
+        <w:rPr>
+          <w:rFonts w:ascii="Consolas" w:eastAsia="Times New Roman" w:hAnsi="Consolas" w:cs="Times New Roman"/>
+          <w:color w:val="9CDCFE"/>
+          <w:sz w:val="21"/>
+          <w:szCs w:val="21"/>
+        </w:rPr>
+        <w:t>width</w:t>
+      </w:r>
+      <w:proofErr w:type="spellEnd"/>
+      <w:r>
+        <w:rPr>
+          <w:rFonts w:ascii="Consolas" w:eastAsia="Times New Roman" w:hAnsi="Consolas" w:cs="Times New Roman"/>
+          <w:color w:val="D4D4D4"/>
+          <w:sz w:val="21"/>
+          <w:szCs w:val="21"/>
+        </w:rPr>
+        <w:t>: </w:t>
+      </w:r>
+      <w:r>
+        <w:rPr>
+          <w:rFonts w:ascii="Consolas" w:eastAsia="Times New Roman" w:hAnsi="Consolas" w:cs="Times New Roman"/>
+          <w:color w:val="B5CEA8"/>
+          <w:sz w:val="21"/>
+          <w:szCs w:val="21"/>
+        </w:rPr>
+        <w:t>100%</w:t>
+      </w:r>
+      <w:r>
+        <w:rPr>
+          <w:rFonts w:ascii="Consolas" w:eastAsia="Times New Roman" w:hAnsi="Consolas" w:cs="Times New Roman"/>
+          <w:color w:val="D4D4D4"/>
+          <w:sz w:val="21"/>
+          <w:szCs w:val="21"/>
+        </w:rPr>
+        <w:t>;</w:t>
+      </w:r>
+    </w:p>
+    <w:p>
+      <w:pPr>
+        <w:shd w:val="clear" w:color="auto" w:fill="1E1E1E"/>
+        <w:spacing w:after="0" w:line="285" w:lineRule="atLeast"/>
+        <w:rPr>
+          <w:rFonts w:ascii="Consolas" w:eastAsia="Times New Roman" w:hAnsi="Consolas" w:cs="Times New Roman"/>
+          <w:color w:val="D4D4D4"/>
+          <w:sz w:val="21"/>
+          <w:szCs w:val="21"/>
+        </w:rPr>
+      </w:pPr>
+      <w:r>
+        <w:rPr>
+          <w:rFonts w:ascii="Consolas" w:eastAsia="Times New Roman" w:hAnsi="Consolas" w:cs="Times New Roman"/>
+          <w:color w:val="D4D4D4"/>
+          <w:sz w:val="21"/>
+          <w:szCs w:val="21"/>
+        </w:rPr>
+        <w:t>            </w:t>
+      </w:r>
+      <w:proofErr w:type="spellStart"/>
+      <w:r>
+        <w:rPr>
+          <w:rFonts w:ascii="Consolas" w:eastAsia="Times New Roman" w:hAnsi="Consolas" w:cs="Times New Roman"/>
+          <w:color w:val="9CDCFE"/>
+          <w:sz w:val="21"/>
+          <w:szCs w:val="21"/>
+        </w:rPr>
+        <w:t>height</w:t>
+      </w:r>
+      <w:proofErr w:type="spellEnd"/>
+      <w:r>
+        <w:rPr>
+          <w:rFonts w:ascii="Consolas" w:eastAsia="Times New Roman" w:hAnsi="Consolas" w:cs="Times New Roman"/>
+          <w:color w:val="D4D4D4"/>
+          <w:sz w:val="21"/>
+          <w:szCs w:val="21"/>
+        </w:rPr>
+        <w:t>: </w:t>
+      </w:r>
+      <w:r>
+        <w:rPr>
+          <w:rFonts w:ascii="Consolas" w:eastAsia="Times New Roman" w:hAnsi="Consolas" w:cs="Times New Roman"/>
+          <w:color w:val="B5CEA8"/>
+          <w:sz w:val="21"/>
+          <w:szCs w:val="21"/>
+        </w:rPr>
+        <w:t>100%</w:t>
+      </w:r>
+      <w:r>
+        <w:rPr>
+          <w:rFonts w:ascii="Consolas" w:eastAsia="Times New Roman" w:hAnsi="Consolas" w:cs="Times New Roman"/>
+          <w:color w:val="D4D4D4"/>
+          <w:sz w:val="21"/>
+          <w:szCs w:val="21"/>
+        </w:rPr>
+        <w:t>;</w:t>
+      </w:r>
+    </w:p>
+    <w:p>
+      <w:pPr>
+        <w:shd w:val="clear" w:color="auto" w:fill="1E1E1E"/>
+        <w:spacing w:after="0" w:line="285" w:lineRule="atLeast"/>
+        <w:rPr>
+          <w:rFonts w:ascii="Consolas" w:eastAsia="Times New Roman" w:hAnsi="Consolas" w:cs="Times New Roman"/>
+          <w:color w:val="D4D4D4"/>
+          <w:sz w:val="21"/>
+          <w:szCs w:val="21"/>
+        </w:rPr>
+      </w:pPr>
+      <w:r>
+        <w:rPr>
+          <w:rFonts w:ascii="Consolas" w:eastAsia="Times New Roman" w:hAnsi="Consolas" w:cs="Times New Roman"/>
+          <w:color w:val="D4D4D4"/>
+          <w:sz w:val="21"/>
+          <w:szCs w:val="21"/>
+        </w:rPr>
+        <w:t>            </w:t>
+      </w:r>
+      <w:proofErr w:type="spellStart"/>
+      <w:r>
+        <w:rPr>
+          <w:rFonts w:ascii="Consolas" w:eastAsia="Times New Roman" w:hAnsi="Consolas" w:cs="Times New Roman"/>
+          <w:color w:val="9CDCFE"/>
+          <w:sz w:val="21"/>
+          <w:szCs w:val="21"/>
+        </w:rPr>
+        <w:t>margin</w:t>
+      </w:r>
+      <w:proofErr w:type="spellEnd"/>
+      <w:r>
+        <w:rPr>
+          <w:rFonts w:ascii="Consolas" w:eastAsia="Times New Roman" w:hAnsi="Consolas" w:cs="Times New Roman"/>
+          <w:color w:val="D4D4D4"/>
+          <w:sz w:val="21"/>
+          <w:szCs w:val="21"/>
+        </w:rPr>
+        <w:t>: </w:t>
+      </w:r>
+      <w:r>
+        <w:rPr>
+          <w:rFonts w:ascii="Consolas" w:eastAsia="Times New Roman" w:hAnsi="Consolas" w:cs="Times New Roman"/>
+          <w:color w:val="B5CEA8"/>
+          <w:sz w:val="21"/>
+          <w:szCs w:val="21"/>
+        </w:rPr>
+        <w:t>0</w:t>
+      </w:r>
+      <w:r>
+        <w:rPr>
+          <w:rFonts w:ascii="Consolas" w:eastAsia="Times New Roman" w:hAnsi="Consolas" w:cs="Times New Roman"/>
+          <w:color w:val="D4D4D4"/>
+          <w:sz w:val="21"/>
+          <w:szCs w:val="21"/>
+        </w:rPr>
+        <w:t>;</w:t>
+      </w:r>
+    </w:p>
+    <w:p>
+      <w:pPr>
+        <w:shd w:val="clear" w:color="auto" w:fill="1E1E1E"/>
+        <w:spacing w:after="0" w:line="285" w:lineRule="atLeast"/>
+        <w:rPr>
+          <w:rFonts w:ascii="Consolas" w:eastAsia="Times New Roman" w:hAnsi="Consolas" w:cs="Times New Roman"/>
+          <w:color w:val="D4D4D4"/>
+          <w:sz w:val="21"/>
+          <w:szCs w:val="21"/>
+        </w:rPr>
+      </w:pPr>
+      <w:r>
+        <w:rPr>
+          <w:rFonts w:ascii="Consolas" w:eastAsia="Times New Roman" w:hAnsi="Consolas" w:cs="Times New Roman"/>
+          <w:color w:val="D4D4D4"/>
+          <w:sz w:val="21"/>
+          <w:szCs w:val="21"/>
+        </w:rPr>
+        <w:t>            </w:t>
+      </w:r>
+      <w:proofErr w:type="spellStart"/>
+      <w:r>
+        <w:rPr>
+          <w:rFonts w:ascii="Consolas" w:eastAsia="Times New Roman" w:hAnsi="Consolas" w:cs="Times New Roman"/>
+          <w:color w:val="9CDCFE"/>
+          <w:sz w:val="21"/>
+          <w:szCs w:val="21"/>
+        </w:rPr>
+        <w:t>padding</w:t>
+      </w:r>
+      <w:proofErr w:type="spellEnd"/>
+      <w:r>
+        <w:rPr>
+          <w:rFonts w:ascii="Consolas" w:eastAsia="Times New Roman" w:hAnsi="Consolas" w:cs="Times New Roman"/>
+          <w:color w:val="D4D4D4"/>
+          <w:sz w:val="21"/>
+          <w:szCs w:val="21"/>
+        </w:rPr>
+        <w:t>: </w:t>
+      </w:r>
+      <w:r>
+        <w:rPr>
+          <w:rFonts w:ascii="Consolas" w:eastAsia="Times New Roman" w:hAnsi="Consolas" w:cs="Times New Roman"/>
+          <w:color w:val="B5CEA8"/>
+          <w:sz w:val="21"/>
+          <w:szCs w:val="21"/>
+        </w:rPr>
+        <w:t>0</w:t>
+      </w:r>
+      <w:r>
+        <w:rPr>
+          <w:rFonts w:ascii="Consolas" w:eastAsia="Times New Roman" w:hAnsi="Consolas" w:cs="Times New Roman"/>
+          <w:color w:val="D4D4D4"/>
+          <w:sz w:val="21"/>
+          <w:szCs w:val="21"/>
+        </w:rPr>
+        <w:t>;</w:t>
+      </w:r>
+    </w:p>
+    <w:p>
+      <w:pPr>
+        <w:shd w:val="clear" w:color="auto" w:fill="1E1E1E"/>
+        <w:spacing w:after="0" w:line="285" w:lineRule="atLeast"/>
+        <w:rPr>
+          <w:rFonts w:ascii="Consolas" w:eastAsia="Times New Roman" w:hAnsi="Consolas" w:cs="Times New Roman"/>
+          <w:color w:val="D4D4D4"/>
+          <w:sz w:val="21"/>
+          <w:szCs w:val="21"/>
+        </w:rPr>
+      </w:pPr>
+      <w:r>
+        <w:rPr>
+          <w:rFonts w:ascii="Consolas" w:eastAsia="Times New Roman" w:hAnsi="Consolas" w:cs="Times New Roman"/>
+          <w:color w:val="D4D4D4"/>
+          <w:sz w:val="21"/>
+          <w:szCs w:val="21"/>
+        </w:rPr>
+        <w:t>        }</w:t>
+      </w:r>
+    </w:p>
+    <w:p>
+      <w:pPr>
+        <w:shd w:val="clear" w:color="auto" w:fill="1E1E1E"/>
+        <w:spacing w:after="0" w:line="285" w:lineRule="atLeast"/>
+        <w:rPr>
+          <w:rFonts w:ascii="Consolas" w:eastAsia="Times New Roman" w:hAnsi="Consolas" w:cs="Times New Roman"/>
+          <w:color w:val="D4D4D4"/>
+          <w:sz w:val="21"/>
+          <w:szCs w:val="21"/>
+        </w:rPr>
+      </w:pPr>
+      <w:r>
+        <w:rPr>
+          <w:rFonts w:ascii="Consolas" w:eastAsia="Times New Roman" w:hAnsi="Consolas" w:cs="Times New Roman"/>
+          <w:color w:val="D4D4D4"/>
+          <w:sz w:val="21"/>
+          <w:szCs w:val="21"/>
+        </w:rPr>
+        <w:t>            </w:t>
+      </w:r>
+      <w:proofErr w:type="spellStart"/>
+      <w:r>
+        <w:rPr>
+          <w:rFonts w:ascii="Consolas" w:eastAsia="Times New Roman" w:hAnsi="Consolas" w:cs="Times New Roman"/>
+          <w:color w:val="D7BA7D"/>
+          <w:sz w:val="21"/>
+          <w:szCs w:val="21"/>
+        </w:rPr>
+        <w:t>div</w:t>
+      </w:r>
+      <w:proofErr w:type="spellEnd"/>
+      <w:r>
+        <w:rPr>
+          <w:rFonts w:ascii="Consolas" w:eastAsia="Times New Roman" w:hAnsi="Consolas" w:cs="Times New Roman"/>
+          <w:color w:val="D4D4D4"/>
+          <w:sz w:val="21"/>
+          <w:szCs w:val="21"/>
+        </w:rPr>
+        <w:t> {</w:t>
+      </w:r>
+    </w:p>
+    <w:p>
+      <w:pPr>
+        <w:shd w:val="clear" w:color="auto" w:fill="1E1E1E"/>
+        <w:spacing w:after="0" w:line="285" w:lineRule="atLeast"/>
+        <w:rPr>
+          <w:rFonts w:ascii="Consolas" w:eastAsia="Times New Roman" w:hAnsi="Consolas" w:cs="Times New Roman"/>
+          <w:color w:val="D4D4D4"/>
+          <w:sz w:val="21"/>
+          <w:szCs w:val="21"/>
+        </w:rPr>
+      </w:pPr>
+      <w:r>
+        <w:rPr>
+          <w:rFonts w:ascii="Consolas" w:eastAsia="Times New Roman" w:hAnsi="Consolas" w:cs="Times New Roman"/>
+          <w:color w:val="D4D4D4"/>
+          <w:sz w:val="21"/>
+          <w:szCs w:val="21"/>
+        </w:rPr>
+        <w:t>                </w:t>
+      </w:r>
+      <w:proofErr w:type="spellStart"/>
+      <w:r>
+        <w:rPr>
+          <w:rFonts w:ascii="Consolas" w:eastAsia="Times New Roman" w:hAnsi="Consolas" w:cs="Times New Roman"/>
+          <w:color w:val="9CDCFE"/>
+          <w:sz w:val="21"/>
+          <w:szCs w:val="21"/>
+        </w:rPr>
+        <w:t>width</w:t>
+      </w:r>
+      <w:proofErr w:type="spellEnd"/>
+      <w:r>
+        <w:rPr>
+          <w:rFonts w:ascii="Consolas" w:eastAsia="Times New Roman" w:hAnsi="Consolas" w:cs="Times New Roman"/>
+          <w:color w:val="D4D4D4"/>
+          <w:sz w:val="21"/>
+          <w:szCs w:val="21"/>
+        </w:rPr>
+        <w:t>: </w:t>
+      </w:r>
+      <w:r>
+        <w:rPr>
+          <w:rFonts w:ascii="Consolas" w:eastAsia="Times New Roman" w:hAnsi="Consolas" w:cs="Times New Roman"/>
+          <w:color w:val="B5CEA8"/>
+          <w:sz w:val="21"/>
+          <w:szCs w:val="21"/>
+        </w:rPr>
+        <w:t>50%</w:t>
+      </w:r>
+      <w:r>
+        <w:rPr>
+          <w:rFonts w:ascii="Consolas" w:eastAsia="Times New Roman" w:hAnsi="Consolas" w:cs="Times New Roman"/>
+          <w:color w:val="D4D4D4"/>
+          <w:sz w:val="21"/>
+          <w:szCs w:val="21"/>
+        </w:rPr>
+        <w:t>;</w:t>
+      </w:r>
+    </w:p>
+    <w:p>
+      <w:pPr>
+        <w:shd w:val="clear" w:color="auto" w:fill="1E1E1E"/>
+        <w:spacing w:after="0" w:line="285" w:lineRule="atLeast"/>
+        <w:rPr>
+          <w:rFonts w:ascii="Consolas" w:eastAsia="Times New Roman" w:hAnsi="Consolas" w:cs="Times New Roman"/>
+          <w:color w:val="D4D4D4"/>
+          <w:sz w:val="21"/>
+          <w:szCs w:val="21"/>
+        </w:rPr>
+      </w:pPr>
+      <w:r>
+        <w:rPr>
+          <w:rFonts w:ascii="Consolas" w:eastAsia="Times New Roman" w:hAnsi="Consolas" w:cs="Times New Roman"/>
+          <w:color w:val="D4D4D4"/>
+          <w:sz w:val="21"/>
+          <w:szCs w:val="21"/>
+        </w:rPr>
+        <w:t>                </w:t>
+      </w:r>
+      <w:proofErr w:type="spellStart"/>
+      <w:r>
+        <w:rPr>
+          <w:rFonts w:ascii="Consolas" w:eastAsia="Times New Roman" w:hAnsi="Consolas" w:cs="Times New Roman"/>
+          <w:color w:val="9CDCFE"/>
+          <w:sz w:val="21"/>
+          <w:szCs w:val="21"/>
+        </w:rPr>
+        <w:t>height</w:t>
+      </w:r>
+      <w:proofErr w:type="spellEnd"/>
+      <w:r>
+        <w:rPr>
+          <w:rFonts w:ascii="Consolas" w:eastAsia="Times New Roman" w:hAnsi="Consolas" w:cs="Times New Roman"/>
+          <w:color w:val="D4D4D4"/>
+          <w:sz w:val="21"/>
+          <w:szCs w:val="21"/>
+        </w:rPr>
+        <w:t>: </w:t>
+      </w:r>
+      <w:r>
+        <w:rPr>
+          <w:rFonts w:ascii="Consolas" w:eastAsia="Times New Roman" w:hAnsi="Consolas" w:cs="Times New Roman"/>
+          <w:color w:val="B5CEA8"/>
+          <w:sz w:val="21"/>
+          <w:szCs w:val="21"/>
+        </w:rPr>
+        <w:t>100%</w:t>
+      </w:r>
+      <w:r>
+        <w:rPr>
+          <w:rFonts w:ascii="Consolas" w:eastAsia="Times New Roman" w:hAnsi="Consolas" w:cs="Times New Roman"/>
+          <w:color w:val="D4D4D4"/>
+          <w:sz w:val="21"/>
+          <w:szCs w:val="21"/>
+        </w:rPr>
+        <w:t>;</w:t>
+      </w:r>
+    </w:p>
+    <w:p>
+      <w:pPr>
+        <w:shd w:val="clear" w:color="auto" w:fill="1E1E1E"/>
+        <w:spacing w:after="0" w:line="285" w:lineRule="atLeast"/>
+        <w:rPr>
+          <w:rFonts w:ascii="Consolas" w:eastAsia="Times New Roman" w:hAnsi="Consolas" w:cs="Times New Roman"/>
+          <w:color w:val="D4D4D4"/>
+          <w:sz w:val="21"/>
+          <w:szCs w:val="21"/>
+        </w:rPr>
+      </w:pPr>
+      <w:r>
+        <w:rPr>
+          <w:rFonts w:ascii="Consolas" w:eastAsia="Times New Roman" w:hAnsi="Consolas" w:cs="Times New Roman"/>
+          <w:color w:val="D4D4D4"/>
+          <w:sz w:val="21"/>
+          <w:szCs w:val="21"/>
+        </w:rPr>
+        <w:t>                </w:t>
+      </w:r>
+      <w:proofErr w:type="spellStart"/>
+      <w:r>
+        <w:rPr>
+          <w:rFonts w:ascii="Consolas" w:eastAsia="Times New Roman" w:hAnsi="Consolas" w:cs="Times New Roman"/>
+          <w:color w:val="9CDCFE"/>
+          <w:sz w:val="21"/>
+          <w:szCs w:val="21"/>
+        </w:rPr>
+        <w:t>float</w:t>
+      </w:r>
+      <w:proofErr w:type="spellEnd"/>
+      <w:r>
+        <w:rPr>
+          <w:rFonts w:ascii="Consolas" w:eastAsia="Times New Roman" w:hAnsi="Consolas" w:cs="Times New Roman"/>
+          <w:color w:val="D4D4D4"/>
+          <w:sz w:val="21"/>
+          <w:szCs w:val="21"/>
+        </w:rPr>
+        <w:t>: </w:t>
+      </w:r>
+      <w:proofErr w:type="spellStart"/>
+      <w:r>
+        <w:rPr>
+          <w:rFonts w:ascii="Consolas" w:eastAsia="Times New Roman" w:hAnsi="Consolas" w:cs="Times New Roman"/>
+          <w:color w:val="CE9178"/>
+          <w:sz w:val="21"/>
+          <w:szCs w:val="21"/>
+        </w:rPr>
+        <w:t>left</w:t>
+      </w:r>
+      <w:proofErr w:type="spellEnd"/>
+      <w:r>
+        <w:rPr>
+          <w:rFonts w:ascii="Consolas" w:eastAsia="Times New Roman" w:hAnsi="Consolas" w:cs="Times New Roman"/>
+          <w:color w:val="D4D4D4"/>
+          <w:sz w:val="21"/>
+          <w:szCs w:val="21"/>
+        </w:rPr>
+        <w:t>;</w:t>
+      </w:r>
+    </w:p>
+    <w:p>
+      <w:pPr>
+        <w:shd w:val="clear" w:color="auto" w:fill="1E1E1E"/>
+        <w:spacing w:after="0" w:line="285" w:lineRule="atLeast"/>
+        <w:rPr>
+          <w:rFonts w:ascii="Consolas" w:eastAsia="Times New Roman" w:hAnsi="Consolas" w:cs="Times New Roman"/>
+          <w:color w:val="D4D4D4"/>
+          <w:sz w:val="21"/>
+          <w:szCs w:val="21"/>
+        </w:rPr>
+      </w:pPr>
+      <w:r>
+        <w:rPr>
+          <w:rFonts w:ascii="Consolas" w:eastAsia="Times New Roman" w:hAnsi="Consolas" w:cs="Times New Roman"/>
+          <w:color w:val="D4D4D4"/>
+          <w:sz w:val="21"/>
+          <w:szCs w:val="21"/>
+        </w:rPr>
+        <w:t>            }</w:t>
+      </w:r>
+    </w:p>
+    <w:p>
+      <w:pPr>
+        <w:shd w:val="clear" w:color="auto" w:fill="1E1E1E"/>
+        <w:spacing w:after="0" w:line="285" w:lineRule="atLeast"/>
+        <w:rPr>
+          <w:rFonts w:ascii="Consolas" w:eastAsia="Times New Roman" w:hAnsi="Consolas" w:cs="Times New Roman"/>
+          <w:color w:val="D4D4D4"/>
+          <w:sz w:val="21"/>
+          <w:szCs w:val="21"/>
+        </w:rPr>
+      </w:pPr>
+      <w:r>
+        <w:rPr>
+          <w:rFonts w:ascii="Consolas" w:eastAsia="Times New Roman" w:hAnsi="Consolas" w:cs="Times New Roman"/>
+          <w:color w:val="D4D4D4"/>
+          <w:sz w:val="21"/>
+          <w:szCs w:val="21"/>
+        </w:rPr>
+        <w:t>    </w:t>
+      </w:r>
+      <w:r>
+        <w:rPr>
+          <w:rFonts w:ascii="Consolas" w:eastAsia="Times New Roman" w:hAnsi="Consolas" w:cs="Times New Roman"/>
+          <w:color w:val="808080"/>
+          <w:sz w:val="21"/>
+          <w:szCs w:val="21"/>
+        </w:rPr>
+        <w:t>&lt;/</w:t>
+      </w:r>
+      <w:proofErr w:type="spellStart"/>
+      <w:r>
+        <w:rPr>
+          <w:rFonts w:ascii="Consolas" w:eastAsia="Times New Roman" w:hAnsi="Consolas" w:cs="Times New Roman"/>
+          <w:color w:val="569CD6"/>
+          <w:sz w:val="21"/>
+          <w:szCs w:val="21"/>
+        </w:rPr>
+        <w:t>style</w:t>
+      </w:r>
+      <w:proofErr w:type="spellEnd"/>
+      <w:r>
+        <w:rPr>
+          <w:rFonts w:ascii="Consolas" w:eastAsia="Times New Roman" w:hAnsi="Consolas" w:cs="Times New Roman"/>
+          <w:color w:val="808080"/>
+          <w:sz w:val="21"/>
+          <w:szCs w:val="21"/>
+        </w:rPr>
+        <w:t>&gt;</w:t>
+      </w:r>
     </w:p>
     <w:p>
       <w:pPr>
@@ -862,6 +6066,7 @@
         <w:spacing w:after="200" w:line="276" w:lineRule="auto"/>
         <w:rPr>
           <w:rFonts w:ascii="Consolas" w:hAnsi="Consolas" w:cs="Fixedsys"/>
+          <w:lang w:val="es"/>
         </w:rPr>
       </w:pPr>
     </w:p>
@@ -874,6 +6079,7 @@
         <w:spacing w:after="200" w:line="276" w:lineRule="auto"/>
         <w:rPr>
           <w:rFonts w:ascii="Consolas" w:hAnsi="Consolas" w:cs="Fixedsys"/>
+          <w:lang w:val="es"/>
         </w:rPr>
       </w:pPr>
     </w:p>
@@ -886,6 +6092,7 @@
         <w:spacing w:after="200" w:line="276" w:lineRule="auto"/>
         <w:rPr>
           <w:rFonts w:ascii="Consolas" w:hAnsi="Consolas" w:cs="Fixedsys"/>
+          <w:lang w:val="es"/>
         </w:rPr>
       </w:pPr>
     </w:p>
@@ -898,6 +6105,7 @@
         <w:spacing w:after="200" w:line="276" w:lineRule="auto"/>
         <w:rPr>
           <w:rFonts w:ascii="Consolas" w:hAnsi="Consolas" w:cs="Fixedsys"/>
+          <w:lang w:val="es"/>
         </w:rPr>
       </w:pPr>
     </w:p>
@@ -910,14 +6118,9 @@
         <w:spacing w:after="200" w:line="276" w:lineRule="auto"/>
         <w:rPr>
           <w:rFonts w:ascii="Consolas" w:hAnsi="Consolas" w:cs="Fixedsys"/>
-        </w:rPr>
-      </w:pPr>
-      <w:r>
-        <w:rPr>
-          <w:rFonts w:ascii="Consolas" w:hAnsi="Consolas" w:cs="Fixedsys"/>
-        </w:rPr>
-        <w:t>8) Escriba el bloque HTML de dos divs. Después escriba debajo las reglas correspondientes para que ambos divs aparezcan juntos, ocupen el 100% de la ventana y el 100% de altura:</w:t>
-      </w:r>
+          <w:lang w:val="es"/>
+        </w:rPr>
+      </w:pPr>
     </w:p>
     <w:p>
       <w:pPr>
@@ -928,6 +6131,7 @@
         <w:spacing w:after="200" w:line="276" w:lineRule="auto"/>
         <w:rPr>
           <w:rFonts w:ascii="Consolas" w:hAnsi="Consolas" w:cs="Fixedsys"/>
+          <w:lang w:val="es"/>
         </w:rPr>
       </w:pPr>
     </w:p>
@@ -940,27 +6144,508 @@
         <w:spacing w:after="200" w:line="276" w:lineRule="auto"/>
         <w:rPr>
           <w:rFonts w:ascii="Consolas" w:hAnsi="Consolas" w:cs="Fixedsys"/>
-        </w:rPr>
-      </w:pPr>
-      <w:r>
-        <w:rPr>
-          <w:rFonts w:ascii="Consolas" w:hAnsi="Consolas" w:cs="Fixedsys"/>
-        </w:rPr>
-        <w:t>_______100%________</w:t>
-      </w:r>
-      <w:r>
-        <w:rPr>
-          <w:rFonts w:ascii="Consolas" w:hAnsi="Consolas" w:cs="Fixedsys"/>
-        </w:rPr>
-        <w:tab/>
-      </w:r>
-      <w:r>
-        <w:rPr>
-          <w:rFonts w:ascii="Consolas" w:hAnsi="Consolas" w:cs="Fixedsys"/>
-        </w:rPr>
-        <w:tab/>
-        <w:t>Código HTML:</w:t>
-      </w:r>
+          <w:b/>
+          <w:bCs/>
+          <w:lang w:val="es"/>
+        </w:rPr>
+      </w:pPr>
+      <w:r>
+        <w:rPr>
+          <w:rFonts w:ascii="Consolas" w:hAnsi="Consolas" w:cs="Fixedsys"/>
+          <w:b/>
+          <w:bCs/>
+          <w:lang w:val="es"/>
+        </w:rPr>
+        <w:lastRenderedPageBreak/>
+        <w:t xml:space="preserve">9) Escriba la </w:t>
+      </w:r>
+      <w:proofErr w:type="spellStart"/>
+      <w:r>
+        <w:rPr>
+          <w:rFonts w:ascii="Consolas" w:hAnsi="Consolas" w:cs="Fixedsys"/>
+          <w:b/>
+          <w:bCs/>
+          <w:lang w:val="es"/>
+        </w:rPr>
+        <w:t>pseudo-clase</w:t>
+      </w:r>
+      <w:proofErr w:type="spellEnd"/>
+      <w:r>
+        <w:rPr>
+          <w:rFonts w:ascii="Consolas" w:hAnsi="Consolas" w:cs="Fixedsys"/>
+          <w:b/>
+          <w:bCs/>
+          <w:lang w:val="es"/>
+        </w:rPr>
+        <w:t xml:space="preserve"> para el evento del cursor encima de un elemento. La regla de esta </w:t>
+      </w:r>
+      <w:proofErr w:type="spellStart"/>
+      <w:r>
+        <w:rPr>
+          <w:rFonts w:ascii="Consolas" w:hAnsi="Consolas" w:cs="Fixedsys"/>
+          <w:b/>
+          <w:bCs/>
+          <w:lang w:val="es"/>
+        </w:rPr>
+        <w:t>pseudo-clase</w:t>
+      </w:r>
+      <w:proofErr w:type="spellEnd"/>
+      <w:r>
+        <w:rPr>
+          <w:rFonts w:ascii="Consolas" w:hAnsi="Consolas" w:cs="Fixedsys"/>
+          <w:b/>
+          <w:bCs/>
+          <w:lang w:val="es"/>
+        </w:rPr>
+        <w:t xml:space="preserve"> cambia el color a verde:</w:t>
+      </w:r>
+    </w:p>
+    <w:p>
+      <w:pPr>
+        <w:shd w:val="clear" w:color="auto" w:fill="1E1E1E"/>
+        <w:spacing w:after="0" w:line="285" w:lineRule="atLeast"/>
+        <w:rPr>
+          <w:rFonts w:ascii="Consolas" w:eastAsia="Times New Roman" w:hAnsi="Consolas" w:cs="Times New Roman"/>
+          <w:color w:val="D4D4D4"/>
+          <w:sz w:val="21"/>
+          <w:szCs w:val="21"/>
+        </w:rPr>
+      </w:pPr>
+      <w:r>
+        <w:rPr>
+          <w:rFonts w:ascii="Consolas" w:eastAsia="Times New Roman" w:hAnsi="Consolas" w:cs="Times New Roman"/>
+          <w:color w:val="808080"/>
+          <w:sz w:val="21"/>
+          <w:szCs w:val="21"/>
+        </w:rPr>
+        <w:t>&lt;</w:t>
+      </w:r>
+      <w:proofErr w:type="spellStart"/>
+      <w:r>
+        <w:rPr>
+          <w:rFonts w:ascii="Consolas" w:eastAsia="Times New Roman" w:hAnsi="Consolas" w:cs="Times New Roman"/>
+          <w:color w:val="569CD6"/>
+          <w:sz w:val="21"/>
+          <w:szCs w:val="21"/>
+        </w:rPr>
+        <w:t>style</w:t>
+      </w:r>
+      <w:proofErr w:type="spellEnd"/>
+      <w:r>
+        <w:rPr>
+          <w:rFonts w:ascii="Consolas" w:eastAsia="Times New Roman" w:hAnsi="Consolas" w:cs="Times New Roman"/>
+          <w:color w:val="808080"/>
+          <w:sz w:val="21"/>
+          <w:szCs w:val="21"/>
+        </w:rPr>
+        <w:t>&gt;</w:t>
+      </w:r>
+    </w:p>
+    <w:p>
+      <w:pPr>
+        <w:shd w:val="clear" w:color="auto" w:fill="1E1E1E"/>
+        <w:spacing w:after="0" w:line="285" w:lineRule="atLeast"/>
+        <w:rPr>
+          <w:rFonts w:ascii="Consolas" w:eastAsia="Times New Roman" w:hAnsi="Consolas" w:cs="Times New Roman"/>
+          <w:color w:val="D4D4D4"/>
+          <w:sz w:val="21"/>
+          <w:szCs w:val="21"/>
+        </w:rPr>
+      </w:pPr>
+      <w:r>
+        <w:rPr>
+          <w:rFonts w:ascii="Consolas" w:eastAsia="Times New Roman" w:hAnsi="Consolas" w:cs="Times New Roman"/>
+          <w:color w:val="D4D4D4"/>
+          <w:sz w:val="21"/>
+          <w:szCs w:val="21"/>
+        </w:rPr>
+        <w:t>        </w:t>
+      </w:r>
+      <w:proofErr w:type="spellStart"/>
+      <w:proofErr w:type="gramStart"/>
+      <w:r>
+        <w:rPr>
+          <w:rFonts w:ascii="Consolas" w:eastAsia="Times New Roman" w:hAnsi="Consolas" w:cs="Times New Roman"/>
+          <w:color w:val="D7BA7D"/>
+          <w:sz w:val="21"/>
+          <w:szCs w:val="21"/>
+        </w:rPr>
+        <w:t>div:hover</w:t>
+      </w:r>
+      <w:proofErr w:type="spellEnd"/>
+      <w:proofErr w:type="gramEnd"/>
+      <w:r>
+        <w:rPr>
+          <w:rFonts w:ascii="Consolas" w:eastAsia="Times New Roman" w:hAnsi="Consolas" w:cs="Times New Roman"/>
+          <w:color w:val="D4D4D4"/>
+          <w:sz w:val="21"/>
+          <w:szCs w:val="21"/>
+        </w:rPr>
+        <w:t> {</w:t>
+      </w:r>
+    </w:p>
+    <w:p>
+      <w:pPr>
+        <w:shd w:val="clear" w:color="auto" w:fill="1E1E1E"/>
+        <w:spacing w:after="0" w:line="285" w:lineRule="atLeast"/>
+        <w:rPr>
+          <w:rFonts w:ascii="Consolas" w:eastAsia="Times New Roman" w:hAnsi="Consolas" w:cs="Times New Roman"/>
+          <w:color w:val="D4D4D4"/>
+          <w:sz w:val="21"/>
+          <w:szCs w:val="21"/>
+        </w:rPr>
+      </w:pPr>
+      <w:r>
+        <w:rPr>
+          <w:rFonts w:ascii="Consolas" w:eastAsia="Times New Roman" w:hAnsi="Consolas" w:cs="Times New Roman"/>
+          <w:color w:val="D4D4D4"/>
+          <w:sz w:val="21"/>
+          <w:szCs w:val="21"/>
+        </w:rPr>
+        <w:t>            </w:t>
+      </w:r>
+      <w:r>
+        <w:rPr>
+          <w:rFonts w:ascii="Consolas" w:eastAsia="Times New Roman" w:hAnsi="Consolas" w:cs="Times New Roman"/>
+          <w:color w:val="9CDCFE"/>
+          <w:sz w:val="21"/>
+          <w:szCs w:val="21"/>
+        </w:rPr>
+        <w:t>color</w:t>
+      </w:r>
+      <w:r>
+        <w:rPr>
+          <w:rFonts w:ascii="Consolas" w:eastAsia="Times New Roman" w:hAnsi="Consolas" w:cs="Times New Roman"/>
+          <w:color w:val="D4D4D4"/>
+          <w:sz w:val="21"/>
+          <w:szCs w:val="21"/>
+        </w:rPr>
+        <w:t>: </w:t>
+      </w:r>
+      <w:proofErr w:type="spellStart"/>
+      <w:r>
+        <w:rPr>
+          <w:rFonts w:ascii="Consolas" w:eastAsia="Times New Roman" w:hAnsi="Consolas" w:cs="Times New Roman"/>
+          <w:color w:val="CE9178"/>
+          <w:sz w:val="21"/>
+          <w:szCs w:val="21"/>
+        </w:rPr>
+        <w:t>green</w:t>
+      </w:r>
+      <w:proofErr w:type="spellEnd"/>
+      <w:r>
+        <w:rPr>
+          <w:rFonts w:ascii="Consolas" w:eastAsia="Times New Roman" w:hAnsi="Consolas" w:cs="Times New Roman"/>
+          <w:color w:val="D4D4D4"/>
+          <w:sz w:val="21"/>
+          <w:szCs w:val="21"/>
+        </w:rPr>
+        <w:t>;</w:t>
+      </w:r>
+    </w:p>
+    <w:p>
+      <w:pPr>
+        <w:shd w:val="clear" w:color="auto" w:fill="1E1E1E"/>
+        <w:spacing w:after="0" w:line="285" w:lineRule="atLeast"/>
+        <w:rPr>
+          <w:rFonts w:ascii="Consolas" w:eastAsia="Times New Roman" w:hAnsi="Consolas" w:cs="Times New Roman"/>
+          <w:color w:val="D4D4D4"/>
+          <w:sz w:val="21"/>
+          <w:szCs w:val="21"/>
+        </w:rPr>
+      </w:pPr>
+      <w:r>
+        <w:rPr>
+          <w:rFonts w:ascii="Consolas" w:eastAsia="Times New Roman" w:hAnsi="Consolas" w:cs="Times New Roman"/>
+          <w:color w:val="D4D4D4"/>
+          <w:sz w:val="21"/>
+          <w:szCs w:val="21"/>
+        </w:rPr>
+        <w:t>        }</w:t>
+      </w:r>
+    </w:p>
+    <w:p>
+      <w:pPr>
+        <w:shd w:val="clear" w:color="auto" w:fill="1E1E1E"/>
+        <w:spacing w:after="0" w:line="285" w:lineRule="atLeast"/>
+        <w:rPr>
+          <w:rFonts w:ascii="Consolas" w:eastAsia="Times New Roman" w:hAnsi="Consolas" w:cs="Times New Roman"/>
+          <w:color w:val="D4D4D4"/>
+          <w:sz w:val="21"/>
+          <w:szCs w:val="21"/>
+        </w:rPr>
+      </w:pPr>
+      <w:r>
+        <w:rPr>
+          <w:rFonts w:ascii="Consolas" w:eastAsia="Times New Roman" w:hAnsi="Consolas" w:cs="Times New Roman"/>
+          <w:color w:val="D4D4D4"/>
+          <w:sz w:val="21"/>
+          <w:szCs w:val="21"/>
+        </w:rPr>
+        <w:t>    </w:t>
+      </w:r>
+      <w:r>
+        <w:rPr>
+          <w:rFonts w:ascii="Consolas" w:eastAsia="Times New Roman" w:hAnsi="Consolas" w:cs="Times New Roman"/>
+          <w:color w:val="808080"/>
+          <w:sz w:val="21"/>
+          <w:szCs w:val="21"/>
+        </w:rPr>
+        <w:t>&lt;/</w:t>
+      </w:r>
+      <w:proofErr w:type="spellStart"/>
+      <w:r>
+        <w:rPr>
+          <w:rFonts w:ascii="Consolas" w:eastAsia="Times New Roman" w:hAnsi="Consolas" w:cs="Times New Roman"/>
+          <w:color w:val="569CD6"/>
+          <w:sz w:val="21"/>
+          <w:szCs w:val="21"/>
+        </w:rPr>
+        <w:t>style</w:t>
+      </w:r>
+      <w:proofErr w:type="spellEnd"/>
+      <w:r>
+        <w:rPr>
+          <w:rFonts w:ascii="Consolas" w:eastAsia="Times New Roman" w:hAnsi="Consolas" w:cs="Times New Roman"/>
+          <w:color w:val="808080"/>
+          <w:sz w:val="21"/>
+          <w:szCs w:val="21"/>
+        </w:rPr>
+        <w:t>&gt;</w:t>
+      </w:r>
+    </w:p>
+    <w:p>
+      <w:pPr>
+        <w:shd w:val="clear" w:color="auto" w:fill="1E1E1E"/>
+        <w:spacing w:after="0" w:line="285" w:lineRule="atLeast"/>
+        <w:rPr>
+          <w:rFonts w:ascii="Consolas" w:eastAsia="Times New Roman" w:hAnsi="Consolas" w:cs="Times New Roman"/>
+          <w:color w:val="D4D4D4"/>
+          <w:sz w:val="21"/>
+          <w:szCs w:val="21"/>
+        </w:rPr>
+      </w:pPr>
+      <w:r>
+        <w:rPr>
+          <w:rFonts w:ascii="Consolas" w:eastAsia="Times New Roman" w:hAnsi="Consolas" w:cs="Times New Roman"/>
+          <w:color w:val="808080"/>
+          <w:sz w:val="21"/>
+          <w:szCs w:val="21"/>
+        </w:rPr>
+        <w:t>&lt;/</w:t>
+      </w:r>
+      <w:r>
+        <w:rPr>
+          <w:rFonts w:ascii="Consolas" w:eastAsia="Times New Roman" w:hAnsi="Consolas" w:cs="Times New Roman"/>
+          <w:color w:val="569CD6"/>
+          <w:sz w:val="21"/>
+          <w:szCs w:val="21"/>
+        </w:rPr>
+        <w:t>head</w:t>
+      </w:r>
+      <w:r>
+        <w:rPr>
+          <w:rFonts w:ascii="Consolas" w:eastAsia="Times New Roman" w:hAnsi="Consolas" w:cs="Times New Roman"/>
+          <w:color w:val="808080"/>
+          <w:sz w:val="21"/>
+          <w:szCs w:val="21"/>
+        </w:rPr>
+        <w:t>&gt;</w:t>
+      </w:r>
+    </w:p>
+    <w:p>
+      <w:pPr>
+        <w:shd w:val="clear" w:color="auto" w:fill="1E1E1E"/>
+        <w:spacing w:after="0" w:line="285" w:lineRule="atLeast"/>
+        <w:rPr>
+          <w:rFonts w:ascii="Consolas" w:eastAsia="Times New Roman" w:hAnsi="Consolas" w:cs="Times New Roman"/>
+          <w:color w:val="D4D4D4"/>
+          <w:sz w:val="21"/>
+          <w:szCs w:val="21"/>
+        </w:rPr>
+      </w:pPr>
+    </w:p>
+    <w:p>
+      <w:pPr>
+        <w:shd w:val="clear" w:color="auto" w:fill="1E1E1E"/>
+        <w:spacing w:after="0" w:line="285" w:lineRule="atLeast"/>
+        <w:rPr>
+          <w:rFonts w:ascii="Consolas" w:eastAsia="Times New Roman" w:hAnsi="Consolas" w:cs="Times New Roman"/>
+          <w:color w:val="D4D4D4"/>
+          <w:sz w:val="21"/>
+          <w:szCs w:val="21"/>
+        </w:rPr>
+      </w:pPr>
+      <w:r>
+        <w:rPr>
+          <w:rFonts w:ascii="Consolas" w:eastAsia="Times New Roman" w:hAnsi="Consolas" w:cs="Times New Roman"/>
+          <w:color w:val="808080"/>
+          <w:sz w:val="21"/>
+          <w:szCs w:val="21"/>
+        </w:rPr>
+        <w:t>&lt;</w:t>
+      </w:r>
+      <w:proofErr w:type="spellStart"/>
+      <w:r>
+        <w:rPr>
+          <w:rFonts w:ascii="Consolas" w:eastAsia="Times New Roman" w:hAnsi="Consolas" w:cs="Times New Roman"/>
+          <w:color w:val="569CD6"/>
+          <w:sz w:val="21"/>
+          <w:szCs w:val="21"/>
+        </w:rPr>
+        <w:t>body</w:t>
+      </w:r>
+      <w:proofErr w:type="spellEnd"/>
+      <w:r>
+        <w:rPr>
+          <w:rFonts w:ascii="Consolas" w:eastAsia="Times New Roman" w:hAnsi="Consolas" w:cs="Times New Roman"/>
+          <w:color w:val="808080"/>
+          <w:sz w:val="21"/>
+          <w:szCs w:val="21"/>
+        </w:rPr>
+        <w:t>&gt;</w:t>
+      </w:r>
+    </w:p>
+    <w:p>
+      <w:pPr>
+        <w:shd w:val="clear" w:color="auto" w:fill="1E1E1E"/>
+        <w:spacing w:after="0" w:line="285" w:lineRule="atLeast"/>
+        <w:rPr>
+          <w:rFonts w:ascii="Consolas" w:eastAsia="Times New Roman" w:hAnsi="Consolas" w:cs="Times New Roman"/>
+          <w:color w:val="D4D4D4"/>
+          <w:sz w:val="21"/>
+          <w:szCs w:val="21"/>
+        </w:rPr>
+      </w:pPr>
+      <w:r>
+        <w:rPr>
+          <w:rFonts w:ascii="Consolas" w:eastAsia="Times New Roman" w:hAnsi="Consolas" w:cs="Times New Roman"/>
+          <w:color w:val="D4D4D4"/>
+          <w:sz w:val="21"/>
+          <w:szCs w:val="21"/>
+        </w:rPr>
+        <w:t>    </w:t>
+      </w:r>
+      <w:r>
+        <w:rPr>
+          <w:rFonts w:ascii="Consolas" w:eastAsia="Times New Roman" w:hAnsi="Consolas" w:cs="Times New Roman"/>
+          <w:color w:val="808080"/>
+          <w:sz w:val="21"/>
+          <w:szCs w:val="21"/>
+        </w:rPr>
+        <w:t>&lt;</w:t>
+      </w:r>
+      <w:proofErr w:type="spellStart"/>
+      <w:r>
+        <w:rPr>
+          <w:rFonts w:ascii="Consolas" w:eastAsia="Times New Roman" w:hAnsi="Consolas" w:cs="Times New Roman"/>
+          <w:color w:val="569CD6"/>
+          <w:sz w:val="21"/>
+          <w:szCs w:val="21"/>
+        </w:rPr>
+        <w:t>div</w:t>
+      </w:r>
+      <w:proofErr w:type="spellEnd"/>
+      <w:r>
+        <w:rPr>
+          <w:rFonts w:ascii="Consolas" w:eastAsia="Times New Roman" w:hAnsi="Consolas" w:cs="Times New Roman"/>
+          <w:color w:val="808080"/>
+          <w:sz w:val="21"/>
+          <w:szCs w:val="21"/>
+        </w:rPr>
+        <w:t>&gt;</w:t>
+      </w:r>
+      <w:r>
+        <w:rPr>
+          <w:rFonts w:ascii="Consolas" w:eastAsia="Times New Roman" w:hAnsi="Consolas" w:cs="Times New Roman"/>
+          <w:color w:val="D4D4D4"/>
+          <w:sz w:val="21"/>
+          <w:szCs w:val="21"/>
+        </w:rPr>
+        <w:t>Andrés</w:t>
+      </w:r>
+      <w:r>
+        <w:rPr>
+          <w:rFonts w:ascii="Consolas" w:eastAsia="Times New Roman" w:hAnsi="Consolas" w:cs="Times New Roman"/>
+          <w:color w:val="808080"/>
+          <w:sz w:val="21"/>
+          <w:szCs w:val="21"/>
+        </w:rPr>
+        <w:t>&lt;/</w:t>
+      </w:r>
+      <w:proofErr w:type="spellStart"/>
+      <w:r>
+        <w:rPr>
+          <w:rFonts w:ascii="Consolas" w:eastAsia="Times New Roman" w:hAnsi="Consolas" w:cs="Times New Roman"/>
+          <w:color w:val="569CD6"/>
+          <w:sz w:val="21"/>
+          <w:szCs w:val="21"/>
+        </w:rPr>
+        <w:t>div</w:t>
+      </w:r>
+      <w:proofErr w:type="spellEnd"/>
+      <w:r>
+        <w:rPr>
+          <w:rFonts w:ascii="Consolas" w:eastAsia="Times New Roman" w:hAnsi="Consolas" w:cs="Times New Roman"/>
+          <w:color w:val="808080"/>
+          <w:sz w:val="21"/>
+          <w:szCs w:val="21"/>
+        </w:rPr>
+        <w:t>&gt;</w:t>
+      </w:r>
+    </w:p>
+    <w:p>
+      <w:pPr>
+        <w:shd w:val="clear" w:color="auto" w:fill="1E1E1E"/>
+        <w:spacing w:after="0" w:line="285" w:lineRule="atLeast"/>
+        <w:rPr>
+          <w:rFonts w:ascii="Consolas" w:eastAsia="Times New Roman" w:hAnsi="Consolas" w:cs="Times New Roman"/>
+          <w:color w:val="D4D4D4"/>
+          <w:sz w:val="21"/>
+          <w:szCs w:val="21"/>
+        </w:rPr>
+      </w:pPr>
+      <w:r>
+        <w:rPr>
+          <w:rFonts w:ascii="Consolas" w:eastAsia="Times New Roman" w:hAnsi="Consolas" w:cs="Times New Roman"/>
+          <w:color w:val="808080"/>
+          <w:sz w:val="21"/>
+          <w:szCs w:val="21"/>
+        </w:rPr>
+        <w:t>&lt;/</w:t>
+      </w:r>
+      <w:proofErr w:type="spellStart"/>
+      <w:r>
+        <w:rPr>
+          <w:rFonts w:ascii="Consolas" w:eastAsia="Times New Roman" w:hAnsi="Consolas" w:cs="Times New Roman"/>
+          <w:color w:val="569CD6"/>
+          <w:sz w:val="21"/>
+          <w:szCs w:val="21"/>
+        </w:rPr>
+        <w:t>body</w:t>
+      </w:r>
+      <w:proofErr w:type="spellEnd"/>
+      <w:r>
+        <w:rPr>
+          <w:rFonts w:ascii="Consolas" w:eastAsia="Times New Roman" w:hAnsi="Consolas" w:cs="Times New Roman"/>
+          <w:color w:val="808080"/>
+          <w:sz w:val="21"/>
+          <w:szCs w:val="21"/>
+        </w:rPr>
+        <w:t>&gt;</w:t>
+      </w:r>
+    </w:p>
+    <w:p>
+      <w:pPr>
+        <w:shd w:val="clear" w:color="auto" w:fill="1E1E1E"/>
+        <w:spacing w:after="0" w:line="285" w:lineRule="atLeast"/>
+        <w:rPr>
+          <w:rFonts w:ascii="Consolas" w:eastAsia="Times New Roman" w:hAnsi="Consolas" w:cs="Times New Roman"/>
+          <w:color w:val="D4D4D4"/>
+          <w:sz w:val="21"/>
+          <w:szCs w:val="21"/>
+        </w:rPr>
+      </w:pPr>
     </w:p>
     <w:p>
       <w:pPr>
@@ -971,14 +6656,9 @@
         <w:spacing w:after="200" w:line="276" w:lineRule="auto"/>
         <w:rPr>
           <w:rFonts w:ascii="Consolas" w:hAnsi="Consolas" w:cs="Fixedsys"/>
-        </w:rPr>
-      </w:pPr>
-      <w:r>
-        <w:rPr>
-          <w:rFonts w:ascii="Consolas" w:hAnsi="Consolas" w:cs="Fixedsys"/>
-        </w:rPr>
-        <w:t>|--------|--------|</w:t>
-      </w:r>
+          <w:lang w:val="es"/>
+        </w:rPr>
+      </w:pPr>
     </w:p>
     <w:p>
       <w:pPr>
@@ -989,34 +6669,9 @@
         <w:spacing w:after="200" w:line="276" w:lineRule="auto"/>
         <w:rPr>
           <w:rFonts w:ascii="Consolas" w:hAnsi="Consolas" w:cs="Fixedsys"/>
-        </w:rPr>
-      </w:pPr>
-      <w:r>
-        <w:rPr>
-          <w:rFonts w:ascii="Consolas" w:hAnsi="Consolas" w:cs="Fixedsys"/>
-        </w:rPr>
-        <w:t>|</w:t>
-      </w:r>
-      <w:r>
-        <w:rPr>
-          <w:rFonts w:ascii="Consolas" w:hAnsi="Consolas" w:cs="Fixedsys"/>
-        </w:rPr>
-        <w:tab/>
-        <w:t xml:space="preserve">   |</w:t>
-      </w:r>
-      <w:r>
-        <w:rPr>
-          <w:rFonts w:ascii="Consolas" w:hAnsi="Consolas" w:cs="Fixedsys"/>
-        </w:rPr>
-        <w:tab/>
-      </w:r>
-      <w:r>
-        <w:rPr>
-          <w:rFonts w:ascii="Consolas" w:hAnsi="Consolas" w:cs="Fixedsys"/>
-        </w:rPr>
-        <w:tab/>
-        <w:t>|</w:t>
-      </w:r>
+          <w:lang w:val="es"/>
+        </w:rPr>
+      </w:pPr>
     </w:p>
     <w:p>
       <w:pPr>
@@ -1027,36 +6682,9 @@
         <w:spacing w:after="200" w:line="276" w:lineRule="auto"/>
         <w:rPr>
           <w:rFonts w:ascii="Consolas" w:hAnsi="Consolas" w:cs="Fixedsys"/>
-        </w:rPr>
-      </w:pPr>
-      <w:r>
-        <w:rPr>
-          <w:rFonts w:ascii="Consolas" w:hAnsi="Consolas" w:cs="Fixedsys"/>
-        </w:rPr>
-        <w:t xml:space="preserve">|   </w:t>
-      </w:r>
-      <w:proofErr w:type="gramStart"/>
-      <w:r>
-        <w:rPr>
-          <w:rFonts w:ascii="Consolas" w:hAnsi="Consolas" w:cs="Fixedsys"/>
-        </w:rPr>
-        <w:t>Div  |</w:t>
-      </w:r>
-      <w:proofErr w:type="gramEnd"/>
-      <w:r>
-        <w:rPr>
-          <w:rFonts w:ascii="Consolas" w:hAnsi="Consolas" w:cs="Fixedsys"/>
-        </w:rPr>
-        <w:tab/>
-        <w:t>Div</w:t>
-      </w:r>
-      <w:r>
-        <w:rPr>
-          <w:rFonts w:ascii="Consolas" w:hAnsi="Consolas" w:cs="Fixedsys"/>
-        </w:rPr>
-        <w:tab/>
-        <w:t>| 100%</w:t>
-      </w:r>
+          <w:lang w:val="es"/>
+        </w:rPr>
+      </w:pPr>
     </w:p>
     <w:p>
       <w:pPr>
@@ -1067,40 +6695,9 @@
         <w:spacing w:after="200" w:line="276" w:lineRule="auto"/>
         <w:rPr>
           <w:rFonts w:ascii="Consolas" w:hAnsi="Consolas" w:cs="Fixedsys"/>
-        </w:rPr>
-      </w:pPr>
-      <w:r>
-        <w:rPr>
-          <w:rFonts w:ascii="Consolas" w:hAnsi="Consolas" w:cs="Fixedsys"/>
-        </w:rPr>
-        <w:t>|</w:t>
-      </w:r>
-      <w:r>
-        <w:rPr>
-          <w:rFonts w:ascii="Consolas" w:hAnsi="Consolas" w:cs="Fixedsys"/>
-        </w:rPr>
-        <w:tab/>
-        <w:t xml:space="preserve">   |</w:t>
-      </w:r>
-      <w:r>
-        <w:rPr>
-          <w:rFonts w:ascii="Consolas" w:hAnsi="Consolas" w:cs="Fixedsys"/>
-        </w:rPr>
-        <w:tab/>
-      </w:r>
-      <w:r>
-        <w:rPr>
-          <w:rFonts w:ascii="Consolas" w:hAnsi="Consolas" w:cs="Fixedsys"/>
-        </w:rPr>
-        <w:t xml:space="preserve">   </w:t>
-      </w:r>
-      <w:r>
-        <w:rPr>
-          <w:rFonts w:ascii="Consolas" w:hAnsi="Consolas" w:cs="Fixedsys"/>
-        </w:rPr>
-        <w:tab/>
-        <w:t>|</w:t>
-      </w:r>
+          <w:lang w:val="es"/>
+        </w:rPr>
+      </w:pPr>
     </w:p>
     <w:p>
       <w:pPr>
@@ -1111,14 +6708,9 @@
         <w:spacing w:after="200" w:line="276" w:lineRule="auto"/>
         <w:rPr>
           <w:rFonts w:ascii="Consolas" w:hAnsi="Consolas" w:cs="Fixedsys"/>
-        </w:rPr>
-      </w:pPr>
-      <w:r>
-        <w:rPr>
-          <w:rFonts w:ascii="Consolas" w:hAnsi="Consolas" w:cs="Fixedsys"/>
-        </w:rPr>
-        <w:t>|________|________|</w:t>
-      </w:r>
+          <w:lang w:val="es"/>
+        </w:rPr>
+      </w:pPr>
     </w:p>
     <w:p>
       <w:pPr>
@@ -1145,13 +6737,6 @@
           <w:lang w:val="es"/>
         </w:rPr>
       </w:pPr>
-      <w:r>
-        <w:rPr>
-          <w:rFonts w:ascii="Consolas" w:hAnsi="Consolas" w:cs="Fixedsys"/>
-          <w:lang w:val="es"/>
-        </w:rPr>
-        <w:t>Regla(s):</w:t>
-      </w:r>
     </w:p>
     <w:p>
       <w:pPr>
@@ -1204,14 +6789,6 @@
           <w:lang w:val="es"/>
         </w:rPr>
       </w:pPr>
-      <w:r>
-        <w:rPr>
-          <w:rFonts w:ascii="Consolas" w:hAnsi="Consolas" w:cs="Fixedsys"/>
-          <w:lang w:val="es"/>
-        </w:rPr>
-        <w:lastRenderedPageBreak/>
-        <w:t>9) Escriba la pseudo-clase para el evento del cursor encima de un elemento. La regla de esta pseudo-clase cambia el color a verde:</w:t>
-      </w:r>
     </w:p>
     <w:p>
       <w:pPr>
@@ -1290,13 +6867,6 @@
           <w:lang w:val="es"/>
         </w:rPr>
       </w:pPr>
-      <w:r>
-        <w:rPr>
-          <w:rFonts w:ascii="Consolas" w:hAnsi="Consolas" w:cs="Fixedsys"/>
-          <w:lang w:val="es"/>
-        </w:rPr>
-        <w:t>10) Escriba el bloque de código HTML y CSS para hacer que un div dentro de otro div se alinee al centro. El segundo div debe ser del 25% de ancho y 25% de alto del div padre:</w:t>
-      </w:r>
     </w:p>
     <w:p>
       <w:pPr>
@@ -1320,9 +6890,1825 @@
         <w:spacing w:after="200" w:line="276" w:lineRule="auto"/>
         <w:rPr>
           <w:rFonts w:ascii="Consolas" w:hAnsi="Consolas" w:cs="Fixedsys"/>
+          <w:b/>
+          <w:bCs/>
           <w:lang w:val="es"/>
         </w:rPr>
       </w:pPr>
+      <w:r>
+        <w:rPr>
+          <w:rFonts w:ascii="Consolas" w:hAnsi="Consolas" w:cs="Fixedsys"/>
+          <w:b/>
+          <w:bCs/>
+          <w:lang w:val="es"/>
+        </w:rPr>
+        <w:lastRenderedPageBreak/>
+        <w:t xml:space="preserve">10) Escriba el bloque de código HTML y CSS para hacer que un </w:t>
+      </w:r>
+      <w:proofErr w:type="spellStart"/>
+      <w:r>
+        <w:rPr>
+          <w:rFonts w:ascii="Consolas" w:hAnsi="Consolas" w:cs="Fixedsys"/>
+          <w:b/>
+          <w:bCs/>
+          <w:lang w:val="es"/>
+        </w:rPr>
+        <w:t>div</w:t>
+      </w:r>
+      <w:proofErr w:type="spellEnd"/>
+      <w:r>
+        <w:rPr>
+          <w:rFonts w:ascii="Consolas" w:hAnsi="Consolas" w:cs="Fixedsys"/>
+          <w:b/>
+          <w:bCs/>
+          <w:lang w:val="es"/>
+        </w:rPr>
+        <w:t xml:space="preserve"> dentro de otro </w:t>
+      </w:r>
+      <w:proofErr w:type="spellStart"/>
+      <w:r>
+        <w:rPr>
+          <w:rFonts w:ascii="Consolas" w:hAnsi="Consolas" w:cs="Fixedsys"/>
+          <w:b/>
+          <w:bCs/>
+          <w:lang w:val="es"/>
+        </w:rPr>
+        <w:t>div</w:t>
+      </w:r>
+      <w:proofErr w:type="spellEnd"/>
+      <w:r>
+        <w:rPr>
+          <w:rFonts w:ascii="Consolas" w:hAnsi="Consolas" w:cs="Fixedsys"/>
+          <w:b/>
+          <w:bCs/>
+          <w:lang w:val="es"/>
+        </w:rPr>
+        <w:t xml:space="preserve"> se alinee al centro. El segundo </w:t>
+      </w:r>
+      <w:proofErr w:type="spellStart"/>
+      <w:r>
+        <w:rPr>
+          <w:rFonts w:ascii="Consolas" w:hAnsi="Consolas" w:cs="Fixedsys"/>
+          <w:b/>
+          <w:bCs/>
+          <w:lang w:val="es"/>
+        </w:rPr>
+        <w:t>div</w:t>
+      </w:r>
+      <w:proofErr w:type="spellEnd"/>
+      <w:r>
+        <w:rPr>
+          <w:rFonts w:ascii="Consolas" w:hAnsi="Consolas" w:cs="Fixedsys"/>
+          <w:b/>
+          <w:bCs/>
+          <w:lang w:val="es"/>
+        </w:rPr>
+        <w:t xml:space="preserve"> debe ser del 25% de ancho y 25% de alto del </w:t>
+      </w:r>
+      <w:proofErr w:type="spellStart"/>
+      <w:r>
+        <w:rPr>
+          <w:rFonts w:ascii="Consolas" w:hAnsi="Consolas" w:cs="Fixedsys"/>
+          <w:b/>
+          <w:bCs/>
+          <w:lang w:val="es"/>
+        </w:rPr>
+        <w:t>div</w:t>
+      </w:r>
+      <w:proofErr w:type="spellEnd"/>
+      <w:r>
+        <w:rPr>
+          <w:rFonts w:ascii="Consolas" w:hAnsi="Consolas" w:cs="Fixedsys"/>
+          <w:b/>
+          <w:bCs/>
+          <w:lang w:val="es"/>
+        </w:rPr>
+        <w:t xml:space="preserve"> padre:</w:t>
+      </w:r>
+    </w:p>
+    <w:p>
+      <w:pPr>
+        <w:shd w:val="clear" w:color="auto" w:fill="1E1E1E"/>
+        <w:spacing w:after="0" w:line="285" w:lineRule="atLeast"/>
+        <w:rPr>
+          <w:rFonts w:ascii="Consolas" w:eastAsia="Times New Roman" w:hAnsi="Consolas" w:cs="Times New Roman"/>
+          <w:color w:val="D4D4D4"/>
+          <w:sz w:val="21"/>
+          <w:szCs w:val="21"/>
+        </w:rPr>
+      </w:pPr>
+      <w:r>
+        <w:rPr>
+          <w:rFonts w:ascii="Consolas" w:eastAsia="Times New Roman" w:hAnsi="Consolas" w:cs="Times New Roman"/>
+          <w:color w:val="D4D4D4"/>
+          <w:sz w:val="21"/>
+          <w:szCs w:val="21"/>
+        </w:rPr>
+        <w:t> </w:t>
+      </w:r>
+      <w:r>
+        <w:rPr>
+          <w:rFonts w:ascii="Consolas" w:eastAsia="Times New Roman" w:hAnsi="Consolas" w:cs="Times New Roman"/>
+          <w:color w:val="808080"/>
+          <w:sz w:val="21"/>
+          <w:szCs w:val="21"/>
+        </w:rPr>
+        <w:t>&lt;</w:t>
+      </w:r>
+      <w:proofErr w:type="spellStart"/>
+      <w:r>
+        <w:rPr>
+          <w:rFonts w:ascii="Consolas" w:eastAsia="Times New Roman" w:hAnsi="Consolas" w:cs="Times New Roman"/>
+          <w:color w:val="569CD6"/>
+          <w:sz w:val="21"/>
+          <w:szCs w:val="21"/>
+        </w:rPr>
+        <w:t>style</w:t>
+      </w:r>
+      <w:proofErr w:type="spellEnd"/>
+      <w:r>
+        <w:rPr>
+          <w:rFonts w:ascii="Consolas" w:eastAsia="Times New Roman" w:hAnsi="Consolas" w:cs="Times New Roman"/>
+          <w:color w:val="808080"/>
+          <w:sz w:val="21"/>
+          <w:szCs w:val="21"/>
+        </w:rPr>
+        <w:t>&gt;</w:t>
+      </w:r>
+    </w:p>
+    <w:p>
+      <w:pPr>
+        <w:shd w:val="clear" w:color="auto" w:fill="1E1E1E"/>
+        <w:spacing w:after="0" w:line="285" w:lineRule="atLeast"/>
+        <w:rPr>
+          <w:rFonts w:ascii="Consolas" w:eastAsia="Times New Roman" w:hAnsi="Consolas" w:cs="Times New Roman"/>
+          <w:color w:val="D4D4D4"/>
+          <w:sz w:val="21"/>
+          <w:szCs w:val="21"/>
+        </w:rPr>
+      </w:pPr>
+      <w:r>
+        <w:rPr>
+          <w:rFonts w:ascii="Consolas" w:eastAsia="Times New Roman" w:hAnsi="Consolas" w:cs="Times New Roman"/>
+          <w:color w:val="D4D4D4"/>
+          <w:sz w:val="21"/>
+          <w:szCs w:val="21"/>
+        </w:rPr>
+        <w:t>        </w:t>
+      </w:r>
+      <w:proofErr w:type="spellStart"/>
+      <w:r>
+        <w:rPr>
+          <w:rFonts w:ascii="Consolas" w:eastAsia="Times New Roman" w:hAnsi="Consolas" w:cs="Times New Roman"/>
+          <w:color w:val="D7BA7D"/>
+          <w:sz w:val="21"/>
+          <w:szCs w:val="21"/>
+        </w:rPr>
+        <w:t>body</w:t>
+      </w:r>
+      <w:proofErr w:type="spellEnd"/>
+      <w:r>
+        <w:rPr>
+          <w:rFonts w:ascii="Consolas" w:eastAsia="Times New Roman" w:hAnsi="Consolas" w:cs="Times New Roman"/>
+          <w:color w:val="D4D4D4"/>
+          <w:sz w:val="21"/>
+          <w:szCs w:val="21"/>
+        </w:rPr>
+        <w:t>,</w:t>
+      </w:r>
+    </w:p>
+    <w:p>
+      <w:pPr>
+        <w:shd w:val="clear" w:color="auto" w:fill="1E1E1E"/>
+        <w:spacing w:after="0" w:line="285" w:lineRule="atLeast"/>
+        <w:rPr>
+          <w:rFonts w:ascii="Consolas" w:eastAsia="Times New Roman" w:hAnsi="Consolas" w:cs="Times New Roman"/>
+          <w:color w:val="D4D4D4"/>
+          <w:sz w:val="21"/>
+          <w:szCs w:val="21"/>
+        </w:rPr>
+      </w:pPr>
+      <w:proofErr w:type="spellStart"/>
+      <w:r>
+        <w:rPr>
+          <w:rFonts w:ascii="Consolas" w:eastAsia="Times New Roman" w:hAnsi="Consolas" w:cs="Times New Roman"/>
+          <w:color w:val="D7BA7D"/>
+          <w:sz w:val="21"/>
+          <w:szCs w:val="21"/>
+        </w:rPr>
+        <w:t>html</w:t>
+      </w:r>
+      <w:proofErr w:type="spellEnd"/>
+      <w:r>
+        <w:rPr>
+          <w:rFonts w:ascii="Consolas" w:eastAsia="Times New Roman" w:hAnsi="Consolas" w:cs="Times New Roman"/>
+          <w:color w:val="D4D4D4"/>
+          <w:sz w:val="21"/>
+          <w:szCs w:val="21"/>
+        </w:rPr>
+        <w:t> {</w:t>
+      </w:r>
+    </w:p>
+    <w:p>
+      <w:pPr>
+        <w:shd w:val="clear" w:color="auto" w:fill="1E1E1E"/>
+        <w:spacing w:after="0" w:line="285" w:lineRule="atLeast"/>
+        <w:rPr>
+          <w:rFonts w:ascii="Consolas" w:eastAsia="Times New Roman" w:hAnsi="Consolas" w:cs="Times New Roman"/>
+          <w:color w:val="D4D4D4"/>
+          <w:sz w:val="21"/>
+          <w:szCs w:val="21"/>
+        </w:rPr>
+      </w:pPr>
+      <w:r>
+        <w:rPr>
+          <w:rFonts w:ascii="Consolas" w:eastAsia="Times New Roman" w:hAnsi="Consolas" w:cs="Times New Roman"/>
+          <w:color w:val="D4D4D4"/>
+          <w:sz w:val="21"/>
+          <w:szCs w:val="21"/>
+        </w:rPr>
+        <w:t>    </w:t>
+      </w:r>
+      <w:proofErr w:type="spellStart"/>
+      <w:r>
+        <w:rPr>
+          <w:rFonts w:ascii="Consolas" w:eastAsia="Times New Roman" w:hAnsi="Consolas" w:cs="Times New Roman"/>
+          <w:color w:val="9CDCFE"/>
+          <w:sz w:val="21"/>
+          <w:szCs w:val="21"/>
+        </w:rPr>
+        <w:t>width</w:t>
+      </w:r>
+      <w:proofErr w:type="spellEnd"/>
+      <w:r>
+        <w:rPr>
+          <w:rFonts w:ascii="Consolas" w:eastAsia="Times New Roman" w:hAnsi="Consolas" w:cs="Times New Roman"/>
+          <w:color w:val="D4D4D4"/>
+          <w:sz w:val="21"/>
+          <w:szCs w:val="21"/>
+        </w:rPr>
+        <w:t>: </w:t>
+      </w:r>
+      <w:r>
+        <w:rPr>
+          <w:rFonts w:ascii="Consolas" w:eastAsia="Times New Roman" w:hAnsi="Consolas" w:cs="Times New Roman"/>
+          <w:color w:val="B5CEA8"/>
+          <w:sz w:val="21"/>
+          <w:szCs w:val="21"/>
+        </w:rPr>
+        <w:t>100%</w:t>
+      </w:r>
+      <w:r>
+        <w:rPr>
+          <w:rFonts w:ascii="Consolas" w:eastAsia="Times New Roman" w:hAnsi="Consolas" w:cs="Times New Roman"/>
+          <w:color w:val="D4D4D4"/>
+          <w:sz w:val="21"/>
+          <w:szCs w:val="21"/>
+        </w:rPr>
+        <w:t>;</w:t>
+      </w:r>
+    </w:p>
+    <w:p>
+      <w:pPr>
+        <w:shd w:val="clear" w:color="auto" w:fill="1E1E1E"/>
+        <w:spacing w:after="0" w:line="285" w:lineRule="atLeast"/>
+        <w:rPr>
+          <w:rFonts w:ascii="Consolas" w:eastAsia="Times New Roman" w:hAnsi="Consolas" w:cs="Times New Roman"/>
+          <w:color w:val="D4D4D4"/>
+          <w:sz w:val="21"/>
+          <w:szCs w:val="21"/>
+        </w:rPr>
+      </w:pPr>
+      <w:r>
+        <w:rPr>
+          <w:rFonts w:ascii="Consolas" w:eastAsia="Times New Roman" w:hAnsi="Consolas" w:cs="Times New Roman"/>
+          <w:color w:val="D4D4D4"/>
+          <w:sz w:val="21"/>
+          <w:szCs w:val="21"/>
+        </w:rPr>
+        <w:t>    </w:t>
+      </w:r>
+      <w:proofErr w:type="spellStart"/>
+      <w:r>
+        <w:rPr>
+          <w:rFonts w:ascii="Consolas" w:eastAsia="Times New Roman" w:hAnsi="Consolas" w:cs="Times New Roman"/>
+          <w:color w:val="9CDCFE"/>
+          <w:sz w:val="21"/>
+          <w:szCs w:val="21"/>
+        </w:rPr>
+        <w:t>height</w:t>
+      </w:r>
+      <w:proofErr w:type="spellEnd"/>
+      <w:r>
+        <w:rPr>
+          <w:rFonts w:ascii="Consolas" w:eastAsia="Times New Roman" w:hAnsi="Consolas" w:cs="Times New Roman"/>
+          <w:color w:val="D4D4D4"/>
+          <w:sz w:val="21"/>
+          <w:szCs w:val="21"/>
+        </w:rPr>
+        <w:t>: </w:t>
+      </w:r>
+      <w:r>
+        <w:rPr>
+          <w:rFonts w:ascii="Consolas" w:eastAsia="Times New Roman" w:hAnsi="Consolas" w:cs="Times New Roman"/>
+          <w:color w:val="B5CEA8"/>
+          <w:sz w:val="21"/>
+          <w:szCs w:val="21"/>
+        </w:rPr>
+        <w:t>100%</w:t>
+      </w:r>
+      <w:r>
+        <w:rPr>
+          <w:rFonts w:ascii="Consolas" w:eastAsia="Times New Roman" w:hAnsi="Consolas" w:cs="Times New Roman"/>
+          <w:color w:val="D4D4D4"/>
+          <w:sz w:val="21"/>
+          <w:szCs w:val="21"/>
+        </w:rPr>
+        <w:t>;</w:t>
+      </w:r>
+    </w:p>
+    <w:p>
+      <w:pPr>
+        <w:shd w:val="clear" w:color="auto" w:fill="1E1E1E"/>
+        <w:spacing w:after="0" w:line="285" w:lineRule="atLeast"/>
+        <w:rPr>
+          <w:rFonts w:ascii="Consolas" w:eastAsia="Times New Roman" w:hAnsi="Consolas" w:cs="Times New Roman"/>
+          <w:color w:val="D4D4D4"/>
+          <w:sz w:val="21"/>
+          <w:szCs w:val="21"/>
+        </w:rPr>
+      </w:pPr>
+      <w:r>
+        <w:rPr>
+          <w:rFonts w:ascii="Consolas" w:eastAsia="Times New Roman" w:hAnsi="Consolas" w:cs="Times New Roman"/>
+          <w:color w:val="D4D4D4"/>
+          <w:sz w:val="21"/>
+          <w:szCs w:val="21"/>
+        </w:rPr>
+        <w:t>    </w:t>
+      </w:r>
+      <w:proofErr w:type="spellStart"/>
+      <w:r>
+        <w:rPr>
+          <w:rFonts w:ascii="Consolas" w:eastAsia="Times New Roman" w:hAnsi="Consolas" w:cs="Times New Roman"/>
+          <w:color w:val="9CDCFE"/>
+          <w:sz w:val="21"/>
+          <w:szCs w:val="21"/>
+        </w:rPr>
+        <w:t>margin</w:t>
+      </w:r>
+      <w:proofErr w:type="spellEnd"/>
+      <w:r>
+        <w:rPr>
+          <w:rFonts w:ascii="Consolas" w:eastAsia="Times New Roman" w:hAnsi="Consolas" w:cs="Times New Roman"/>
+          <w:color w:val="D4D4D4"/>
+          <w:sz w:val="21"/>
+          <w:szCs w:val="21"/>
+        </w:rPr>
+        <w:t>: </w:t>
+      </w:r>
+      <w:r>
+        <w:rPr>
+          <w:rFonts w:ascii="Consolas" w:eastAsia="Times New Roman" w:hAnsi="Consolas" w:cs="Times New Roman"/>
+          <w:color w:val="B5CEA8"/>
+          <w:sz w:val="21"/>
+          <w:szCs w:val="21"/>
+        </w:rPr>
+        <w:t>0</w:t>
+      </w:r>
+      <w:r>
+        <w:rPr>
+          <w:rFonts w:ascii="Consolas" w:eastAsia="Times New Roman" w:hAnsi="Consolas" w:cs="Times New Roman"/>
+          <w:color w:val="D4D4D4"/>
+          <w:sz w:val="21"/>
+          <w:szCs w:val="21"/>
+        </w:rPr>
+        <w:t>;</w:t>
+      </w:r>
+    </w:p>
+    <w:p>
+      <w:pPr>
+        <w:shd w:val="clear" w:color="auto" w:fill="1E1E1E"/>
+        <w:spacing w:after="0" w:line="285" w:lineRule="atLeast"/>
+        <w:rPr>
+          <w:rFonts w:ascii="Consolas" w:eastAsia="Times New Roman" w:hAnsi="Consolas" w:cs="Times New Roman"/>
+          <w:color w:val="D4D4D4"/>
+          <w:sz w:val="21"/>
+          <w:szCs w:val="21"/>
+        </w:rPr>
+      </w:pPr>
+      <w:r>
+        <w:rPr>
+          <w:rFonts w:ascii="Consolas" w:eastAsia="Times New Roman" w:hAnsi="Consolas" w:cs="Times New Roman"/>
+          <w:color w:val="D4D4D4"/>
+          <w:sz w:val="21"/>
+          <w:szCs w:val="21"/>
+        </w:rPr>
+        <w:t>    </w:t>
+      </w:r>
+      <w:proofErr w:type="spellStart"/>
+      <w:r>
+        <w:rPr>
+          <w:rFonts w:ascii="Consolas" w:eastAsia="Times New Roman" w:hAnsi="Consolas" w:cs="Times New Roman"/>
+          <w:color w:val="9CDCFE"/>
+          <w:sz w:val="21"/>
+          <w:szCs w:val="21"/>
+        </w:rPr>
+        <w:t>padding</w:t>
+      </w:r>
+      <w:proofErr w:type="spellEnd"/>
+      <w:r>
+        <w:rPr>
+          <w:rFonts w:ascii="Consolas" w:eastAsia="Times New Roman" w:hAnsi="Consolas" w:cs="Times New Roman"/>
+          <w:color w:val="D4D4D4"/>
+          <w:sz w:val="21"/>
+          <w:szCs w:val="21"/>
+        </w:rPr>
+        <w:t>: </w:t>
+      </w:r>
+      <w:r>
+        <w:rPr>
+          <w:rFonts w:ascii="Consolas" w:eastAsia="Times New Roman" w:hAnsi="Consolas" w:cs="Times New Roman"/>
+          <w:color w:val="B5CEA8"/>
+          <w:sz w:val="21"/>
+          <w:szCs w:val="21"/>
+        </w:rPr>
+        <w:t>0</w:t>
+      </w:r>
+      <w:r>
+        <w:rPr>
+          <w:rFonts w:ascii="Consolas" w:eastAsia="Times New Roman" w:hAnsi="Consolas" w:cs="Times New Roman"/>
+          <w:color w:val="D4D4D4"/>
+          <w:sz w:val="21"/>
+          <w:szCs w:val="21"/>
+        </w:rPr>
+        <w:t>;</w:t>
+      </w:r>
+    </w:p>
+    <w:p>
+      <w:pPr>
+        <w:shd w:val="clear" w:color="auto" w:fill="1E1E1E"/>
+        <w:spacing w:after="0" w:line="285" w:lineRule="atLeast"/>
+        <w:rPr>
+          <w:rFonts w:ascii="Consolas" w:eastAsia="Times New Roman" w:hAnsi="Consolas" w:cs="Times New Roman"/>
+          <w:color w:val="D4D4D4"/>
+          <w:sz w:val="21"/>
+          <w:szCs w:val="21"/>
+        </w:rPr>
+      </w:pPr>
+      <w:r>
+        <w:rPr>
+          <w:rFonts w:ascii="Consolas" w:eastAsia="Times New Roman" w:hAnsi="Consolas" w:cs="Times New Roman"/>
+          <w:color w:val="D4D4D4"/>
+          <w:sz w:val="21"/>
+          <w:szCs w:val="21"/>
+        </w:rPr>
+        <w:t>}</w:t>
+      </w:r>
+    </w:p>
+    <w:p>
+      <w:pPr>
+        <w:shd w:val="clear" w:color="auto" w:fill="1E1E1E"/>
+        <w:spacing w:after="0" w:line="285" w:lineRule="atLeast"/>
+        <w:rPr>
+          <w:rFonts w:ascii="Consolas" w:eastAsia="Times New Roman" w:hAnsi="Consolas" w:cs="Times New Roman"/>
+          <w:color w:val="D4D4D4"/>
+          <w:sz w:val="21"/>
+          <w:szCs w:val="21"/>
+        </w:rPr>
+      </w:pPr>
+      <w:proofErr w:type="gramStart"/>
+      <w:r>
+        <w:rPr>
+          <w:rFonts w:ascii="Consolas" w:eastAsia="Times New Roman" w:hAnsi="Consolas" w:cs="Times New Roman"/>
+          <w:color w:val="D7BA7D"/>
+          <w:sz w:val="21"/>
+          <w:szCs w:val="21"/>
+        </w:rPr>
+        <w:t>.tabla</w:t>
+      </w:r>
+      <w:proofErr w:type="gramEnd"/>
+      <w:r>
+        <w:rPr>
+          <w:rFonts w:ascii="Consolas" w:eastAsia="Times New Roman" w:hAnsi="Consolas" w:cs="Times New Roman"/>
+          <w:color w:val="D4D4D4"/>
+          <w:sz w:val="21"/>
+          <w:szCs w:val="21"/>
+        </w:rPr>
+        <w:t> {</w:t>
+      </w:r>
+    </w:p>
+    <w:p>
+      <w:pPr>
+        <w:shd w:val="clear" w:color="auto" w:fill="1E1E1E"/>
+        <w:spacing w:after="0" w:line="285" w:lineRule="atLeast"/>
+        <w:rPr>
+          <w:rFonts w:ascii="Consolas" w:eastAsia="Times New Roman" w:hAnsi="Consolas" w:cs="Times New Roman"/>
+          <w:color w:val="D4D4D4"/>
+          <w:sz w:val="21"/>
+          <w:szCs w:val="21"/>
+        </w:rPr>
+      </w:pPr>
+      <w:r>
+        <w:rPr>
+          <w:rFonts w:ascii="Consolas" w:eastAsia="Times New Roman" w:hAnsi="Consolas" w:cs="Times New Roman"/>
+          <w:color w:val="D4D4D4"/>
+          <w:sz w:val="21"/>
+          <w:szCs w:val="21"/>
+        </w:rPr>
+        <w:t>    </w:t>
+      </w:r>
+      <w:proofErr w:type="spellStart"/>
+      <w:r>
+        <w:rPr>
+          <w:rFonts w:ascii="Consolas" w:eastAsia="Times New Roman" w:hAnsi="Consolas" w:cs="Times New Roman"/>
+          <w:color w:val="9CDCFE"/>
+          <w:sz w:val="21"/>
+          <w:szCs w:val="21"/>
+        </w:rPr>
+        <w:t>height</w:t>
+      </w:r>
+      <w:proofErr w:type="spellEnd"/>
+      <w:r>
+        <w:rPr>
+          <w:rFonts w:ascii="Consolas" w:eastAsia="Times New Roman" w:hAnsi="Consolas" w:cs="Times New Roman"/>
+          <w:color w:val="D4D4D4"/>
+          <w:sz w:val="21"/>
+          <w:szCs w:val="21"/>
+        </w:rPr>
+        <w:t>: </w:t>
+      </w:r>
+      <w:r>
+        <w:rPr>
+          <w:rFonts w:ascii="Consolas" w:eastAsia="Times New Roman" w:hAnsi="Consolas" w:cs="Times New Roman"/>
+          <w:color w:val="B5CEA8"/>
+          <w:sz w:val="21"/>
+          <w:szCs w:val="21"/>
+        </w:rPr>
+        <w:t>40rem</w:t>
+      </w:r>
+      <w:r>
+        <w:rPr>
+          <w:rFonts w:ascii="Consolas" w:eastAsia="Times New Roman" w:hAnsi="Consolas" w:cs="Times New Roman"/>
+          <w:color w:val="D4D4D4"/>
+          <w:sz w:val="21"/>
+          <w:szCs w:val="21"/>
+        </w:rPr>
+        <w:t>;</w:t>
+      </w:r>
+    </w:p>
+    <w:p>
+      <w:pPr>
+        <w:shd w:val="clear" w:color="auto" w:fill="1E1E1E"/>
+        <w:spacing w:after="0" w:line="285" w:lineRule="atLeast"/>
+        <w:rPr>
+          <w:rFonts w:ascii="Consolas" w:eastAsia="Times New Roman" w:hAnsi="Consolas" w:cs="Times New Roman"/>
+          <w:color w:val="D4D4D4"/>
+          <w:sz w:val="21"/>
+          <w:szCs w:val="21"/>
+        </w:rPr>
+      </w:pPr>
+      <w:r>
+        <w:rPr>
+          <w:rFonts w:ascii="Consolas" w:eastAsia="Times New Roman" w:hAnsi="Consolas" w:cs="Times New Roman"/>
+          <w:color w:val="D4D4D4"/>
+          <w:sz w:val="21"/>
+          <w:szCs w:val="21"/>
+        </w:rPr>
+        <w:t>    </w:t>
+      </w:r>
+      <w:proofErr w:type="spellStart"/>
+      <w:r>
+        <w:rPr>
+          <w:rFonts w:ascii="Consolas" w:eastAsia="Times New Roman" w:hAnsi="Consolas" w:cs="Times New Roman"/>
+          <w:color w:val="9CDCFE"/>
+          <w:sz w:val="21"/>
+          <w:szCs w:val="21"/>
+        </w:rPr>
+        <w:t>width</w:t>
+      </w:r>
+      <w:proofErr w:type="spellEnd"/>
+      <w:r>
+        <w:rPr>
+          <w:rFonts w:ascii="Consolas" w:eastAsia="Times New Roman" w:hAnsi="Consolas" w:cs="Times New Roman"/>
+          <w:color w:val="D4D4D4"/>
+          <w:sz w:val="21"/>
+          <w:szCs w:val="21"/>
+        </w:rPr>
+        <w:t>: </w:t>
+      </w:r>
+      <w:r>
+        <w:rPr>
+          <w:rFonts w:ascii="Consolas" w:eastAsia="Times New Roman" w:hAnsi="Consolas" w:cs="Times New Roman"/>
+          <w:color w:val="B5CEA8"/>
+          <w:sz w:val="21"/>
+          <w:szCs w:val="21"/>
+        </w:rPr>
+        <w:t>40rem</w:t>
+      </w:r>
+      <w:r>
+        <w:rPr>
+          <w:rFonts w:ascii="Consolas" w:eastAsia="Times New Roman" w:hAnsi="Consolas" w:cs="Times New Roman"/>
+          <w:color w:val="D4D4D4"/>
+          <w:sz w:val="21"/>
+          <w:szCs w:val="21"/>
+        </w:rPr>
+        <w:t>;</w:t>
+      </w:r>
+    </w:p>
+    <w:p>
+      <w:pPr>
+        <w:shd w:val="clear" w:color="auto" w:fill="1E1E1E"/>
+        <w:spacing w:after="0" w:line="285" w:lineRule="atLeast"/>
+        <w:rPr>
+          <w:rFonts w:ascii="Consolas" w:eastAsia="Times New Roman" w:hAnsi="Consolas" w:cs="Times New Roman"/>
+          <w:color w:val="D4D4D4"/>
+          <w:sz w:val="21"/>
+          <w:szCs w:val="21"/>
+        </w:rPr>
+      </w:pPr>
+      <w:r>
+        <w:rPr>
+          <w:rFonts w:ascii="Consolas" w:eastAsia="Times New Roman" w:hAnsi="Consolas" w:cs="Times New Roman"/>
+          <w:color w:val="D4D4D4"/>
+          <w:sz w:val="21"/>
+          <w:szCs w:val="21"/>
+        </w:rPr>
+        <w:t>    </w:t>
+      </w:r>
+      <w:proofErr w:type="spellStart"/>
+      <w:r>
+        <w:rPr>
+          <w:rFonts w:ascii="Consolas" w:eastAsia="Times New Roman" w:hAnsi="Consolas" w:cs="Times New Roman"/>
+          <w:color w:val="9CDCFE"/>
+          <w:sz w:val="21"/>
+          <w:szCs w:val="21"/>
+        </w:rPr>
+        <w:t>border</w:t>
+      </w:r>
+      <w:proofErr w:type="spellEnd"/>
+      <w:r>
+        <w:rPr>
+          <w:rFonts w:ascii="Consolas" w:eastAsia="Times New Roman" w:hAnsi="Consolas" w:cs="Times New Roman"/>
+          <w:color w:val="D4D4D4"/>
+          <w:sz w:val="21"/>
+          <w:szCs w:val="21"/>
+        </w:rPr>
+        <w:t>: </w:t>
+      </w:r>
+      <w:r>
+        <w:rPr>
+          <w:rFonts w:ascii="Consolas" w:eastAsia="Times New Roman" w:hAnsi="Consolas" w:cs="Times New Roman"/>
+          <w:color w:val="B5CEA8"/>
+          <w:sz w:val="21"/>
+          <w:szCs w:val="21"/>
+        </w:rPr>
+        <w:t>2px</w:t>
+      </w:r>
+      <w:r>
+        <w:rPr>
+          <w:rFonts w:ascii="Consolas" w:eastAsia="Times New Roman" w:hAnsi="Consolas" w:cs="Times New Roman"/>
+          <w:color w:val="D4D4D4"/>
+          <w:sz w:val="21"/>
+          <w:szCs w:val="21"/>
+        </w:rPr>
+        <w:t> </w:t>
+      </w:r>
+      <w:proofErr w:type="spellStart"/>
+      <w:r>
+        <w:rPr>
+          <w:rFonts w:ascii="Consolas" w:eastAsia="Times New Roman" w:hAnsi="Consolas" w:cs="Times New Roman"/>
+          <w:color w:val="CE9178"/>
+          <w:sz w:val="21"/>
+          <w:szCs w:val="21"/>
+        </w:rPr>
+        <w:t>black</w:t>
+      </w:r>
+      <w:proofErr w:type="spellEnd"/>
+      <w:r>
+        <w:rPr>
+          <w:rFonts w:ascii="Consolas" w:eastAsia="Times New Roman" w:hAnsi="Consolas" w:cs="Times New Roman"/>
+          <w:color w:val="D4D4D4"/>
+          <w:sz w:val="21"/>
+          <w:szCs w:val="21"/>
+        </w:rPr>
+        <w:t> </w:t>
+      </w:r>
+      <w:proofErr w:type="spellStart"/>
+      <w:r>
+        <w:rPr>
+          <w:rFonts w:ascii="Consolas" w:eastAsia="Times New Roman" w:hAnsi="Consolas" w:cs="Times New Roman"/>
+          <w:color w:val="CE9178"/>
+          <w:sz w:val="21"/>
+          <w:szCs w:val="21"/>
+        </w:rPr>
+        <w:t>solid</w:t>
+      </w:r>
+      <w:proofErr w:type="spellEnd"/>
+      <w:r>
+        <w:rPr>
+          <w:rFonts w:ascii="Consolas" w:eastAsia="Times New Roman" w:hAnsi="Consolas" w:cs="Times New Roman"/>
+          <w:color w:val="D4D4D4"/>
+          <w:sz w:val="21"/>
+          <w:szCs w:val="21"/>
+        </w:rPr>
+        <w:t>;</w:t>
+      </w:r>
+    </w:p>
+    <w:p>
+      <w:pPr>
+        <w:shd w:val="clear" w:color="auto" w:fill="1E1E1E"/>
+        <w:spacing w:after="0" w:line="285" w:lineRule="atLeast"/>
+        <w:rPr>
+          <w:rFonts w:ascii="Consolas" w:eastAsia="Times New Roman" w:hAnsi="Consolas" w:cs="Times New Roman"/>
+          <w:color w:val="D4D4D4"/>
+          <w:sz w:val="21"/>
+          <w:szCs w:val="21"/>
+        </w:rPr>
+      </w:pPr>
+      <w:r>
+        <w:rPr>
+          <w:rFonts w:ascii="Consolas" w:eastAsia="Times New Roman" w:hAnsi="Consolas" w:cs="Times New Roman"/>
+          <w:color w:val="D4D4D4"/>
+          <w:sz w:val="21"/>
+          <w:szCs w:val="21"/>
+        </w:rPr>
+        <w:t>    </w:t>
+      </w:r>
+      <w:proofErr w:type="spellStart"/>
+      <w:r>
+        <w:rPr>
+          <w:rFonts w:ascii="Consolas" w:eastAsia="Times New Roman" w:hAnsi="Consolas" w:cs="Times New Roman"/>
+          <w:color w:val="9CDCFE"/>
+          <w:sz w:val="21"/>
+          <w:szCs w:val="21"/>
+        </w:rPr>
+        <w:t>text-align</w:t>
+      </w:r>
+      <w:proofErr w:type="spellEnd"/>
+      <w:r>
+        <w:rPr>
+          <w:rFonts w:ascii="Consolas" w:eastAsia="Times New Roman" w:hAnsi="Consolas" w:cs="Times New Roman"/>
+          <w:color w:val="D4D4D4"/>
+          <w:sz w:val="21"/>
+          <w:szCs w:val="21"/>
+        </w:rPr>
+        <w:t>: </w:t>
+      </w:r>
+      <w:r>
+        <w:rPr>
+          <w:rFonts w:ascii="Consolas" w:eastAsia="Times New Roman" w:hAnsi="Consolas" w:cs="Times New Roman"/>
+          <w:color w:val="CE9178"/>
+          <w:sz w:val="21"/>
+          <w:szCs w:val="21"/>
+        </w:rPr>
+        <w:t>center</w:t>
+      </w:r>
+      <w:r>
+        <w:rPr>
+          <w:rFonts w:ascii="Consolas" w:eastAsia="Times New Roman" w:hAnsi="Consolas" w:cs="Times New Roman"/>
+          <w:color w:val="D4D4D4"/>
+          <w:sz w:val="21"/>
+          <w:szCs w:val="21"/>
+        </w:rPr>
+        <w:t>;</w:t>
+      </w:r>
+    </w:p>
+    <w:p>
+      <w:pPr>
+        <w:shd w:val="clear" w:color="auto" w:fill="1E1E1E"/>
+        <w:spacing w:after="0" w:line="285" w:lineRule="atLeast"/>
+        <w:rPr>
+          <w:rFonts w:ascii="Consolas" w:eastAsia="Times New Roman" w:hAnsi="Consolas" w:cs="Times New Roman"/>
+          <w:color w:val="D4D4D4"/>
+          <w:sz w:val="21"/>
+          <w:szCs w:val="21"/>
+        </w:rPr>
+      </w:pPr>
+      <w:r>
+        <w:rPr>
+          <w:rFonts w:ascii="Consolas" w:eastAsia="Times New Roman" w:hAnsi="Consolas" w:cs="Times New Roman"/>
+          <w:color w:val="D4D4D4"/>
+          <w:sz w:val="21"/>
+          <w:szCs w:val="21"/>
+        </w:rPr>
+        <w:t>    </w:t>
+      </w:r>
+      <w:r>
+        <w:rPr>
+          <w:rFonts w:ascii="Consolas" w:eastAsia="Times New Roman" w:hAnsi="Consolas" w:cs="Times New Roman"/>
+          <w:color w:val="9CDCFE"/>
+          <w:sz w:val="21"/>
+          <w:szCs w:val="21"/>
+        </w:rPr>
+        <w:t>position</w:t>
+      </w:r>
+      <w:r>
+        <w:rPr>
+          <w:rFonts w:ascii="Consolas" w:eastAsia="Times New Roman" w:hAnsi="Consolas" w:cs="Times New Roman"/>
+          <w:color w:val="D4D4D4"/>
+          <w:sz w:val="21"/>
+          <w:szCs w:val="21"/>
+        </w:rPr>
+        <w:t>: </w:t>
+      </w:r>
+      <w:proofErr w:type="spellStart"/>
+      <w:r>
+        <w:rPr>
+          <w:rFonts w:ascii="Consolas" w:eastAsia="Times New Roman" w:hAnsi="Consolas" w:cs="Times New Roman"/>
+          <w:color w:val="CE9178"/>
+          <w:sz w:val="21"/>
+          <w:szCs w:val="21"/>
+        </w:rPr>
+        <w:t>relative</w:t>
+      </w:r>
+      <w:proofErr w:type="spellEnd"/>
+      <w:r>
+        <w:rPr>
+          <w:rFonts w:ascii="Consolas" w:eastAsia="Times New Roman" w:hAnsi="Consolas" w:cs="Times New Roman"/>
+          <w:color w:val="D4D4D4"/>
+          <w:sz w:val="21"/>
+          <w:szCs w:val="21"/>
+        </w:rPr>
+        <w:t>;</w:t>
+      </w:r>
+    </w:p>
+    <w:p>
+      <w:pPr>
+        <w:shd w:val="clear" w:color="auto" w:fill="1E1E1E"/>
+        <w:spacing w:after="0" w:line="285" w:lineRule="atLeast"/>
+        <w:rPr>
+          <w:rFonts w:ascii="Consolas" w:eastAsia="Times New Roman" w:hAnsi="Consolas" w:cs="Times New Roman"/>
+          <w:color w:val="D4D4D4"/>
+          <w:sz w:val="21"/>
+          <w:szCs w:val="21"/>
+        </w:rPr>
+      </w:pPr>
+      <w:r>
+        <w:rPr>
+          <w:rFonts w:ascii="Consolas" w:eastAsia="Times New Roman" w:hAnsi="Consolas" w:cs="Times New Roman"/>
+          <w:color w:val="D4D4D4"/>
+          <w:sz w:val="21"/>
+          <w:szCs w:val="21"/>
+        </w:rPr>
+        <w:t>}</w:t>
+      </w:r>
+    </w:p>
+    <w:p>
+      <w:pPr>
+        <w:shd w:val="clear" w:color="auto" w:fill="1E1E1E"/>
+        <w:spacing w:after="0" w:line="285" w:lineRule="atLeast"/>
+        <w:rPr>
+          <w:rFonts w:ascii="Consolas" w:eastAsia="Times New Roman" w:hAnsi="Consolas" w:cs="Times New Roman"/>
+          <w:color w:val="D4D4D4"/>
+          <w:sz w:val="21"/>
+          <w:szCs w:val="21"/>
+        </w:rPr>
+      </w:pPr>
+      <w:proofErr w:type="gramStart"/>
+      <w:r>
+        <w:rPr>
+          <w:rFonts w:ascii="Consolas" w:eastAsia="Times New Roman" w:hAnsi="Consolas" w:cs="Times New Roman"/>
+          <w:color w:val="D7BA7D"/>
+          <w:sz w:val="21"/>
+          <w:szCs w:val="21"/>
+        </w:rPr>
+        <w:t>.celda</w:t>
+      </w:r>
+      <w:proofErr w:type="gramEnd"/>
+      <w:r>
+        <w:rPr>
+          <w:rFonts w:ascii="Consolas" w:eastAsia="Times New Roman" w:hAnsi="Consolas" w:cs="Times New Roman"/>
+          <w:color w:val="D4D4D4"/>
+          <w:sz w:val="21"/>
+          <w:szCs w:val="21"/>
+        </w:rPr>
+        <w:t> {</w:t>
+      </w:r>
+    </w:p>
+    <w:p>
+      <w:pPr>
+        <w:shd w:val="clear" w:color="auto" w:fill="1E1E1E"/>
+        <w:spacing w:after="0" w:line="285" w:lineRule="atLeast"/>
+        <w:rPr>
+          <w:rFonts w:ascii="Consolas" w:eastAsia="Times New Roman" w:hAnsi="Consolas" w:cs="Times New Roman"/>
+          <w:color w:val="D4D4D4"/>
+          <w:sz w:val="21"/>
+          <w:szCs w:val="21"/>
+        </w:rPr>
+      </w:pPr>
+      <w:r>
+        <w:rPr>
+          <w:rFonts w:ascii="Consolas" w:eastAsia="Times New Roman" w:hAnsi="Consolas" w:cs="Times New Roman"/>
+          <w:color w:val="D4D4D4"/>
+          <w:sz w:val="21"/>
+          <w:szCs w:val="21"/>
+        </w:rPr>
+        <w:t>    </w:t>
+      </w:r>
+      <w:r>
+        <w:rPr>
+          <w:rFonts w:ascii="Consolas" w:eastAsia="Times New Roman" w:hAnsi="Consolas" w:cs="Times New Roman"/>
+          <w:color w:val="9CDCFE"/>
+          <w:sz w:val="21"/>
+          <w:szCs w:val="21"/>
+        </w:rPr>
+        <w:t>vertical-</w:t>
+      </w:r>
+      <w:proofErr w:type="spellStart"/>
+      <w:r>
+        <w:rPr>
+          <w:rFonts w:ascii="Consolas" w:eastAsia="Times New Roman" w:hAnsi="Consolas" w:cs="Times New Roman"/>
+          <w:color w:val="9CDCFE"/>
+          <w:sz w:val="21"/>
+          <w:szCs w:val="21"/>
+        </w:rPr>
+        <w:t>align</w:t>
+      </w:r>
+      <w:proofErr w:type="spellEnd"/>
+      <w:r>
+        <w:rPr>
+          <w:rFonts w:ascii="Consolas" w:eastAsia="Times New Roman" w:hAnsi="Consolas" w:cs="Times New Roman"/>
+          <w:color w:val="D4D4D4"/>
+          <w:sz w:val="21"/>
+          <w:szCs w:val="21"/>
+        </w:rPr>
+        <w:t>: </w:t>
+      </w:r>
+      <w:proofErr w:type="spellStart"/>
+      <w:r>
+        <w:rPr>
+          <w:rFonts w:ascii="Consolas" w:eastAsia="Times New Roman" w:hAnsi="Consolas" w:cs="Times New Roman"/>
+          <w:color w:val="CE9178"/>
+          <w:sz w:val="21"/>
+          <w:szCs w:val="21"/>
+        </w:rPr>
+        <w:t>middle</w:t>
+      </w:r>
+      <w:proofErr w:type="spellEnd"/>
+      <w:r>
+        <w:rPr>
+          <w:rFonts w:ascii="Consolas" w:eastAsia="Times New Roman" w:hAnsi="Consolas" w:cs="Times New Roman"/>
+          <w:color w:val="D4D4D4"/>
+          <w:sz w:val="21"/>
+          <w:szCs w:val="21"/>
+        </w:rPr>
+        <w:t>;</w:t>
+      </w:r>
+    </w:p>
+    <w:p>
+      <w:pPr>
+        <w:shd w:val="clear" w:color="auto" w:fill="1E1E1E"/>
+        <w:spacing w:after="0" w:line="285" w:lineRule="atLeast"/>
+        <w:rPr>
+          <w:rFonts w:ascii="Consolas" w:eastAsia="Times New Roman" w:hAnsi="Consolas" w:cs="Times New Roman"/>
+          <w:color w:val="D4D4D4"/>
+          <w:sz w:val="21"/>
+          <w:szCs w:val="21"/>
+        </w:rPr>
+      </w:pPr>
+      <w:r>
+        <w:rPr>
+          <w:rFonts w:ascii="Consolas" w:eastAsia="Times New Roman" w:hAnsi="Consolas" w:cs="Times New Roman"/>
+          <w:color w:val="D4D4D4"/>
+          <w:sz w:val="21"/>
+          <w:szCs w:val="21"/>
+        </w:rPr>
+        <w:t>    </w:t>
+      </w:r>
+      <w:proofErr w:type="spellStart"/>
+      <w:r>
+        <w:rPr>
+          <w:rFonts w:ascii="Consolas" w:eastAsia="Times New Roman" w:hAnsi="Consolas" w:cs="Times New Roman"/>
+          <w:color w:val="9CDCFE"/>
+          <w:sz w:val="21"/>
+          <w:szCs w:val="21"/>
+        </w:rPr>
+        <w:t>height</w:t>
+      </w:r>
+      <w:proofErr w:type="spellEnd"/>
+      <w:r>
+        <w:rPr>
+          <w:rFonts w:ascii="Consolas" w:eastAsia="Times New Roman" w:hAnsi="Consolas" w:cs="Times New Roman"/>
+          <w:color w:val="D4D4D4"/>
+          <w:sz w:val="21"/>
+          <w:szCs w:val="21"/>
+        </w:rPr>
+        <w:t>: </w:t>
+      </w:r>
+      <w:r>
+        <w:rPr>
+          <w:rFonts w:ascii="Consolas" w:eastAsia="Times New Roman" w:hAnsi="Consolas" w:cs="Times New Roman"/>
+          <w:color w:val="B5CEA8"/>
+          <w:sz w:val="21"/>
+          <w:szCs w:val="21"/>
+        </w:rPr>
+        <w:t>25%</w:t>
+      </w:r>
+      <w:r>
+        <w:rPr>
+          <w:rFonts w:ascii="Consolas" w:eastAsia="Times New Roman" w:hAnsi="Consolas" w:cs="Times New Roman"/>
+          <w:color w:val="D4D4D4"/>
+          <w:sz w:val="21"/>
+          <w:szCs w:val="21"/>
+        </w:rPr>
+        <w:t>;</w:t>
+      </w:r>
+    </w:p>
+    <w:p>
+      <w:pPr>
+        <w:shd w:val="clear" w:color="auto" w:fill="1E1E1E"/>
+        <w:spacing w:after="0" w:line="285" w:lineRule="atLeast"/>
+        <w:rPr>
+          <w:rFonts w:ascii="Consolas" w:eastAsia="Times New Roman" w:hAnsi="Consolas" w:cs="Times New Roman"/>
+          <w:color w:val="D4D4D4"/>
+          <w:sz w:val="21"/>
+          <w:szCs w:val="21"/>
+        </w:rPr>
+      </w:pPr>
+      <w:r>
+        <w:rPr>
+          <w:rFonts w:ascii="Consolas" w:eastAsia="Times New Roman" w:hAnsi="Consolas" w:cs="Times New Roman"/>
+          <w:color w:val="D4D4D4"/>
+          <w:sz w:val="21"/>
+          <w:szCs w:val="21"/>
+        </w:rPr>
+        <w:t>    </w:t>
+      </w:r>
+      <w:proofErr w:type="spellStart"/>
+      <w:r>
+        <w:rPr>
+          <w:rFonts w:ascii="Consolas" w:eastAsia="Times New Roman" w:hAnsi="Consolas" w:cs="Times New Roman"/>
+          <w:color w:val="9CDCFE"/>
+          <w:sz w:val="21"/>
+          <w:szCs w:val="21"/>
+        </w:rPr>
+        <w:t>width</w:t>
+      </w:r>
+      <w:proofErr w:type="spellEnd"/>
+      <w:r>
+        <w:rPr>
+          <w:rFonts w:ascii="Consolas" w:eastAsia="Times New Roman" w:hAnsi="Consolas" w:cs="Times New Roman"/>
+          <w:color w:val="D4D4D4"/>
+          <w:sz w:val="21"/>
+          <w:szCs w:val="21"/>
+        </w:rPr>
+        <w:t>: </w:t>
+      </w:r>
+      <w:r>
+        <w:rPr>
+          <w:rFonts w:ascii="Consolas" w:eastAsia="Times New Roman" w:hAnsi="Consolas" w:cs="Times New Roman"/>
+          <w:color w:val="B5CEA8"/>
+          <w:sz w:val="21"/>
+          <w:szCs w:val="21"/>
+        </w:rPr>
+        <w:t>25%</w:t>
+      </w:r>
+      <w:r>
+        <w:rPr>
+          <w:rFonts w:ascii="Consolas" w:eastAsia="Times New Roman" w:hAnsi="Consolas" w:cs="Times New Roman"/>
+          <w:color w:val="D4D4D4"/>
+          <w:sz w:val="21"/>
+          <w:szCs w:val="21"/>
+        </w:rPr>
+        <w:t>;</w:t>
+      </w:r>
+    </w:p>
+    <w:p>
+      <w:pPr>
+        <w:shd w:val="clear" w:color="auto" w:fill="1E1E1E"/>
+        <w:spacing w:after="0" w:line="285" w:lineRule="atLeast"/>
+        <w:rPr>
+          <w:rFonts w:ascii="Consolas" w:eastAsia="Times New Roman" w:hAnsi="Consolas" w:cs="Times New Roman"/>
+          <w:color w:val="D4D4D4"/>
+          <w:sz w:val="21"/>
+          <w:szCs w:val="21"/>
+        </w:rPr>
+      </w:pPr>
+      <w:r>
+        <w:rPr>
+          <w:rFonts w:ascii="Consolas" w:eastAsia="Times New Roman" w:hAnsi="Consolas" w:cs="Times New Roman"/>
+          <w:color w:val="D4D4D4"/>
+          <w:sz w:val="21"/>
+          <w:szCs w:val="21"/>
+        </w:rPr>
+        <w:t>    </w:t>
+      </w:r>
+      <w:proofErr w:type="spellStart"/>
+      <w:r>
+        <w:rPr>
+          <w:rFonts w:ascii="Consolas" w:eastAsia="Times New Roman" w:hAnsi="Consolas" w:cs="Times New Roman"/>
+          <w:color w:val="9CDCFE"/>
+          <w:sz w:val="21"/>
+          <w:szCs w:val="21"/>
+        </w:rPr>
+        <w:t>border</w:t>
+      </w:r>
+      <w:proofErr w:type="spellEnd"/>
+      <w:r>
+        <w:rPr>
+          <w:rFonts w:ascii="Consolas" w:eastAsia="Times New Roman" w:hAnsi="Consolas" w:cs="Times New Roman"/>
+          <w:color w:val="D4D4D4"/>
+          <w:sz w:val="21"/>
+          <w:szCs w:val="21"/>
+        </w:rPr>
+        <w:t>: </w:t>
+      </w:r>
+      <w:r>
+        <w:rPr>
+          <w:rFonts w:ascii="Consolas" w:eastAsia="Times New Roman" w:hAnsi="Consolas" w:cs="Times New Roman"/>
+          <w:color w:val="B5CEA8"/>
+          <w:sz w:val="21"/>
+          <w:szCs w:val="21"/>
+        </w:rPr>
+        <w:t>2px</w:t>
+      </w:r>
+      <w:r>
+        <w:rPr>
+          <w:rFonts w:ascii="Consolas" w:eastAsia="Times New Roman" w:hAnsi="Consolas" w:cs="Times New Roman"/>
+          <w:color w:val="D4D4D4"/>
+          <w:sz w:val="21"/>
+          <w:szCs w:val="21"/>
+        </w:rPr>
+        <w:t> </w:t>
+      </w:r>
+      <w:proofErr w:type="spellStart"/>
+      <w:r>
+        <w:rPr>
+          <w:rFonts w:ascii="Consolas" w:eastAsia="Times New Roman" w:hAnsi="Consolas" w:cs="Times New Roman"/>
+          <w:color w:val="CE9178"/>
+          <w:sz w:val="21"/>
+          <w:szCs w:val="21"/>
+        </w:rPr>
+        <w:t>black</w:t>
+      </w:r>
+      <w:proofErr w:type="spellEnd"/>
+      <w:r>
+        <w:rPr>
+          <w:rFonts w:ascii="Consolas" w:eastAsia="Times New Roman" w:hAnsi="Consolas" w:cs="Times New Roman"/>
+          <w:color w:val="D4D4D4"/>
+          <w:sz w:val="21"/>
+          <w:szCs w:val="21"/>
+        </w:rPr>
+        <w:t> </w:t>
+      </w:r>
+      <w:proofErr w:type="spellStart"/>
+      <w:r>
+        <w:rPr>
+          <w:rFonts w:ascii="Consolas" w:eastAsia="Times New Roman" w:hAnsi="Consolas" w:cs="Times New Roman"/>
+          <w:color w:val="CE9178"/>
+          <w:sz w:val="21"/>
+          <w:szCs w:val="21"/>
+        </w:rPr>
+        <w:t>solid</w:t>
+      </w:r>
+      <w:proofErr w:type="spellEnd"/>
+      <w:r>
+        <w:rPr>
+          <w:rFonts w:ascii="Consolas" w:eastAsia="Times New Roman" w:hAnsi="Consolas" w:cs="Times New Roman"/>
+          <w:color w:val="D4D4D4"/>
+          <w:sz w:val="21"/>
+          <w:szCs w:val="21"/>
+        </w:rPr>
+        <w:t>;</w:t>
+      </w:r>
+    </w:p>
+    <w:p>
+      <w:pPr>
+        <w:shd w:val="clear" w:color="auto" w:fill="1E1E1E"/>
+        <w:spacing w:after="0" w:line="285" w:lineRule="atLeast"/>
+        <w:rPr>
+          <w:rFonts w:ascii="Consolas" w:eastAsia="Times New Roman" w:hAnsi="Consolas" w:cs="Times New Roman"/>
+          <w:color w:val="D4D4D4"/>
+          <w:sz w:val="21"/>
+          <w:szCs w:val="21"/>
+        </w:rPr>
+      </w:pPr>
+      <w:r>
+        <w:rPr>
+          <w:rFonts w:ascii="Consolas" w:eastAsia="Times New Roman" w:hAnsi="Consolas" w:cs="Times New Roman"/>
+          <w:color w:val="D4D4D4"/>
+          <w:sz w:val="21"/>
+          <w:szCs w:val="21"/>
+        </w:rPr>
+        <w:t>    </w:t>
+      </w:r>
+      <w:r>
+        <w:rPr>
+          <w:rFonts w:ascii="Consolas" w:eastAsia="Times New Roman" w:hAnsi="Consolas" w:cs="Times New Roman"/>
+          <w:color w:val="9CDCFE"/>
+          <w:sz w:val="21"/>
+          <w:szCs w:val="21"/>
+        </w:rPr>
+        <w:t>position</w:t>
+      </w:r>
+      <w:r>
+        <w:rPr>
+          <w:rFonts w:ascii="Consolas" w:eastAsia="Times New Roman" w:hAnsi="Consolas" w:cs="Times New Roman"/>
+          <w:color w:val="D4D4D4"/>
+          <w:sz w:val="21"/>
+          <w:szCs w:val="21"/>
+        </w:rPr>
+        <w:t>: </w:t>
+      </w:r>
+      <w:proofErr w:type="spellStart"/>
+      <w:r>
+        <w:rPr>
+          <w:rFonts w:ascii="Consolas" w:eastAsia="Times New Roman" w:hAnsi="Consolas" w:cs="Times New Roman"/>
+          <w:color w:val="CE9178"/>
+          <w:sz w:val="21"/>
+          <w:szCs w:val="21"/>
+        </w:rPr>
+        <w:t>absolute</w:t>
+      </w:r>
+      <w:proofErr w:type="spellEnd"/>
+      <w:r>
+        <w:rPr>
+          <w:rFonts w:ascii="Consolas" w:eastAsia="Times New Roman" w:hAnsi="Consolas" w:cs="Times New Roman"/>
+          <w:color w:val="D4D4D4"/>
+          <w:sz w:val="21"/>
+          <w:szCs w:val="21"/>
+        </w:rPr>
+        <w:t>;</w:t>
+      </w:r>
+    </w:p>
+    <w:p>
+      <w:pPr>
+        <w:shd w:val="clear" w:color="auto" w:fill="1E1E1E"/>
+        <w:spacing w:after="0" w:line="285" w:lineRule="atLeast"/>
+        <w:rPr>
+          <w:rFonts w:ascii="Consolas" w:eastAsia="Times New Roman" w:hAnsi="Consolas" w:cs="Times New Roman"/>
+          <w:color w:val="D4D4D4"/>
+          <w:sz w:val="21"/>
+          <w:szCs w:val="21"/>
+        </w:rPr>
+      </w:pPr>
+      <w:r>
+        <w:rPr>
+          <w:rFonts w:ascii="Consolas" w:eastAsia="Times New Roman" w:hAnsi="Consolas" w:cs="Times New Roman"/>
+          <w:color w:val="D4D4D4"/>
+          <w:sz w:val="21"/>
+          <w:szCs w:val="21"/>
+        </w:rPr>
+        <w:t>    </w:t>
+      </w:r>
+      <w:proofErr w:type="spellStart"/>
+      <w:r>
+        <w:rPr>
+          <w:rFonts w:ascii="Consolas" w:eastAsia="Times New Roman" w:hAnsi="Consolas" w:cs="Times New Roman"/>
+          <w:color w:val="9CDCFE"/>
+          <w:sz w:val="21"/>
+          <w:szCs w:val="21"/>
+        </w:rPr>
+        <w:t>left</w:t>
+      </w:r>
+      <w:proofErr w:type="spellEnd"/>
+      <w:r>
+        <w:rPr>
+          <w:rFonts w:ascii="Consolas" w:eastAsia="Times New Roman" w:hAnsi="Consolas" w:cs="Times New Roman"/>
+          <w:color w:val="D4D4D4"/>
+          <w:sz w:val="21"/>
+          <w:szCs w:val="21"/>
+        </w:rPr>
+        <w:t>: </w:t>
+      </w:r>
+      <w:r>
+        <w:rPr>
+          <w:rFonts w:ascii="Consolas" w:eastAsia="Times New Roman" w:hAnsi="Consolas" w:cs="Times New Roman"/>
+          <w:color w:val="B5CEA8"/>
+          <w:sz w:val="21"/>
+          <w:szCs w:val="21"/>
+        </w:rPr>
+        <w:t>37.5%</w:t>
+      </w:r>
+      <w:r>
+        <w:rPr>
+          <w:rFonts w:ascii="Consolas" w:eastAsia="Times New Roman" w:hAnsi="Consolas" w:cs="Times New Roman"/>
+          <w:color w:val="D4D4D4"/>
+          <w:sz w:val="21"/>
+          <w:szCs w:val="21"/>
+        </w:rPr>
+        <w:t>;</w:t>
+      </w:r>
+    </w:p>
+    <w:p>
+      <w:pPr>
+        <w:shd w:val="clear" w:color="auto" w:fill="1E1E1E"/>
+        <w:spacing w:after="0" w:line="285" w:lineRule="atLeast"/>
+        <w:rPr>
+          <w:rFonts w:ascii="Consolas" w:eastAsia="Times New Roman" w:hAnsi="Consolas" w:cs="Times New Roman"/>
+          <w:color w:val="D4D4D4"/>
+          <w:sz w:val="21"/>
+          <w:szCs w:val="21"/>
+        </w:rPr>
+      </w:pPr>
+      <w:r>
+        <w:rPr>
+          <w:rFonts w:ascii="Consolas" w:eastAsia="Times New Roman" w:hAnsi="Consolas" w:cs="Times New Roman"/>
+          <w:color w:val="D4D4D4"/>
+          <w:sz w:val="21"/>
+          <w:szCs w:val="21"/>
+        </w:rPr>
+        <w:t>    </w:t>
+      </w:r>
+      <w:r>
+        <w:rPr>
+          <w:rFonts w:ascii="Consolas" w:eastAsia="Times New Roman" w:hAnsi="Consolas" w:cs="Times New Roman"/>
+          <w:color w:val="9CDCFE"/>
+          <w:sz w:val="21"/>
+          <w:szCs w:val="21"/>
+        </w:rPr>
+        <w:t>top</w:t>
+      </w:r>
+      <w:r>
+        <w:rPr>
+          <w:rFonts w:ascii="Consolas" w:eastAsia="Times New Roman" w:hAnsi="Consolas" w:cs="Times New Roman"/>
+          <w:color w:val="D4D4D4"/>
+          <w:sz w:val="21"/>
+          <w:szCs w:val="21"/>
+        </w:rPr>
+        <w:t>: </w:t>
+      </w:r>
+      <w:r>
+        <w:rPr>
+          <w:rFonts w:ascii="Consolas" w:eastAsia="Times New Roman" w:hAnsi="Consolas" w:cs="Times New Roman"/>
+          <w:color w:val="B5CEA8"/>
+          <w:sz w:val="21"/>
+          <w:szCs w:val="21"/>
+        </w:rPr>
+        <w:t>37.5%</w:t>
+      </w:r>
+      <w:r>
+        <w:rPr>
+          <w:rFonts w:ascii="Consolas" w:eastAsia="Times New Roman" w:hAnsi="Consolas" w:cs="Times New Roman"/>
+          <w:color w:val="D4D4D4"/>
+          <w:sz w:val="21"/>
+          <w:szCs w:val="21"/>
+        </w:rPr>
+        <w:t>;</w:t>
+      </w:r>
+    </w:p>
+    <w:p>
+      <w:pPr>
+        <w:shd w:val="clear" w:color="auto" w:fill="1E1E1E"/>
+        <w:spacing w:after="0" w:line="285" w:lineRule="atLeast"/>
+        <w:rPr>
+          <w:rFonts w:ascii="Consolas" w:eastAsia="Times New Roman" w:hAnsi="Consolas" w:cs="Times New Roman"/>
+          <w:color w:val="D4D4D4"/>
+          <w:sz w:val="21"/>
+          <w:szCs w:val="21"/>
+        </w:rPr>
+      </w:pPr>
+    </w:p>
+    <w:p>
+      <w:pPr>
+        <w:shd w:val="clear" w:color="auto" w:fill="1E1E1E"/>
+        <w:spacing w:after="0" w:line="285" w:lineRule="atLeast"/>
+        <w:rPr>
+          <w:rFonts w:ascii="Consolas" w:eastAsia="Times New Roman" w:hAnsi="Consolas" w:cs="Times New Roman"/>
+          <w:color w:val="D4D4D4"/>
+          <w:sz w:val="21"/>
+          <w:szCs w:val="21"/>
+        </w:rPr>
+      </w:pPr>
+      <w:r>
+        <w:rPr>
+          <w:rFonts w:ascii="Consolas" w:eastAsia="Times New Roman" w:hAnsi="Consolas" w:cs="Times New Roman"/>
+          <w:color w:val="D4D4D4"/>
+          <w:sz w:val="21"/>
+          <w:szCs w:val="21"/>
+        </w:rPr>
+        <w:t>}</w:t>
+      </w:r>
+    </w:p>
+    <w:p>
+      <w:pPr>
+        <w:shd w:val="clear" w:color="auto" w:fill="1E1E1E"/>
+        <w:spacing w:after="0" w:line="285" w:lineRule="atLeast"/>
+        <w:rPr>
+          <w:rFonts w:ascii="Consolas" w:eastAsia="Times New Roman" w:hAnsi="Consolas" w:cs="Times New Roman"/>
+          <w:color w:val="D4D4D4"/>
+          <w:sz w:val="21"/>
+          <w:szCs w:val="21"/>
+        </w:rPr>
+      </w:pPr>
+      <w:r>
+        <w:rPr>
+          <w:rFonts w:ascii="Consolas" w:eastAsia="Times New Roman" w:hAnsi="Consolas" w:cs="Times New Roman"/>
+          <w:color w:val="D4D4D4"/>
+          <w:sz w:val="21"/>
+          <w:szCs w:val="21"/>
+        </w:rPr>
+        <w:t>    </w:t>
+      </w:r>
+      <w:r>
+        <w:rPr>
+          <w:rFonts w:ascii="Consolas" w:eastAsia="Times New Roman" w:hAnsi="Consolas" w:cs="Times New Roman"/>
+          <w:color w:val="808080"/>
+          <w:sz w:val="21"/>
+          <w:szCs w:val="21"/>
+        </w:rPr>
+        <w:t>&lt;/</w:t>
+      </w:r>
+      <w:proofErr w:type="spellStart"/>
+      <w:r>
+        <w:rPr>
+          <w:rFonts w:ascii="Consolas" w:eastAsia="Times New Roman" w:hAnsi="Consolas" w:cs="Times New Roman"/>
+          <w:color w:val="569CD6"/>
+          <w:sz w:val="21"/>
+          <w:szCs w:val="21"/>
+        </w:rPr>
+        <w:t>style</w:t>
+      </w:r>
+      <w:proofErr w:type="spellEnd"/>
+      <w:r>
+        <w:rPr>
+          <w:rFonts w:ascii="Consolas" w:eastAsia="Times New Roman" w:hAnsi="Consolas" w:cs="Times New Roman"/>
+          <w:color w:val="808080"/>
+          <w:sz w:val="21"/>
+          <w:szCs w:val="21"/>
+        </w:rPr>
+        <w:t>&gt;</w:t>
+      </w:r>
+    </w:p>
+    <w:p>
+      <w:pPr>
+        <w:shd w:val="clear" w:color="auto" w:fill="1E1E1E"/>
+        <w:spacing w:after="0" w:line="285" w:lineRule="atLeast"/>
+        <w:rPr>
+          <w:rFonts w:ascii="Consolas" w:eastAsia="Times New Roman" w:hAnsi="Consolas" w:cs="Times New Roman"/>
+          <w:color w:val="D4D4D4"/>
+          <w:sz w:val="21"/>
+          <w:szCs w:val="21"/>
+        </w:rPr>
+      </w:pPr>
+      <w:r>
+        <w:rPr>
+          <w:rFonts w:ascii="Consolas" w:eastAsia="Times New Roman" w:hAnsi="Consolas" w:cs="Times New Roman"/>
+          <w:color w:val="808080"/>
+          <w:sz w:val="21"/>
+          <w:szCs w:val="21"/>
+        </w:rPr>
+        <w:t>&lt;/</w:t>
+      </w:r>
+      <w:r>
+        <w:rPr>
+          <w:rFonts w:ascii="Consolas" w:eastAsia="Times New Roman" w:hAnsi="Consolas" w:cs="Times New Roman"/>
+          <w:color w:val="569CD6"/>
+          <w:sz w:val="21"/>
+          <w:szCs w:val="21"/>
+        </w:rPr>
+        <w:t>head</w:t>
+      </w:r>
+      <w:r>
+        <w:rPr>
+          <w:rFonts w:ascii="Consolas" w:eastAsia="Times New Roman" w:hAnsi="Consolas" w:cs="Times New Roman"/>
+          <w:color w:val="808080"/>
+          <w:sz w:val="21"/>
+          <w:szCs w:val="21"/>
+        </w:rPr>
+        <w:t>&gt;</w:t>
+      </w:r>
+    </w:p>
+    <w:p>
+      <w:pPr>
+        <w:shd w:val="clear" w:color="auto" w:fill="1E1E1E"/>
+        <w:spacing w:after="0" w:line="285" w:lineRule="atLeast"/>
+        <w:rPr>
+          <w:rFonts w:ascii="Consolas" w:eastAsia="Times New Roman" w:hAnsi="Consolas" w:cs="Times New Roman"/>
+          <w:color w:val="D4D4D4"/>
+          <w:sz w:val="21"/>
+          <w:szCs w:val="21"/>
+        </w:rPr>
+      </w:pPr>
+    </w:p>
+    <w:p>
+      <w:pPr>
+        <w:shd w:val="clear" w:color="auto" w:fill="1E1E1E"/>
+        <w:spacing w:after="0" w:line="285" w:lineRule="atLeast"/>
+        <w:rPr>
+          <w:rFonts w:ascii="Consolas" w:eastAsia="Times New Roman" w:hAnsi="Consolas" w:cs="Times New Roman"/>
+          <w:color w:val="D4D4D4"/>
+          <w:sz w:val="21"/>
+          <w:szCs w:val="21"/>
+        </w:rPr>
+      </w:pPr>
+      <w:r>
+        <w:rPr>
+          <w:rFonts w:ascii="Consolas" w:eastAsia="Times New Roman" w:hAnsi="Consolas" w:cs="Times New Roman"/>
+          <w:color w:val="808080"/>
+          <w:sz w:val="21"/>
+          <w:szCs w:val="21"/>
+        </w:rPr>
+        <w:t>&lt;</w:t>
+      </w:r>
+      <w:proofErr w:type="spellStart"/>
+      <w:r>
+        <w:rPr>
+          <w:rFonts w:ascii="Consolas" w:eastAsia="Times New Roman" w:hAnsi="Consolas" w:cs="Times New Roman"/>
+          <w:color w:val="569CD6"/>
+          <w:sz w:val="21"/>
+          <w:szCs w:val="21"/>
+        </w:rPr>
+        <w:t>body</w:t>
+      </w:r>
+      <w:proofErr w:type="spellEnd"/>
+      <w:r>
+        <w:rPr>
+          <w:rFonts w:ascii="Consolas" w:eastAsia="Times New Roman" w:hAnsi="Consolas" w:cs="Times New Roman"/>
+          <w:color w:val="808080"/>
+          <w:sz w:val="21"/>
+          <w:szCs w:val="21"/>
+        </w:rPr>
+        <w:t>&gt;</w:t>
+      </w:r>
+    </w:p>
+    <w:p>
+      <w:pPr>
+        <w:shd w:val="clear" w:color="auto" w:fill="1E1E1E"/>
+        <w:spacing w:after="0" w:line="285" w:lineRule="atLeast"/>
+        <w:rPr>
+          <w:rFonts w:ascii="Consolas" w:eastAsia="Times New Roman" w:hAnsi="Consolas" w:cs="Times New Roman"/>
+          <w:color w:val="D4D4D4"/>
+          <w:sz w:val="21"/>
+          <w:szCs w:val="21"/>
+        </w:rPr>
+      </w:pPr>
+      <w:r>
+        <w:rPr>
+          <w:rFonts w:ascii="Consolas" w:eastAsia="Times New Roman" w:hAnsi="Consolas" w:cs="Times New Roman"/>
+          <w:color w:val="D4D4D4"/>
+          <w:sz w:val="21"/>
+          <w:szCs w:val="21"/>
+        </w:rPr>
+        <w:t>    </w:t>
+      </w:r>
+      <w:r>
+        <w:rPr>
+          <w:rFonts w:ascii="Consolas" w:eastAsia="Times New Roman" w:hAnsi="Consolas" w:cs="Times New Roman"/>
+          <w:color w:val="808080"/>
+          <w:sz w:val="21"/>
+          <w:szCs w:val="21"/>
+        </w:rPr>
+        <w:t>&lt;</w:t>
+      </w:r>
+      <w:proofErr w:type="spellStart"/>
+      <w:r>
+        <w:rPr>
+          <w:rFonts w:ascii="Consolas" w:eastAsia="Times New Roman" w:hAnsi="Consolas" w:cs="Times New Roman"/>
+          <w:color w:val="569CD6"/>
+          <w:sz w:val="21"/>
+          <w:szCs w:val="21"/>
+        </w:rPr>
+        <w:t>div</w:t>
+      </w:r>
+      <w:proofErr w:type="spellEnd"/>
+      <w:r>
+        <w:rPr>
+          <w:rFonts w:ascii="Consolas" w:eastAsia="Times New Roman" w:hAnsi="Consolas" w:cs="Times New Roman"/>
+          <w:color w:val="D4D4D4"/>
+          <w:sz w:val="21"/>
+          <w:szCs w:val="21"/>
+        </w:rPr>
+        <w:t> </w:t>
+      </w:r>
+      <w:proofErr w:type="spellStart"/>
+      <w:r>
+        <w:rPr>
+          <w:rFonts w:ascii="Consolas" w:eastAsia="Times New Roman" w:hAnsi="Consolas" w:cs="Times New Roman"/>
+          <w:color w:val="9CDCFE"/>
+          <w:sz w:val="21"/>
+          <w:szCs w:val="21"/>
+        </w:rPr>
+        <w:t>class</w:t>
+      </w:r>
+      <w:proofErr w:type="spellEnd"/>
+      <w:r>
+        <w:rPr>
+          <w:rFonts w:ascii="Consolas" w:eastAsia="Times New Roman" w:hAnsi="Consolas" w:cs="Times New Roman"/>
+          <w:color w:val="D4D4D4"/>
+          <w:sz w:val="21"/>
+          <w:szCs w:val="21"/>
+        </w:rPr>
+        <w:t>=</w:t>
+      </w:r>
+      <w:r>
+        <w:rPr>
+          <w:rFonts w:ascii="Consolas" w:eastAsia="Times New Roman" w:hAnsi="Consolas" w:cs="Times New Roman"/>
+          <w:color w:val="CE9178"/>
+          <w:sz w:val="21"/>
+          <w:szCs w:val="21"/>
+        </w:rPr>
+        <w:t>"tabla"</w:t>
+      </w:r>
+      <w:r>
+        <w:rPr>
+          <w:rFonts w:ascii="Consolas" w:eastAsia="Times New Roman" w:hAnsi="Consolas" w:cs="Times New Roman"/>
+          <w:color w:val="808080"/>
+          <w:sz w:val="21"/>
+          <w:szCs w:val="21"/>
+        </w:rPr>
+        <w:t>&gt;</w:t>
+      </w:r>
+    </w:p>
+    <w:p>
+      <w:pPr>
+        <w:shd w:val="clear" w:color="auto" w:fill="1E1E1E"/>
+        <w:spacing w:after="0" w:line="285" w:lineRule="atLeast"/>
+        <w:rPr>
+          <w:rFonts w:ascii="Consolas" w:eastAsia="Times New Roman" w:hAnsi="Consolas" w:cs="Times New Roman"/>
+          <w:color w:val="D4D4D4"/>
+          <w:sz w:val="21"/>
+          <w:szCs w:val="21"/>
+        </w:rPr>
+      </w:pPr>
+      <w:r>
+        <w:rPr>
+          <w:rFonts w:ascii="Consolas" w:eastAsia="Times New Roman" w:hAnsi="Consolas" w:cs="Times New Roman"/>
+          <w:color w:val="D4D4D4"/>
+          <w:sz w:val="21"/>
+          <w:szCs w:val="21"/>
+        </w:rPr>
+        <w:t>        </w:t>
+      </w:r>
+      <w:r>
+        <w:rPr>
+          <w:rFonts w:ascii="Consolas" w:eastAsia="Times New Roman" w:hAnsi="Consolas" w:cs="Times New Roman"/>
+          <w:color w:val="808080"/>
+          <w:sz w:val="21"/>
+          <w:szCs w:val="21"/>
+        </w:rPr>
+        <w:t>&lt;</w:t>
+      </w:r>
+      <w:proofErr w:type="spellStart"/>
+      <w:r>
+        <w:rPr>
+          <w:rFonts w:ascii="Consolas" w:eastAsia="Times New Roman" w:hAnsi="Consolas" w:cs="Times New Roman"/>
+          <w:color w:val="569CD6"/>
+          <w:sz w:val="21"/>
+          <w:szCs w:val="21"/>
+        </w:rPr>
+        <w:t>div</w:t>
+      </w:r>
+      <w:proofErr w:type="spellEnd"/>
+      <w:r>
+        <w:rPr>
+          <w:rFonts w:ascii="Consolas" w:eastAsia="Times New Roman" w:hAnsi="Consolas" w:cs="Times New Roman"/>
+          <w:color w:val="D4D4D4"/>
+          <w:sz w:val="21"/>
+          <w:szCs w:val="21"/>
+        </w:rPr>
+        <w:t> </w:t>
+      </w:r>
+      <w:proofErr w:type="spellStart"/>
+      <w:r>
+        <w:rPr>
+          <w:rFonts w:ascii="Consolas" w:eastAsia="Times New Roman" w:hAnsi="Consolas" w:cs="Times New Roman"/>
+          <w:color w:val="9CDCFE"/>
+          <w:sz w:val="21"/>
+          <w:szCs w:val="21"/>
+        </w:rPr>
+        <w:t>class</w:t>
+      </w:r>
+      <w:proofErr w:type="spellEnd"/>
+      <w:r>
+        <w:rPr>
+          <w:rFonts w:ascii="Consolas" w:eastAsia="Times New Roman" w:hAnsi="Consolas" w:cs="Times New Roman"/>
+          <w:color w:val="D4D4D4"/>
+          <w:sz w:val="21"/>
+          <w:szCs w:val="21"/>
+        </w:rPr>
+        <w:t>=</w:t>
+      </w:r>
+      <w:r>
+        <w:rPr>
+          <w:rFonts w:ascii="Consolas" w:eastAsia="Times New Roman" w:hAnsi="Consolas" w:cs="Times New Roman"/>
+          <w:color w:val="CE9178"/>
+          <w:sz w:val="21"/>
+          <w:szCs w:val="21"/>
+        </w:rPr>
+        <w:t>"celda"</w:t>
+      </w:r>
+      <w:r>
+        <w:rPr>
+          <w:rFonts w:ascii="Consolas" w:eastAsia="Times New Roman" w:hAnsi="Consolas" w:cs="Times New Roman"/>
+          <w:color w:val="808080"/>
+          <w:sz w:val="21"/>
+          <w:szCs w:val="21"/>
+        </w:rPr>
+        <w:t>&gt;&lt;/</w:t>
+      </w:r>
+      <w:proofErr w:type="spellStart"/>
+      <w:r>
+        <w:rPr>
+          <w:rFonts w:ascii="Consolas" w:eastAsia="Times New Roman" w:hAnsi="Consolas" w:cs="Times New Roman"/>
+          <w:color w:val="569CD6"/>
+          <w:sz w:val="21"/>
+          <w:szCs w:val="21"/>
+        </w:rPr>
+        <w:t>div</w:t>
+      </w:r>
+      <w:proofErr w:type="spellEnd"/>
+      <w:r>
+        <w:rPr>
+          <w:rFonts w:ascii="Consolas" w:eastAsia="Times New Roman" w:hAnsi="Consolas" w:cs="Times New Roman"/>
+          <w:color w:val="808080"/>
+          <w:sz w:val="21"/>
+          <w:szCs w:val="21"/>
+        </w:rPr>
+        <w:t>&gt;</w:t>
+      </w:r>
+    </w:p>
+    <w:p>
+      <w:pPr>
+        <w:shd w:val="clear" w:color="auto" w:fill="1E1E1E"/>
+        <w:spacing w:after="0" w:line="285" w:lineRule="atLeast"/>
+        <w:rPr>
+          <w:rFonts w:ascii="Consolas" w:eastAsia="Times New Roman" w:hAnsi="Consolas" w:cs="Times New Roman"/>
+          <w:color w:val="D4D4D4"/>
+          <w:sz w:val="21"/>
+          <w:szCs w:val="21"/>
+        </w:rPr>
+      </w:pPr>
+      <w:r>
+        <w:rPr>
+          <w:rFonts w:ascii="Consolas" w:eastAsia="Times New Roman" w:hAnsi="Consolas" w:cs="Times New Roman"/>
+          <w:color w:val="D4D4D4"/>
+          <w:sz w:val="21"/>
+          <w:szCs w:val="21"/>
+        </w:rPr>
+        <w:t>    </w:t>
+      </w:r>
+      <w:r>
+        <w:rPr>
+          <w:rFonts w:ascii="Consolas" w:eastAsia="Times New Roman" w:hAnsi="Consolas" w:cs="Times New Roman"/>
+          <w:color w:val="808080"/>
+          <w:sz w:val="21"/>
+          <w:szCs w:val="21"/>
+        </w:rPr>
+        <w:t>&lt;/</w:t>
+      </w:r>
+      <w:proofErr w:type="spellStart"/>
+      <w:r>
+        <w:rPr>
+          <w:rFonts w:ascii="Consolas" w:eastAsia="Times New Roman" w:hAnsi="Consolas" w:cs="Times New Roman"/>
+          <w:color w:val="569CD6"/>
+          <w:sz w:val="21"/>
+          <w:szCs w:val="21"/>
+        </w:rPr>
+        <w:t>div</w:t>
+      </w:r>
+      <w:proofErr w:type="spellEnd"/>
+      <w:r>
+        <w:rPr>
+          <w:rFonts w:ascii="Consolas" w:eastAsia="Times New Roman" w:hAnsi="Consolas" w:cs="Times New Roman"/>
+          <w:color w:val="808080"/>
+          <w:sz w:val="21"/>
+          <w:szCs w:val="21"/>
+        </w:rPr>
+        <w:t>&gt;</w:t>
+      </w:r>
+    </w:p>
+    <w:p>
+      <w:pPr>
+        <w:shd w:val="clear" w:color="auto" w:fill="1E1E1E"/>
+        <w:spacing w:after="0" w:line="285" w:lineRule="atLeast"/>
+        <w:rPr>
+          <w:rFonts w:ascii="Consolas" w:eastAsia="Times New Roman" w:hAnsi="Consolas" w:cs="Times New Roman"/>
+          <w:color w:val="D4D4D4"/>
+          <w:sz w:val="21"/>
+          <w:szCs w:val="21"/>
+        </w:rPr>
+      </w:pPr>
+      <w:r>
+        <w:rPr>
+          <w:rFonts w:ascii="Consolas" w:eastAsia="Times New Roman" w:hAnsi="Consolas" w:cs="Times New Roman"/>
+          <w:color w:val="808080"/>
+          <w:sz w:val="21"/>
+          <w:szCs w:val="21"/>
+        </w:rPr>
+        <w:t>&lt;/</w:t>
+      </w:r>
+      <w:proofErr w:type="spellStart"/>
+      <w:r>
+        <w:rPr>
+          <w:rFonts w:ascii="Consolas" w:eastAsia="Times New Roman" w:hAnsi="Consolas" w:cs="Times New Roman"/>
+          <w:color w:val="569CD6"/>
+          <w:sz w:val="21"/>
+          <w:szCs w:val="21"/>
+        </w:rPr>
+        <w:t>body</w:t>
+      </w:r>
+      <w:proofErr w:type="spellEnd"/>
+      <w:r>
+        <w:rPr>
+          <w:rFonts w:ascii="Consolas" w:eastAsia="Times New Roman" w:hAnsi="Consolas" w:cs="Times New Roman"/>
+          <w:color w:val="808080"/>
+          <w:sz w:val="21"/>
+          <w:szCs w:val="21"/>
+        </w:rPr>
+        <w:t>&gt;</w:t>
+      </w:r>
     </w:p>
     <w:p>
       <w:pPr>
@@ -1333,6 +8719,8 @@
         <w:spacing w:after="200" w:line="276" w:lineRule="auto"/>
         <w:rPr>
           <w:rFonts w:ascii="Consolas" w:hAnsi="Consolas" w:cs="Fixedsys"/>
+          <w:b/>
+          <w:bCs/>
           <w:lang w:val="es"/>
         </w:rPr>
       </w:pPr>
@@ -1398,9 +8786,29 @@
         <w:spacing w:after="200" w:line="276" w:lineRule="auto"/>
         <w:rPr>
           <w:rFonts w:ascii="Consolas" w:hAnsi="Consolas" w:cs="Fixedsys"/>
+          <w:b/>
+          <w:bCs/>
           <w:lang w:val="es"/>
         </w:rPr>
       </w:pPr>
+      <w:r>
+        <w:rPr>
+          <w:rFonts w:ascii="Consolas" w:hAnsi="Consolas" w:cs="Fixedsys"/>
+          <w:b/>
+          <w:bCs/>
+          <w:lang w:val="es"/>
+        </w:rPr>
+        <w:lastRenderedPageBreak/>
+        <w:t>11) Escriba</w:t>
+      </w:r>
+      <w:r>
+        <w:rPr>
+          <w:rFonts w:ascii="Consolas" w:hAnsi="Consolas" w:cs="Fixedsys"/>
+          <w:b/>
+          <w:bCs/>
+        </w:rPr>
+        <w:t xml:space="preserve"> cómo se verá el resultado del siguiente código:</w:t>
+      </w:r>
     </w:p>
     <w:p>
       <w:pPr>
@@ -1411,21 +8819,175 @@
         <w:spacing w:after="200" w:line="276" w:lineRule="auto"/>
         <w:rPr>
           <w:rFonts w:ascii="Consolas" w:hAnsi="Consolas" w:cs="Fixedsys"/>
-          <w:lang w:val="es"/>
-        </w:rPr>
-      </w:pPr>
-      <w:r>
-        <w:rPr>
-          <w:rFonts w:ascii="Consolas" w:hAnsi="Consolas" w:cs="Fixedsys"/>
-          <w:lang w:val="es"/>
-        </w:rPr>
-        <w:t>11) Escriba</w:t>
-      </w:r>
-      <w:r>
-        <w:rPr>
-          <w:rFonts w:ascii="Consolas" w:hAnsi="Consolas" w:cs="Fixedsys"/>
-        </w:rPr>
-        <w:t xml:space="preserve"> cómo se verá el resultado del siguiente código:</w:t>
+          <w:lang w:val="en-US"/>
+        </w:rPr>
+      </w:pPr>
+      <w:r>
+        <w:rPr>
+          <w:rFonts w:ascii="Consolas" w:hAnsi="Consolas" w:cs="Fixedsys"/>
+        </w:rPr>
+        <w:tab/>
+      </w:r>
+      <w:r>
+        <w:rPr>
+          <w:rFonts w:ascii="Consolas" w:hAnsi="Consolas" w:cs="Fixedsys"/>
+          <w:lang w:val="en-US"/>
+        </w:rPr>
+        <w:t>&lt;span class="examen"&gt;</w:t>
+      </w:r>
+      <w:proofErr w:type="spellStart"/>
+      <w:r>
+        <w:rPr>
+          <w:rFonts w:ascii="Consolas" w:hAnsi="Consolas" w:cs="Fixedsys"/>
+          <w:lang w:val="en-US"/>
+        </w:rPr>
+        <w:t>Reprobé</w:t>
+      </w:r>
+      <w:proofErr w:type="spellEnd"/>
+      <w:r>
+        <w:rPr>
+          <w:rFonts w:ascii="Consolas" w:hAnsi="Consolas" w:cs="Fixedsys"/>
+          <w:lang w:val="en-US"/>
+        </w:rPr>
+        <w:t>&lt;/span&gt;</w:t>
+      </w:r>
+      <w:r>
+        <w:rPr>
+          <w:rFonts w:ascii="Consolas" w:hAnsi="Consolas" w:cs="Fixedsys"/>
+          <w:lang w:val="en-US"/>
+        </w:rPr>
+        <w:br/>
+      </w:r>
+      <w:r>
+        <w:rPr>
+          <w:rFonts w:ascii="Consolas" w:hAnsi="Consolas" w:cs="Fixedsys"/>
+          <w:lang w:val="en-US"/>
+        </w:rPr>
+        <w:tab/>
+        <w:t>&lt;span class="examen"&gt;Mi examen&lt;/span&gt;</w:t>
+      </w:r>
+      <w:r>
+        <w:rPr>
+          <w:rFonts w:ascii="Consolas" w:hAnsi="Consolas" w:cs="Fixedsys"/>
+          <w:lang w:val="en-US"/>
+        </w:rPr>
+        <w:br/>
+      </w:r>
+      <w:r>
+        <w:rPr>
+          <w:rFonts w:ascii="Consolas" w:hAnsi="Consolas" w:cs="Fixedsys"/>
+          <w:lang w:val="en-US"/>
+        </w:rPr>
+        <w:tab/>
+        <w:t xml:space="preserve">&lt;span class="examen"&gt; </w:t>
+      </w:r>
+      <w:proofErr w:type="spellStart"/>
+      <w:r>
+        <w:rPr>
+          <w:rFonts w:ascii="Consolas" w:hAnsi="Consolas" w:cs="Fixedsys"/>
+          <w:lang w:val="en-US"/>
+        </w:rPr>
+        <w:t>ToT</w:t>
+      </w:r>
+      <w:proofErr w:type="spellEnd"/>
+      <w:r>
+        <w:rPr>
+          <w:rFonts w:ascii="Consolas" w:hAnsi="Consolas" w:cs="Fixedsys"/>
+          <w:lang w:val="en-US"/>
+        </w:rPr>
+        <w:t xml:space="preserve"> &lt;/span&gt;</w:t>
+      </w:r>
+      <w:r>
+        <w:rPr>
+          <w:rFonts w:ascii="Consolas" w:hAnsi="Consolas" w:cs="Fixedsys"/>
+          <w:lang w:val="en-US"/>
+        </w:rPr>
+        <w:br/>
+      </w:r>
+      <w:r>
+        <w:rPr>
+          <w:rFonts w:ascii="Consolas" w:hAnsi="Consolas" w:cs="Fixedsys"/>
+          <w:lang w:val="en-US"/>
+        </w:rPr>
+        <w:br/>
+      </w:r>
+      <w:proofErr w:type="gramStart"/>
+      <w:r>
+        <w:rPr>
+          <w:rFonts w:ascii="Consolas" w:hAnsi="Consolas" w:cs="Fixedsys"/>
+          <w:lang w:val="en-US"/>
+        </w:rPr>
+        <w:tab/>
+        <w:t>.</w:t>
+      </w:r>
+      <w:proofErr w:type="spellStart"/>
+      <w:r>
+        <w:rPr>
+          <w:rFonts w:ascii="Consolas" w:hAnsi="Consolas" w:cs="Fixedsys"/>
+          <w:lang w:val="en-US"/>
+        </w:rPr>
+        <w:t>examen</w:t>
+      </w:r>
+      <w:proofErr w:type="gramEnd"/>
+      <w:r>
+        <w:rPr>
+          <w:rFonts w:ascii="Consolas" w:hAnsi="Consolas" w:cs="Fixedsys"/>
+          <w:lang w:val="en-US"/>
+        </w:rPr>
+        <w:t>:first-child</w:t>
+      </w:r>
+      <w:proofErr w:type="spellEnd"/>
+      <w:r>
+        <w:rPr>
+          <w:rFonts w:ascii="Consolas" w:hAnsi="Consolas" w:cs="Fixedsys"/>
+          <w:lang w:val="en-US"/>
+        </w:rPr>
+        <w:br/>
+      </w:r>
+      <w:r>
+        <w:rPr>
+          <w:rFonts w:ascii="Consolas" w:hAnsi="Consolas" w:cs="Fixedsys"/>
+          <w:lang w:val="en-US"/>
+        </w:rPr>
+        <w:tab/>
+        <w:t>{</w:t>
+      </w:r>
+      <w:r>
+        <w:rPr>
+          <w:rFonts w:ascii="Consolas" w:hAnsi="Consolas" w:cs="Fixedsys"/>
+          <w:lang w:val="en-US"/>
+        </w:rPr>
+        <w:br/>
+      </w:r>
+      <w:r>
+        <w:rPr>
+          <w:rFonts w:ascii="Consolas" w:hAnsi="Consolas" w:cs="Fixedsys"/>
+          <w:lang w:val="en-US"/>
+        </w:rPr>
+        <w:tab/>
+      </w:r>
+      <w:r>
+        <w:rPr>
+          <w:rFonts w:ascii="Consolas" w:hAnsi="Consolas" w:cs="Fixedsys"/>
+          <w:lang w:val="en-US"/>
+        </w:rPr>
+        <w:tab/>
+        <w:t>display: block;</w:t>
+      </w:r>
+      <w:r>
+        <w:rPr>
+          <w:rFonts w:ascii="Consolas" w:hAnsi="Consolas" w:cs="Fixedsys"/>
+          <w:lang w:val="en-US"/>
+        </w:rPr>
+        <w:br/>
+      </w:r>
+      <w:r>
+        <w:rPr>
+          <w:rFonts w:ascii="Consolas" w:hAnsi="Consolas" w:cs="Fixedsys"/>
+          <w:lang w:val="en-US"/>
+        </w:rPr>
+        <w:tab/>
+        <w:t>}</w:t>
       </w:r>
     </w:p>
     <w:p>
@@ -1437,134 +8999,13 @@
         <w:spacing w:after="200" w:line="276" w:lineRule="auto"/>
         <w:rPr>
           <w:rFonts w:ascii="Consolas" w:hAnsi="Consolas" w:cs="Fixedsys"/>
-          <w:lang w:val="en-US"/>
-        </w:rPr>
-      </w:pPr>
-      <w:r>
-        <w:rPr>
-          <w:rFonts w:ascii="Consolas" w:hAnsi="Consolas" w:cs="Fixedsys"/>
-        </w:rPr>
-        <w:tab/>
-      </w:r>
-      <w:r>
-        <w:rPr>
-          <w:rFonts w:ascii="Consolas" w:hAnsi="Consolas" w:cs="Fixedsys"/>
-          <w:lang w:val="en-US"/>
-        </w:rPr>
-        <w:t>&lt;span class="examen"&gt;Reprobé&lt;/span&gt;</w:t>
-      </w:r>
-      <w:r>
-        <w:rPr>
-          <w:rFonts w:ascii="Consolas" w:hAnsi="Consolas" w:cs="Fixedsys"/>
-          <w:lang w:val="en-US"/>
-        </w:rPr>
-        <w:br/>
-      </w:r>
-      <w:r>
-        <w:rPr>
-          <w:rFonts w:ascii="Consolas" w:hAnsi="Consolas" w:cs="Fixedsys"/>
-          <w:lang w:val="en-US"/>
-        </w:rPr>
-        <w:tab/>
-        <w:t>&lt;span class="examen"&gt;Mi examen&lt;/span&gt;</w:t>
-      </w:r>
-      <w:r>
-        <w:rPr>
-          <w:rFonts w:ascii="Consolas" w:hAnsi="Consolas" w:cs="Fixedsys"/>
-          <w:lang w:val="en-US"/>
-        </w:rPr>
-        <w:br/>
-      </w:r>
-      <w:r>
-        <w:rPr>
-          <w:rFonts w:ascii="Consolas" w:hAnsi="Consolas" w:cs="Fixedsys"/>
-          <w:lang w:val="en-US"/>
-        </w:rPr>
-        <w:tab/>
-        <w:t>&lt;span class="examen"&gt; ToT &lt;/span&gt;</w:t>
-      </w:r>
-      <w:r>
-        <w:rPr>
-          <w:rFonts w:ascii="Consolas" w:hAnsi="Consolas" w:cs="Fixedsys"/>
-          <w:lang w:val="en-US"/>
-        </w:rPr>
-        <w:br/>
-      </w:r>
-      <w:r>
-        <w:rPr>
-          <w:rFonts w:ascii="Consolas" w:hAnsi="Consolas" w:cs="Fixedsys"/>
-          <w:lang w:val="en-US"/>
-        </w:rPr>
-        <w:br/>
-      </w:r>
-      <w:proofErr w:type="gramStart"/>
-      <w:r>
-        <w:rPr>
-          <w:rFonts w:ascii="Consolas" w:hAnsi="Consolas" w:cs="Fixedsys"/>
-          <w:lang w:val="en-US"/>
-        </w:rPr>
-        <w:tab/>
-        <w:t>.examen</w:t>
-      </w:r>
-      <w:proofErr w:type="gramEnd"/>
-      <w:r>
-        <w:rPr>
-          <w:rFonts w:ascii="Consolas" w:hAnsi="Consolas" w:cs="Fixedsys"/>
-          <w:lang w:val="en-US"/>
-        </w:rPr>
-        <w:t>:first-child</w:t>
-      </w:r>
-      <w:r>
-        <w:rPr>
-          <w:rFonts w:ascii="Consolas" w:hAnsi="Consolas" w:cs="Fixedsys"/>
-          <w:lang w:val="en-US"/>
-        </w:rPr>
-        <w:br/>
-      </w:r>
-      <w:r>
-        <w:rPr>
-          <w:rFonts w:ascii="Consolas" w:hAnsi="Consolas" w:cs="Fixedsys"/>
-          <w:lang w:val="en-US"/>
-        </w:rPr>
-        <w:tab/>
-        <w:t>{</w:t>
-      </w:r>
-      <w:r>
-        <w:rPr>
-          <w:rFonts w:ascii="Consolas" w:hAnsi="Consolas" w:cs="Fixedsys"/>
-          <w:lang w:val="en-US"/>
-        </w:rPr>
-        <w:br/>
-      </w:r>
-      <w:r>
-        <w:rPr>
-          <w:rFonts w:ascii="Consolas" w:hAnsi="Consolas" w:cs="Fixedsys"/>
-          <w:lang w:val="en-US"/>
-        </w:rPr>
-        <w:tab/>
-      </w:r>
-      <w:r>
-        <w:rPr>
-          <w:rFonts w:ascii="Consolas" w:hAnsi="Consolas" w:cs="Fixedsys"/>
-          <w:lang w:val="en-US"/>
-        </w:rPr>
-        <w:tab/>
-        <w:t>display: block;</w:t>
-      </w:r>
-      <w:r>
-        <w:rPr>
-          <w:rFonts w:ascii="Consolas" w:hAnsi="Consolas" w:cs="Fixedsys"/>
-          <w:lang w:val="en-US"/>
-        </w:rPr>
-        <w:br/>
-      </w:r>
-      <w:r>
-        <w:rPr>
-          <w:rFonts w:ascii="Consolas" w:hAnsi="Consolas" w:cs="Fixedsys"/>
-          <w:lang w:val="en-US"/>
-        </w:rPr>
-        <w:tab/>
-        <w:t>}</w:t>
+        </w:rPr>
+      </w:pPr>
+      <w:r>
+        <w:rPr>
+          <w:rFonts w:ascii="Consolas" w:hAnsi="Consolas" w:cs="Fixedsys"/>
+        </w:rPr>
+        <w:t>Resultado:</w:t>
       </w:r>
     </w:p>
     <w:p>
@@ -1580,9 +9021,50 @@
       </w:pPr>
       <w:r>
         <w:rPr>
-          <w:rFonts w:ascii="Consolas" w:hAnsi="Consolas" w:cs="Fixedsys"/>
-        </w:rPr>
-        <w:t>Resultado:</w:t>
+          <w:noProof/>
+        </w:rPr>
+        <w:drawing>
+          <wp:inline distT="0" distB="0" distL="0" distR="0" wp14:anchorId="7847087F" wp14:editId="0CBB4964">
+            <wp:extent cx="3019425" cy="731520"/>
+            <wp:effectExtent l="0" t="0" r="9525" b="0"/>
+            <wp:docPr id="1" name="Imagen 1"/>
+            <wp:cNvGraphicFramePr>
+              <a:graphicFrameLocks xmlns:a="http://schemas.openxmlformats.org/drawingml/2006/main" noChangeAspect="1"/>
+            </wp:cNvGraphicFramePr>
+            <a:graphic xmlns:a="http://schemas.openxmlformats.org/drawingml/2006/main">
+              <a:graphicData uri="http://schemas.openxmlformats.org/drawingml/2006/picture">
+                <pic:pic xmlns:pic="http://schemas.openxmlformats.org/drawingml/2006/picture">
+                  <pic:nvPicPr>
+                    <pic:cNvPr id="1" name=""/>
+                    <pic:cNvPicPr/>
+                  </pic:nvPicPr>
+                  <pic:blipFill rotWithShape="1">
+                    <a:blip r:embed="rId4"/>
+                    <a:srcRect t="32940" b="36942"/>
+                    <a:stretch/>
+                  </pic:blipFill>
+                  <pic:spPr bwMode="auto">
+                    <a:xfrm>
+                      <a:off x="0" y="0"/>
+                      <a:ext cx="3019425" cy="731520"/>
+                    </a:xfrm>
+                    <a:prstGeom prst="rect">
+                      <a:avLst/>
+                    </a:prstGeom>
+                    <a:ln>
+                      <a:noFill/>
+                    </a:ln>
+                    <a:extLst>
+                      <a:ext uri="{53640926-AAD7-44D8-BBD7-CCE9431645EC}">
+                        <a14:shadowObscured xmlns:a14="http://schemas.microsoft.com/office/drawing/2010/main"/>
+                      </a:ext>
+                    </a:extLst>
+                  </pic:spPr>
+                </pic:pic>
+              </a:graphicData>
+            </a:graphic>
+          </wp:inline>
+        </w:drawing>
       </w:r>
     </w:p>
     <w:p>
@@ -1594,8 +9076,18 @@
         <w:spacing w:after="200" w:line="276" w:lineRule="auto"/>
         <w:rPr>
           <w:rFonts w:ascii="Consolas" w:hAnsi="Consolas" w:cs="Fixedsys"/>
-        </w:rPr>
-      </w:pPr>
+          <w:b/>
+          <w:bCs/>
+        </w:rPr>
+      </w:pPr>
+      <w:r>
+        <w:rPr>
+          <w:rFonts w:ascii="Consolas" w:hAnsi="Consolas" w:cs="Fixedsys"/>
+          <w:b/>
+          <w:bCs/>
+        </w:rPr>
+        <w:t>12) Escriba los tipos de botones en HTML:</w:t>
+      </w:r>
     </w:p>
     <w:p>
       <w:pPr>
@@ -1608,6 +9100,20 @@
           <w:rFonts w:ascii="Consolas" w:hAnsi="Consolas" w:cs="Fixedsys"/>
         </w:rPr>
       </w:pPr>
+      <w:r>
+        <w:rPr>
+          <w:rFonts w:ascii="Consolas" w:hAnsi="Consolas" w:cs="Fixedsys"/>
+        </w:rPr>
+        <w:t xml:space="preserve">- </w:t>
+      </w:r>
+      <w:proofErr w:type="spellStart"/>
+      <w:r>
+        <w:rPr>
+          <w:rFonts w:ascii="Consolas" w:hAnsi="Consolas" w:cs="Fixedsys"/>
+        </w:rPr>
+        <w:t>Submit</w:t>
+      </w:r>
+      <w:proofErr w:type="spellEnd"/>
     </w:p>
     <w:p>
       <w:pPr>
@@ -1624,9 +9130,16 @@
         <w:rPr>
           <w:rFonts w:ascii="Consolas" w:hAnsi="Consolas" w:cs="Fixedsys"/>
         </w:rPr>
-        <w:lastRenderedPageBreak/>
-        <w:t>12) Escriba los tipos de botones en HTML:</w:t>
-      </w:r>
+        <w:t xml:space="preserve">- </w:t>
+      </w:r>
+      <w:proofErr w:type="spellStart"/>
+      <w:r>
+        <w:rPr>
+          <w:rFonts w:ascii="Consolas" w:hAnsi="Consolas" w:cs="Fixedsys"/>
+        </w:rPr>
+        <w:t>Reset</w:t>
+      </w:r>
+      <w:proofErr w:type="spellEnd"/>
     </w:p>
     <w:p>
       <w:pPr>
@@ -1639,6 +9152,20 @@
           <w:rFonts w:ascii="Consolas" w:hAnsi="Consolas" w:cs="Fixedsys"/>
         </w:rPr>
       </w:pPr>
+      <w:r>
+        <w:rPr>
+          <w:rFonts w:ascii="Consolas" w:hAnsi="Consolas" w:cs="Fixedsys"/>
+        </w:rPr>
+        <w:t xml:space="preserve">- </w:t>
+      </w:r>
+      <w:proofErr w:type="spellStart"/>
+      <w:r>
+        <w:rPr>
+          <w:rFonts w:ascii="Consolas" w:hAnsi="Consolas" w:cs="Fixedsys"/>
+        </w:rPr>
+        <w:t>Image</w:t>
+      </w:r>
+      <w:proofErr w:type="spellEnd"/>
     </w:p>
     <w:p>
       <w:pPr>
@@ -1651,6 +9178,20 @@
           <w:rFonts w:ascii="Consolas" w:hAnsi="Consolas" w:cs="Fixedsys"/>
         </w:rPr>
       </w:pPr>
+      <w:r>
+        <w:rPr>
+          <w:rFonts w:ascii="Consolas" w:hAnsi="Consolas" w:cs="Fixedsys"/>
+        </w:rPr>
+        <w:t xml:space="preserve">- </w:t>
+      </w:r>
+      <w:proofErr w:type="spellStart"/>
+      <w:r>
+        <w:rPr>
+          <w:rFonts w:ascii="Consolas" w:hAnsi="Consolas" w:cs="Fixedsys"/>
+        </w:rPr>
+        <w:t>Button</w:t>
+      </w:r>
+      <w:proofErr w:type="spellEnd"/>
     </w:p>
     <w:p>
       <w:pPr>
@@ -1663,12 +9204,6 @@
           <w:rFonts w:ascii="Consolas" w:hAnsi="Consolas" w:cs="Fixedsys"/>
         </w:rPr>
       </w:pPr>
-      <w:r>
-        <w:rPr>
-          <w:rFonts w:ascii="Consolas" w:hAnsi="Consolas" w:cs="Fixedsys"/>
-        </w:rPr>
-        <w:t>13) Escriba el código para importar la librería llamada "w3.css" que se encuentra en una carpeta de nombre "css":</w:t>
-      </w:r>
     </w:p>
     <w:p>
       <w:pPr>
@@ -1679,8 +9214,151 @@
         <w:spacing w:after="200" w:line="276" w:lineRule="auto"/>
         <w:rPr>
           <w:rFonts w:ascii="Consolas" w:hAnsi="Consolas" w:cs="Fixedsys"/>
-        </w:rPr>
-      </w:pPr>
+          <w:b/>
+          <w:bCs/>
+        </w:rPr>
+      </w:pPr>
+      <w:r>
+        <w:rPr>
+          <w:rFonts w:ascii="Consolas" w:hAnsi="Consolas" w:cs="Fixedsys"/>
+          <w:b/>
+          <w:bCs/>
+        </w:rPr>
+        <w:t>13) Escriba el código para importar la librería llamada "w3.css" que se encuentra en una carpeta de nombre "</w:t>
+      </w:r>
+      <w:proofErr w:type="spellStart"/>
+      <w:r>
+        <w:rPr>
+          <w:rFonts w:ascii="Consolas" w:hAnsi="Consolas" w:cs="Fixedsys"/>
+          <w:b/>
+          <w:bCs/>
+        </w:rPr>
+        <w:t>css</w:t>
+      </w:r>
+      <w:proofErr w:type="spellEnd"/>
+      <w:r>
+        <w:rPr>
+          <w:rFonts w:ascii="Consolas" w:hAnsi="Consolas" w:cs="Fixedsys"/>
+          <w:b/>
+          <w:bCs/>
+        </w:rPr>
+        <w:t>":</w:t>
+      </w:r>
+    </w:p>
+    <w:p>
+      <w:pPr>
+        <w:shd w:val="clear" w:color="auto" w:fill="1E1E1E"/>
+        <w:spacing w:after="0" w:line="285" w:lineRule="atLeast"/>
+        <w:rPr>
+          <w:rFonts w:ascii="Consolas" w:eastAsia="Times New Roman" w:hAnsi="Consolas" w:cs="Times New Roman"/>
+          <w:color w:val="D4D4D4"/>
+          <w:sz w:val="21"/>
+          <w:szCs w:val="21"/>
+        </w:rPr>
+      </w:pPr>
+      <w:r>
+        <w:rPr>
+          <w:rFonts w:ascii="Consolas" w:eastAsia="Times New Roman" w:hAnsi="Consolas" w:cs="Times New Roman"/>
+          <w:color w:val="808080"/>
+          <w:sz w:val="21"/>
+          <w:szCs w:val="21"/>
+        </w:rPr>
+        <w:t>&lt;</w:t>
+      </w:r>
+      <w:r>
+        <w:rPr>
+          <w:rFonts w:ascii="Consolas" w:eastAsia="Times New Roman" w:hAnsi="Consolas" w:cs="Times New Roman"/>
+          <w:color w:val="569CD6"/>
+          <w:sz w:val="21"/>
+          <w:szCs w:val="21"/>
+        </w:rPr>
+        <w:t>script</w:t>
+      </w:r>
+      <w:r>
+        <w:rPr>
+          <w:rFonts w:ascii="Consolas" w:eastAsia="Times New Roman" w:hAnsi="Consolas" w:cs="Times New Roman"/>
+          <w:color w:val="D4D4D4"/>
+          <w:sz w:val="21"/>
+          <w:szCs w:val="21"/>
+        </w:rPr>
+        <w:t> </w:t>
+      </w:r>
+      <w:proofErr w:type="spellStart"/>
+      <w:r>
+        <w:rPr>
+          <w:rFonts w:ascii="Consolas" w:eastAsia="Times New Roman" w:hAnsi="Consolas" w:cs="Times New Roman"/>
+          <w:color w:val="9CDCFE"/>
+          <w:sz w:val="21"/>
+          <w:szCs w:val="21"/>
+        </w:rPr>
+        <w:t>src</w:t>
+      </w:r>
+      <w:proofErr w:type="spellEnd"/>
+      <w:r>
+        <w:rPr>
+          <w:rFonts w:ascii="Consolas" w:eastAsia="Times New Roman" w:hAnsi="Consolas" w:cs="Times New Roman"/>
+          <w:color w:val="D4D4D4"/>
+          <w:sz w:val="21"/>
+          <w:szCs w:val="21"/>
+        </w:rPr>
+        <w:t>=</w:t>
+      </w:r>
+      <w:r>
+        <w:rPr>
+          <w:rFonts w:ascii="Consolas" w:eastAsia="Times New Roman" w:hAnsi="Consolas" w:cs="Times New Roman"/>
+          <w:color w:val="CE9178"/>
+          <w:sz w:val="21"/>
+          <w:szCs w:val="21"/>
+        </w:rPr>
+        <w:t>"</w:t>
+      </w:r>
+      <w:proofErr w:type="spellStart"/>
+      <w:r>
+        <w:rPr>
+          <w:rFonts w:ascii="Consolas" w:eastAsia="Times New Roman" w:hAnsi="Consolas" w:cs="Times New Roman"/>
+          <w:color w:val="CE9178"/>
+          <w:sz w:val="21"/>
+          <w:szCs w:val="21"/>
+        </w:rPr>
+        <w:t>css</w:t>
+      </w:r>
+      <w:proofErr w:type="spellEnd"/>
+      <w:r>
+        <w:rPr>
+          <w:rFonts w:ascii="Consolas" w:eastAsia="Times New Roman" w:hAnsi="Consolas" w:cs="Times New Roman"/>
+          <w:color w:val="CE9178"/>
+          <w:sz w:val="21"/>
+          <w:szCs w:val="21"/>
+        </w:rPr>
+        <w:t>/w3.css"</w:t>
+      </w:r>
+      <w:r>
+        <w:rPr>
+          <w:rFonts w:ascii="Consolas" w:eastAsia="Times New Roman" w:hAnsi="Consolas" w:cs="Times New Roman"/>
+          <w:color w:val="808080"/>
+          <w:sz w:val="21"/>
+          <w:szCs w:val="21"/>
+        </w:rPr>
+        <w:t>&gt;&lt;/</w:t>
+      </w:r>
+      <w:r>
+        <w:rPr>
+          <w:rFonts w:ascii="Consolas" w:eastAsia="Times New Roman" w:hAnsi="Consolas" w:cs="Times New Roman"/>
+          <w:color w:val="569CD6"/>
+          <w:sz w:val="21"/>
+          <w:szCs w:val="21"/>
+        </w:rPr>
+        <w:t>script</w:t>
+      </w:r>
+      <w:r>
+        <w:rPr>
+          <w:rFonts w:ascii="Consolas" w:eastAsia="Times New Roman" w:hAnsi="Consolas" w:cs="Times New Roman"/>
+          <w:color w:val="808080"/>
+          <w:sz w:val="21"/>
+          <w:szCs w:val="21"/>
+        </w:rPr>
+        <w:t>&gt;</w:t>
+      </w:r>
     </w:p>
     <w:p>
       <w:pPr>
@@ -1715,13 +9393,239 @@
         <w:spacing w:after="200" w:line="276" w:lineRule="auto"/>
         <w:rPr>
           <w:rFonts w:ascii="Consolas" w:hAnsi="Consolas" w:cs="Fixedsys"/>
-        </w:rPr>
-      </w:pPr>
-      <w:r>
-        <w:rPr>
-          <w:rFonts w:ascii="Consolas" w:hAnsi="Consolas" w:cs="Fixedsys"/>
-        </w:rPr>
-        <w:t>14) Escriba el código HTML para un checkbox:</w:t>
+          <w:b/>
+          <w:bCs/>
+        </w:rPr>
+      </w:pPr>
+      <w:r>
+        <w:rPr>
+          <w:rFonts w:ascii="Consolas" w:hAnsi="Consolas" w:cs="Fixedsys"/>
+          <w:b/>
+          <w:bCs/>
+        </w:rPr>
+        <w:t xml:space="preserve">14) Escriba el código HTML para un </w:t>
+      </w:r>
+      <w:proofErr w:type="spellStart"/>
+      <w:r>
+        <w:rPr>
+          <w:rFonts w:ascii="Consolas" w:hAnsi="Consolas" w:cs="Fixedsys"/>
+          <w:b/>
+          <w:bCs/>
+        </w:rPr>
+        <w:t>checkbox</w:t>
+      </w:r>
+      <w:proofErr w:type="spellEnd"/>
+      <w:r>
+        <w:rPr>
+          <w:rFonts w:ascii="Consolas" w:hAnsi="Consolas" w:cs="Fixedsys"/>
+          <w:b/>
+          <w:bCs/>
+        </w:rPr>
+        <w:t>:</w:t>
+      </w:r>
+    </w:p>
+    <w:p>
+      <w:pPr>
+        <w:shd w:val="clear" w:color="auto" w:fill="1E1E1E"/>
+        <w:spacing w:after="0" w:line="285" w:lineRule="atLeast"/>
+        <w:rPr>
+          <w:rFonts w:ascii="Consolas" w:eastAsia="Times New Roman" w:hAnsi="Consolas" w:cs="Times New Roman"/>
+          <w:color w:val="D4D4D4"/>
+          <w:sz w:val="21"/>
+          <w:szCs w:val="21"/>
+        </w:rPr>
+      </w:pPr>
+      <w:r>
+        <w:rPr>
+          <w:rFonts w:ascii="Consolas" w:eastAsia="Times New Roman" w:hAnsi="Consolas" w:cs="Times New Roman"/>
+          <w:color w:val="808080"/>
+          <w:sz w:val="21"/>
+          <w:szCs w:val="21"/>
+        </w:rPr>
+        <w:t>&lt;</w:t>
+      </w:r>
+      <w:proofErr w:type="spellStart"/>
+      <w:r>
+        <w:rPr>
+          <w:rFonts w:ascii="Consolas" w:eastAsia="Times New Roman" w:hAnsi="Consolas" w:cs="Times New Roman"/>
+          <w:color w:val="569CD6"/>
+          <w:sz w:val="21"/>
+          <w:szCs w:val="21"/>
+        </w:rPr>
+        <w:t>body</w:t>
+      </w:r>
+      <w:proofErr w:type="spellEnd"/>
+      <w:r>
+        <w:rPr>
+          <w:rFonts w:ascii="Consolas" w:eastAsia="Times New Roman" w:hAnsi="Consolas" w:cs="Times New Roman"/>
+          <w:color w:val="808080"/>
+          <w:sz w:val="21"/>
+          <w:szCs w:val="21"/>
+        </w:rPr>
+        <w:t>&gt;</w:t>
+      </w:r>
+    </w:p>
+    <w:p>
+      <w:pPr>
+        <w:shd w:val="clear" w:color="auto" w:fill="1E1E1E"/>
+        <w:spacing w:after="0" w:line="285" w:lineRule="atLeast"/>
+        <w:rPr>
+          <w:rFonts w:ascii="Consolas" w:eastAsia="Times New Roman" w:hAnsi="Consolas" w:cs="Times New Roman"/>
+          <w:color w:val="D4D4D4"/>
+          <w:sz w:val="21"/>
+          <w:szCs w:val="21"/>
+        </w:rPr>
+      </w:pPr>
+      <w:r>
+        <w:rPr>
+          <w:rFonts w:ascii="Consolas" w:eastAsia="Times New Roman" w:hAnsi="Consolas" w:cs="Times New Roman"/>
+          <w:color w:val="808080"/>
+          <w:sz w:val="21"/>
+          <w:szCs w:val="21"/>
+        </w:rPr>
+        <w:t>&lt;</w:t>
+      </w:r>
+      <w:r>
+        <w:rPr>
+          <w:rFonts w:ascii="Consolas" w:eastAsia="Times New Roman" w:hAnsi="Consolas" w:cs="Times New Roman"/>
+          <w:color w:val="569CD6"/>
+          <w:sz w:val="21"/>
+          <w:szCs w:val="21"/>
+        </w:rPr>
+        <w:t>input</w:t>
+      </w:r>
+      <w:r>
+        <w:rPr>
+          <w:rFonts w:ascii="Consolas" w:eastAsia="Times New Roman" w:hAnsi="Consolas" w:cs="Times New Roman"/>
+          <w:color w:val="D4D4D4"/>
+          <w:sz w:val="21"/>
+          <w:szCs w:val="21"/>
+        </w:rPr>
+        <w:t> </w:t>
+      </w:r>
+      <w:proofErr w:type="spellStart"/>
+      <w:r>
+        <w:rPr>
+          <w:rFonts w:ascii="Consolas" w:eastAsia="Times New Roman" w:hAnsi="Consolas" w:cs="Times New Roman"/>
+          <w:color w:val="9CDCFE"/>
+          <w:sz w:val="21"/>
+          <w:szCs w:val="21"/>
+        </w:rPr>
+        <w:t>type</w:t>
+      </w:r>
+      <w:proofErr w:type="spellEnd"/>
+      <w:r>
+        <w:rPr>
+          <w:rFonts w:ascii="Consolas" w:eastAsia="Times New Roman" w:hAnsi="Consolas" w:cs="Times New Roman"/>
+          <w:color w:val="D4D4D4"/>
+          <w:sz w:val="21"/>
+          <w:szCs w:val="21"/>
+        </w:rPr>
+        <w:t>=</w:t>
+      </w:r>
+      <w:r>
+        <w:rPr>
+          <w:rFonts w:ascii="Consolas" w:eastAsia="Times New Roman" w:hAnsi="Consolas" w:cs="Times New Roman"/>
+          <w:color w:val="CE9178"/>
+          <w:sz w:val="21"/>
+          <w:szCs w:val="21"/>
+        </w:rPr>
+        <w:t>"</w:t>
+      </w:r>
+      <w:proofErr w:type="spellStart"/>
+      <w:r>
+        <w:rPr>
+          <w:rFonts w:ascii="Consolas" w:eastAsia="Times New Roman" w:hAnsi="Consolas" w:cs="Times New Roman"/>
+          <w:color w:val="CE9178"/>
+          <w:sz w:val="21"/>
+          <w:szCs w:val="21"/>
+        </w:rPr>
+        <w:t>checkbox</w:t>
+      </w:r>
+      <w:proofErr w:type="spellEnd"/>
+      <w:r>
+        <w:rPr>
+          <w:rFonts w:ascii="Consolas" w:eastAsia="Times New Roman" w:hAnsi="Consolas" w:cs="Times New Roman"/>
+          <w:color w:val="CE9178"/>
+          <w:sz w:val="21"/>
+          <w:szCs w:val="21"/>
+        </w:rPr>
+        <w:t>"</w:t>
+      </w:r>
+      <w:r>
+        <w:rPr>
+          <w:rFonts w:ascii="Consolas" w:eastAsia="Times New Roman" w:hAnsi="Consolas" w:cs="Times New Roman"/>
+          <w:color w:val="808080"/>
+          <w:sz w:val="21"/>
+          <w:szCs w:val="21"/>
+        </w:rPr>
+        <w:t>&gt;</w:t>
+      </w:r>
+      <w:proofErr w:type="spellStart"/>
+      <w:proofErr w:type="gramStart"/>
+      <w:r>
+        <w:rPr>
+          <w:rFonts w:ascii="Consolas" w:eastAsia="Times New Roman" w:hAnsi="Consolas" w:cs="Times New Roman"/>
+          <w:color w:val="D4D4D4"/>
+          <w:sz w:val="21"/>
+          <w:szCs w:val="21"/>
+        </w:rPr>
+        <w:t>Click</w:t>
+      </w:r>
+      <w:proofErr w:type="spellEnd"/>
+      <w:proofErr w:type="gramEnd"/>
+    </w:p>
+    <w:p>
+      <w:pPr>
+        <w:shd w:val="clear" w:color="auto" w:fill="1E1E1E"/>
+        <w:spacing w:after="0" w:line="285" w:lineRule="atLeast"/>
+        <w:rPr>
+          <w:rFonts w:ascii="Consolas" w:eastAsia="Times New Roman" w:hAnsi="Consolas" w:cs="Times New Roman"/>
+          <w:color w:val="D4D4D4"/>
+          <w:sz w:val="21"/>
+          <w:szCs w:val="21"/>
+        </w:rPr>
+      </w:pPr>
+    </w:p>
+    <w:p>
+      <w:pPr>
+        <w:shd w:val="clear" w:color="auto" w:fill="1E1E1E"/>
+        <w:spacing w:after="0" w:line="285" w:lineRule="atLeast"/>
+        <w:rPr>
+          <w:rFonts w:ascii="Consolas" w:eastAsia="Times New Roman" w:hAnsi="Consolas" w:cs="Times New Roman"/>
+          <w:color w:val="D4D4D4"/>
+          <w:sz w:val="21"/>
+          <w:szCs w:val="21"/>
+        </w:rPr>
+      </w:pPr>
+      <w:r>
+        <w:rPr>
+          <w:rFonts w:ascii="Consolas" w:eastAsia="Times New Roman" w:hAnsi="Consolas" w:cs="Times New Roman"/>
+          <w:color w:val="808080"/>
+          <w:sz w:val="21"/>
+          <w:szCs w:val="21"/>
+        </w:rPr>
+        <w:t>&lt;/</w:t>
+      </w:r>
+      <w:proofErr w:type="spellStart"/>
+      <w:r>
+        <w:rPr>
+          <w:rFonts w:ascii="Consolas" w:eastAsia="Times New Roman" w:hAnsi="Consolas" w:cs="Times New Roman"/>
+          <w:color w:val="569CD6"/>
+          <w:sz w:val="21"/>
+          <w:szCs w:val="21"/>
+        </w:rPr>
+        <w:t>body</w:t>
+      </w:r>
+      <w:proofErr w:type="spellEnd"/>
+      <w:r>
+        <w:rPr>
+          <w:rFonts w:ascii="Consolas" w:eastAsia="Times New Roman" w:hAnsi="Consolas" w:cs="Times New Roman"/>
+          <w:color w:val="808080"/>
+          <w:sz w:val="21"/>
+          <w:szCs w:val="21"/>
+        </w:rPr>
+        <w:t>&gt;</w:t>
       </w:r>
     </w:p>
     <w:p>
@@ -1733,6 +9637,7 @@
         <w:spacing w:after="200" w:line="276" w:lineRule="auto"/>
         <w:rPr>
           <w:rFonts w:ascii="Consolas" w:hAnsi="Consolas" w:cs="Fixedsys"/>
+          <w:lang w:val="es"/>
         </w:rPr>
       </w:pPr>
     </w:p>
@@ -1777,9 +9682,19 @@
       <w:r>
         <w:rPr>
           <w:rFonts w:ascii="Consolas" w:hAnsi="Consolas" w:cs="Fixedsys"/>
+          <w:b/>
+          <w:bCs/>
           <w:lang w:val="es"/>
         </w:rPr>
-        <w:t xml:space="preserve">15) Dibuje cómo se vería el siguiente elemento en el navegador. </w:t>
+        <w:lastRenderedPageBreak/>
+        <w:t>15) Dibuje cómo se vería el siguiente elemento en el navegador.</w:t>
+      </w:r>
+      <w:r>
+        <w:rPr>
+          <w:rFonts w:ascii="Consolas" w:hAnsi="Consolas" w:cs="Fixedsys"/>
+          <w:lang w:val="es"/>
+        </w:rPr>
+        <w:t xml:space="preserve"> </w:t>
       </w:r>
       <w:r>
         <w:rPr>
@@ -1941,6 +9856,7 @@
         </w:rPr>
         <w:tab/>
       </w:r>
+      <w:proofErr w:type="spellStart"/>
       <w:r>
         <w:rPr>
           <w:rFonts w:ascii="Consolas" w:hAnsi="Consolas" w:cs="Fixedsys"/>
@@ -1955,6 +9871,7 @@
         </w:rPr>
         <w:t>.examen</w:t>
       </w:r>
+      <w:proofErr w:type="spellEnd"/>
       <w:r>
         <w:rPr>
           <w:rFonts w:ascii="Consolas" w:hAnsi="Consolas" w:cs="Fixedsys"/>
@@ -2212,6 +10129,598 @@
           <w:lang w:val="en-US"/>
         </w:rPr>
       </w:pPr>
+      <w:r>
+        <w:rPr>
+          <w:rFonts w:ascii="Consolas" w:hAnsi="Consolas" w:cs="Fixedsys"/>
+          <w:noProof/>
+          <w:lang w:val="en-US"/>
+        </w:rPr>
+        <mc:AlternateContent>
+          <mc:Choice Requires="wps">
+            <w:drawing>
+              <wp:anchor distT="45720" distB="45720" distL="114300" distR="114300" simplePos="0" relativeHeight="251669504" behindDoc="0" locked="0" layoutInCell="1" allowOverlap="1" wp14:anchorId="04671904" wp14:editId="0D136F81">
+                <wp:simplePos x="0" y="0"/>
+                <wp:positionH relativeFrom="column">
+                  <wp:posOffset>2874645</wp:posOffset>
+                </wp:positionH>
+                <wp:positionV relativeFrom="paragraph">
+                  <wp:posOffset>2043430</wp:posOffset>
+                </wp:positionV>
+                <wp:extent cx="845820" cy="446405"/>
+                <wp:effectExtent l="0" t="0" r="0" b="0"/>
+                <wp:wrapNone/>
+                <wp:docPr id="11" name="Cuadro de texto 2"/>
+                <wp:cNvGraphicFramePr>
+                  <a:graphicFrameLocks xmlns:a="http://schemas.openxmlformats.org/drawingml/2006/main"/>
+                </wp:cNvGraphicFramePr>
+                <a:graphic xmlns:a="http://schemas.openxmlformats.org/drawingml/2006/main">
+                  <a:graphicData uri="http://schemas.microsoft.com/office/word/2010/wordprocessingShape">
+                    <wps:wsp>
+                      <wps:cNvSpPr txBox="1">
+                        <a:spLocks noChangeArrowheads="1"/>
+                      </wps:cNvSpPr>
+                      <wps:spPr bwMode="auto">
+                        <a:xfrm>
+                          <a:off x="0" y="0"/>
+                          <a:ext cx="845820" cy="446405"/>
+                        </a:xfrm>
+                        <a:prstGeom prst="rect">
+                          <a:avLst/>
+                        </a:prstGeom>
+                        <a:solidFill>
+                          <a:srgbClr val="FFFFFF"/>
+                        </a:solidFill>
+                        <a:ln w="9525">
+                          <a:noFill/>
+                          <a:miter lim="800000"/>
+                          <a:headEnd/>
+                          <a:tailEnd/>
+                        </a:ln>
+                      </wps:spPr>
+                      <wps:txbx>
+                        <w:txbxContent>
+                          <w:p>
+                            <w:pPr>
+                              <w:jc w:val="center"/>
+                            </w:pPr>
+                            <w:proofErr w:type="spellStart"/>
+                            <w:r>
+                              <w:t>W</w:t>
+                            </w:r>
+                            <w:r>
+                              <w:t>idth</w:t>
+                            </w:r>
+                            <w:proofErr w:type="spellEnd"/>
+                            <w:r>
+                              <w:t>= 500px</w:t>
+                            </w:r>
+                          </w:p>
+                        </w:txbxContent>
+                      </wps:txbx>
+                      <wps:bodyPr rot="0" vert="horz" wrap="square" lIns="91440" tIns="45720" rIns="91440" bIns="45720" anchor="t" anchorCtr="0">
+                        <a:noAutofit/>
+                      </wps:bodyPr>
+                    </wps:wsp>
+                  </a:graphicData>
+                </a:graphic>
+                <wp14:sizeRelH relativeFrom="margin">
+                  <wp14:pctWidth>0</wp14:pctWidth>
+                </wp14:sizeRelH>
+                <wp14:sizeRelV relativeFrom="margin">
+                  <wp14:pctHeight>0</wp14:pctHeight>
+                </wp14:sizeRelV>
+              </wp:anchor>
+            </w:drawing>
+          </mc:Choice>
+          <mc:Fallback>
+            <w:pict>
+              <v:shape w14:anchorId="04671904" id="_x0000_s1027" type="#_x0000_t202" style="position:absolute;margin-left:226.35pt;margin-top:160.9pt;width:66.6pt;height:35.15pt;z-index:251669504;visibility:visible;mso-wrap-style:square;mso-width-percent:0;mso-height-percent:0;mso-wrap-distance-left:9pt;mso-wrap-distance-top:3.6pt;mso-wrap-distance-right:9pt;mso-wrap-distance-bottom:3.6pt;mso-position-horizontal:absolute;mso-position-horizontal-relative:text;mso-position-vertical:absolute;mso-position-vertical-relative:text;mso-width-percent:0;mso-height-percent:0;mso-width-relative:margin;mso-height-relative:margin;v-text-anchor:top" o:gfxdata="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" stroked="f">
+                <v:textbox>
+                  <w:txbxContent>
+                    <w:p>
+                      <w:pPr>
+                        <w:jc w:val="center"/>
+                      </w:pPr>
+                      <w:proofErr w:type="spellStart"/>
+                      <w:r>
+                        <w:t>W</w:t>
+                      </w:r>
+                      <w:r>
+                        <w:t>idth</w:t>
+                      </w:r>
+                      <w:proofErr w:type="spellEnd"/>
+                      <w:r>
+                        <w:t>= 500px</w:t>
+                      </w:r>
+                    </w:p>
+                  </w:txbxContent>
+                </v:textbox>
+              </v:shape>
+            </w:pict>
+          </mc:Fallback>
+        </mc:AlternateContent>
+      </w:r>
+      <w:r>
+        <w:rPr>
+          <w:noProof/>
+        </w:rPr>
+        <mc:AlternateContent>
+          <mc:Choice Requires="wps">
+            <w:drawing>
+              <wp:anchor distT="0" distB="0" distL="114300" distR="114300" simplePos="0" relativeHeight="251667456" behindDoc="0" locked="0" layoutInCell="1" allowOverlap="1" wp14:anchorId="5C5DA2CD" wp14:editId="38B9E780">
+                <wp:simplePos x="0" y="0"/>
+                <wp:positionH relativeFrom="column">
+                  <wp:posOffset>2242185</wp:posOffset>
+                </wp:positionH>
+                <wp:positionV relativeFrom="paragraph">
+                  <wp:posOffset>1913890</wp:posOffset>
+                </wp:positionV>
+                <wp:extent cx="2110740" cy="15240"/>
+                <wp:effectExtent l="38100" t="76200" r="3810" b="99060"/>
+                <wp:wrapNone/>
+                <wp:docPr id="10" name="Conector recto de flecha 10"/>
+                <wp:cNvGraphicFramePr/>
+                <a:graphic xmlns:a="http://schemas.openxmlformats.org/drawingml/2006/main">
+                  <a:graphicData uri="http://schemas.microsoft.com/office/word/2010/wordprocessingShape">
+                    <wps:wsp>
+                      <wps:cNvCnPr/>
+                      <wps:spPr>
+                        <a:xfrm flipV="1">
+                          <a:off x="0" y="0"/>
+                          <a:ext cx="2110740" cy="15240"/>
+                        </a:xfrm>
+                        <a:prstGeom prst="straightConnector1">
+                          <a:avLst/>
+                        </a:prstGeom>
+                        <a:ln w="19050">
+                          <a:solidFill>
+                            <a:schemeClr val="tx1">
+                              <a:lumMod val="95000"/>
+                              <a:lumOff val="5000"/>
+                            </a:schemeClr>
+                          </a:solidFill>
+                          <a:headEnd type="triangle"/>
+                          <a:tailEnd type="triangle"/>
+                        </a:ln>
+                      </wps:spPr>
+                      <wps:style>
+                        <a:lnRef idx="1">
+                          <a:schemeClr val="accent1"/>
+                        </a:lnRef>
+                        <a:fillRef idx="0">
+                          <a:schemeClr val="accent1"/>
+                        </a:fillRef>
+                        <a:effectRef idx="0">
+                          <a:schemeClr val="accent1"/>
+                        </a:effectRef>
+                        <a:fontRef idx="minor">
+                          <a:schemeClr val="tx1"/>
+                        </a:fontRef>
+                      </wps:style>
+                      <wps:bodyPr/>
+                    </wps:wsp>
+                  </a:graphicData>
+                </a:graphic>
+              </wp:anchor>
+            </w:drawing>
+          </mc:Choice>
+          <mc:Fallback>
+            <w:pict>
+              <v:shapetype w14:anchorId="7EE700DD" id="_x0000_t32" coordsize="21600,21600" o:spt="32" o:oned="t" path="m,l21600,21600e" filled="f">
+                <v:path arrowok="t" fillok="f" o:connecttype="none"/>
+                <o:lock v:ext="edit" shapetype="t"/>
+              </v:shapetype>
+              <v:shape id="Conector recto de flecha 10" o:spid="_x0000_s1026" type="#_x0000_t32" style="position:absolute;margin-left:176.55pt;margin-top:150.7pt;width:166.2pt;height:1.2pt;flip:y;z-index:251667456;visibility:visible;mso-wrap-style:square;mso-wrap-distance-left:9pt;mso-wrap-distance-top:0;mso-wrap-distance-right:9pt;mso-wrap-distance-bottom:0;mso-position-horizontal:absolute;mso-position-horizontal-relative:text;mso-position-vertical:absolute;mso-position-vertical-relative:text" o:gfxdata="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" strokecolor="#0d0d0d [3069]" strokeweight="1.5pt">
+                <v:stroke startarrow="block" endarrow="block" joinstyle="miter"/>
+              </v:shape>
+            </w:pict>
+          </mc:Fallback>
+        </mc:AlternateContent>
+      </w:r>
+      <w:r>
+        <w:rPr>
+          <w:rFonts w:ascii="Consolas" w:hAnsi="Consolas" w:cs="Fixedsys"/>
+          <w:noProof/>
+          <w:lang w:val="en-US"/>
+        </w:rPr>
+        <mc:AlternateContent>
+          <mc:Choice Requires="wps">
+            <w:drawing>
+              <wp:anchor distT="45720" distB="45720" distL="114300" distR="114300" simplePos="0" relativeHeight="251665408" behindDoc="0" locked="0" layoutInCell="1" allowOverlap="1" wp14:anchorId="601AF0D4" wp14:editId="6C17BCA8">
+                <wp:simplePos x="0" y="0"/>
+                <wp:positionH relativeFrom="column">
+                  <wp:posOffset>3278505</wp:posOffset>
+                </wp:positionH>
+                <wp:positionV relativeFrom="paragraph">
+                  <wp:posOffset>740410</wp:posOffset>
+                </wp:positionV>
+                <wp:extent cx="845820" cy="446405"/>
+                <wp:effectExtent l="0" t="0" r="0" b="0"/>
+                <wp:wrapNone/>
+                <wp:docPr id="9" name="Cuadro de texto 2"/>
+                <wp:cNvGraphicFramePr>
+                  <a:graphicFrameLocks xmlns:a="http://schemas.openxmlformats.org/drawingml/2006/main"/>
+                </wp:cNvGraphicFramePr>
+                <a:graphic xmlns:a="http://schemas.openxmlformats.org/drawingml/2006/main">
+                  <a:graphicData uri="http://schemas.microsoft.com/office/word/2010/wordprocessingShape">
+                    <wps:wsp>
+                      <wps:cNvSpPr txBox="1">
+                        <a:spLocks noChangeArrowheads="1"/>
+                      </wps:cNvSpPr>
+                      <wps:spPr bwMode="auto">
+                        <a:xfrm>
+                          <a:off x="0" y="0"/>
+                          <a:ext cx="845820" cy="446405"/>
+                        </a:xfrm>
+                        <a:prstGeom prst="rect">
+                          <a:avLst/>
+                        </a:prstGeom>
+                        <a:solidFill>
+                          <a:srgbClr val="FFFFFF"/>
+                        </a:solidFill>
+                        <a:ln w="9525">
+                          <a:noFill/>
+                          <a:miter lim="800000"/>
+                          <a:headEnd/>
+                          <a:tailEnd/>
+                        </a:ln>
+                      </wps:spPr>
+                      <wps:txbx>
+                        <w:txbxContent>
+                          <w:p>
+                            <w:pPr>
+                              <w:jc w:val="center"/>
+                            </w:pPr>
+                            <w:proofErr w:type="spellStart"/>
+                            <w:r>
+                              <w:t>Padding</w:t>
+                            </w:r>
+                            <w:proofErr w:type="spellEnd"/>
+                            <w:r>
+                              <w:t xml:space="preserve"> = 300px</w:t>
+                            </w:r>
+                          </w:p>
+                        </w:txbxContent>
+                      </wps:txbx>
+                      <wps:bodyPr rot="0" vert="horz" wrap="square" lIns="91440" tIns="45720" rIns="91440" bIns="45720" anchor="t" anchorCtr="0">
+                        <a:noAutofit/>
+                      </wps:bodyPr>
+                    </wps:wsp>
+                  </a:graphicData>
+                </a:graphic>
+                <wp14:sizeRelH relativeFrom="margin">
+                  <wp14:pctWidth>0</wp14:pctWidth>
+                </wp14:sizeRelH>
+                <wp14:sizeRelV relativeFrom="margin">
+                  <wp14:pctHeight>0</wp14:pctHeight>
+                </wp14:sizeRelV>
+              </wp:anchor>
+            </w:drawing>
+          </mc:Choice>
+          <mc:Fallback>
+            <w:pict>
+              <v:shape w14:anchorId="601AF0D4" id="_x0000_s1028" type="#_x0000_t202" style="position:absolute;margin-left:258.15pt;margin-top:58.3pt;width:66.6pt;height:35.15pt;z-index:251665408;visibility:visible;mso-wrap-style:square;mso-width-percent:0;mso-height-percent:0;mso-wrap-distance-left:9pt;mso-wrap-distance-top:3.6pt;mso-wrap-distance-right:9pt;mso-wrap-distance-bottom:3.6pt;mso-position-horizontal:absolute;mso-position-horizontal-relative:text;mso-position-vertical:absolute;mso-position-vertical-relative:text;mso-width-percent:0;mso-height-percent:0;mso-width-relative:margin;mso-height-relative:margin;v-text-anchor:top" o:gfxdata="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" stroked="f">
+                <v:textbox>
+                  <w:txbxContent>
+                    <w:p>
+                      <w:pPr>
+                        <w:jc w:val="center"/>
+                      </w:pPr>
+                      <w:proofErr w:type="spellStart"/>
+                      <w:r>
+                        <w:t>Padding</w:t>
+                      </w:r>
+                      <w:proofErr w:type="spellEnd"/>
+                      <w:r>
+                        <w:t xml:space="preserve"> = 300px</w:t>
+                      </w:r>
+                    </w:p>
+                  </w:txbxContent>
+                </v:textbox>
+              </v:shape>
+            </w:pict>
+          </mc:Fallback>
+        </mc:AlternateContent>
+      </w:r>
+      <w:r>
+        <w:rPr>
+          <w:rFonts w:ascii="Consolas" w:hAnsi="Consolas" w:cs="Fixedsys"/>
+          <w:noProof/>
+          <w:lang w:val="en-US"/>
+        </w:rPr>
+        <mc:AlternateContent>
+          <mc:Choice Requires="wps">
+            <w:drawing>
+              <wp:anchor distT="0" distB="0" distL="114300" distR="114300" simplePos="0" relativeHeight="251663360" behindDoc="0" locked="0" layoutInCell="1" allowOverlap="1" wp14:anchorId="3E128202" wp14:editId="2AB11BD5">
+                <wp:simplePos x="0" y="0"/>
+                <wp:positionH relativeFrom="column">
+                  <wp:posOffset>4170045</wp:posOffset>
+                </wp:positionH>
+                <wp:positionV relativeFrom="paragraph">
+                  <wp:posOffset>427990</wp:posOffset>
+                </wp:positionV>
+                <wp:extent cx="7620" cy="1272540"/>
+                <wp:effectExtent l="57150" t="38100" r="68580" b="41910"/>
+                <wp:wrapNone/>
+                <wp:docPr id="8" name="Conector recto de flecha 8"/>
+                <wp:cNvGraphicFramePr/>
+                <a:graphic xmlns:a="http://schemas.openxmlformats.org/drawingml/2006/main">
+                  <a:graphicData uri="http://schemas.microsoft.com/office/word/2010/wordprocessingShape">
+                    <wps:wsp>
+                      <wps:cNvCnPr/>
+                      <wps:spPr>
+                        <a:xfrm>
+                          <a:off x="0" y="0"/>
+                          <a:ext cx="7620" cy="1272540"/>
+                        </a:xfrm>
+                        <a:prstGeom prst="straightConnector1">
+                          <a:avLst/>
+                        </a:prstGeom>
+                        <a:ln w="28575">
+                          <a:solidFill>
+                            <a:schemeClr val="tx1">
+                              <a:lumMod val="85000"/>
+                              <a:lumOff val="15000"/>
+                            </a:schemeClr>
+                          </a:solidFill>
+                          <a:headEnd type="triangle"/>
+                          <a:tailEnd type="triangle"/>
+                        </a:ln>
+                      </wps:spPr>
+                      <wps:style>
+                        <a:lnRef idx="1">
+                          <a:schemeClr val="accent1"/>
+                        </a:lnRef>
+                        <a:fillRef idx="0">
+                          <a:schemeClr val="accent1"/>
+                        </a:fillRef>
+                        <a:effectRef idx="0">
+                          <a:schemeClr val="accent1"/>
+                        </a:effectRef>
+                        <a:fontRef idx="minor">
+                          <a:schemeClr val="tx1"/>
+                        </a:fontRef>
+                      </wps:style>
+                      <wps:bodyPr/>
+                    </wps:wsp>
+                  </a:graphicData>
+                </a:graphic>
+              </wp:anchor>
+            </w:drawing>
+          </mc:Choice>
+          <mc:Fallback>
+            <w:pict>
+              <v:shape w14:anchorId="57AA0F00" id="Conector recto de flecha 8" o:spid="_x0000_s1026" type="#_x0000_t32" style="position:absolute;margin-left:328.35pt;margin-top:33.7pt;width:.6pt;height:100.2pt;z-index:251663360;visibility:visible;mso-wrap-style:square;mso-wrap-distance-left:9pt;mso-wrap-distance-top:0;mso-wrap-distance-right:9pt;mso-wrap-distance-bottom:0;mso-position-horizontal:absolute;mso-position-horizontal-relative:text;mso-position-vertical:absolute;mso-position-vertical-relative:text" o:gfxdata="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" strokecolor="#272727 [2749]" strokeweight="2.25pt">
+                <v:stroke startarrow="block" endarrow="block" joinstyle="miter"/>
+              </v:shape>
+            </w:pict>
+          </mc:Fallback>
+        </mc:AlternateContent>
+      </w:r>
+      <w:r>
+        <w:rPr>
+          <w:rFonts w:ascii="Consolas" w:hAnsi="Consolas" w:cs="Fixedsys"/>
+          <w:noProof/>
+          <w:lang w:val="en-US"/>
+        </w:rPr>
+        <mc:AlternateContent>
+          <mc:Choice Requires="wps">
+            <w:drawing>
+              <wp:anchor distT="45720" distB="45720" distL="114300" distR="114300" simplePos="0" relativeHeight="251662336" behindDoc="0" locked="0" layoutInCell="1" allowOverlap="1" wp14:anchorId="24C138A2" wp14:editId="379F22F6">
+                <wp:simplePos x="0" y="0"/>
+                <wp:positionH relativeFrom="column">
+                  <wp:posOffset>718185</wp:posOffset>
+                </wp:positionH>
+                <wp:positionV relativeFrom="paragraph">
+                  <wp:posOffset>740410</wp:posOffset>
+                </wp:positionV>
+                <wp:extent cx="845820" cy="446405"/>
+                <wp:effectExtent l="0" t="0" r="0" b="0"/>
+                <wp:wrapNone/>
+                <wp:docPr id="6" name="Cuadro de texto 2"/>
+                <wp:cNvGraphicFramePr>
+                  <a:graphicFrameLocks xmlns:a="http://schemas.openxmlformats.org/drawingml/2006/main"/>
+                </wp:cNvGraphicFramePr>
+                <a:graphic xmlns:a="http://schemas.openxmlformats.org/drawingml/2006/main">
+                  <a:graphicData uri="http://schemas.microsoft.com/office/word/2010/wordprocessingShape">
+                    <wps:wsp>
+                      <wps:cNvSpPr txBox="1">
+                        <a:spLocks noChangeArrowheads="1"/>
+                      </wps:cNvSpPr>
+                      <wps:spPr bwMode="auto">
+                        <a:xfrm>
+                          <a:off x="0" y="0"/>
+                          <a:ext cx="845820" cy="446405"/>
+                        </a:xfrm>
+                        <a:prstGeom prst="rect">
+                          <a:avLst/>
+                        </a:prstGeom>
+                        <a:solidFill>
+                          <a:srgbClr val="FFFFFF"/>
+                        </a:solidFill>
+                        <a:ln w="9525">
+                          <a:noFill/>
+                          <a:miter lim="800000"/>
+                          <a:headEnd/>
+                          <a:tailEnd/>
+                        </a:ln>
+                      </wps:spPr>
+                      <wps:txbx>
+                        <w:txbxContent>
+                          <w:p>
+                            <w:pPr>
+                              <w:jc w:val="center"/>
+                            </w:pPr>
+                            <w:proofErr w:type="spellStart"/>
+                            <w:r>
+                              <w:t>Margin-left</w:t>
+                            </w:r>
+                            <w:proofErr w:type="spellEnd"/>
+                            <w:r>
+                              <w:t xml:space="preserve"> =</w:t>
+                            </w:r>
+                            <w:r>
+                              <w:t>500px</w:t>
+                            </w:r>
+                          </w:p>
+                        </w:txbxContent>
+                      </wps:txbx>
+                      <wps:bodyPr rot="0" vert="horz" wrap="square" lIns="91440" tIns="45720" rIns="91440" bIns="45720" anchor="t" anchorCtr="0">
+                        <a:noAutofit/>
+                      </wps:bodyPr>
+                    </wps:wsp>
+                  </a:graphicData>
+                </a:graphic>
+                <wp14:sizeRelH relativeFrom="margin">
+                  <wp14:pctWidth>0</wp14:pctWidth>
+                </wp14:sizeRelH>
+                <wp14:sizeRelV relativeFrom="margin">
+                  <wp14:pctHeight>0</wp14:pctHeight>
+                </wp14:sizeRelV>
+              </wp:anchor>
+            </w:drawing>
+          </mc:Choice>
+          <mc:Fallback>
+            <w:pict>
+              <v:shape w14:anchorId="24C138A2" id="_x0000_s1029" type="#_x0000_t202" style="position:absolute;margin-left:56.55pt;margin-top:58.3pt;width:66.6pt;height:35.15pt;z-index:251662336;visibility:visible;mso-wrap-style:square;mso-width-percent:0;mso-height-percent:0;mso-wrap-distance-left:9pt;mso-wrap-distance-top:3.6pt;mso-wrap-distance-right:9pt;mso-wrap-distance-bottom:3.6pt;mso-position-horizontal:absolute;mso-position-horizontal-relative:text;mso-position-vertical:absolute;mso-position-vertical-relative:text;mso-width-percent:0;mso-height-percent:0;mso-width-relative:margin;mso-height-relative:margin;v-text-anchor:top" o:gfxdata="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" stroked="f">
+                <v:textbox>
+                  <w:txbxContent>
+                    <w:p>
+                      <w:pPr>
+                        <w:jc w:val="center"/>
+                      </w:pPr>
+                      <w:proofErr w:type="spellStart"/>
+                      <w:r>
+                        <w:t>Margin-left</w:t>
+                      </w:r>
+                      <w:proofErr w:type="spellEnd"/>
+                      <w:r>
+                        <w:t xml:space="preserve"> =</w:t>
+                      </w:r>
+                      <w:r>
+                        <w:t>500px</w:t>
+                      </w:r>
+                    </w:p>
+                  </w:txbxContent>
+                </v:textbox>
+              </v:shape>
+            </w:pict>
+          </mc:Fallback>
+        </mc:AlternateContent>
+      </w:r>
+      <w:r>
+        <w:rPr>
+          <w:noProof/>
+        </w:rPr>
+        <mc:AlternateContent>
+          <mc:Choice Requires="wps">
+            <w:drawing>
+              <wp:anchor distT="0" distB="0" distL="114300" distR="114300" simplePos="0" relativeHeight="251660288" behindDoc="0" locked="0" layoutInCell="1" allowOverlap="1" wp14:anchorId="287A8E61" wp14:editId="1ED78A1D">
+                <wp:simplePos x="0" y="0"/>
+                <wp:positionH relativeFrom="column">
+                  <wp:posOffset>40005</wp:posOffset>
+                </wp:positionH>
+                <wp:positionV relativeFrom="paragraph">
+                  <wp:posOffset>618490</wp:posOffset>
+                </wp:positionV>
+                <wp:extent cx="2110740" cy="15240"/>
+                <wp:effectExtent l="38100" t="76200" r="3810" b="99060"/>
+                <wp:wrapNone/>
+                <wp:docPr id="5" name="Conector recto de flecha 5"/>
+                <wp:cNvGraphicFramePr/>
+                <a:graphic xmlns:a="http://schemas.openxmlformats.org/drawingml/2006/main">
+                  <a:graphicData uri="http://schemas.microsoft.com/office/word/2010/wordprocessingShape">
+                    <wps:wsp>
+                      <wps:cNvCnPr/>
+                      <wps:spPr>
+                        <a:xfrm flipV="1">
+                          <a:off x="0" y="0"/>
+                          <a:ext cx="2110740" cy="15240"/>
+                        </a:xfrm>
+                        <a:prstGeom prst="straightConnector1">
+                          <a:avLst/>
+                        </a:prstGeom>
+                        <a:ln w="19050">
+                          <a:solidFill>
+                            <a:schemeClr val="tx1">
+                              <a:lumMod val="95000"/>
+                              <a:lumOff val="5000"/>
+                            </a:schemeClr>
+                          </a:solidFill>
+                          <a:headEnd type="triangle"/>
+                          <a:tailEnd type="triangle"/>
+                        </a:ln>
+                      </wps:spPr>
+                      <wps:style>
+                        <a:lnRef idx="1">
+                          <a:schemeClr val="accent1"/>
+                        </a:lnRef>
+                        <a:fillRef idx="0">
+                          <a:schemeClr val="accent1"/>
+                        </a:fillRef>
+                        <a:effectRef idx="0">
+                          <a:schemeClr val="accent1"/>
+                        </a:effectRef>
+                        <a:fontRef idx="minor">
+                          <a:schemeClr val="tx1"/>
+                        </a:fontRef>
+                      </wps:style>
+                      <wps:bodyPr/>
+                    </wps:wsp>
+                  </a:graphicData>
+                </a:graphic>
+              </wp:anchor>
+            </w:drawing>
+          </mc:Choice>
+          <mc:Fallback>
+            <w:pict>
+              <v:shape w14:anchorId="6FD4A716" id="Conector recto de flecha 5" o:spid="_x0000_s1026" type="#_x0000_t32" style="position:absolute;margin-left:3.15pt;margin-top:48.7pt;width:166.2pt;height:1.2pt;flip:y;z-index:251660288;visibility:visible;mso-wrap-style:square;mso-wrap-distance-left:9pt;mso-wrap-distance-top:0;mso-wrap-distance-right:9pt;mso-wrap-distance-bottom:0;mso-position-horizontal:absolute;mso-position-horizontal-relative:text;mso-position-vertical:absolute;mso-position-vertical-relative:text" o:gfxdata="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" strokecolor="#0d0d0d [3069]" strokeweight="1.5pt">
+                <v:stroke startarrow="block" endarrow="block" joinstyle="miter"/>
+              </v:shape>
+            </w:pict>
+          </mc:Fallback>
+        </mc:AlternateContent>
+      </w:r>
+      <w:r>
+        <w:rPr>
+          <w:noProof/>
+        </w:rPr>
+        <w:drawing>
+          <wp:inline distT="0" distB="0" distL="0" distR="0" wp14:anchorId="6E1FA077" wp14:editId="33A7B6EF">
+            <wp:extent cx="5612130" cy="2823845"/>
+            <wp:effectExtent l="0" t="0" r="7620" b="0"/>
+            <wp:docPr id="4" name="Imagen 4"/>
+            <wp:cNvGraphicFramePr>
+              <a:graphicFrameLocks xmlns:a="http://schemas.openxmlformats.org/drawingml/2006/main" noChangeAspect="1"/>
+            </wp:cNvGraphicFramePr>
+            <a:graphic xmlns:a="http://schemas.openxmlformats.org/drawingml/2006/main">
+              <a:graphicData uri="http://schemas.openxmlformats.org/drawingml/2006/picture">
+                <pic:pic xmlns:pic="http://schemas.openxmlformats.org/drawingml/2006/picture">
+                  <pic:nvPicPr>
+                    <pic:cNvPr id="1" name=""/>
+                    <pic:cNvPicPr/>
+                  </pic:nvPicPr>
+                  <pic:blipFill>
+                    <a:blip r:embed="rId5"/>
+                    <a:stretch>
+                      <a:fillRect/>
+                    </a:stretch>
+                  </pic:blipFill>
+                  <pic:spPr>
+                    <a:xfrm>
+                      <a:off x="0" y="0"/>
+                      <a:ext cx="5612130" cy="2823845"/>
+                    </a:xfrm>
+                    <a:prstGeom prst="rect">
+                      <a:avLst/>
+                    </a:prstGeom>
+                  </pic:spPr>
+                </pic:pic>
+              </a:graphicData>
+            </a:graphic>
+          </wp:inline>
+        </w:drawing>
+      </w:r>
     </w:p>
     <w:p>
       <w:pPr>
@@ -2359,6 +10868,7 @@
     <w:lsdException w:name="HTML Sample" w:semiHidden="1" w:unhideWhenUsed="1"/>
     <w:lsdException w:name="HTML Typewriter" w:semiHidden="1" w:unhideWhenUsed="1"/>
     <w:lsdException w:name="HTML Variable" w:semiHidden="1" w:unhideWhenUsed="1"/>
+    <w:lsdException w:name="Normal Table" w:semiHidden="1" w:unhideWhenUsed="1"/>
     <w:lsdException w:name="annotation subject" w:semiHidden="1" w:unhideWhenUsed="1"/>
     <w:lsdException w:name="No List" w:semiHidden="1" w:unhideWhenUsed="1"/>
     <w:lsdException w:name="Outline List 1" w:semiHidden="1" w:unhideWhenUsed="1"/>
@@ -2401,8 +10911,11 @@
     <w:lsdException w:name="Table Contemporary" w:semiHidden="1" w:unhideWhenUsed="1"/>
     <w:lsdException w:name="Table Elegant" w:semiHidden="1" w:unhideWhenUsed="1"/>
     <w:lsdException w:name="Table Professional" w:semiHidden="1" w:unhideWhenUsed="1"/>
+    <w:lsdException w:name="Table Subtle 1" w:semiHidden="1" w:unhideWhenUsed="1"/>
     <w:lsdException w:name="Table Subtle 2" w:semiHidden="1" w:unhideWhenUsed="1"/>
     <w:lsdException w:name="Table Web 1" w:semiHidden="1" w:unhideWhenUsed="1"/>
+    <w:lsdException w:name="Table Web 2" w:semiHidden="1" w:unhideWhenUsed="1"/>
+    <w:lsdException w:name="Table Web 3" w:semiHidden="1" w:unhideWhenUsed="1"/>
     <w:lsdException w:name="Balloon Text" w:semiHidden="1" w:unhideWhenUsed="1"/>
     <w:lsdException w:name="Table Grid" w:uiPriority="39"/>
     <w:lsdException w:name="Table Theme" w:semiHidden="1" w:unhideWhenUsed="1"/>
@@ -2631,13 +11144,13 @@
     <w:name w:val="Normal"/>
     <w:qFormat/>
   </w:style>
-  <w:style w:type="character" w:default="1" w:styleId="DefaultParagraphFont">
+  <w:style w:type="character" w:default="1" w:styleId="Fuentedeprrafopredeter">
     <w:name w:val="Default Paragraph Font"/>
     <w:uiPriority w:val="1"/>
     <w:semiHidden/>
     <w:unhideWhenUsed/>
   </w:style>
-  <w:style w:type="table" w:default="1" w:styleId="TableNormal">
+  <w:style w:type="table" w:default="1" w:styleId="Tablanormal">
     <w:name w:val="Normal Table"/>
     <w:uiPriority w:val="99"/>
     <w:semiHidden/>
@@ -2652,7 +11165,7 @@
       </w:tblCellMar>
     </w:tblPr>
   </w:style>
-  <w:style w:type="numbering" w:default="1" w:styleId="NoList">
+  <w:style w:type="numbering" w:default="1" w:styleId="Sinlista">
     <w:name w:val="No List"/>
     <w:uiPriority w:val="99"/>
     <w:semiHidden/>
